--- a/线程池.docx
+++ b/线程池.docx
@@ -4,8 +4,23 @@
   <w:body>
     <w:p>
       <w:pPr>
+        <w:keepNext w:val="0"/>
+        <w:keepLines w:val="0"/>
+        <w:pageBreakBefore w:val="0"/>
+        <w:widowControl w:val="0"/>
+        <w:kinsoku/>
+        <w:wordWrap/>
+        <w:overflowPunct/>
+        <w:topLinePunct w:val="0"/>
+        <w:autoSpaceDE/>
+        <w:autoSpaceDN/>
         <w:bidi w:val="0"/>
+        <w:adjustRightInd/>
+        <w:snapToGrid/>
         <w:spacing w:line="240" w:lineRule="auto"/>
+        <w:ind w:firstLine="0" w:firstLineChars="0"/>
+        <w:jc w:val="center"/>
+        <w:textAlignment w:val="auto"/>
         <w:rPr>
           <w:rFonts w:hint="eastAsia" w:eastAsia="微软雅黑"/>
           <w:lang w:eastAsia="zh-CN"/>
@@ -18,8 +33,8 @@
         </w:rPr>
         <w:drawing>
           <wp:inline distT="0" distB="0" distL="114300" distR="114300">
-            <wp:extent cx="5271770" cy="3444875"/>
-            <wp:effectExtent l="0" t="0" r="5080" b="3175"/>
+            <wp:extent cx="4473575" cy="2898140"/>
+            <wp:effectExtent l="0" t="0" r="3175" b="16510"/>
             <wp:docPr id="7" name="图片 7" descr="线程池"/>
             <wp:cNvGraphicFramePr>
               <a:graphicFrameLocks xmlns:a="http://schemas.openxmlformats.org/drawingml/2006/main" noChangeAspect="1"/>
@@ -51,7 +66,7 @@
                   <pic:spPr>
                     <a:xfrm>
                       <a:off x="0" y="0"/>
-                      <a:ext cx="5271770" cy="3444875"/>
+                      <a:ext cx="4473575" cy="2898140"/>
                     </a:xfrm>
                     <a:prstGeom prst="rect">
                       <a:avLst/>
@@ -155,8 +170,6 @@
         </w:rPr>
         <w:t>ExecotorService接口</w:t>
       </w:r>
-      <w:bookmarkStart w:id="1" w:name="_GoBack"/>
-      <w:bookmarkEnd w:id="1"/>
     </w:p>
     <w:p>
       <w:pPr>
@@ -436,7 +449,7 @@
           <w:rFonts w:hint="eastAsia"/>
           <w:lang w:val="en-US" w:eastAsia="zh-CN"/>
         </w:rPr>
-        <w:t>ExectorService是否是在所有任务都完成后关闭的。</w:t>
+        <w:t>ExectorService关闭后，任务是否全部完成了。</w:t>
       </w:r>
     </w:p>
     <w:p>
@@ -585,7 +598,7 @@
           <w:rFonts w:hint="eastAsia"/>
           <w:lang w:val="en-US" w:eastAsia="zh-CN"/>
         </w:rPr>
-        <w:t>unit的时候timeout</w:t>
+        <w:t>unit的timeout</w:t>
       </w:r>
       <w:r>
         <w:rPr>
@@ -1090,18 +1103,9 @@
           <w:sz w:val="33"/>
           <w:szCs w:val="33"/>
           <w:shd w:val="clear" w:fill="121212"/>
-        </w:rPr>
-        <w:br w:type="textWrapping"/>
-      </w:r>
-      <w:r>
-        <w:rPr>
-          <w:rFonts w:hint="eastAsia" w:ascii="宋体" w:hAnsi="宋体" w:eastAsia="宋体" w:cs="宋体"/>
-          <w:color w:val="A9B7C6"/>
-          <w:sz w:val="33"/>
-          <w:szCs w:val="33"/>
-          <w:shd w:val="clear" w:fill="121212"/>
-        </w:rPr>
-        <w:t xml:space="preserve">    </w:t>
+          <w:lang w:val="en-US" w:eastAsia="zh-CN"/>
+        </w:rPr>
+        <w:t xml:space="preserve"> </w:t>
       </w:r>
       <w:r>
         <w:rPr>
@@ -1137,6 +1141,231 @@
           <w:rFonts w:hint="eastAsia"/>
         </w:rPr>
         <w:t>批量提交任务并获得他们的future，Task列表与Future列表一一对应（全部执行完返回）</w:t>
+      </w:r>
+      <w:r>
+        <w:rPr>
+          <w:rFonts w:hint="eastAsia"/>
+          <w:lang w:eastAsia="zh-CN"/>
+        </w:rPr>
+        <w:t>。（适用于需要查找到所有信息的需求）</w:t>
+      </w:r>
+    </w:p>
+    <w:p>
+      <w:pPr>
+        <w:pStyle w:val="3"/>
+        <w:bidi w:val="0"/>
+        <w:rPr>
+          <w:rFonts w:hint="eastAsia" w:ascii="宋体" w:hAnsi="宋体" w:eastAsia="宋体" w:cs="宋体"/>
+          <w:color w:val="A9B7C6"/>
+          <w:sz w:val="33"/>
+          <w:szCs w:val="33"/>
+          <w:shd w:val="clear" w:fill="121212"/>
+        </w:rPr>
+      </w:pPr>
+      <w:r>
+        <w:rPr>
+          <w:rFonts w:hint="eastAsia" w:ascii="宋体" w:hAnsi="宋体" w:eastAsia="宋体" w:cs="宋体"/>
+          <w:color w:val="A9B7C6"/>
+          <w:sz w:val="33"/>
+          <w:szCs w:val="33"/>
+          <w:shd w:val="clear" w:fill="121212"/>
+        </w:rPr>
+        <w:t>&lt;</w:t>
+      </w:r>
+      <w:r>
+        <w:rPr>
+          <w:rFonts w:hint="eastAsia" w:ascii="宋体" w:hAnsi="宋体" w:eastAsia="宋体" w:cs="宋体"/>
+          <w:color w:val="507874"/>
+          <w:sz w:val="33"/>
+          <w:szCs w:val="33"/>
+          <w:shd w:val="clear" w:fill="121212"/>
+        </w:rPr>
+        <w:t>T</w:t>
+      </w:r>
+      <w:r>
+        <w:rPr>
+          <w:rFonts w:hint="eastAsia" w:ascii="宋体" w:hAnsi="宋体" w:eastAsia="宋体" w:cs="宋体"/>
+          <w:color w:val="A9B7C6"/>
+          <w:sz w:val="33"/>
+          <w:szCs w:val="33"/>
+          <w:shd w:val="clear" w:fill="121212"/>
+        </w:rPr>
+        <w:t>&gt; List&lt;Future&lt;</w:t>
+      </w:r>
+      <w:r>
+        <w:rPr>
+          <w:rFonts w:hint="eastAsia" w:ascii="宋体" w:hAnsi="宋体" w:eastAsia="宋体" w:cs="宋体"/>
+          <w:color w:val="507874"/>
+          <w:sz w:val="33"/>
+          <w:szCs w:val="33"/>
+          <w:shd w:val="clear" w:fill="121212"/>
+        </w:rPr>
+        <w:t>T</w:t>
+      </w:r>
+      <w:r>
+        <w:rPr>
+          <w:rFonts w:hint="eastAsia" w:ascii="宋体" w:hAnsi="宋体" w:eastAsia="宋体" w:cs="宋体"/>
+          <w:color w:val="A9B7C6"/>
+          <w:sz w:val="33"/>
+          <w:szCs w:val="33"/>
+          <w:shd w:val="clear" w:fill="121212"/>
+        </w:rPr>
+        <w:t xml:space="preserve">&gt;&gt; </w:t>
+      </w:r>
+      <w:r>
+        <w:rPr>
+          <w:rFonts w:hint="eastAsia" w:ascii="宋体" w:hAnsi="宋体" w:eastAsia="宋体" w:cs="宋体"/>
+          <w:color w:val="FFC66D"/>
+          <w:sz w:val="33"/>
+          <w:szCs w:val="33"/>
+          <w:shd w:val="clear" w:fill="121212"/>
+        </w:rPr>
+        <w:t>invokeAll</w:t>
+      </w:r>
+      <w:r>
+        <w:rPr>
+          <w:rFonts w:hint="eastAsia" w:ascii="宋体" w:hAnsi="宋体" w:eastAsia="宋体" w:cs="宋体"/>
+          <w:color w:val="A9B7C6"/>
+          <w:sz w:val="33"/>
+          <w:szCs w:val="33"/>
+          <w:shd w:val="clear" w:fill="121212"/>
+        </w:rPr>
+        <w:t xml:space="preserve">(Collection&lt;? </w:t>
+      </w:r>
+      <w:r>
+        <w:rPr>
+          <w:rFonts w:hint="eastAsia" w:ascii="宋体" w:hAnsi="宋体" w:eastAsia="宋体" w:cs="宋体"/>
+          <w:color w:val="CC7832"/>
+          <w:sz w:val="33"/>
+          <w:szCs w:val="33"/>
+          <w:shd w:val="clear" w:fill="121212"/>
+        </w:rPr>
+        <w:t xml:space="preserve">extends </w:t>
+      </w:r>
+      <w:r>
+        <w:rPr>
+          <w:rFonts w:hint="eastAsia" w:ascii="宋体" w:hAnsi="宋体" w:eastAsia="宋体" w:cs="宋体"/>
+          <w:color w:val="A9B7C6"/>
+          <w:sz w:val="33"/>
+          <w:szCs w:val="33"/>
+          <w:shd w:val="clear" w:fill="121212"/>
+        </w:rPr>
+        <w:t>Callable&lt;</w:t>
+      </w:r>
+      <w:r>
+        <w:rPr>
+          <w:rFonts w:hint="eastAsia" w:ascii="宋体" w:hAnsi="宋体" w:eastAsia="宋体" w:cs="宋体"/>
+          <w:color w:val="507874"/>
+          <w:sz w:val="33"/>
+          <w:szCs w:val="33"/>
+          <w:shd w:val="clear" w:fill="121212"/>
+        </w:rPr>
+        <w:t>T</w:t>
+      </w:r>
+      <w:r>
+        <w:rPr>
+          <w:rFonts w:hint="eastAsia" w:ascii="宋体" w:hAnsi="宋体" w:eastAsia="宋体" w:cs="宋体"/>
+          <w:color w:val="A9B7C6"/>
+          <w:sz w:val="33"/>
+          <w:szCs w:val="33"/>
+          <w:shd w:val="clear" w:fill="121212"/>
+        </w:rPr>
+        <w:t>&gt;&gt; tasks</w:t>
+      </w:r>
+      <w:r>
+        <w:rPr>
+          <w:rFonts w:hint="eastAsia" w:ascii="宋体" w:hAnsi="宋体" w:eastAsia="宋体" w:cs="宋体"/>
+          <w:color w:val="CC7832"/>
+          <w:sz w:val="33"/>
+          <w:szCs w:val="33"/>
+          <w:shd w:val="clear" w:fill="121212"/>
+        </w:rPr>
+        <w:t xml:space="preserve">,long </w:t>
+      </w:r>
+      <w:r>
+        <w:rPr>
+          <w:rFonts w:hint="eastAsia" w:ascii="宋体" w:hAnsi="宋体" w:eastAsia="宋体" w:cs="宋体"/>
+          <w:color w:val="A9B7C6"/>
+          <w:sz w:val="33"/>
+          <w:szCs w:val="33"/>
+          <w:shd w:val="clear" w:fill="121212"/>
+        </w:rPr>
+        <w:t>timeout</w:t>
+      </w:r>
+      <w:r>
+        <w:rPr>
+          <w:rFonts w:hint="eastAsia" w:ascii="宋体" w:hAnsi="宋体" w:eastAsia="宋体" w:cs="宋体"/>
+          <w:color w:val="CC7832"/>
+          <w:sz w:val="33"/>
+          <w:szCs w:val="33"/>
+          <w:shd w:val="clear" w:fill="121212"/>
+        </w:rPr>
+        <w:t xml:space="preserve">, </w:t>
+      </w:r>
+      <w:r>
+        <w:rPr>
+          <w:rFonts w:hint="eastAsia" w:ascii="宋体" w:hAnsi="宋体" w:eastAsia="宋体" w:cs="宋体"/>
+          <w:color w:val="A9B7C6"/>
+          <w:sz w:val="33"/>
+          <w:szCs w:val="33"/>
+          <w:shd w:val="clear" w:fill="121212"/>
+        </w:rPr>
+        <w:t>TimeUnit unit)</w:t>
+      </w:r>
+      <w:r>
+        <w:rPr>
+          <w:rFonts w:hint="eastAsia" w:ascii="宋体" w:hAnsi="宋体" w:eastAsia="宋体" w:cs="宋体"/>
+          <w:color w:val="A9B7C6"/>
+          <w:sz w:val="33"/>
+          <w:szCs w:val="33"/>
+          <w:shd w:val="clear" w:fill="121212"/>
+        </w:rPr>
+        <w:br w:type="textWrapping"/>
+      </w:r>
+      <w:r>
+        <w:rPr>
+          <w:rFonts w:hint="eastAsia" w:ascii="宋体" w:hAnsi="宋体" w:eastAsia="宋体" w:cs="宋体"/>
+          <w:color w:val="A9B7C6"/>
+          <w:sz w:val="33"/>
+          <w:szCs w:val="33"/>
+          <w:shd w:val="clear" w:fill="121212"/>
+        </w:rPr>
+        <w:t xml:space="preserve">    </w:t>
+      </w:r>
+      <w:r>
+        <w:rPr>
+          <w:rFonts w:hint="eastAsia" w:ascii="宋体" w:hAnsi="宋体" w:eastAsia="宋体" w:cs="宋体"/>
+          <w:color w:val="CC7832"/>
+          <w:sz w:val="33"/>
+          <w:szCs w:val="33"/>
+          <w:shd w:val="clear" w:fill="121212"/>
+        </w:rPr>
+        <w:t xml:space="preserve">throws </w:t>
+      </w:r>
+      <w:r>
+        <w:rPr>
+          <w:rFonts w:hint="eastAsia" w:ascii="宋体" w:hAnsi="宋体" w:eastAsia="宋体" w:cs="宋体"/>
+          <w:color w:val="A9B7C6"/>
+          <w:sz w:val="33"/>
+          <w:szCs w:val="33"/>
+          <w:shd w:val="clear" w:fill="121212"/>
+        </w:rPr>
+        <w:t>InterruptedException</w:t>
+      </w:r>
+    </w:p>
+    <w:p>
+      <w:pPr>
+        <w:bidi w:val="0"/>
+        <w:rPr>
+          <w:rFonts w:hint="eastAsia"/>
+          <w:lang w:eastAsia="zh-CN"/>
+        </w:rPr>
+      </w:pPr>
+      <w:r>
+        <w:rPr>
+          <w:rFonts w:hint="eastAsia"/>
+        </w:rPr>
+        <w:t>批量提交任务并获得他们的future，并限定处理所有任务的时间</w:t>
       </w:r>
       <w:r>
         <w:rPr>
@@ -1159,7 +1388,6 @@
           <w:color w:val="A9B7C6"/>
           <w:sz w:val="33"/>
           <w:szCs w:val="33"/>
-          <w:shd w:val="clear" w:fill="121212"/>
         </w:rPr>
       </w:pPr>
       <w:r>
@@ -1190,7 +1418,7 @@
           <w:szCs w:val="33"/>
           <w:shd w:val="clear" w:fill="121212"/>
         </w:rPr>
-        <w:t>&gt; List&lt;Future&lt;</w:t>
+        <w:t xml:space="preserve">&gt; </w:t>
       </w:r>
       <w:r>
         <w:rPr>
@@ -1200,6 +1428,56 @@
           <w:szCs w:val="33"/>
           <w:shd w:val="clear" w:fill="121212"/>
         </w:rPr>
+        <w:t xml:space="preserve">T </w:t>
+      </w:r>
+      <w:r>
+        <w:rPr>
+          <w:rFonts w:hint="eastAsia" w:ascii="宋体" w:hAnsi="宋体" w:eastAsia="宋体" w:cs="宋体"/>
+          <w:color w:val="FFC66D"/>
+          <w:sz w:val="33"/>
+          <w:szCs w:val="33"/>
+          <w:shd w:val="clear" w:fill="121212"/>
+        </w:rPr>
+        <w:t>invokeAny</w:t>
+      </w:r>
+      <w:r>
+        <w:rPr>
+          <w:rFonts w:hint="eastAsia" w:ascii="宋体" w:hAnsi="宋体" w:eastAsia="宋体" w:cs="宋体"/>
+          <w:color w:val="A9B7C6"/>
+          <w:sz w:val="33"/>
+          <w:szCs w:val="33"/>
+          <w:shd w:val="clear" w:fill="121212"/>
+        </w:rPr>
+        <w:t xml:space="preserve">(Collection&lt;? </w:t>
+      </w:r>
+      <w:r>
+        <w:rPr>
+          <w:rFonts w:hint="eastAsia" w:ascii="宋体" w:hAnsi="宋体" w:eastAsia="宋体" w:cs="宋体"/>
+          <w:color w:val="CC7832"/>
+          <w:sz w:val="33"/>
+          <w:szCs w:val="33"/>
+          <w:shd w:val="clear" w:fill="121212"/>
+        </w:rPr>
+        <w:t xml:space="preserve">extends </w:t>
+      </w:r>
+      <w:r>
+        <w:rPr>
+          <w:rFonts w:hint="eastAsia" w:ascii="宋体" w:hAnsi="宋体" w:eastAsia="宋体" w:cs="宋体"/>
+          <w:color w:val="A9B7C6"/>
+          <w:sz w:val="33"/>
+          <w:szCs w:val="33"/>
+          <w:shd w:val="clear" w:fill="121212"/>
+        </w:rPr>
+        <w:t>Callable&lt;</w:t>
+      </w:r>
+      <w:r>
+        <w:rPr>
+          <w:rFonts w:hint="eastAsia" w:ascii="宋体" w:hAnsi="宋体" w:eastAsia="宋体" w:cs="宋体"/>
+          <w:color w:val="507874"/>
+          <w:sz w:val="33"/>
+          <w:szCs w:val="33"/>
+          <w:shd w:val="clear" w:fill="121212"/>
+        </w:rPr>
         <w:t>T</w:t>
       </w:r>
       <w:r>
@@ -1210,87 +1488,47 @@
           <w:szCs w:val="33"/>
           <w:shd w:val="clear" w:fill="121212"/>
         </w:rPr>
-        <w:t xml:space="preserve">&gt;&gt; </w:t>
-      </w:r>
-      <w:r>
-        <w:rPr>
-          <w:rFonts w:hint="eastAsia" w:ascii="宋体" w:hAnsi="宋体" w:eastAsia="宋体" w:cs="宋体"/>
-          <w:color w:val="FFC66D"/>
-          <w:sz w:val="33"/>
-          <w:szCs w:val="33"/>
-          <w:shd w:val="clear" w:fill="121212"/>
-        </w:rPr>
-        <w:t>invokeAll</w:t>
-      </w:r>
-      <w:r>
-        <w:rPr>
-          <w:rFonts w:hint="eastAsia" w:ascii="宋体" w:hAnsi="宋体" w:eastAsia="宋体" w:cs="宋体"/>
-          <w:color w:val="A9B7C6"/>
-          <w:sz w:val="33"/>
-          <w:szCs w:val="33"/>
-          <w:shd w:val="clear" w:fill="121212"/>
-        </w:rPr>
-        <w:t xml:space="preserve">(Collection&lt;? </w:t>
-      </w:r>
-      <w:r>
-        <w:rPr>
-          <w:rFonts w:hint="eastAsia" w:ascii="宋体" w:hAnsi="宋体" w:eastAsia="宋体" w:cs="宋体"/>
-          <w:color w:val="CC7832"/>
-          <w:sz w:val="33"/>
-          <w:szCs w:val="33"/>
-          <w:shd w:val="clear" w:fill="121212"/>
-        </w:rPr>
-        <w:t xml:space="preserve">extends </w:t>
-      </w:r>
-      <w:r>
-        <w:rPr>
-          <w:rFonts w:hint="eastAsia" w:ascii="宋体" w:hAnsi="宋体" w:eastAsia="宋体" w:cs="宋体"/>
-          <w:color w:val="A9B7C6"/>
-          <w:sz w:val="33"/>
-          <w:szCs w:val="33"/>
-          <w:shd w:val="clear" w:fill="121212"/>
-        </w:rPr>
-        <w:t>Callable&lt;</w:t>
-      </w:r>
-      <w:r>
-        <w:rPr>
-          <w:rFonts w:hint="eastAsia" w:ascii="宋体" w:hAnsi="宋体" w:eastAsia="宋体" w:cs="宋体"/>
-          <w:color w:val="507874"/>
-          <w:sz w:val="33"/>
-          <w:szCs w:val="33"/>
-          <w:shd w:val="clear" w:fill="121212"/>
-        </w:rPr>
-        <w:t>T</w:t>
-      </w:r>
-      <w:r>
-        <w:rPr>
-          <w:rFonts w:hint="eastAsia" w:ascii="宋体" w:hAnsi="宋体" w:eastAsia="宋体" w:cs="宋体"/>
-          <w:color w:val="A9B7C6"/>
-          <w:sz w:val="33"/>
-          <w:szCs w:val="33"/>
-          <w:shd w:val="clear" w:fill="121212"/>
-        </w:rPr>
-        <w:t>&gt;&gt; tasks</w:t>
-      </w:r>
-      <w:r>
-        <w:rPr>
-          <w:rFonts w:hint="eastAsia" w:ascii="宋体" w:hAnsi="宋体" w:eastAsia="宋体" w:cs="宋体"/>
-          <w:color w:val="CC7832"/>
-          <w:sz w:val="33"/>
-          <w:szCs w:val="33"/>
-          <w:shd w:val="clear" w:fill="121212"/>
-        </w:rPr>
-        <w:t xml:space="preserve">,long </w:t>
-      </w:r>
-      <w:r>
-        <w:rPr>
-          <w:rFonts w:hint="eastAsia" w:ascii="宋体" w:hAnsi="宋体" w:eastAsia="宋体" w:cs="宋体"/>
-          <w:color w:val="A9B7C6"/>
-          <w:sz w:val="33"/>
-          <w:szCs w:val="33"/>
-          <w:shd w:val="clear" w:fill="121212"/>
-        </w:rPr>
-        <w:t>timeout</w:t>
+        <w:t>&gt;&gt; tasks)</w:t>
+      </w:r>
+      <w:r>
+        <w:rPr>
+          <w:rFonts w:hint="eastAsia" w:ascii="宋体" w:hAnsi="宋体" w:eastAsia="宋体" w:cs="宋体"/>
+          <w:color w:val="A9B7C6"/>
+          <w:sz w:val="33"/>
+          <w:szCs w:val="33"/>
+          <w:shd w:val="clear" w:fill="121212"/>
+        </w:rPr>
+        <w:br w:type="textWrapping"/>
+      </w:r>
+      <w:r>
+        <w:rPr>
+          <w:rFonts w:hint="eastAsia" w:ascii="宋体" w:hAnsi="宋体" w:eastAsia="宋体" w:cs="宋体"/>
+          <w:color w:val="A9B7C6"/>
+          <w:sz w:val="33"/>
+          <w:szCs w:val="33"/>
+          <w:shd w:val="clear" w:fill="121212"/>
+        </w:rPr>
+        <w:t xml:space="preserve">    </w:t>
+      </w:r>
+      <w:r>
+        <w:rPr>
+          <w:rFonts w:hint="eastAsia" w:ascii="宋体" w:hAnsi="宋体" w:eastAsia="宋体" w:cs="宋体"/>
+          <w:color w:val="CC7832"/>
+          <w:sz w:val="33"/>
+          <w:szCs w:val="33"/>
+          <w:shd w:val="clear" w:fill="121212"/>
+        </w:rPr>
+        <w:t xml:space="preserve">throws </w:t>
+      </w:r>
+      <w:r>
+        <w:rPr>
+          <w:rFonts w:hint="eastAsia" w:ascii="宋体" w:hAnsi="宋体" w:eastAsia="宋体" w:cs="宋体"/>
+          <w:color w:val="A9B7C6"/>
+          <w:sz w:val="33"/>
+          <w:szCs w:val="33"/>
+          <w:shd w:val="clear" w:fill="121212"/>
+        </w:rPr>
+        <w:t>InterruptedException</w:t>
       </w:r>
       <w:r>
         <w:rPr>
@@ -1310,47 +1548,7 @@
           <w:szCs w:val="33"/>
           <w:shd w:val="clear" w:fill="121212"/>
         </w:rPr>
-        <w:t>TimeUnit unit)</w:t>
-      </w:r>
-      <w:r>
-        <w:rPr>
-          <w:rFonts w:hint="eastAsia" w:ascii="宋体" w:hAnsi="宋体" w:eastAsia="宋体" w:cs="宋体"/>
-          <w:color w:val="A9B7C6"/>
-          <w:sz w:val="33"/>
-          <w:szCs w:val="33"/>
-          <w:shd w:val="clear" w:fill="121212"/>
-        </w:rPr>
-        <w:br w:type="textWrapping"/>
-      </w:r>
-      <w:r>
-        <w:rPr>
-          <w:rFonts w:hint="eastAsia" w:ascii="宋体" w:hAnsi="宋体" w:eastAsia="宋体" w:cs="宋体"/>
-          <w:color w:val="A9B7C6"/>
-          <w:sz w:val="33"/>
-          <w:szCs w:val="33"/>
-          <w:shd w:val="clear" w:fill="121212"/>
-        </w:rPr>
-        <w:t xml:space="preserve">    </w:t>
-      </w:r>
-      <w:r>
-        <w:rPr>
-          <w:rFonts w:hint="eastAsia" w:ascii="宋体" w:hAnsi="宋体" w:eastAsia="宋体" w:cs="宋体"/>
-          <w:color w:val="CC7832"/>
-          <w:sz w:val="33"/>
-          <w:szCs w:val="33"/>
-          <w:shd w:val="clear" w:fill="121212"/>
-        </w:rPr>
-        <w:t xml:space="preserve">throws </w:t>
-      </w:r>
-      <w:r>
-        <w:rPr>
-          <w:rFonts w:hint="eastAsia" w:ascii="宋体" w:hAnsi="宋体" w:eastAsia="宋体" w:cs="宋体"/>
-          <w:color w:val="A9B7C6"/>
-          <w:sz w:val="33"/>
-          <w:szCs w:val="33"/>
-          <w:shd w:val="clear" w:fill="121212"/>
-        </w:rPr>
-        <w:t>InterruptedException</w:t>
+        <w:t>ExecutionException</w:t>
       </w:r>
     </w:p>
     <w:p>
@@ -1365,14 +1563,14 @@
         <w:rPr>
           <w:rFonts w:hint="eastAsia"/>
         </w:rPr>
-        <w:t>批量提交任务并获得他们的future，并限定处理所有任务的时间</w:t>
+        <w:t>批量提交任务并获得一个已经成功执行的任务的结果(只要成功执行一个就返回)</w:t>
       </w:r>
       <w:r>
         <w:rPr>
           <w:rFonts w:hint="eastAsia"/>
           <w:lang w:eastAsia="zh-CN"/>
         </w:rPr>
-        <w:t>。</w:t>
+        <w:t>。（适用于只要查找到一条信息就返回的需求）</w:t>
       </w:r>
     </w:p>
     <w:p>
@@ -1384,10 +1582,8 @@
         <w:suppressLineNumbers w:val="0"/>
         <w:shd w:val="clear" w:fill="121212"/>
         <w:rPr>
-          <w:rFonts w:hint="eastAsia" w:ascii="宋体" w:hAnsi="宋体" w:eastAsia="宋体" w:cs="宋体"/>
-          <w:color w:val="A9B7C6"/>
-          <w:sz w:val="33"/>
-          <w:szCs w:val="33"/>
+          <w:rFonts w:hint="eastAsia"/>
+          <w:lang w:val="en-US" w:eastAsia="zh-CN"/>
         </w:rPr>
       </w:pPr>
       <w:r>
@@ -1488,7 +1684,47 @@
           <w:szCs w:val="33"/>
           <w:shd w:val="clear" w:fill="121212"/>
         </w:rPr>
-        <w:t>&gt;&gt; tasks)</w:t>
+        <w:t>&gt;&gt; tasks</w:t>
+      </w:r>
+      <w:r>
+        <w:rPr>
+          <w:rFonts w:hint="eastAsia" w:ascii="宋体" w:hAnsi="宋体" w:eastAsia="宋体" w:cs="宋体"/>
+          <w:color w:val="CC7832"/>
+          <w:sz w:val="33"/>
+          <w:szCs w:val="33"/>
+          <w:shd w:val="clear" w:fill="121212"/>
+        </w:rPr>
+        <w:t xml:space="preserve">,long </w:t>
+      </w:r>
+      <w:r>
+        <w:rPr>
+          <w:rFonts w:hint="eastAsia" w:ascii="宋体" w:hAnsi="宋体" w:eastAsia="宋体" w:cs="宋体"/>
+          <w:color w:val="A9B7C6"/>
+          <w:sz w:val="33"/>
+          <w:szCs w:val="33"/>
+          <w:shd w:val="clear" w:fill="121212"/>
+        </w:rPr>
+        <w:t>timeout</w:t>
+      </w:r>
+      <w:r>
+        <w:rPr>
+          <w:rFonts w:hint="eastAsia" w:ascii="宋体" w:hAnsi="宋体" w:eastAsia="宋体" w:cs="宋体"/>
+          <w:color w:val="CC7832"/>
+          <w:sz w:val="33"/>
+          <w:szCs w:val="33"/>
+          <w:shd w:val="clear" w:fill="121212"/>
+        </w:rPr>
+        <w:t xml:space="preserve">, </w:t>
+      </w:r>
+      <w:r>
+        <w:rPr>
+          <w:rFonts w:hint="eastAsia" w:ascii="宋体" w:hAnsi="宋体" w:eastAsia="宋体" w:cs="宋体"/>
+          <w:color w:val="A9B7C6"/>
+          <w:sz w:val="33"/>
+          <w:szCs w:val="33"/>
+          <w:shd w:val="clear" w:fill="121212"/>
+        </w:rPr>
+        <w:t>TimeUnit unit)</w:t>
       </w:r>
       <w:r>
         <w:rPr>
@@ -1549,6 +1785,26 @@
           <w:shd w:val="clear" w:fill="121212"/>
         </w:rPr>
         <w:t>ExecutionException</w:t>
+      </w:r>
+      <w:r>
+        <w:rPr>
+          <w:rFonts w:hint="eastAsia" w:ascii="宋体" w:hAnsi="宋体" w:eastAsia="宋体" w:cs="宋体"/>
+          <w:color w:val="CC7832"/>
+          <w:sz w:val="33"/>
+          <w:szCs w:val="33"/>
+          <w:shd w:val="clear" w:fill="121212"/>
+        </w:rPr>
+        <w:t xml:space="preserve">, </w:t>
+      </w:r>
+      <w:r>
+        <w:rPr>
+          <w:rFonts w:hint="eastAsia" w:ascii="宋体" w:hAnsi="宋体" w:eastAsia="宋体" w:cs="宋体"/>
+          <w:color w:val="A9B7C6"/>
+          <w:sz w:val="33"/>
+          <w:szCs w:val="33"/>
+          <w:shd w:val="clear" w:fill="121212"/>
+        </w:rPr>
+        <w:t>TimeoutException</w:t>
       </w:r>
     </w:p>
     <w:p>
@@ -1563,15 +1819,150 @@
         <w:rPr>
           <w:rFonts w:hint="eastAsia"/>
         </w:rPr>
-        <w:t>批量提交任务并获得一个已经成功执行的任务的结果(只要成功执行一个就返回)</w:t>
+        <w:t>批量提交任务</w:t>
       </w:r>
       <w:r>
         <w:rPr>
           <w:rFonts w:hint="eastAsia"/>
           <w:lang w:eastAsia="zh-CN"/>
         </w:rPr>
+        <w:t>，</w:t>
+      </w:r>
+      <w:r>
+        <w:rPr>
+          <w:rFonts w:hint="eastAsia"/>
+        </w:rPr>
+        <w:t>并限定处理所有任务的时间</w:t>
+      </w:r>
+      <w:r>
+        <w:rPr>
+          <w:rFonts w:hint="eastAsia"/>
+          <w:lang w:eastAsia="zh-CN"/>
+        </w:rPr>
+        <w:t>。返回</w:t>
+      </w:r>
+      <w:r>
+        <w:rPr>
+          <w:rFonts w:hint="eastAsia"/>
+        </w:rPr>
+        <w:t>一个已经成功执行的任务的结果(只要成功执行一个就返回)</w:t>
+      </w:r>
+      <w:r>
+        <w:rPr>
+          <w:rFonts w:hint="eastAsia"/>
+          <w:lang w:eastAsia="zh-CN"/>
+        </w:rPr>
         <w:t>。</w:t>
       </w:r>
+    </w:p>
+    <w:p>
+      <w:pPr>
+        <w:pStyle w:val="2"/>
+        <w:bidi w:val="0"/>
+        <w:rPr>
+          <w:rFonts w:hint="default"/>
+          <w:lang w:val="en-US" w:eastAsia="zh-CN"/>
+        </w:rPr>
+      </w:pPr>
+      <w:r>
+        <w:rPr>
+          <w:rFonts w:hint="eastAsia"/>
+          <w:lang w:val="en-US" w:eastAsia="zh-CN"/>
+        </w:rPr>
+        <w:t>Runnable接口</w:t>
+      </w:r>
+    </w:p>
+    <w:p>
+      <w:pPr>
+        <w:pStyle w:val="3"/>
+        <w:bidi w:val="0"/>
+        <w:rPr>
+          <w:rFonts w:hint="eastAsia" w:ascii="宋体" w:hAnsi="宋体" w:eastAsia="宋体" w:cs="宋体"/>
+          <w:color w:val="A9B7C6"/>
+          <w:sz w:val="33"/>
+          <w:szCs w:val="33"/>
+        </w:rPr>
+      </w:pPr>
+      <w:r>
+        <w:rPr>
+          <w:rFonts w:hint="eastAsia" w:ascii="宋体" w:hAnsi="宋体" w:eastAsia="宋体" w:cs="宋体"/>
+          <w:color w:val="CC7832"/>
+          <w:sz w:val="33"/>
+          <w:szCs w:val="33"/>
+          <w:shd w:val="clear" w:fill="121212"/>
+        </w:rPr>
+        <w:t xml:space="preserve">public abstract void </w:t>
+      </w:r>
+      <w:r>
+        <w:rPr>
+          <w:rFonts w:hint="eastAsia" w:ascii="宋体" w:hAnsi="宋体" w:eastAsia="宋体" w:cs="宋体"/>
+          <w:color w:val="FFC66D"/>
+          <w:sz w:val="33"/>
+          <w:szCs w:val="33"/>
+          <w:shd w:val="clear" w:fill="121212"/>
+        </w:rPr>
+        <w:t>run</w:t>
+      </w:r>
+      <w:r>
+        <w:rPr>
+          <w:rFonts w:hint="eastAsia" w:ascii="宋体" w:hAnsi="宋体" w:eastAsia="宋体" w:cs="宋体"/>
+          <w:color w:val="A9B7C6"/>
+          <w:sz w:val="33"/>
+          <w:szCs w:val="33"/>
+          <w:shd w:val="clear" w:fill="121212"/>
+        </w:rPr>
+        <w:t>()</w:t>
+      </w:r>
+    </w:p>
+    <w:p>
+      <w:pPr>
+        <w:bidi w:val="0"/>
+        <w:rPr>
+          <w:rFonts w:hint="eastAsia"/>
+          <w:lang w:val="en-US" w:eastAsia="zh-CN"/>
+        </w:rPr>
+      </w:pPr>
+      <w:r>
+        <w:rPr>
+          <w:rFonts w:hint="eastAsia"/>
+          <w:lang w:val="en-US" w:eastAsia="zh-CN"/>
+        </w:rPr>
+        <w:t>创建一个线程重写run方法。</w:t>
+      </w:r>
+    </w:p>
+    <w:p>
+      <w:pPr>
+        <w:pStyle w:val="2"/>
+        <w:bidi w:val="0"/>
+        <w:rPr>
+          <w:rFonts w:hint="default"/>
+          <w:lang w:val="en-US" w:eastAsia="zh-CN"/>
+        </w:rPr>
+      </w:pPr>
+      <w:r>
+        <w:rPr>
+          <w:rFonts w:hint="eastAsia"/>
+          <w:lang w:val="en-US" w:eastAsia="zh-CN"/>
+        </w:rPr>
+        <w:t>Thread</w:t>
+      </w:r>
+    </w:p>
+    <w:p>
+      <w:pPr>
+        <w:rPr>
+          <w:rFonts w:hint="default"/>
+          <w:lang w:val="en-US" w:eastAsia="zh-CN"/>
+        </w:rPr>
+      </w:pPr>
+      <w:r>
+        <w:rPr>
+          <w:rFonts w:hint="eastAsia"/>
+          <w:lang w:val="en-US" w:eastAsia="zh-CN"/>
+        </w:rPr>
+        <w:t>初始化全部调用的init方法。</w:t>
+      </w:r>
+      <w:bookmarkStart w:id="1" w:name="_GoBack"/>
+      <w:bookmarkEnd w:id="1"/>
     </w:p>
     <w:p>
       <w:pPr>
@@ -1582,136 +1973,48 @@
         <w:suppressLineNumbers w:val="0"/>
         <w:shd w:val="clear" w:fill="121212"/>
         <w:rPr>
-          <w:rFonts w:hint="eastAsia"/>
-          <w:lang w:val="en-US" w:eastAsia="zh-CN"/>
+          <w:rFonts w:hint="eastAsia" w:ascii="宋体" w:hAnsi="宋体" w:eastAsia="宋体" w:cs="宋体"/>
+          <w:color w:val="A9B7C6"/>
+          <w:sz w:val="28"/>
+          <w:szCs w:val="28"/>
         </w:rPr>
       </w:pPr>
       <w:r>
         <w:rPr>
           <w:rFonts w:hint="eastAsia" w:ascii="宋体" w:hAnsi="宋体" w:eastAsia="宋体" w:cs="宋体"/>
-          <w:color w:val="A9B7C6"/>
-          <w:sz w:val="33"/>
-          <w:szCs w:val="33"/>
-          <w:shd w:val="clear" w:fill="121212"/>
-        </w:rPr>
-        <w:t>&lt;</w:t>
-      </w:r>
-      <w:r>
-        <w:rPr>
-          <w:rFonts w:hint="eastAsia" w:ascii="宋体" w:hAnsi="宋体" w:eastAsia="宋体" w:cs="宋体"/>
-          <w:color w:val="507874"/>
-          <w:sz w:val="33"/>
-          <w:szCs w:val="33"/>
-          <w:shd w:val="clear" w:fill="121212"/>
-        </w:rPr>
-        <w:t>T</w:t>
-      </w:r>
-      <w:r>
-        <w:rPr>
-          <w:rFonts w:hint="eastAsia" w:ascii="宋体" w:hAnsi="宋体" w:eastAsia="宋体" w:cs="宋体"/>
-          <w:color w:val="A9B7C6"/>
-          <w:sz w:val="33"/>
-          <w:szCs w:val="33"/>
-          <w:shd w:val="clear" w:fill="121212"/>
-        </w:rPr>
-        <w:t xml:space="preserve">&gt; </w:t>
-      </w:r>
-      <w:r>
-        <w:rPr>
-          <w:rFonts w:hint="eastAsia" w:ascii="宋体" w:hAnsi="宋体" w:eastAsia="宋体" w:cs="宋体"/>
-          <w:color w:val="507874"/>
-          <w:sz w:val="33"/>
-          <w:szCs w:val="33"/>
-          <w:shd w:val="clear" w:fill="121212"/>
-        </w:rPr>
-        <w:t xml:space="preserve">T </w:t>
+          <w:color w:val="CC7832"/>
+          <w:sz w:val="28"/>
+          <w:szCs w:val="28"/>
+          <w:shd w:val="clear" w:fill="121212"/>
+        </w:rPr>
+        <w:t xml:space="preserve">private void </w:t>
       </w:r>
       <w:r>
         <w:rPr>
           <w:rFonts w:hint="eastAsia" w:ascii="宋体" w:hAnsi="宋体" w:eastAsia="宋体" w:cs="宋体"/>
           <w:color w:val="FFC66D"/>
-          <w:sz w:val="33"/>
-          <w:szCs w:val="33"/>
-          <w:shd w:val="clear" w:fill="121212"/>
-        </w:rPr>
-        <w:t>invokeAny</w:t>
-      </w:r>
-      <w:r>
-        <w:rPr>
-          <w:rFonts w:hint="eastAsia" w:ascii="宋体" w:hAnsi="宋体" w:eastAsia="宋体" w:cs="宋体"/>
-          <w:color w:val="A9B7C6"/>
-          <w:sz w:val="33"/>
-          <w:szCs w:val="33"/>
-          <w:shd w:val="clear" w:fill="121212"/>
-        </w:rPr>
-        <w:t xml:space="preserve">(Collection&lt;? </w:t>
-      </w:r>
-      <w:r>
-        <w:rPr>
-          <w:rFonts w:hint="eastAsia" w:ascii="宋体" w:hAnsi="宋体" w:eastAsia="宋体" w:cs="宋体"/>
-          <w:color w:val="CC7832"/>
-          <w:sz w:val="33"/>
-          <w:szCs w:val="33"/>
-          <w:shd w:val="clear" w:fill="121212"/>
-        </w:rPr>
-        <w:t xml:space="preserve">extends </w:t>
-      </w:r>
-      <w:r>
-        <w:rPr>
-          <w:rFonts w:hint="eastAsia" w:ascii="宋体" w:hAnsi="宋体" w:eastAsia="宋体" w:cs="宋体"/>
-          <w:color w:val="A9B7C6"/>
-          <w:sz w:val="33"/>
-          <w:szCs w:val="33"/>
-          <w:shd w:val="clear" w:fill="121212"/>
-        </w:rPr>
-        <w:t>Callable&lt;</w:t>
-      </w:r>
-      <w:r>
-        <w:rPr>
-          <w:rFonts w:hint="eastAsia" w:ascii="宋体" w:hAnsi="宋体" w:eastAsia="宋体" w:cs="宋体"/>
-          <w:color w:val="507874"/>
-          <w:sz w:val="33"/>
-          <w:szCs w:val="33"/>
-          <w:shd w:val="clear" w:fill="121212"/>
-        </w:rPr>
-        <w:t>T</w:t>
-      </w:r>
-      <w:r>
-        <w:rPr>
-          <w:rFonts w:hint="eastAsia" w:ascii="宋体" w:hAnsi="宋体" w:eastAsia="宋体" w:cs="宋体"/>
-          <w:color w:val="A9B7C6"/>
-          <w:sz w:val="33"/>
-          <w:szCs w:val="33"/>
-          <w:shd w:val="clear" w:fill="121212"/>
-        </w:rPr>
-        <w:t>&gt;&gt; tasks</w:t>
-      </w:r>
-      <w:r>
-        <w:rPr>
-          <w:rFonts w:hint="eastAsia" w:ascii="宋体" w:hAnsi="宋体" w:eastAsia="宋体" w:cs="宋体"/>
-          <w:color w:val="CC7832"/>
-          <w:sz w:val="33"/>
-          <w:szCs w:val="33"/>
-          <w:shd w:val="clear" w:fill="121212"/>
-        </w:rPr>
-        <w:t xml:space="preserve">,long </w:t>
-      </w:r>
-      <w:r>
-        <w:rPr>
-          <w:rFonts w:hint="eastAsia" w:ascii="宋体" w:hAnsi="宋体" w:eastAsia="宋体" w:cs="宋体"/>
-          <w:color w:val="A9B7C6"/>
-          <w:sz w:val="33"/>
-          <w:szCs w:val="33"/>
-          <w:shd w:val="clear" w:fill="121212"/>
-        </w:rPr>
-        <w:t>timeout</w:t>
-      </w:r>
-      <w:r>
-        <w:rPr>
-          <w:rFonts w:hint="eastAsia" w:ascii="宋体" w:hAnsi="宋体" w:eastAsia="宋体" w:cs="宋体"/>
-          <w:color w:val="CC7832"/>
-          <w:sz w:val="33"/>
-          <w:szCs w:val="33"/>
+          <w:sz w:val="28"/>
+          <w:szCs w:val="28"/>
+          <w:shd w:val="clear" w:fill="121212"/>
+        </w:rPr>
+        <w:t>init</w:t>
+      </w:r>
+      <w:r>
+        <w:rPr>
+          <w:rFonts w:hint="eastAsia" w:ascii="宋体" w:hAnsi="宋体" w:eastAsia="宋体" w:cs="宋体"/>
+          <w:color w:val="A9B7C6"/>
+          <w:sz w:val="28"/>
+          <w:szCs w:val="28"/>
+          <w:shd w:val="clear" w:fill="121212"/>
+        </w:rPr>
+        <w:t>(ThreadGroup g</w:t>
+      </w:r>
+      <w:r>
+        <w:rPr>
+          <w:rFonts w:hint="eastAsia" w:ascii="宋体" w:hAnsi="宋体" w:eastAsia="宋体" w:cs="宋体"/>
+          <w:color w:val="CC7832"/>
+          <w:sz w:val="28"/>
+          <w:szCs w:val="28"/>
           <w:shd w:val="clear" w:fill="121212"/>
         </w:rPr>
         <w:t xml:space="preserve">, </w:t>
@@ -1720,28 +2023,148 @@
         <w:rPr>
           <w:rFonts w:hint="eastAsia" w:ascii="宋体" w:hAnsi="宋体" w:eastAsia="宋体" w:cs="宋体"/>
           <w:color w:val="A9B7C6"/>
-          <w:sz w:val="33"/>
-          <w:szCs w:val="33"/>
-          <w:shd w:val="clear" w:fill="121212"/>
-        </w:rPr>
-        <w:t>TimeUnit unit)</w:t>
-      </w:r>
-      <w:r>
-        <w:rPr>
-          <w:rFonts w:hint="eastAsia" w:ascii="宋体" w:hAnsi="宋体" w:eastAsia="宋体" w:cs="宋体"/>
-          <w:color w:val="A9B7C6"/>
-          <w:sz w:val="33"/>
-          <w:szCs w:val="33"/>
-          <w:shd w:val="clear" w:fill="121212"/>
-        </w:rPr>
-        <w:br w:type="textWrapping"/>
-      </w:r>
-      <w:r>
-        <w:rPr>
-          <w:rFonts w:hint="eastAsia" w:ascii="宋体" w:hAnsi="宋体" w:eastAsia="宋体" w:cs="宋体"/>
-          <w:color w:val="A9B7C6"/>
-          <w:sz w:val="33"/>
-          <w:szCs w:val="33"/>
+          <w:sz w:val="28"/>
+          <w:szCs w:val="28"/>
+          <w:shd w:val="clear" w:fill="121212"/>
+        </w:rPr>
+        <w:t>Runnable target</w:t>
+      </w:r>
+      <w:r>
+        <w:rPr>
+          <w:rFonts w:hint="eastAsia" w:ascii="宋体" w:hAnsi="宋体" w:eastAsia="宋体" w:cs="宋体"/>
+          <w:color w:val="CC7832"/>
+          <w:sz w:val="28"/>
+          <w:szCs w:val="28"/>
+          <w:shd w:val="clear" w:fill="121212"/>
+        </w:rPr>
+        <w:t xml:space="preserve">, </w:t>
+      </w:r>
+      <w:r>
+        <w:rPr>
+          <w:rFonts w:hint="eastAsia" w:ascii="宋体" w:hAnsi="宋体" w:eastAsia="宋体" w:cs="宋体"/>
+          <w:color w:val="A9B7C6"/>
+          <w:sz w:val="28"/>
+          <w:szCs w:val="28"/>
+          <w:shd w:val="clear" w:fill="121212"/>
+        </w:rPr>
+        <w:t>String name</w:t>
+      </w:r>
+      <w:r>
+        <w:rPr>
+          <w:rFonts w:hint="eastAsia" w:ascii="宋体" w:hAnsi="宋体" w:eastAsia="宋体" w:cs="宋体"/>
+          <w:color w:val="CC7832"/>
+          <w:sz w:val="28"/>
+          <w:szCs w:val="28"/>
+          <w:shd w:val="clear" w:fill="121212"/>
+        </w:rPr>
+        <w:t>,</w:t>
+      </w:r>
+      <w:r>
+        <w:rPr>
+          <w:rFonts w:hint="eastAsia" w:ascii="宋体" w:hAnsi="宋体" w:eastAsia="宋体" w:cs="宋体"/>
+          <w:color w:val="CC7832"/>
+          <w:sz w:val="28"/>
+          <w:szCs w:val="28"/>
+          <w:shd w:val="clear" w:fill="121212"/>
+        </w:rPr>
+        <w:br w:type="textWrapping"/>
+      </w:r>
+      <w:r>
+        <w:rPr>
+          <w:rFonts w:hint="eastAsia" w:ascii="宋体" w:hAnsi="宋体" w:eastAsia="宋体" w:cs="宋体"/>
+          <w:color w:val="CC7832"/>
+          <w:sz w:val="28"/>
+          <w:szCs w:val="28"/>
+          <w:shd w:val="clear" w:fill="121212"/>
+        </w:rPr>
+        <w:t xml:space="preserve">                  long </w:t>
+      </w:r>
+      <w:r>
+        <w:rPr>
+          <w:rFonts w:hint="eastAsia" w:ascii="宋体" w:hAnsi="宋体" w:eastAsia="宋体" w:cs="宋体"/>
+          <w:color w:val="A9B7C6"/>
+          <w:sz w:val="28"/>
+          <w:szCs w:val="28"/>
+          <w:shd w:val="clear" w:fill="121212"/>
+        </w:rPr>
+        <w:t>stackSize</w:t>
+      </w:r>
+      <w:r>
+        <w:rPr>
+          <w:rFonts w:hint="eastAsia" w:ascii="宋体" w:hAnsi="宋体" w:eastAsia="宋体" w:cs="宋体"/>
+          <w:color w:val="CC7832"/>
+          <w:sz w:val="28"/>
+          <w:szCs w:val="28"/>
+          <w:shd w:val="clear" w:fill="121212"/>
+        </w:rPr>
+        <w:t xml:space="preserve">, </w:t>
+      </w:r>
+      <w:r>
+        <w:rPr>
+          <w:rFonts w:hint="eastAsia" w:ascii="宋体" w:hAnsi="宋体" w:eastAsia="宋体" w:cs="宋体"/>
+          <w:color w:val="A9B7C6"/>
+          <w:sz w:val="28"/>
+          <w:szCs w:val="28"/>
+          <w:shd w:val="clear" w:fill="121212"/>
+        </w:rPr>
+        <w:t>AccessControlContext acc</w:t>
+      </w:r>
+      <w:r>
+        <w:rPr>
+          <w:rFonts w:hint="eastAsia" w:ascii="宋体" w:hAnsi="宋体" w:eastAsia="宋体" w:cs="宋体"/>
+          <w:color w:val="CC7832"/>
+          <w:sz w:val="28"/>
+          <w:szCs w:val="28"/>
+          <w:shd w:val="clear" w:fill="121212"/>
+        </w:rPr>
+        <w:t>,</w:t>
+      </w:r>
+      <w:r>
+        <w:rPr>
+          <w:rFonts w:hint="eastAsia" w:ascii="宋体" w:hAnsi="宋体" w:eastAsia="宋体" w:cs="宋体"/>
+          <w:color w:val="CC7832"/>
+          <w:sz w:val="28"/>
+          <w:szCs w:val="28"/>
+          <w:shd w:val="clear" w:fill="121212"/>
+        </w:rPr>
+        <w:br w:type="textWrapping"/>
+      </w:r>
+      <w:r>
+        <w:rPr>
+          <w:rFonts w:hint="eastAsia" w:ascii="宋体" w:hAnsi="宋体" w:eastAsia="宋体" w:cs="宋体"/>
+          <w:color w:val="CC7832"/>
+          <w:sz w:val="28"/>
+          <w:szCs w:val="28"/>
+          <w:shd w:val="clear" w:fill="121212"/>
+        </w:rPr>
+        <w:t xml:space="preserve">                  boolean </w:t>
+      </w:r>
+      <w:r>
+        <w:rPr>
+          <w:rFonts w:hint="eastAsia" w:ascii="宋体" w:hAnsi="宋体" w:eastAsia="宋体" w:cs="宋体"/>
+          <w:color w:val="A9B7C6"/>
+          <w:sz w:val="28"/>
+          <w:szCs w:val="28"/>
+          <w:shd w:val="clear" w:fill="121212"/>
+        </w:rPr>
+        <w:t>inheritThreadLocals) {</w:t>
+      </w:r>
+      <w:r>
+        <w:rPr>
+          <w:rFonts w:hint="eastAsia" w:ascii="宋体" w:hAnsi="宋体" w:eastAsia="宋体" w:cs="宋体"/>
+          <w:color w:val="A9B7C6"/>
+          <w:sz w:val="28"/>
+          <w:szCs w:val="28"/>
+          <w:shd w:val="clear" w:fill="121212"/>
+        </w:rPr>
+        <w:br w:type="textWrapping"/>
+      </w:r>
+      <w:r>
+        <w:rPr>
+          <w:rFonts w:hint="eastAsia" w:ascii="宋体" w:hAnsi="宋体" w:eastAsia="宋体" w:cs="宋体"/>
+          <w:color w:val="A9B7C6"/>
+          <w:sz w:val="28"/>
+          <w:szCs w:val="28"/>
           <w:shd w:val="clear" w:fill="121212"/>
         </w:rPr>
         <w:t xml:space="preserve">    </w:t>
@@ -1750,114 +2173,2343 @@
         <w:rPr>
           <w:rFonts w:hint="eastAsia" w:ascii="宋体" w:hAnsi="宋体" w:eastAsia="宋体" w:cs="宋体"/>
           <w:color w:val="CC7832"/>
-          <w:sz w:val="33"/>
-          <w:szCs w:val="33"/>
-          <w:shd w:val="clear" w:fill="121212"/>
-        </w:rPr>
-        <w:t xml:space="preserve">throws </w:t>
-      </w:r>
-      <w:r>
-        <w:rPr>
-          <w:rFonts w:hint="eastAsia" w:ascii="宋体" w:hAnsi="宋体" w:eastAsia="宋体" w:cs="宋体"/>
-          <w:color w:val="A9B7C6"/>
-          <w:sz w:val="33"/>
-          <w:szCs w:val="33"/>
-          <w:shd w:val="clear" w:fill="121212"/>
-        </w:rPr>
-        <w:t>InterruptedException</w:t>
-      </w:r>
-      <w:r>
-        <w:rPr>
-          <w:rFonts w:hint="eastAsia" w:ascii="宋体" w:hAnsi="宋体" w:eastAsia="宋体" w:cs="宋体"/>
-          <w:color w:val="CC7832"/>
-          <w:sz w:val="33"/>
-          <w:szCs w:val="33"/>
-          <w:shd w:val="clear" w:fill="121212"/>
-        </w:rPr>
-        <w:t xml:space="preserve">, </w:t>
-      </w:r>
-      <w:r>
-        <w:rPr>
-          <w:rFonts w:hint="eastAsia" w:ascii="宋体" w:hAnsi="宋体" w:eastAsia="宋体" w:cs="宋体"/>
-          <w:color w:val="A9B7C6"/>
-          <w:sz w:val="33"/>
-          <w:szCs w:val="33"/>
-          <w:shd w:val="clear" w:fill="121212"/>
-        </w:rPr>
-        <w:t>ExecutionException</w:t>
-      </w:r>
-      <w:r>
-        <w:rPr>
-          <w:rFonts w:hint="eastAsia" w:ascii="宋体" w:hAnsi="宋体" w:eastAsia="宋体" w:cs="宋体"/>
-          <w:color w:val="CC7832"/>
-          <w:sz w:val="33"/>
-          <w:szCs w:val="33"/>
-          <w:shd w:val="clear" w:fill="121212"/>
-        </w:rPr>
-        <w:t xml:space="preserve">, </w:t>
-      </w:r>
-      <w:r>
-        <w:rPr>
-          <w:rFonts w:hint="eastAsia" w:ascii="宋体" w:hAnsi="宋体" w:eastAsia="宋体" w:cs="宋体"/>
-          <w:color w:val="A9B7C6"/>
-          <w:sz w:val="33"/>
-          <w:szCs w:val="33"/>
-          <w:shd w:val="clear" w:fill="121212"/>
-        </w:rPr>
-        <w:t>TimeoutException</w:t>
+          <w:sz w:val="28"/>
+          <w:szCs w:val="28"/>
+          <w:shd w:val="clear" w:fill="121212"/>
+        </w:rPr>
+        <w:t xml:space="preserve">if </w:t>
+      </w:r>
+      <w:r>
+        <w:rPr>
+          <w:rFonts w:hint="eastAsia" w:ascii="宋体" w:hAnsi="宋体" w:eastAsia="宋体" w:cs="宋体"/>
+          <w:color w:val="A9B7C6"/>
+          <w:sz w:val="28"/>
+          <w:szCs w:val="28"/>
+          <w:shd w:val="clear" w:fill="121212"/>
+        </w:rPr>
+        <w:t xml:space="preserve">(name == </w:t>
+      </w:r>
+      <w:r>
+        <w:rPr>
+          <w:rFonts w:hint="eastAsia" w:ascii="宋体" w:hAnsi="宋体" w:eastAsia="宋体" w:cs="宋体"/>
+          <w:color w:val="CC7832"/>
+          <w:sz w:val="28"/>
+          <w:szCs w:val="28"/>
+          <w:shd w:val="clear" w:fill="121212"/>
+        </w:rPr>
+        <w:t>null</w:t>
+      </w:r>
+      <w:r>
+        <w:rPr>
+          <w:rFonts w:hint="eastAsia" w:ascii="宋体" w:hAnsi="宋体" w:eastAsia="宋体" w:cs="宋体"/>
+          <w:color w:val="A9B7C6"/>
+          <w:sz w:val="28"/>
+          <w:szCs w:val="28"/>
+          <w:shd w:val="clear" w:fill="121212"/>
+        </w:rPr>
+        <w:t>) {</w:t>
+      </w:r>
+      <w:r>
+        <w:rPr>
+          <w:rFonts w:hint="eastAsia" w:ascii="宋体" w:hAnsi="宋体" w:eastAsia="宋体" w:cs="宋体"/>
+          <w:color w:val="A9B7C6"/>
+          <w:sz w:val="28"/>
+          <w:szCs w:val="28"/>
+          <w:shd w:val="clear" w:fill="121212"/>
+        </w:rPr>
+        <w:br w:type="textWrapping"/>
+      </w:r>
+      <w:r>
+        <w:rPr>
+          <w:rFonts w:hint="eastAsia" w:ascii="宋体" w:hAnsi="宋体" w:eastAsia="宋体" w:cs="宋体"/>
+          <w:color w:val="A9B7C6"/>
+          <w:sz w:val="28"/>
+          <w:szCs w:val="28"/>
+          <w:shd w:val="clear" w:fill="121212"/>
+        </w:rPr>
+        <w:t xml:space="preserve">        </w:t>
+      </w:r>
+      <w:r>
+        <w:rPr>
+          <w:rFonts w:hint="eastAsia" w:ascii="宋体" w:hAnsi="宋体" w:eastAsia="宋体" w:cs="宋体"/>
+          <w:color w:val="CC7832"/>
+          <w:sz w:val="28"/>
+          <w:szCs w:val="28"/>
+          <w:shd w:val="clear" w:fill="121212"/>
+        </w:rPr>
+        <w:t xml:space="preserve">throw new </w:t>
+      </w:r>
+      <w:r>
+        <w:rPr>
+          <w:rFonts w:hint="eastAsia" w:ascii="宋体" w:hAnsi="宋体" w:eastAsia="宋体" w:cs="宋体"/>
+          <w:color w:val="A9B7C6"/>
+          <w:sz w:val="28"/>
+          <w:szCs w:val="28"/>
+          <w:shd w:val="clear" w:fill="121212"/>
+        </w:rPr>
+        <w:t>NullPointerException(</w:t>
+      </w:r>
+      <w:r>
+        <w:rPr>
+          <w:rFonts w:hint="eastAsia" w:ascii="宋体" w:hAnsi="宋体" w:eastAsia="宋体" w:cs="宋体"/>
+          <w:color w:val="6A8759"/>
+          <w:sz w:val="28"/>
+          <w:szCs w:val="28"/>
+          <w:shd w:val="clear" w:fill="121212"/>
+        </w:rPr>
+        <w:t>"name cannot be null"</w:t>
+      </w:r>
+      <w:r>
+        <w:rPr>
+          <w:rFonts w:hint="eastAsia" w:ascii="宋体" w:hAnsi="宋体" w:eastAsia="宋体" w:cs="宋体"/>
+          <w:color w:val="A9B7C6"/>
+          <w:sz w:val="28"/>
+          <w:szCs w:val="28"/>
+          <w:shd w:val="clear" w:fill="121212"/>
+        </w:rPr>
+        <w:t>)</w:t>
+      </w:r>
+      <w:r>
+        <w:rPr>
+          <w:rFonts w:hint="eastAsia" w:ascii="宋体" w:hAnsi="宋体" w:eastAsia="宋体" w:cs="宋体"/>
+          <w:color w:val="CC7832"/>
+          <w:sz w:val="28"/>
+          <w:szCs w:val="28"/>
+          <w:shd w:val="clear" w:fill="121212"/>
+        </w:rPr>
+        <w:t>;</w:t>
+      </w:r>
+      <w:r>
+        <w:rPr>
+          <w:rFonts w:hint="eastAsia" w:ascii="宋体" w:hAnsi="宋体" w:eastAsia="宋体" w:cs="宋体"/>
+          <w:color w:val="CC7832"/>
+          <w:sz w:val="28"/>
+          <w:szCs w:val="28"/>
+          <w:shd w:val="clear" w:fill="121212"/>
+        </w:rPr>
+        <w:br w:type="textWrapping"/>
+      </w:r>
+      <w:r>
+        <w:rPr>
+          <w:rFonts w:hint="eastAsia" w:ascii="宋体" w:hAnsi="宋体" w:eastAsia="宋体" w:cs="宋体"/>
+          <w:color w:val="CC7832"/>
+          <w:sz w:val="28"/>
+          <w:szCs w:val="28"/>
+          <w:shd w:val="clear" w:fill="121212"/>
+        </w:rPr>
+        <w:t xml:space="preserve">    </w:t>
+      </w:r>
+      <w:r>
+        <w:rPr>
+          <w:rFonts w:hint="eastAsia" w:ascii="宋体" w:hAnsi="宋体" w:eastAsia="宋体" w:cs="宋体"/>
+          <w:color w:val="A9B7C6"/>
+          <w:sz w:val="28"/>
+          <w:szCs w:val="28"/>
+          <w:shd w:val="clear" w:fill="121212"/>
+        </w:rPr>
+        <w:t>}</w:t>
+      </w:r>
+      <w:r>
+        <w:rPr>
+          <w:rFonts w:hint="eastAsia" w:ascii="宋体" w:hAnsi="宋体" w:eastAsia="宋体" w:cs="宋体"/>
+          <w:color w:val="A9B7C6"/>
+          <w:sz w:val="28"/>
+          <w:szCs w:val="28"/>
+          <w:shd w:val="clear" w:fill="121212"/>
+        </w:rPr>
+        <w:br w:type="textWrapping"/>
+      </w:r>
+      <w:r>
+        <w:rPr>
+          <w:rFonts w:hint="eastAsia" w:ascii="宋体" w:hAnsi="宋体" w:eastAsia="宋体" w:cs="宋体"/>
+          <w:color w:val="A9B7C6"/>
+          <w:sz w:val="28"/>
+          <w:szCs w:val="28"/>
+          <w:shd w:val="clear" w:fill="121212"/>
+        </w:rPr>
+        <w:br w:type="textWrapping"/>
+      </w:r>
+      <w:r>
+        <w:rPr>
+          <w:rFonts w:hint="eastAsia" w:ascii="宋体" w:hAnsi="宋体" w:eastAsia="宋体" w:cs="宋体"/>
+          <w:color w:val="A9B7C6"/>
+          <w:sz w:val="28"/>
+          <w:szCs w:val="28"/>
+          <w:shd w:val="clear" w:fill="121212"/>
+        </w:rPr>
+        <w:t xml:space="preserve">    </w:t>
+      </w:r>
+      <w:r>
+        <w:rPr>
+          <w:rFonts w:hint="eastAsia" w:ascii="宋体" w:hAnsi="宋体" w:eastAsia="宋体" w:cs="宋体"/>
+          <w:color w:val="CC7832"/>
+          <w:sz w:val="28"/>
+          <w:szCs w:val="28"/>
+          <w:shd w:val="clear" w:fill="121212"/>
+        </w:rPr>
+        <w:t>this</w:t>
+      </w:r>
+      <w:r>
+        <w:rPr>
+          <w:rFonts w:hint="eastAsia" w:ascii="宋体" w:hAnsi="宋体" w:eastAsia="宋体" w:cs="宋体"/>
+          <w:color w:val="A9B7C6"/>
+          <w:sz w:val="28"/>
+          <w:szCs w:val="28"/>
+          <w:shd w:val="clear" w:fill="121212"/>
+        </w:rPr>
+        <w:t>.</w:t>
+      </w:r>
+      <w:r>
+        <w:rPr>
+          <w:rFonts w:hint="eastAsia" w:ascii="宋体" w:hAnsi="宋体" w:eastAsia="宋体" w:cs="宋体"/>
+          <w:color w:val="9876AA"/>
+          <w:sz w:val="28"/>
+          <w:szCs w:val="28"/>
+          <w:shd w:val="clear" w:fill="121212"/>
+        </w:rPr>
+        <w:t xml:space="preserve">name </w:t>
+      </w:r>
+      <w:r>
+        <w:rPr>
+          <w:rFonts w:hint="eastAsia" w:ascii="宋体" w:hAnsi="宋体" w:eastAsia="宋体" w:cs="宋体"/>
+          <w:color w:val="A9B7C6"/>
+          <w:sz w:val="28"/>
+          <w:szCs w:val="28"/>
+          <w:shd w:val="clear" w:fill="121212"/>
+        </w:rPr>
+        <w:t>= name</w:t>
+      </w:r>
+      <w:r>
+        <w:rPr>
+          <w:rFonts w:hint="eastAsia" w:ascii="宋体" w:hAnsi="宋体" w:eastAsia="宋体" w:cs="宋体"/>
+          <w:color w:val="CC7832"/>
+          <w:sz w:val="28"/>
+          <w:szCs w:val="28"/>
+          <w:shd w:val="clear" w:fill="121212"/>
+        </w:rPr>
+        <w:t>;</w:t>
+      </w:r>
+      <w:r>
+        <w:rPr>
+          <w:rFonts w:hint="eastAsia" w:ascii="宋体" w:hAnsi="宋体" w:eastAsia="宋体" w:cs="宋体"/>
+          <w:color w:val="CC7832"/>
+          <w:sz w:val="28"/>
+          <w:szCs w:val="28"/>
+          <w:shd w:val="clear" w:fill="121212"/>
+        </w:rPr>
+        <w:br w:type="textWrapping"/>
+      </w:r>
+      <w:r>
+        <w:rPr>
+          <w:rFonts w:hint="eastAsia" w:ascii="宋体" w:hAnsi="宋体" w:eastAsia="宋体" w:cs="宋体"/>
+          <w:color w:val="CC7832"/>
+          <w:sz w:val="28"/>
+          <w:szCs w:val="28"/>
+          <w:shd w:val="clear" w:fill="121212"/>
+        </w:rPr>
+        <w:br w:type="textWrapping"/>
+      </w:r>
+      <w:r>
+        <w:rPr>
+          <w:rFonts w:hint="eastAsia" w:ascii="宋体" w:hAnsi="宋体" w:eastAsia="宋体" w:cs="宋体"/>
+          <w:color w:val="CC7832"/>
+          <w:sz w:val="28"/>
+          <w:szCs w:val="28"/>
+          <w:shd w:val="clear" w:fill="121212"/>
+        </w:rPr>
+        <w:t xml:space="preserve">    </w:t>
+      </w:r>
+      <w:r>
+        <w:rPr>
+          <w:rFonts w:hint="eastAsia" w:ascii="宋体" w:hAnsi="宋体" w:eastAsia="宋体" w:cs="宋体"/>
+          <w:color w:val="A9B7C6"/>
+          <w:sz w:val="28"/>
+          <w:szCs w:val="28"/>
+          <w:shd w:val="clear" w:fill="121212"/>
+        </w:rPr>
+        <w:t xml:space="preserve">Thread parent = </w:t>
+      </w:r>
+      <w:r>
+        <w:rPr>
+          <w:rFonts w:hint="eastAsia" w:ascii="宋体" w:hAnsi="宋体" w:eastAsia="宋体" w:cs="宋体"/>
+          <w:i/>
+          <w:color w:val="A9B7C6"/>
+          <w:sz w:val="28"/>
+          <w:szCs w:val="28"/>
+          <w:shd w:val="clear" w:fill="121212"/>
+        </w:rPr>
+        <w:t>currentThread</w:t>
+      </w:r>
+      <w:r>
+        <w:rPr>
+          <w:rFonts w:hint="eastAsia" w:ascii="宋体" w:hAnsi="宋体" w:eastAsia="宋体" w:cs="宋体"/>
+          <w:color w:val="A9B7C6"/>
+          <w:sz w:val="28"/>
+          <w:szCs w:val="28"/>
+          <w:shd w:val="clear" w:fill="121212"/>
+        </w:rPr>
+        <w:t>()</w:t>
+      </w:r>
+      <w:r>
+        <w:rPr>
+          <w:rFonts w:hint="eastAsia" w:ascii="宋体" w:hAnsi="宋体" w:eastAsia="宋体" w:cs="宋体"/>
+          <w:color w:val="CC7832"/>
+          <w:sz w:val="28"/>
+          <w:szCs w:val="28"/>
+          <w:shd w:val="clear" w:fill="121212"/>
+        </w:rPr>
+        <w:t>;</w:t>
+      </w:r>
+      <w:r>
+        <w:rPr>
+          <w:rFonts w:hint="eastAsia" w:ascii="宋体" w:hAnsi="宋体" w:eastAsia="宋体" w:cs="宋体"/>
+          <w:color w:val="CC7832"/>
+          <w:sz w:val="28"/>
+          <w:szCs w:val="28"/>
+          <w:shd w:val="clear" w:fill="121212"/>
+        </w:rPr>
+        <w:br w:type="textWrapping"/>
+      </w:r>
+      <w:r>
+        <w:rPr>
+          <w:rFonts w:hint="eastAsia" w:ascii="宋体" w:hAnsi="宋体" w:eastAsia="宋体" w:cs="宋体"/>
+          <w:color w:val="CC7832"/>
+          <w:sz w:val="28"/>
+          <w:szCs w:val="28"/>
+          <w:shd w:val="clear" w:fill="121212"/>
+        </w:rPr>
+        <w:t xml:space="preserve">    </w:t>
+      </w:r>
+      <w:r>
+        <w:rPr>
+          <w:rFonts w:hint="eastAsia" w:ascii="宋体" w:hAnsi="宋体" w:eastAsia="宋体" w:cs="宋体"/>
+          <w:color w:val="A9B7C6"/>
+          <w:sz w:val="28"/>
+          <w:szCs w:val="28"/>
+          <w:shd w:val="clear" w:fill="121212"/>
+        </w:rPr>
+        <w:t>SecurityManager security = System.</w:t>
+      </w:r>
+      <w:r>
+        <w:rPr>
+          <w:rFonts w:hint="eastAsia" w:ascii="宋体" w:hAnsi="宋体" w:eastAsia="宋体" w:cs="宋体"/>
+          <w:i/>
+          <w:color w:val="A9B7C6"/>
+          <w:sz w:val="28"/>
+          <w:szCs w:val="28"/>
+          <w:shd w:val="clear" w:fill="121212"/>
+        </w:rPr>
+        <w:t>getSecurityManager</w:t>
+      </w:r>
+      <w:r>
+        <w:rPr>
+          <w:rFonts w:hint="eastAsia" w:ascii="宋体" w:hAnsi="宋体" w:eastAsia="宋体" w:cs="宋体"/>
+          <w:color w:val="A9B7C6"/>
+          <w:sz w:val="28"/>
+          <w:szCs w:val="28"/>
+          <w:shd w:val="clear" w:fill="121212"/>
+        </w:rPr>
+        <w:t>()</w:t>
+      </w:r>
+      <w:r>
+        <w:rPr>
+          <w:rFonts w:hint="eastAsia" w:ascii="宋体" w:hAnsi="宋体" w:eastAsia="宋体" w:cs="宋体"/>
+          <w:color w:val="CC7832"/>
+          <w:sz w:val="28"/>
+          <w:szCs w:val="28"/>
+          <w:shd w:val="clear" w:fill="121212"/>
+        </w:rPr>
+        <w:t>;</w:t>
+      </w:r>
+      <w:r>
+        <w:rPr>
+          <w:rFonts w:hint="eastAsia" w:ascii="宋体" w:hAnsi="宋体" w:eastAsia="宋体" w:cs="宋体"/>
+          <w:color w:val="CC7832"/>
+          <w:sz w:val="28"/>
+          <w:szCs w:val="28"/>
+          <w:shd w:val="clear" w:fill="121212"/>
+        </w:rPr>
+        <w:br w:type="textWrapping"/>
+      </w:r>
+      <w:r>
+        <w:rPr>
+          <w:rFonts w:hint="eastAsia" w:ascii="宋体" w:hAnsi="宋体" w:eastAsia="宋体" w:cs="宋体"/>
+          <w:color w:val="CC7832"/>
+          <w:sz w:val="28"/>
+          <w:szCs w:val="28"/>
+          <w:shd w:val="clear" w:fill="121212"/>
+        </w:rPr>
+        <w:t xml:space="preserve">    if </w:t>
+      </w:r>
+      <w:r>
+        <w:rPr>
+          <w:rFonts w:hint="eastAsia" w:ascii="宋体" w:hAnsi="宋体" w:eastAsia="宋体" w:cs="宋体"/>
+          <w:color w:val="A9B7C6"/>
+          <w:sz w:val="28"/>
+          <w:szCs w:val="28"/>
+          <w:shd w:val="clear" w:fill="121212"/>
+        </w:rPr>
+        <w:t xml:space="preserve">(g == </w:t>
+      </w:r>
+      <w:r>
+        <w:rPr>
+          <w:rFonts w:hint="eastAsia" w:ascii="宋体" w:hAnsi="宋体" w:eastAsia="宋体" w:cs="宋体"/>
+          <w:color w:val="CC7832"/>
+          <w:sz w:val="28"/>
+          <w:szCs w:val="28"/>
+          <w:shd w:val="clear" w:fill="121212"/>
+        </w:rPr>
+        <w:t>null</w:t>
+      </w:r>
+      <w:r>
+        <w:rPr>
+          <w:rFonts w:hint="eastAsia" w:ascii="宋体" w:hAnsi="宋体" w:eastAsia="宋体" w:cs="宋体"/>
+          <w:color w:val="A9B7C6"/>
+          <w:sz w:val="28"/>
+          <w:szCs w:val="28"/>
+          <w:shd w:val="clear" w:fill="121212"/>
+        </w:rPr>
+        <w:t>) {</w:t>
+      </w:r>
+      <w:r>
+        <w:rPr>
+          <w:rFonts w:hint="eastAsia" w:ascii="宋体" w:hAnsi="宋体" w:eastAsia="宋体" w:cs="宋体"/>
+          <w:color w:val="A9B7C6"/>
+          <w:sz w:val="28"/>
+          <w:szCs w:val="28"/>
+          <w:shd w:val="clear" w:fill="121212"/>
+        </w:rPr>
+        <w:br w:type="textWrapping"/>
+      </w:r>
+      <w:r>
+        <w:rPr>
+          <w:rFonts w:hint="eastAsia" w:ascii="宋体" w:hAnsi="宋体" w:eastAsia="宋体" w:cs="宋体"/>
+          <w:color w:val="A9B7C6"/>
+          <w:sz w:val="28"/>
+          <w:szCs w:val="28"/>
+          <w:shd w:val="clear" w:fill="121212"/>
+        </w:rPr>
+        <w:t xml:space="preserve">        </w:t>
+      </w:r>
+      <w:r>
+        <w:rPr>
+          <w:rFonts w:hint="eastAsia" w:ascii="宋体" w:hAnsi="宋体" w:eastAsia="宋体" w:cs="宋体"/>
+          <w:color w:val="808080"/>
+          <w:sz w:val="28"/>
+          <w:szCs w:val="28"/>
+          <w:shd w:val="clear" w:fill="121212"/>
+        </w:rPr>
+        <w:t>/* Determine if it's an applet or not */</w:t>
+      </w:r>
+      <w:r>
+        <w:rPr>
+          <w:rFonts w:hint="eastAsia" w:ascii="宋体" w:hAnsi="宋体" w:eastAsia="宋体" w:cs="宋体"/>
+          <w:color w:val="808080"/>
+          <w:sz w:val="28"/>
+          <w:szCs w:val="28"/>
+          <w:shd w:val="clear" w:fill="121212"/>
+        </w:rPr>
+        <w:br w:type="textWrapping"/>
+      </w:r>
+      <w:r>
+        <w:rPr>
+          <w:rFonts w:hint="eastAsia" w:ascii="宋体" w:hAnsi="宋体" w:eastAsia="宋体" w:cs="宋体"/>
+          <w:color w:val="808080"/>
+          <w:sz w:val="28"/>
+          <w:szCs w:val="28"/>
+          <w:shd w:val="clear" w:fill="121212"/>
+        </w:rPr>
+        <w:br w:type="textWrapping"/>
+      </w:r>
+      <w:r>
+        <w:rPr>
+          <w:rFonts w:hint="eastAsia" w:ascii="宋体" w:hAnsi="宋体" w:eastAsia="宋体" w:cs="宋体"/>
+          <w:color w:val="808080"/>
+          <w:sz w:val="28"/>
+          <w:szCs w:val="28"/>
+          <w:shd w:val="clear" w:fill="121212"/>
+        </w:rPr>
+        <w:t xml:space="preserve">        /* If there is a security manager, ask the security manager</w:t>
+      </w:r>
+      <w:r>
+        <w:rPr>
+          <w:rFonts w:hint="eastAsia" w:ascii="宋体" w:hAnsi="宋体" w:eastAsia="宋体" w:cs="宋体"/>
+          <w:color w:val="808080"/>
+          <w:sz w:val="28"/>
+          <w:szCs w:val="28"/>
+          <w:shd w:val="clear" w:fill="121212"/>
+        </w:rPr>
+        <w:br w:type="textWrapping"/>
+      </w:r>
+      <w:r>
+        <w:rPr>
+          <w:rFonts w:hint="eastAsia" w:ascii="宋体" w:hAnsi="宋体" w:eastAsia="宋体" w:cs="宋体"/>
+          <w:color w:val="808080"/>
+          <w:sz w:val="28"/>
+          <w:szCs w:val="28"/>
+          <w:shd w:val="clear" w:fill="121212"/>
+        </w:rPr>
+        <w:t xml:space="preserve">           what to do. */</w:t>
+      </w:r>
+      <w:r>
+        <w:rPr>
+          <w:rFonts w:hint="eastAsia" w:ascii="宋体" w:hAnsi="宋体" w:eastAsia="宋体" w:cs="宋体"/>
+          <w:color w:val="808080"/>
+          <w:sz w:val="28"/>
+          <w:szCs w:val="28"/>
+          <w:shd w:val="clear" w:fill="121212"/>
+        </w:rPr>
+        <w:br w:type="textWrapping"/>
+      </w:r>
+      <w:r>
+        <w:rPr>
+          <w:rFonts w:hint="eastAsia" w:ascii="宋体" w:hAnsi="宋体" w:eastAsia="宋体" w:cs="宋体"/>
+          <w:color w:val="808080"/>
+          <w:sz w:val="28"/>
+          <w:szCs w:val="28"/>
+          <w:shd w:val="clear" w:fill="121212"/>
+        </w:rPr>
+        <w:t xml:space="preserve">        </w:t>
+      </w:r>
+      <w:r>
+        <w:rPr>
+          <w:rFonts w:hint="eastAsia" w:ascii="宋体" w:hAnsi="宋体" w:eastAsia="宋体" w:cs="宋体"/>
+          <w:color w:val="CC7832"/>
+          <w:sz w:val="28"/>
+          <w:szCs w:val="28"/>
+          <w:shd w:val="clear" w:fill="121212"/>
+        </w:rPr>
+        <w:t xml:space="preserve">if </w:t>
+      </w:r>
+      <w:r>
+        <w:rPr>
+          <w:rFonts w:hint="eastAsia" w:ascii="宋体" w:hAnsi="宋体" w:eastAsia="宋体" w:cs="宋体"/>
+          <w:color w:val="A9B7C6"/>
+          <w:sz w:val="28"/>
+          <w:szCs w:val="28"/>
+          <w:shd w:val="clear" w:fill="121212"/>
+        </w:rPr>
+        <w:t xml:space="preserve">(security != </w:t>
+      </w:r>
+      <w:r>
+        <w:rPr>
+          <w:rFonts w:hint="eastAsia" w:ascii="宋体" w:hAnsi="宋体" w:eastAsia="宋体" w:cs="宋体"/>
+          <w:color w:val="CC7832"/>
+          <w:sz w:val="28"/>
+          <w:szCs w:val="28"/>
+          <w:shd w:val="clear" w:fill="121212"/>
+        </w:rPr>
+        <w:t>null</w:t>
+      </w:r>
+      <w:r>
+        <w:rPr>
+          <w:rFonts w:hint="eastAsia" w:ascii="宋体" w:hAnsi="宋体" w:eastAsia="宋体" w:cs="宋体"/>
+          <w:color w:val="A9B7C6"/>
+          <w:sz w:val="28"/>
+          <w:szCs w:val="28"/>
+          <w:shd w:val="clear" w:fill="121212"/>
+        </w:rPr>
+        <w:t>) {</w:t>
+      </w:r>
+      <w:r>
+        <w:rPr>
+          <w:rFonts w:hint="eastAsia" w:ascii="宋体" w:hAnsi="宋体" w:eastAsia="宋体" w:cs="宋体"/>
+          <w:color w:val="A9B7C6"/>
+          <w:sz w:val="28"/>
+          <w:szCs w:val="28"/>
+          <w:shd w:val="clear" w:fill="121212"/>
+        </w:rPr>
+        <w:br w:type="textWrapping"/>
+      </w:r>
+      <w:r>
+        <w:rPr>
+          <w:rFonts w:hint="eastAsia" w:ascii="宋体" w:hAnsi="宋体" w:eastAsia="宋体" w:cs="宋体"/>
+          <w:color w:val="A9B7C6"/>
+          <w:sz w:val="28"/>
+          <w:szCs w:val="28"/>
+          <w:shd w:val="clear" w:fill="121212"/>
+        </w:rPr>
+        <w:t xml:space="preserve">            g = security.getThreadGroup()</w:t>
+      </w:r>
+      <w:r>
+        <w:rPr>
+          <w:rFonts w:hint="eastAsia" w:ascii="宋体" w:hAnsi="宋体" w:eastAsia="宋体" w:cs="宋体"/>
+          <w:color w:val="CC7832"/>
+          <w:sz w:val="28"/>
+          <w:szCs w:val="28"/>
+          <w:shd w:val="clear" w:fill="121212"/>
+        </w:rPr>
+        <w:t>;</w:t>
+      </w:r>
+      <w:r>
+        <w:rPr>
+          <w:rFonts w:hint="eastAsia" w:ascii="宋体" w:hAnsi="宋体" w:eastAsia="宋体" w:cs="宋体"/>
+          <w:color w:val="CC7832"/>
+          <w:sz w:val="28"/>
+          <w:szCs w:val="28"/>
+          <w:shd w:val="clear" w:fill="121212"/>
+        </w:rPr>
+        <w:br w:type="textWrapping"/>
+      </w:r>
+      <w:r>
+        <w:rPr>
+          <w:rFonts w:hint="eastAsia" w:ascii="宋体" w:hAnsi="宋体" w:eastAsia="宋体" w:cs="宋体"/>
+          <w:color w:val="CC7832"/>
+          <w:sz w:val="28"/>
+          <w:szCs w:val="28"/>
+          <w:shd w:val="clear" w:fill="121212"/>
+        </w:rPr>
+        <w:t xml:space="preserve">        </w:t>
+      </w:r>
+      <w:r>
+        <w:rPr>
+          <w:rFonts w:hint="eastAsia" w:ascii="宋体" w:hAnsi="宋体" w:eastAsia="宋体" w:cs="宋体"/>
+          <w:color w:val="A9B7C6"/>
+          <w:sz w:val="28"/>
+          <w:szCs w:val="28"/>
+          <w:shd w:val="clear" w:fill="121212"/>
+        </w:rPr>
+        <w:t>}</w:t>
+      </w:r>
+      <w:r>
+        <w:rPr>
+          <w:rFonts w:hint="eastAsia" w:ascii="宋体" w:hAnsi="宋体" w:eastAsia="宋体" w:cs="宋体"/>
+          <w:color w:val="A9B7C6"/>
+          <w:sz w:val="28"/>
+          <w:szCs w:val="28"/>
+          <w:shd w:val="clear" w:fill="121212"/>
+        </w:rPr>
+        <w:br w:type="textWrapping"/>
+      </w:r>
+      <w:r>
+        <w:rPr>
+          <w:rFonts w:hint="eastAsia" w:ascii="宋体" w:hAnsi="宋体" w:eastAsia="宋体" w:cs="宋体"/>
+          <w:color w:val="A9B7C6"/>
+          <w:sz w:val="28"/>
+          <w:szCs w:val="28"/>
+          <w:shd w:val="clear" w:fill="121212"/>
+        </w:rPr>
+        <w:br w:type="textWrapping"/>
+      </w:r>
+      <w:r>
+        <w:rPr>
+          <w:rFonts w:hint="eastAsia" w:ascii="宋体" w:hAnsi="宋体" w:eastAsia="宋体" w:cs="宋体"/>
+          <w:color w:val="A9B7C6"/>
+          <w:sz w:val="28"/>
+          <w:szCs w:val="28"/>
+          <w:shd w:val="clear" w:fill="121212"/>
+        </w:rPr>
+        <w:t xml:space="preserve">        </w:t>
+      </w:r>
+      <w:r>
+        <w:rPr>
+          <w:rFonts w:hint="eastAsia" w:ascii="宋体" w:hAnsi="宋体" w:eastAsia="宋体" w:cs="宋体"/>
+          <w:color w:val="808080"/>
+          <w:sz w:val="28"/>
+          <w:szCs w:val="28"/>
+          <w:shd w:val="clear" w:fill="121212"/>
+        </w:rPr>
+        <w:t>/* If the security doesn't have a strong opinion of the matter</w:t>
+      </w:r>
+      <w:r>
+        <w:rPr>
+          <w:rFonts w:hint="eastAsia" w:ascii="宋体" w:hAnsi="宋体" w:eastAsia="宋体" w:cs="宋体"/>
+          <w:color w:val="808080"/>
+          <w:sz w:val="28"/>
+          <w:szCs w:val="28"/>
+          <w:shd w:val="clear" w:fill="121212"/>
+        </w:rPr>
+        <w:br w:type="textWrapping"/>
+      </w:r>
+      <w:r>
+        <w:rPr>
+          <w:rFonts w:hint="eastAsia" w:ascii="宋体" w:hAnsi="宋体" w:eastAsia="宋体" w:cs="宋体"/>
+          <w:color w:val="808080"/>
+          <w:sz w:val="28"/>
+          <w:szCs w:val="28"/>
+          <w:shd w:val="clear" w:fill="121212"/>
+        </w:rPr>
+        <w:t xml:space="preserve">           use the parent thread group. */</w:t>
+      </w:r>
+      <w:r>
+        <w:rPr>
+          <w:rFonts w:hint="eastAsia" w:ascii="宋体" w:hAnsi="宋体" w:eastAsia="宋体" w:cs="宋体"/>
+          <w:color w:val="808080"/>
+          <w:sz w:val="28"/>
+          <w:szCs w:val="28"/>
+          <w:shd w:val="clear" w:fill="121212"/>
+        </w:rPr>
+        <w:br w:type="textWrapping"/>
+      </w:r>
+      <w:r>
+        <w:rPr>
+          <w:rFonts w:hint="eastAsia" w:ascii="宋体" w:hAnsi="宋体" w:eastAsia="宋体" w:cs="宋体"/>
+          <w:color w:val="808080"/>
+          <w:sz w:val="28"/>
+          <w:szCs w:val="28"/>
+          <w:shd w:val="clear" w:fill="121212"/>
+        </w:rPr>
+        <w:t xml:space="preserve">        </w:t>
+      </w:r>
+      <w:r>
+        <w:rPr>
+          <w:rFonts w:hint="eastAsia" w:ascii="宋体" w:hAnsi="宋体" w:eastAsia="宋体" w:cs="宋体"/>
+          <w:color w:val="CC7832"/>
+          <w:sz w:val="28"/>
+          <w:szCs w:val="28"/>
+          <w:shd w:val="clear" w:fill="121212"/>
+        </w:rPr>
+        <w:t xml:space="preserve">if </w:t>
+      </w:r>
+      <w:r>
+        <w:rPr>
+          <w:rFonts w:hint="eastAsia" w:ascii="宋体" w:hAnsi="宋体" w:eastAsia="宋体" w:cs="宋体"/>
+          <w:color w:val="A9B7C6"/>
+          <w:sz w:val="28"/>
+          <w:szCs w:val="28"/>
+          <w:shd w:val="clear" w:fill="121212"/>
+        </w:rPr>
+        <w:t xml:space="preserve">(g == </w:t>
+      </w:r>
+      <w:r>
+        <w:rPr>
+          <w:rFonts w:hint="eastAsia" w:ascii="宋体" w:hAnsi="宋体" w:eastAsia="宋体" w:cs="宋体"/>
+          <w:color w:val="CC7832"/>
+          <w:sz w:val="28"/>
+          <w:szCs w:val="28"/>
+          <w:shd w:val="clear" w:fill="121212"/>
+        </w:rPr>
+        <w:t>null</w:t>
+      </w:r>
+      <w:r>
+        <w:rPr>
+          <w:rFonts w:hint="eastAsia" w:ascii="宋体" w:hAnsi="宋体" w:eastAsia="宋体" w:cs="宋体"/>
+          <w:color w:val="A9B7C6"/>
+          <w:sz w:val="28"/>
+          <w:szCs w:val="28"/>
+          <w:shd w:val="clear" w:fill="121212"/>
+        </w:rPr>
+        <w:t>) {</w:t>
+      </w:r>
+      <w:r>
+        <w:rPr>
+          <w:rFonts w:hint="eastAsia" w:ascii="宋体" w:hAnsi="宋体" w:eastAsia="宋体" w:cs="宋体"/>
+          <w:color w:val="A9B7C6"/>
+          <w:sz w:val="28"/>
+          <w:szCs w:val="28"/>
+          <w:shd w:val="clear" w:fill="121212"/>
+        </w:rPr>
+        <w:br w:type="textWrapping"/>
+      </w:r>
+      <w:r>
+        <w:rPr>
+          <w:rFonts w:hint="eastAsia" w:ascii="宋体" w:hAnsi="宋体" w:eastAsia="宋体" w:cs="宋体"/>
+          <w:color w:val="A9B7C6"/>
+          <w:sz w:val="28"/>
+          <w:szCs w:val="28"/>
+          <w:shd w:val="clear" w:fill="121212"/>
+        </w:rPr>
+        <w:t xml:space="preserve">            g = parent.getThreadGroup()</w:t>
+      </w:r>
+      <w:r>
+        <w:rPr>
+          <w:rFonts w:hint="eastAsia" w:ascii="宋体" w:hAnsi="宋体" w:eastAsia="宋体" w:cs="宋体"/>
+          <w:color w:val="CC7832"/>
+          <w:sz w:val="28"/>
+          <w:szCs w:val="28"/>
+          <w:shd w:val="clear" w:fill="121212"/>
+        </w:rPr>
+        <w:t>;</w:t>
+      </w:r>
+      <w:r>
+        <w:rPr>
+          <w:rFonts w:hint="eastAsia" w:ascii="宋体" w:hAnsi="宋体" w:eastAsia="宋体" w:cs="宋体"/>
+          <w:color w:val="CC7832"/>
+          <w:sz w:val="28"/>
+          <w:szCs w:val="28"/>
+          <w:shd w:val="clear" w:fill="121212"/>
+        </w:rPr>
+        <w:br w:type="textWrapping"/>
+      </w:r>
+      <w:r>
+        <w:rPr>
+          <w:rFonts w:hint="eastAsia" w:ascii="宋体" w:hAnsi="宋体" w:eastAsia="宋体" w:cs="宋体"/>
+          <w:color w:val="CC7832"/>
+          <w:sz w:val="28"/>
+          <w:szCs w:val="28"/>
+          <w:shd w:val="clear" w:fill="121212"/>
+        </w:rPr>
+        <w:t xml:space="preserve">        </w:t>
+      </w:r>
+      <w:r>
+        <w:rPr>
+          <w:rFonts w:hint="eastAsia" w:ascii="宋体" w:hAnsi="宋体" w:eastAsia="宋体" w:cs="宋体"/>
+          <w:color w:val="A9B7C6"/>
+          <w:sz w:val="28"/>
+          <w:szCs w:val="28"/>
+          <w:shd w:val="clear" w:fill="121212"/>
+        </w:rPr>
+        <w:t>}</w:t>
+      </w:r>
+      <w:r>
+        <w:rPr>
+          <w:rFonts w:hint="eastAsia" w:ascii="宋体" w:hAnsi="宋体" w:eastAsia="宋体" w:cs="宋体"/>
+          <w:color w:val="A9B7C6"/>
+          <w:sz w:val="28"/>
+          <w:szCs w:val="28"/>
+          <w:shd w:val="clear" w:fill="121212"/>
+        </w:rPr>
+        <w:br w:type="textWrapping"/>
+      </w:r>
+      <w:r>
+        <w:rPr>
+          <w:rFonts w:hint="eastAsia" w:ascii="宋体" w:hAnsi="宋体" w:eastAsia="宋体" w:cs="宋体"/>
+          <w:color w:val="A9B7C6"/>
+          <w:sz w:val="28"/>
+          <w:szCs w:val="28"/>
+          <w:shd w:val="clear" w:fill="121212"/>
+        </w:rPr>
+        <w:t xml:space="preserve">    }</w:t>
+      </w:r>
+      <w:r>
+        <w:rPr>
+          <w:rFonts w:hint="eastAsia" w:ascii="宋体" w:hAnsi="宋体" w:eastAsia="宋体" w:cs="宋体"/>
+          <w:color w:val="A9B7C6"/>
+          <w:sz w:val="28"/>
+          <w:szCs w:val="28"/>
+          <w:shd w:val="clear" w:fill="121212"/>
+        </w:rPr>
+        <w:br w:type="textWrapping"/>
+      </w:r>
+      <w:r>
+        <w:rPr>
+          <w:rFonts w:hint="eastAsia" w:ascii="宋体" w:hAnsi="宋体" w:eastAsia="宋体" w:cs="宋体"/>
+          <w:color w:val="A9B7C6"/>
+          <w:sz w:val="28"/>
+          <w:szCs w:val="28"/>
+          <w:shd w:val="clear" w:fill="121212"/>
+        </w:rPr>
+        <w:br w:type="textWrapping"/>
+      </w:r>
+      <w:r>
+        <w:rPr>
+          <w:rFonts w:hint="eastAsia" w:ascii="宋体" w:hAnsi="宋体" w:eastAsia="宋体" w:cs="宋体"/>
+          <w:color w:val="A9B7C6"/>
+          <w:sz w:val="28"/>
+          <w:szCs w:val="28"/>
+          <w:shd w:val="clear" w:fill="121212"/>
+        </w:rPr>
+        <w:t xml:space="preserve">    </w:t>
+      </w:r>
+      <w:r>
+        <w:rPr>
+          <w:rFonts w:hint="eastAsia" w:ascii="宋体" w:hAnsi="宋体" w:eastAsia="宋体" w:cs="宋体"/>
+          <w:color w:val="808080"/>
+          <w:sz w:val="28"/>
+          <w:szCs w:val="28"/>
+          <w:shd w:val="clear" w:fill="121212"/>
+        </w:rPr>
+        <w:t>/* checkAccess regardless of whether or not threadgroup is</w:t>
+      </w:r>
+      <w:r>
+        <w:rPr>
+          <w:rFonts w:hint="eastAsia" w:ascii="宋体" w:hAnsi="宋体" w:eastAsia="宋体" w:cs="宋体"/>
+          <w:color w:val="808080"/>
+          <w:sz w:val="28"/>
+          <w:szCs w:val="28"/>
+          <w:shd w:val="clear" w:fill="121212"/>
+        </w:rPr>
+        <w:br w:type="textWrapping"/>
+      </w:r>
+      <w:r>
+        <w:rPr>
+          <w:rFonts w:hint="eastAsia" w:ascii="宋体" w:hAnsi="宋体" w:eastAsia="宋体" w:cs="宋体"/>
+          <w:color w:val="808080"/>
+          <w:sz w:val="28"/>
+          <w:szCs w:val="28"/>
+          <w:shd w:val="clear" w:fill="121212"/>
+        </w:rPr>
+        <w:t xml:space="preserve">       explicitly passed in. */</w:t>
+      </w:r>
+      <w:r>
+        <w:rPr>
+          <w:rFonts w:hint="eastAsia" w:ascii="宋体" w:hAnsi="宋体" w:eastAsia="宋体" w:cs="宋体"/>
+          <w:color w:val="808080"/>
+          <w:sz w:val="28"/>
+          <w:szCs w:val="28"/>
+          <w:shd w:val="clear" w:fill="121212"/>
+        </w:rPr>
+        <w:br w:type="textWrapping"/>
+      </w:r>
+      <w:r>
+        <w:rPr>
+          <w:rFonts w:hint="eastAsia" w:ascii="宋体" w:hAnsi="宋体" w:eastAsia="宋体" w:cs="宋体"/>
+          <w:color w:val="808080"/>
+          <w:sz w:val="28"/>
+          <w:szCs w:val="28"/>
+          <w:shd w:val="clear" w:fill="121212"/>
+        </w:rPr>
+        <w:t xml:space="preserve">    </w:t>
+      </w:r>
+      <w:r>
+        <w:rPr>
+          <w:rFonts w:hint="eastAsia" w:ascii="宋体" w:hAnsi="宋体" w:eastAsia="宋体" w:cs="宋体"/>
+          <w:color w:val="A9B7C6"/>
+          <w:sz w:val="28"/>
+          <w:szCs w:val="28"/>
+          <w:shd w:val="clear" w:fill="121212"/>
+        </w:rPr>
+        <w:t>g.checkAccess()</w:t>
+      </w:r>
+      <w:r>
+        <w:rPr>
+          <w:rFonts w:hint="eastAsia" w:ascii="宋体" w:hAnsi="宋体" w:eastAsia="宋体" w:cs="宋体"/>
+          <w:color w:val="CC7832"/>
+          <w:sz w:val="28"/>
+          <w:szCs w:val="28"/>
+          <w:shd w:val="clear" w:fill="121212"/>
+        </w:rPr>
+        <w:t>;</w:t>
+      </w:r>
+      <w:r>
+        <w:rPr>
+          <w:rFonts w:hint="eastAsia" w:ascii="宋体" w:hAnsi="宋体" w:eastAsia="宋体" w:cs="宋体"/>
+          <w:color w:val="CC7832"/>
+          <w:sz w:val="28"/>
+          <w:szCs w:val="28"/>
+          <w:shd w:val="clear" w:fill="121212"/>
+        </w:rPr>
+        <w:br w:type="textWrapping"/>
+      </w:r>
+      <w:r>
+        <w:rPr>
+          <w:rFonts w:hint="eastAsia" w:ascii="宋体" w:hAnsi="宋体" w:eastAsia="宋体" w:cs="宋体"/>
+          <w:color w:val="CC7832"/>
+          <w:sz w:val="28"/>
+          <w:szCs w:val="28"/>
+          <w:shd w:val="clear" w:fill="121212"/>
+        </w:rPr>
+        <w:br w:type="textWrapping"/>
+      </w:r>
+      <w:r>
+        <w:rPr>
+          <w:rFonts w:hint="eastAsia" w:ascii="宋体" w:hAnsi="宋体" w:eastAsia="宋体" w:cs="宋体"/>
+          <w:color w:val="CC7832"/>
+          <w:sz w:val="28"/>
+          <w:szCs w:val="28"/>
+          <w:shd w:val="clear" w:fill="121212"/>
+        </w:rPr>
+        <w:t xml:space="preserve">    </w:t>
+      </w:r>
+      <w:r>
+        <w:rPr>
+          <w:rFonts w:hint="eastAsia" w:ascii="宋体" w:hAnsi="宋体" w:eastAsia="宋体" w:cs="宋体"/>
+          <w:color w:val="808080"/>
+          <w:sz w:val="28"/>
+          <w:szCs w:val="28"/>
+          <w:shd w:val="clear" w:fill="121212"/>
+        </w:rPr>
+        <w:t>/*</w:t>
+      </w:r>
+      <w:r>
+        <w:rPr>
+          <w:rFonts w:hint="eastAsia" w:ascii="宋体" w:hAnsi="宋体" w:eastAsia="宋体" w:cs="宋体"/>
+          <w:color w:val="808080"/>
+          <w:sz w:val="28"/>
+          <w:szCs w:val="28"/>
+          <w:shd w:val="clear" w:fill="121212"/>
+        </w:rPr>
+        <w:br w:type="textWrapping"/>
+      </w:r>
+      <w:r>
+        <w:rPr>
+          <w:rFonts w:hint="eastAsia" w:ascii="宋体" w:hAnsi="宋体" w:eastAsia="宋体" w:cs="宋体"/>
+          <w:color w:val="808080"/>
+          <w:sz w:val="28"/>
+          <w:szCs w:val="28"/>
+          <w:shd w:val="clear" w:fill="121212"/>
+        </w:rPr>
+        <w:t xml:space="preserve">     * Do we have the required permissions?</w:t>
+      </w:r>
+      <w:r>
+        <w:rPr>
+          <w:rFonts w:hint="eastAsia" w:ascii="宋体" w:hAnsi="宋体" w:eastAsia="宋体" w:cs="宋体"/>
+          <w:color w:val="808080"/>
+          <w:sz w:val="28"/>
+          <w:szCs w:val="28"/>
+          <w:shd w:val="clear" w:fill="121212"/>
+        </w:rPr>
+        <w:br w:type="textWrapping"/>
+      </w:r>
+      <w:r>
+        <w:rPr>
+          <w:rFonts w:hint="eastAsia" w:ascii="宋体" w:hAnsi="宋体" w:eastAsia="宋体" w:cs="宋体"/>
+          <w:color w:val="808080"/>
+          <w:sz w:val="28"/>
+          <w:szCs w:val="28"/>
+          <w:shd w:val="clear" w:fill="121212"/>
+        </w:rPr>
+        <w:t xml:space="preserve">     */</w:t>
+      </w:r>
+      <w:r>
+        <w:rPr>
+          <w:rFonts w:hint="eastAsia" w:ascii="宋体" w:hAnsi="宋体" w:eastAsia="宋体" w:cs="宋体"/>
+          <w:color w:val="808080"/>
+          <w:sz w:val="28"/>
+          <w:szCs w:val="28"/>
+          <w:shd w:val="clear" w:fill="121212"/>
+        </w:rPr>
+        <w:br w:type="textWrapping"/>
+      </w:r>
+      <w:r>
+        <w:rPr>
+          <w:rFonts w:hint="eastAsia" w:ascii="宋体" w:hAnsi="宋体" w:eastAsia="宋体" w:cs="宋体"/>
+          <w:color w:val="808080"/>
+          <w:sz w:val="28"/>
+          <w:szCs w:val="28"/>
+          <w:shd w:val="clear" w:fill="121212"/>
+        </w:rPr>
+        <w:t xml:space="preserve">    </w:t>
+      </w:r>
+      <w:r>
+        <w:rPr>
+          <w:rFonts w:hint="eastAsia" w:ascii="宋体" w:hAnsi="宋体" w:eastAsia="宋体" w:cs="宋体"/>
+          <w:color w:val="CC7832"/>
+          <w:sz w:val="28"/>
+          <w:szCs w:val="28"/>
+          <w:shd w:val="clear" w:fill="121212"/>
+        </w:rPr>
+        <w:t xml:space="preserve">if </w:t>
+      </w:r>
+      <w:r>
+        <w:rPr>
+          <w:rFonts w:hint="eastAsia" w:ascii="宋体" w:hAnsi="宋体" w:eastAsia="宋体" w:cs="宋体"/>
+          <w:color w:val="A9B7C6"/>
+          <w:sz w:val="28"/>
+          <w:szCs w:val="28"/>
+          <w:shd w:val="clear" w:fill="121212"/>
+        </w:rPr>
+        <w:t xml:space="preserve">(security != </w:t>
+      </w:r>
+      <w:r>
+        <w:rPr>
+          <w:rFonts w:hint="eastAsia" w:ascii="宋体" w:hAnsi="宋体" w:eastAsia="宋体" w:cs="宋体"/>
+          <w:color w:val="CC7832"/>
+          <w:sz w:val="28"/>
+          <w:szCs w:val="28"/>
+          <w:shd w:val="clear" w:fill="121212"/>
+        </w:rPr>
+        <w:t>null</w:t>
+      </w:r>
+      <w:r>
+        <w:rPr>
+          <w:rFonts w:hint="eastAsia" w:ascii="宋体" w:hAnsi="宋体" w:eastAsia="宋体" w:cs="宋体"/>
+          <w:color w:val="A9B7C6"/>
+          <w:sz w:val="28"/>
+          <w:szCs w:val="28"/>
+          <w:shd w:val="clear" w:fill="121212"/>
+        </w:rPr>
+        <w:t>) {</w:t>
+      </w:r>
+      <w:r>
+        <w:rPr>
+          <w:rFonts w:hint="eastAsia" w:ascii="宋体" w:hAnsi="宋体" w:eastAsia="宋体" w:cs="宋体"/>
+          <w:color w:val="A9B7C6"/>
+          <w:sz w:val="28"/>
+          <w:szCs w:val="28"/>
+          <w:shd w:val="clear" w:fill="121212"/>
+        </w:rPr>
+        <w:br w:type="textWrapping"/>
+      </w:r>
+      <w:r>
+        <w:rPr>
+          <w:rFonts w:hint="eastAsia" w:ascii="宋体" w:hAnsi="宋体" w:eastAsia="宋体" w:cs="宋体"/>
+          <w:color w:val="A9B7C6"/>
+          <w:sz w:val="28"/>
+          <w:szCs w:val="28"/>
+          <w:shd w:val="clear" w:fill="121212"/>
+        </w:rPr>
+        <w:t xml:space="preserve">        </w:t>
+      </w:r>
+      <w:r>
+        <w:rPr>
+          <w:rFonts w:hint="eastAsia" w:ascii="宋体" w:hAnsi="宋体" w:eastAsia="宋体" w:cs="宋体"/>
+          <w:color w:val="CC7832"/>
+          <w:sz w:val="28"/>
+          <w:szCs w:val="28"/>
+          <w:shd w:val="clear" w:fill="121212"/>
+        </w:rPr>
+        <w:t xml:space="preserve">if </w:t>
+      </w:r>
+      <w:r>
+        <w:rPr>
+          <w:rFonts w:hint="eastAsia" w:ascii="宋体" w:hAnsi="宋体" w:eastAsia="宋体" w:cs="宋体"/>
+          <w:color w:val="A9B7C6"/>
+          <w:sz w:val="28"/>
+          <w:szCs w:val="28"/>
+          <w:shd w:val="clear" w:fill="121212"/>
+        </w:rPr>
+        <w:t>(</w:t>
+      </w:r>
+      <w:r>
+        <w:rPr>
+          <w:rFonts w:hint="eastAsia" w:ascii="宋体" w:hAnsi="宋体" w:eastAsia="宋体" w:cs="宋体"/>
+          <w:i/>
+          <w:color w:val="A9B7C6"/>
+          <w:sz w:val="28"/>
+          <w:szCs w:val="28"/>
+          <w:shd w:val="clear" w:fill="121212"/>
+        </w:rPr>
+        <w:t>isCCLOverridden</w:t>
+      </w:r>
+      <w:r>
+        <w:rPr>
+          <w:rFonts w:hint="eastAsia" w:ascii="宋体" w:hAnsi="宋体" w:eastAsia="宋体" w:cs="宋体"/>
+          <w:color w:val="A9B7C6"/>
+          <w:sz w:val="28"/>
+          <w:szCs w:val="28"/>
+          <w:shd w:val="clear" w:fill="121212"/>
+        </w:rPr>
+        <w:t>(getClass())) {</w:t>
+      </w:r>
+      <w:r>
+        <w:rPr>
+          <w:rFonts w:hint="eastAsia" w:ascii="宋体" w:hAnsi="宋体" w:eastAsia="宋体" w:cs="宋体"/>
+          <w:color w:val="A9B7C6"/>
+          <w:sz w:val="28"/>
+          <w:szCs w:val="28"/>
+          <w:shd w:val="clear" w:fill="121212"/>
+        </w:rPr>
+        <w:br w:type="textWrapping"/>
+      </w:r>
+      <w:r>
+        <w:rPr>
+          <w:rFonts w:hint="eastAsia" w:ascii="宋体" w:hAnsi="宋体" w:eastAsia="宋体" w:cs="宋体"/>
+          <w:color w:val="A9B7C6"/>
+          <w:sz w:val="28"/>
+          <w:szCs w:val="28"/>
+          <w:shd w:val="clear" w:fill="121212"/>
+        </w:rPr>
+        <w:t xml:space="preserve">            security.checkPermission(</w:t>
+      </w:r>
+      <w:r>
+        <w:rPr>
+          <w:rFonts w:hint="eastAsia" w:ascii="宋体" w:hAnsi="宋体" w:eastAsia="宋体" w:cs="宋体"/>
+          <w:i/>
+          <w:color w:val="9876AA"/>
+          <w:sz w:val="28"/>
+          <w:szCs w:val="28"/>
+          <w:shd w:val="clear" w:fill="121212"/>
+        </w:rPr>
+        <w:t>SUBCLASS_IMPLEMENTATION_PERMISSION</w:t>
+      </w:r>
+      <w:r>
+        <w:rPr>
+          <w:rFonts w:hint="eastAsia" w:ascii="宋体" w:hAnsi="宋体" w:eastAsia="宋体" w:cs="宋体"/>
+          <w:color w:val="A9B7C6"/>
+          <w:sz w:val="28"/>
+          <w:szCs w:val="28"/>
+          <w:shd w:val="clear" w:fill="121212"/>
+        </w:rPr>
+        <w:t>)</w:t>
+      </w:r>
+      <w:r>
+        <w:rPr>
+          <w:rFonts w:hint="eastAsia" w:ascii="宋体" w:hAnsi="宋体" w:eastAsia="宋体" w:cs="宋体"/>
+          <w:color w:val="CC7832"/>
+          <w:sz w:val="28"/>
+          <w:szCs w:val="28"/>
+          <w:shd w:val="clear" w:fill="121212"/>
+        </w:rPr>
+        <w:t>;</w:t>
+      </w:r>
+      <w:r>
+        <w:rPr>
+          <w:rFonts w:hint="eastAsia" w:ascii="宋体" w:hAnsi="宋体" w:eastAsia="宋体" w:cs="宋体"/>
+          <w:color w:val="CC7832"/>
+          <w:sz w:val="28"/>
+          <w:szCs w:val="28"/>
+          <w:shd w:val="clear" w:fill="121212"/>
+        </w:rPr>
+        <w:br w:type="textWrapping"/>
+      </w:r>
+      <w:r>
+        <w:rPr>
+          <w:rFonts w:hint="eastAsia" w:ascii="宋体" w:hAnsi="宋体" w:eastAsia="宋体" w:cs="宋体"/>
+          <w:color w:val="CC7832"/>
+          <w:sz w:val="28"/>
+          <w:szCs w:val="28"/>
+          <w:shd w:val="clear" w:fill="121212"/>
+        </w:rPr>
+        <w:t xml:space="preserve">        </w:t>
+      </w:r>
+      <w:r>
+        <w:rPr>
+          <w:rFonts w:hint="eastAsia" w:ascii="宋体" w:hAnsi="宋体" w:eastAsia="宋体" w:cs="宋体"/>
+          <w:color w:val="A9B7C6"/>
+          <w:sz w:val="28"/>
+          <w:szCs w:val="28"/>
+          <w:shd w:val="clear" w:fill="121212"/>
+        </w:rPr>
+        <w:t>}</w:t>
+      </w:r>
+      <w:r>
+        <w:rPr>
+          <w:rFonts w:hint="eastAsia" w:ascii="宋体" w:hAnsi="宋体" w:eastAsia="宋体" w:cs="宋体"/>
+          <w:color w:val="A9B7C6"/>
+          <w:sz w:val="28"/>
+          <w:szCs w:val="28"/>
+          <w:shd w:val="clear" w:fill="121212"/>
+        </w:rPr>
+        <w:br w:type="textWrapping"/>
+      </w:r>
+      <w:r>
+        <w:rPr>
+          <w:rFonts w:hint="eastAsia" w:ascii="宋体" w:hAnsi="宋体" w:eastAsia="宋体" w:cs="宋体"/>
+          <w:color w:val="A9B7C6"/>
+          <w:sz w:val="28"/>
+          <w:szCs w:val="28"/>
+          <w:shd w:val="clear" w:fill="121212"/>
+        </w:rPr>
+        <w:t xml:space="preserve">    }</w:t>
+      </w:r>
+      <w:r>
+        <w:rPr>
+          <w:rFonts w:hint="eastAsia" w:ascii="宋体" w:hAnsi="宋体" w:eastAsia="宋体" w:cs="宋体"/>
+          <w:color w:val="A9B7C6"/>
+          <w:sz w:val="28"/>
+          <w:szCs w:val="28"/>
+          <w:shd w:val="clear" w:fill="121212"/>
+        </w:rPr>
+        <w:br w:type="textWrapping"/>
+      </w:r>
+      <w:r>
+        <w:rPr>
+          <w:rFonts w:hint="eastAsia" w:ascii="宋体" w:hAnsi="宋体" w:eastAsia="宋体" w:cs="宋体"/>
+          <w:color w:val="A9B7C6"/>
+          <w:sz w:val="28"/>
+          <w:szCs w:val="28"/>
+          <w:shd w:val="clear" w:fill="121212"/>
+        </w:rPr>
+        <w:br w:type="textWrapping"/>
+      </w:r>
+      <w:r>
+        <w:rPr>
+          <w:rFonts w:hint="eastAsia" w:ascii="宋体" w:hAnsi="宋体" w:eastAsia="宋体" w:cs="宋体"/>
+          <w:color w:val="A9B7C6"/>
+          <w:sz w:val="28"/>
+          <w:szCs w:val="28"/>
+          <w:shd w:val="clear" w:fill="121212"/>
+        </w:rPr>
+        <w:t xml:space="preserve">    g.addUnstarted()</w:t>
+      </w:r>
+      <w:r>
+        <w:rPr>
+          <w:rFonts w:hint="eastAsia" w:ascii="宋体" w:hAnsi="宋体" w:eastAsia="宋体" w:cs="宋体"/>
+          <w:color w:val="CC7832"/>
+          <w:sz w:val="28"/>
+          <w:szCs w:val="28"/>
+          <w:shd w:val="clear" w:fill="121212"/>
+        </w:rPr>
+        <w:t>;</w:t>
+      </w:r>
+      <w:r>
+        <w:rPr>
+          <w:rFonts w:hint="eastAsia" w:ascii="宋体" w:hAnsi="宋体" w:eastAsia="宋体" w:cs="宋体"/>
+          <w:color w:val="CC7832"/>
+          <w:sz w:val="28"/>
+          <w:szCs w:val="28"/>
+          <w:shd w:val="clear" w:fill="121212"/>
+        </w:rPr>
+        <w:br w:type="textWrapping"/>
+      </w:r>
+      <w:r>
+        <w:rPr>
+          <w:rFonts w:hint="eastAsia" w:ascii="宋体" w:hAnsi="宋体" w:eastAsia="宋体" w:cs="宋体"/>
+          <w:color w:val="CC7832"/>
+          <w:sz w:val="28"/>
+          <w:szCs w:val="28"/>
+          <w:shd w:val="clear" w:fill="121212"/>
+        </w:rPr>
+        <w:br w:type="textWrapping"/>
+      </w:r>
+      <w:r>
+        <w:rPr>
+          <w:rFonts w:hint="eastAsia" w:ascii="宋体" w:hAnsi="宋体" w:eastAsia="宋体" w:cs="宋体"/>
+          <w:color w:val="CC7832"/>
+          <w:sz w:val="28"/>
+          <w:szCs w:val="28"/>
+          <w:shd w:val="clear" w:fill="121212"/>
+        </w:rPr>
+        <w:t xml:space="preserve">    this</w:t>
+      </w:r>
+      <w:r>
+        <w:rPr>
+          <w:rFonts w:hint="eastAsia" w:ascii="宋体" w:hAnsi="宋体" w:eastAsia="宋体" w:cs="宋体"/>
+          <w:color w:val="A9B7C6"/>
+          <w:sz w:val="28"/>
+          <w:szCs w:val="28"/>
+          <w:shd w:val="clear" w:fill="121212"/>
+        </w:rPr>
+        <w:t>.</w:t>
+      </w:r>
+      <w:r>
+        <w:rPr>
+          <w:rFonts w:hint="eastAsia" w:ascii="宋体" w:hAnsi="宋体" w:eastAsia="宋体" w:cs="宋体"/>
+          <w:color w:val="9876AA"/>
+          <w:sz w:val="28"/>
+          <w:szCs w:val="28"/>
+          <w:shd w:val="clear" w:fill="121212"/>
+        </w:rPr>
+        <w:t xml:space="preserve">group </w:t>
+      </w:r>
+      <w:r>
+        <w:rPr>
+          <w:rFonts w:hint="eastAsia" w:ascii="宋体" w:hAnsi="宋体" w:eastAsia="宋体" w:cs="宋体"/>
+          <w:color w:val="A9B7C6"/>
+          <w:sz w:val="28"/>
+          <w:szCs w:val="28"/>
+          <w:shd w:val="clear" w:fill="121212"/>
+        </w:rPr>
+        <w:t>= g</w:t>
+      </w:r>
+      <w:r>
+        <w:rPr>
+          <w:rFonts w:hint="eastAsia" w:ascii="宋体" w:hAnsi="宋体" w:eastAsia="宋体" w:cs="宋体"/>
+          <w:color w:val="CC7832"/>
+          <w:sz w:val="28"/>
+          <w:szCs w:val="28"/>
+          <w:shd w:val="clear" w:fill="121212"/>
+        </w:rPr>
+        <w:t>;</w:t>
+      </w:r>
+      <w:r>
+        <w:rPr>
+          <w:rFonts w:hint="eastAsia" w:ascii="宋体" w:hAnsi="宋体" w:eastAsia="宋体" w:cs="宋体"/>
+          <w:color w:val="CC7832"/>
+          <w:sz w:val="28"/>
+          <w:szCs w:val="28"/>
+          <w:shd w:val="clear" w:fill="121212"/>
+        </w:rPr>
+        <w:br w:type="textWrapping"/>
+      </w:r>
+      <w:r>
+        <w:rPr>
+          <w:rFonts w:hint="eastAsia" w:ascii="宋体" w:hAnsi="宋体" w:eastAsia="宋体" w:cs="宋体"/>
+          <w:color w:val="CC7832"/>
+          <w:sz w:val="28"/>
+          <w:szCs w:val="28"/>
+          <w:shd w:val="clear" w:fill="121212"/>
+        </w:rPr>
+        <w:t xml:space="preserve">    this</w:t>
+      </w:r>
+      <w:r>
+        <w:rPr>
+          <w:rFonts w:hint="eastAsia" w:ascii="宋体" w:hAnsi="宋体" w:eastAsia="宋体" w:cs="宋体"/>
+          <w:color w:val="A9B7C6"/>
+          <w:sz w:val="28"/>
+          <w:szCs w:val="28"/>
+          <w:shd w:val="clear" w:fill="121212"/>
+        </w:rPr>
+        <w:t>.</w:t>
+      </w:r>
+      <w:r>
+        <w:rPr>
+          <w:rFonts w:hint="eastAsia" w:ascii="宋体" w:hAnsi="宋体" w:eastAsia="宋体" w:cs="宋体"/>
+          <w:color w:val="9876AA"/>
+          <w:sz w:val="28"/>
+          <w:szCs w:val="28"/>
+          <w:shd w:val="clear" w:fill="121212"/>
+        </w:rPr>
+        <w:t xml:space="preserve">daemon </w:t>
+      </w:r>
+      <w:r>
+        <w:rPr>
+          <w:rFonts w:hint="eastAsia" w:ascii="宋体" w:hAnsi="宋体" w:eastAsia="宋体" w:cs="宋体"/>
+          <w:color w:val="A9B7C6"/>
+          <w:sz w:val="28"/>
+          <w:szCs w:val="28"/>
+          <w:shd w:val="clear" w:fill="121212"/>
+        </w:rPr>
+        <w:t>= parent.isDaemon()</w:t>
+      </w:r>
+      <w:r>
+        <w:rPr>
+          <w:rFonts w:hint="eastAsia" w:ascii="宋体" w:hAnsi="宋体" w:eastAsia="宋体" w:cs="宋体"/>
+          <w:color w:val="CC7832"/>
+          <w:sz w:val="28"/>
+          <w:szCs w:val="28"/>
+          <w:shd w:val="clear" w:fill="121212"/>
+        </w:rPr>
+        <w:t>;</w:t>
+      </w:r>
+      <w:r>
+        <w:rPr>
+          <w:rFonts w:hint="eastAsia" w:ascii="宋体" w:hAnsi="宋体" w:eastAsia="宋体" w:cs="宋体"/>
+          <w:color w:val="CC7832"/>
+          <w:sz w:val="28"/>
+          <w:szCs w:val="28"/>
+          <w:shd w:val="clear" w:fill="121212"/>
+        </w:rPr>
+        <w:br w:type="textWrapping"/>
+      </w:r>
+      <w:r>
+        <w:rPr>
+          <w:rFonts w:hint="eastAsia" w:ascii="宋体" w:hAnsi="宋体" w:eastAsia="宋体" w:cs="宋体"/>
+          <w:color w:val="CC7832"/>
+          <w:sz w:val="28"/>
+          <w:szCs w:val="28"/>
+          <w:shd w:val="clear" w:fill="121212"/>
+        </w:rPr>
+        <w:t xml:space="preserve">    this</w:t>
+      </w:r>
+      <w:r>
+        <w:rPr>
+          <w:rFonts w:hint="eastAsia" w:ascii="宋体" w:hAnsi="宋体" w:eastAsia="宋体" w:cs="宋体"/>
+          <w:color w:val="A9B7C6"/>
+          <w:sz w:val="28"/>
+          <w:szCs w:val="28"/>
+          <w:shd w:val="clear" w:fill="121212"/>
+        </w:rPr>
+        <w:t>.</w:t>
+      </w:r>
+      <w:r>
+        <w:rPr>
+          <w:rFonts w:hint="eastAsia" w:ascii="宋体" w:hAnsi="宋体" w:eastAsia="宋体" w:cs="宋体"/>
+          <w:color w:val="9876AA"/>
+          <w:sz w:val="28"/>
+          <w:szCs w:val="28"/>
+          <w:shd w:val="clear" w:fill="121212"/>
+        </w:rPr>
+        <w:t xml:space="preserve">priority </w:t>
+      </w:r>
+      <w:r>
+        <w:rPr>
+          <w:rFonts w:hint="eastAsia" w:ascii="宋体" w:hAnsi="宋体" w:eastAsia="宋体" w:cs="宋体"/>
+          <w:color w:val="A9B7C6"/>
+          <w:sz w:val="28"/>
+          <w:szCs w:val="28"/>
+          <w:shd w:val="clear" w:fill="121212"/>
+        </w:rPr>
+        <w:t>= parent.getPriority()</w:t>
+      </w:r>
+      <w:r>
+        <w:rPr>
+          <w:rFonts w:hint="eastAsia" w:ascii="宋体" w:hAnsi="宋体" w:eastAsia="宋体" w:cs="宋体"/>
+          <w:color w:val="CC7832"/>
+          <w:sz w:val="28"/>
+          <w:szCs w:val="28"/>
+          <w:shd w:val="clear" w:fill="121212"/>
+        </w:rPr>
+        <w:t>;</w:t>
+      </w:r>
+      <w:r>
+        <w:rPr>
+          <w:rFonts w:hint="eastAsia" w:ascii="宋体" w:hAnsi="宋体" w:eastAsia="宋体" w:cs="宋体"/>
+          <w:color w:val="CC7832"/>
+          <w:sz w:val="28"/>
+          <w:szCs w:val="28"/>
+          <w:shd w:val="clear" w:fill="121212"/>
+        </w:rPr>
+        <w:br w:type="textWrapping"/>
+      </w:r>
+      <w:r>
+        <w:rPr>
+          <w:rFonts w:hint="eastAsia" w:ascii="宋体" w:hAnsi="宋体" w:eastAsia="宋体" w:cs="宋体"/>
+          <w:color w:val="CC7832"/>
+          <w:sz w:val="28"/>
+          <w:szCs w:val="28"/>
+          <w:shd w:val="clear" w:fill="121212"/>
+        </w:rPr>
+        <w:t xml:space="preserve">    if </w:t>
+      </w:r>
+      <w:r>
+        <w:rPr>
+          <w:rFonts w:hint="eastAsia" w:ascii="宋体" w:hAnsi="宋体" w:eastAsia="宋体" w:cs="宋体"/>
+          <w:color w:val="A9B7C6"/>
+          <w:sz w:val="28"/>
+          <w:szCs w:val="28"/>
+          <w:shd w:val="clear" w:fill="121212"/>
+        </w:rPr>
+        <w:t xml:space="preserve">(security == </w:t>
+      </w:r>
+      <w:r>
+        <w:rPr>
+          <w:rFonts w:hint="eastAsia" w:ascii="宋体" w:hAnsi="宋体" w:eastAsia="宋体" w:cs="宋体"/>
+          <w:color w:val="CC7832"/>
+          <w:sz w:val="28"/>
+          <w:szCs w:val="28"/>
+          <w:shd w:val="clear" w:fill="121212"/>
+        </w:rPr>
+        <w:t xml:space="preserve">null </w:t>
+      </w:r>
+      <w:r>
+        <w:rPr>
+          <w:rFonts w:hint="eastAsia" w:ascii="宋体" w:hAnsi="宋体" w:eastAsia="宋体" w:cs="宋体"/>
+          <w:color w:val="A9B7C6"/>
+          <w:sz w:val="28"/>
+          <w:szCs w:val="28"/>
+          <w:shd w:val="clear" w:fill="121212"/>
+        </w:rPr>
+        <w:t xml:space="preserve">|| </w:t>
+      </w:r>
+      <w:r>
+        <w:rPr>
+          <w:rFonts w:hint="eastAsia" w:ascii="宋体" w:hAnsi="宋体" w:eastAsia="宋体" w:cs="宋体"/>
+          <w:i/>
+          <w:color w:val="A9B7C6"/>
+          <w:sz w:val="28"/>
+          <w:szCs w:val="28"/>
+          <w:shd w:val="clear" w:fill="121212"/>
+        </w:rPr>
+        <w:t>isCCLOverridden</w:t>
+      </w:r>
+      <w:r>
+        <w:rPr>
+          <w:rFonts w:hint="eastAsia" w:ascii="宋体" w:hAnsi="宋体" w:eastAsia="宋体" w:cs="宋体"/>
+          <w:color w:val="A9B7C6"/>
+          <w:sz w:val="28"/>
+          <w:szCs w:val="28"/>
+          <w:shd w:val="clear" w:fill="121212"/>
+        </w:rPr>
+        <w:t>(parent.getClass()))</w:t>
+      </w:r>
+      <w:r>
+        <w:rPr>
+          <w:rFonts w:hint="eastAsia" w:ascii="宋体" w:hAnsi="宋体" w:eastAsia="宋体" w:cs="宋体"/>
+          <w:color w:val="A9B7C6"/>
+          <w:sz w:val="28"/>
+          <w:szCs w:val="28"/>
+          <w:shd w:val="clear" w:fill="121212"/>
+        </w:rPr>
+        <w:br w:type="textWrapping"/>
+      </w:r>
+      <w:r>
+        <w:rPr>
+          <w:rFonts w:hint="eastAsia" w:ascii="宋体" w:hAnsi="宋体" w:eastAsia="宋体" w:cs="宋体"/>
+          <w:color w:val="A9B7C6"/>
+          <w:sz w:val="28"/>
+          <w:szCs w:val="28"/>
+          <w:shd w:val="clear" w:fill="121212"/>
+        </w:rPr>
+        <w:t xml:space="preserve">        </w:t>
+      </w:r>
+      <w:r>
+        <w:rPr>
+          <w:rFonts w:hint="eastAsia" w:ascii="宋体" w:hAnsi="宋体" w:eastAsia="宋体" w:cs="宋体"/>
+          <w:color w:val="CC7832"/>
+          <w:sz w:val="28"/>
+          <w:szCs w:val="28"/>
+          <w:shd w:val="clear" w:fill="121212"/>
+        </w:rPr>
+        <w:t>this</w:t>
+      </w:r>
+      <w:r>
+        <w:rPr>
+          <w:rFonts w:hint="eastAsia" w:ascii="宋体" w:hAnsi="宋体" w:eastAsia="宋体" w:cs="宋体"/>
+          <w:color w:val="A9B7C6"/>
+          <w:sz w:val="28"/>
+          <w:szCs w:val="28"/>
+          <w:shd w:val="clear" w:fill="121212"/>
+        </w:rPr>
+        <w:t>.</w:t>
+      </w:r>
+      <w:r>
+        <w:rPr>
+          <w:rFonts w:hint="eastAsia" w:ascii="宋体" w:hAnsi="宋体" w:eastAsia="宋体" w:cs="宋体"/>
+          <w:color w:val="9876AA"/>
+          <w:sz w:val="28"/>
+          <w:szCs w:val="28"/>
+          <w:shd w:val="clear" w:fill="121212"/>
+        </w:rPr>
+        <w:t xml:space="preserve">contextClassLoader </w:t>
+      </w:r>
+      <w:r>
+        <w:rPr>
+          <w:rFonts w:hint="eastAsia" w:ascii="宋体" w:hAnsi="宋体" w:eastAsia="宋体" w:cs="宋体"/>
+          <w:color w:val="A9B7C6"/>
+          <w:sz w:val="28"/>
+          <w:szCs w:val="28"/>
+          <w:shd w:val="clear" w:fill="121212"/>
+        </w:rPr>
+        <w:t>= parent.getContextClassLoader()</w:t>
+      </w:r>
+      <w:r>
+        <w:rPr>
+          <w:rFonts w:hint="eastAsia" w:ascii="宋体" w:hAnsi="宋体" w:eastAsia="宋体" w:cs="宋体"/>
+          <w:color w:val="CC7832"/>
+          <w:sz w:val="28"/>
+          <w:szCs w:val="28"/>
+          <w:shd w:val="clear" w:fill="121212"/>
+        </w:rPr>
+        <w:t>;</w:t>
+      </w:r>
+      <w:r>
+        <w:rPr>
+          <w:rFonts w:hint="eastAsia" w:ascii="宋体" w:hAnsi="宋体" w:eastAsia="宋体" w:cs="宋体"/>
+          <w:color w:val="CC7832"/>
+          <w:sz w:val="28"/>
+          <w:szCs w:val="28"/>
+          <w:shd w:val="clear" w:fill="121212"/>
+        </w:rPr>
+        <w:br w:type="textWrapping"/>
+      </w:r>
+      <w:r>
+        <w:rPr>
+          <w:rFonts w:hint="eastAsia" w:ascii="宋体" w:hAnsi="宋体" w:eastAsia="宋体" w:cs="宋体"/>
+          <w:color w:val="CC7832"/>
+          <w:sz w:val="28"/>
+          <w:szCs w:val="28"/>
+          <w:shd w:val="clear" w:fill="121212"/>
+        </w:rPr>
+        <w:t xml:space="preserve">    else</w:t>
+      </w:r>
+      <w:r>
+        <w:rPr>
+          <w:rFonts w:hint="eastAsia" w:ascii="宋体" w:hAnsi="宋体" w:eastAsia="宋体" w:cs="宋体"/>
+          <w:color w:val="CC7832"/>
+          <w:sz w:val="28"/>
+          <w:szCs w:val="28"/>
+          <w:shd w:val="clear" w:fill="121212"/>
+        </w:rPr>
+        <w:br w:type="textWrapping"/>
+      </w:r>
+      <w:r>
+        <w:rPr>
+          <w:rFonts w:hint="eastAsia" w:ascii="宋体" w:hAnsi="宋体" w:eastAsia="宋体" w:cs="宋体"/>
+          <w:color w:val="CC7832"/>
+          <w:sz w:val="28"/>
+          <w:szCs w:val="28"/>
+          <w:shd w:val="clear" w:fill="121212"/>
+        </w:rPr>
+        <w:t xml:space="preserve">        this</w:t>
+      </w:r>
+      <w:r>
+        <w:rPr>
+          <w:rFonts w:hint="eastAsia" w:ascii="宋体" w:hAnsi="宋体" w:eastAsia="宋体" w:cs="宋体"/>
+          <w:color w:val="A9B7C6"/>
+          <w:sz w:val="28"/>
+          <w:szCs w:val="28"/>
+          <w:shd w:val="clear" w:fill="121212"/>
+        </w:rPr>
+        <w:t>.</w:t>
+      </w:r>
+      <w:r>
+        <w:rPr>
+          <w:rFonts w:hint="eastAsia" w:ascii="宋体" w:hAnsi="宋体" w:eastAsia="宋体" w:cs="宋体"/>
+          <w:color w:val="9876AA"/>
+          <w:sz w:val="28"/>
+          <w:szCs w:val="28"/>
+          <w:shd w:val="clear" w:fill="121212"/>
+        </w:rPr>
+        <w:t xml:space="preserve">contextClassLoader </w:t>
+      </w:r>
+      <w:r>
+        <w:rPr>
+          <w:rFonts w:hint="eastAsia" w:ascii="宋体" w:hAnsi="宋体" w:eastAsia="宋体" w:cs="宋体"/>
+          <w:color w:val="A9B7C6"/>
+          <w:sz w:val="28"/>
+          <w:szCs w:val="28"/>
+          <w:shd w:val="clear" w:fill="121212"/>
+        </w:rPr>
+        <w:t>= parent.</w:t>
+      </w:r>
+      <w:r>
+        <w:rPr>
+          <w:rFonts w:hint="eastAsia" w:ascii="宋体" w:hAnsi="宋体" w:eastAsia="宋体" w:cs="宋体"/>
+          <w:color w:val="9876AA"/>
+          <w:sz w:val="28"/>
+          <w:szCs w:val="28"/>
+          <w:shd w:val="clear" w:fill="121212"/>
+        </w:rPr>
+        <w:t>contextClassLoader</w:t>
+      </w:r>
+      <w:r>
+        <w:rPr>
+          <w:rFonts w:hint="eastAsia" w:ascii="宋体" w:hAnsi="宋体" w:eastAsia="宋体" w:cs="宋体"/>
+          <w:color w:val="CC7832"/>
+          <w:sz w:val="28"/>
+          <w:szCs w:val="28"/>
+          <w:shd w:val="clear" w:fill="121212"/>
+        </w:rPr>
+        <w:t>;</w:t>
+      </w:r>
+      <w:r>
+        <w:rPr>
+          <w:rFonts w:hint="eastAsia" w:ascii="宋体" w:hAnsi="宋体" w:eastAsia="宋体" w:cs="宋体"/>
+          <w:color w:val="CC7832"/>
+          <w:sz w:val="28"/>
+          <w:szCs w:val="28"/>
+          <w:shd w:val="clear" w:fill="121212"/>
+        </w:rPr>
+        <w:br w:type="textWrapping"/>
+      </w:r>
+      <w:r>
+        <w:rPr>
+          <w:rFonts w:hint="eastAsia" w:ascii="宋体" w:hAnsi="宋体" w:eastAsia="宋体" w:cs="宋体"/>
+          <w:color w:val="CC7832"/>
+          <w:sz w:val="28"/>
+          <w:szCs w:val="28"/>
+          <w:shd w:val="clear" w:fill="121212"/>
+        </w:rPr>
+        <w:t xml:space="preserve">    this</w:t>
+      </w:r>
+      <w:r>
+        <w:rPr>
+          <w:rFonts w:hint="eastAsia" w:ascii="宋体" w:hAnsi="宋体" w:eastAsia="宋体" w:cs="宋体"/>
+          <w:color w:val="A9B7C6"/>
+          <w:sz w:val="28"/>
+          <w:szCs w:val="28"/>
+          <w:shd w:val="clear" w:fill="121212"/>
+        </w:rPr>
+        <w:t>.</w:t>
+      </w:r>
+      <w:r>
+        <w:rPr>
+          <w:rFonts w:hint="eastAsia" w:ascii="宋体" w:hAnsi="宋体" w:eastAsia="宋体" w:cs="宋体"/>
+          <w:color w:val="9876AA"/>
+          <w:sz w:val="28"/>
+          <w:szCs w:val="28"/>
+          <w:shd w:val="clear" w:fill="121212"/>
+        </w:rPr>
+        <w:t xml:space="preserve">inheritedAccessControlContext </w:t>
+      </w:r>
+      <w:r>
+        <w:rPr>
+          <w:rFonts w:hint="eastAsia" w:ascii="宋体" w:hAnsi="宋体" w:eastAsia="宋体" w:cs="宋体"/>
+          <w:color w:val="A9B7C6"/>
+          <w:sz w:val="28"/>
+          <w:szCs w:val="28"/>
+          <w:shd w:val="clear" w:fill="121212"/>
+        </w:rPr>
+        <w:t>=</w:t>
+      </w:r>
+      <w:r>
+        <w:rPr>
+          <w:rFonts w:hint="eastAsia" w:ascii="宋体" w:hAnsi="宋体" w:eastAsia="宋体" w:cs="宋体"/>
+          <w:color w:val="A9B7C6"/>
+          <w:sz w:val="28"/>
+          <w:szCs w:val="28"/>
+          <w:shd w:val="clear" w:fill="121212"/>
+        </w:rPr>
+        <w:br w:type="textWrapping"/>
+      </w:r>
+      <w:r>
+        <w:rPr>
+          <w:rFonts w:hint="eastAsia" w:ascii="宋体" w:hAnsi="宋体" w:eastAsia="宋体" w:cs="宋体"/>
+          <w:color w:val="A9B7C6"/>
+          <w:sz w:val="28"/>
+          <w:szCs w:val="28"/>
+          <w:shd w:val="clear" w:fill="121212"/>
+        </w:rPr>
+        <w:t xml:space="preserve">            acc != </w:t>
+      </w:r>
+      <w:r>
+        <w:rPr>
+          <w:rFonts w:hint="eastAsia" w:ascii="宋体" w:hAnsi="宋体" w:eastAsia="宋体" w:cs="宋体"/>
+          <w:color w:val="CC7832"/>
+          <w:sz w:val="28"/>
+          <w:szCs w:val="28"/>
+          <w:shd w:val="clear" w:fill="121212"/>
+        </w:rPr>
+        <w:t xml:space="preserve">null </w:t>
+      </w:r>
+      <w:r>
+        <w:rPr>
+          <w:rFonts w:hint="eastAsia" w:ascii="宋体" w:hAnsi="宋体" w:eastAsia="宋体" w:cs="宋体"/>
+          <w:color w:val="A9B7C6"/>
+          <w:sz w:val="28"/>
+          <w:szCs w:val="28"/>
+          <w:shd w:val="clear" w:fill="121212"/>
+        </w:rPr>
+        <w:t>? acc : AccessController.</w:t>
+      </w:r>
+      <w:r>
+        <w:rPr>
+          <w:rFonts w:hint="eastAsia" w:ascii="宋体" w:hAnsi="宋体" w:eastAsia="宋体" w:cs="宋体"/>
+          <w:i/>
+          <w:color w:val="A9B7C6"/>
+          <w:sz w:val="28"/>
+          <w:szCs w:val="28"/>
+          <w:shd w:val="clear" w:fill="121212"/>
+        </w:rPr>
+        <w:t>getContext</w:t>
+      </w:r>
+      <w:r>
+        <w:rPr>
+          <w:rFonts w:hint="eastAsia" w:ascii="宋体" w:hAnsi="宋体" w:eastAsia="宋体" w:cs="宋体"/>
+          <w:color w:val="A9B7C6"/>
+          <w:sz w:val="28"/>
+          <w:szCs w:val="28"/>
+          <w:shd w:val="clear" w:fill="121212"/>
+        </w:rPr>
+        <w:t>()</w:t>
+      </w:r>
+      <w:r>
+        <w:rPr>
+          <w:rFonts w:hint="eastAsia" w:ascii="宋体" w:hAnsi="宋体" w:eastAsia="宋体" w:cs="宋体"/>
+          <w:color w:val="CC7832"/>
+          <w:sz w:val="28"/>
+          <w:szCs w:val="28"/>
+          <w:shd w:val="clear" w:fill="121212"/>
+        </w:rPr>
+        <w:t>;</w:t>
+      </w:r>
+      <w:r>
+        <w:rPr>
+          <w:rFonts w:hint="eastAsia" w:ascii="宋体" w:hAnsi="宋体" w:eastAsia="宋体" w:cs="宋体"/>
+          <w:color w:val="CC7832"/>
+          <w:sz w:val="28"/>
+          <w:szCs w:val="28"/>
+          <w:shd w:val="clear" w:fill="121212"/>
+        </w:rPr>
+        <w:br w:type="textWrapping"/>
+      </w:r>
+      <w:r>
+        <w:rPr>
+          <w:rFonts w:hint="eastAsia" w:ascii="宋体" w:hAnsi="宋体" w:eastAsia="宋体" w:cs="宋体"/>
+          <w:color w:val="CC7832"/>
+          <w:sz w:val="28"/>
+          <w:szCs w:val="28"/>
+          <w:shd w:val="clear" w:fill="121212"/>
+        </w:rPr>
+        <w:t xml:space="preserve">    this</w:t>
+      </w:r>
+      <w:r>
+        <w:rPr>
+          <w:rFonts w:hint="eastAsia" w:ascii="宋体" w:hAnsi="宋体" w:eastAsia="宋体" w:cs="宋体"/>
+          <w:color w:val="A9B7C6"/>
+          <w:sz w:val="28"/>
+          <w:szCs w:val="28"/>
+          <w:shd w:val="clear" w:fill="121212"/>
+        </w:rPr>
+        <w:t>.</w:t>
+      </w:r>
+      <w:r>
+        <w:rPr>
+          <w:rFonts w:hint="eastAsia" w:ascii="宋体" w:hAnsi="宋体" w:eastAsia="宋体" w:cs="宋体"/>
+          <w:color w:val="9876AA"/>
+          <w:sz w:val="28"/>
+          <w:szCs w:val="28"/>
+          <w:shd w:val="clear" w:fill="121212"/>
+        </w:rPr>
+        <w:t xml:space="preserve">target </w:t>
+      </w:r>
+      <w:r>
+        <w:rPr>
+          <w:rFonts w:hint="eastAsia" w:ascii="宋体" w:hAnsi="宋体" w:eastAsia="宋体" w:cs="宋体"/>
+          <w:color w:val="A9B7C6"/>
+          <w:sz w:val="28"/>
+          <w:szCs w:val="28"/>
+          <w:shd w:val="clear" w:fill="121212"/>
+        </w:rPr>
+        <w:t>= target</w:t>
+      </w:r>
+      <w:r>
+        <w:rPr>
+          <w:rFonts w:hint="eastAsia" w:ascii="宋体" w:hAnsi="宋体" w:eastAsia="宋体" w:cs="宋体"/>
+          <w:color w:val="CC7832"/>
+          <w:sz w:val="28"/>
+          <w:szCs w:val="28"/>
+          <w:shd w:val="clear" w:fill="121212"/>
+        </w:rPr>
+        <w:t>;</w:t>
+      </w:r>
+      <w:r>
+        <w:rPr>
+          <w:rFonts w:hint="eastAsia" w:ascii="宋体" w:hAnsi="宋体" w:eastAsia="宋体" w:cs="宋体"/>
+          <w:color w:val="CC7832"/>
+          <w:sz w:val="28"/>
+          <w:szCs w:val="28"/>
+          <w:shd w:val="clear" w:fill="121212"/>
+        </w:rPr>
+        <w:br w:type="textWrapping"/>
+      </w:r>
+      <w:r>
+        <w:rPr>
+          <w:rFonts w:hint="eastAsia" w:ascii="宋体" w:hAnsi="宋体" w:eastAsia="宋体" w:cs="宋体"/>
+          <w:color w:val="CC7832"/>
+          <w:sz w:val="28"/>
+          <w:szCs w:val="28"/>
+          <w:shd w:val="clear" w:fill="121212"/>
+        </w:rPr>
+        <w:t xml:space="preserve">    </w:t>
+      </w:r>
+      <w:r>
+        <w:rPr>
+          <w:rFonts w:hint="eastAsia" w:ascii="宋体" w:hAnsi="宋体" w:eastAsia="宋体" w:cs="宋体"/>
+          <w:color w:val="A9B7C6"/>
+          <w:sz w:val="28"/>
+          <w:szCs w:val="28"/>
+          <w:shd w:val="clear" w:fill="121212"/>
+        </w:rPr>
+        <w:t>setPriority(</w:t>
+      </w:r>
+      <w:r>
+        <w:rPr>
+          <w:rFonts w:hint="eastAsia" w:ascii="宋体" w:hAnsi="宋体" w:eastAsia="宋体" w:cs="宋体"/>
+          <w:color w:val="9876AA"/>
+          <w:sz w:val="28"/>
+          <w:szCs w:val="28"/>
+          <w:shd w:val="clear" w:fill="121212"/>
+        </w:rPr>
+        <w:t>priority</w:t>
+      </w:r>
+      <w:r>
+        <w:rPr>
+          <w:rFonts w:hint="eastAsia" w:ascii="宋体" w:hAnsi="宋体" w:eastAsia="宋体" w:cs="宋体"/>
+          <w:color w:val="A9B7C6"/>
+          <w:sz w:val="28"/>
+          <w:szCs w:val="28"/>
+          <w:shd w:val="clear" w:fill="121212"/>
+        </w:rPr>
+        <w:t>)</w:t>
+      </w:r>
+      <w:r>
+        <w:rPr>
+          <w:rFonts w:hint="eastAsia" w:ascii="宋体" w:hAnsi="宋体" w:eastAsia="宋体" w:cs="宋体"/>
+          <w:color w:val="CC7832"/>
+          <w:sz w:val="28"/>
+          <w:szCs w:val="28"/>
+          <w:shd w:val="clear" w:fill="121212"/>
+        </w:rPr>
+        <w:t>;</w:t>
+      </w:r>
+      <w:r>
+        <w:rPr>
+          <w:rFonts w:hint="eastAsia" w:ascii="宋体" w:hAnsi="宋体" w:eastAsia="宋体" w:cs="宋体"/>
+          <w:color w:val="CC7832"/>
+          <w:sz w:val="28"/>
+          <w:szCs w:val="28"/>
+          <w:shd w:val="clear" w:fill="121212"/>
+        </w:rPr>
+        <w:br w:type="textWrapping"/>
+      </w:r>
+      <w:r>
+        <w:rPr>
+          <w:rFonts w:hint="eastAsia" w:ascii="宋体" w:hAnsi="宋体" w:eastAsia="宋体" w:cs="宋体"/>
+          <w:color w:val="CC7832"/>
+          <w:sz w:val="28"/>
+          <w:szCs w:val="28"/>
+          <w:shd w:val="clear" w:fill="121212"/>
+        </w:rPr>
+        <w:t xml:space="preserve">    if </w:t>
+      </w:r>
+      <w:r>
+        <w:rPr>
+          <w:rFonts w:hint="eastAsia" w:ascii="宋体" w:hAnsi="宋体" w:eastAsia="宋体" w:cs="宋体"/>
+          <w:color w:val="A9B7C6"/>
+          <w:sz w:val="28"/>
+          <w:szCs w:val="28"/>
+          <w:shd w:val="clear" w:fill="121212"/>
+        </w:rPr>
+        <w:t>(inheritThreadLocals &amp;&amp; parent.</w:t>
+      </w:r>
+      <w:r>
+        <w:rPr>
+          <w:rFonts w:hint="eastAsia" w:ascii="宋体" w:hAnsi="宋体" w:eastAsia="宋体" w:cs="宋体"/>
+          <w:color w:val="9876AA"/>
+          <w:sz w:val="28"/>
+          <w:szCs w:val="28"/>
+          <w:shd w:val="clear" w:fill="121212"/>
+        </w:rPr>
+        <w:t xml:space="preserve">inheritableThreadLocals </w:t>
+      </w:r>
+      <w:r>
+        <w:rPr>
+          <w:rFonts w:hint="eastAsia" w:ascii="宋体" w:hAnsi="宋体" w:eastAsia="宋体" w:cs="宋体"/>
+          <w:color w:val="A9B7C6"/>
+          <w:sz w:val="28"/>
+          <w:szCs w:val="28"/>
+          <w:shd w:val="clear" w:fill="121212"/>
+        </w:rPr>
+        <w:t xml:space="preserve">!= </w:t>
+      </w:r>
+      <w:r>
+        <w:rPr>
+          <w:rFonts w:hint="eastAsia" w:ascii="宋体" w:hAnsi="宋体" w:eastAsia="宋体" w:cs="宋体"/>
+          <w:color w:val="CC7832"/>
+          <w:sz w:val="28"/>
+          <w:szCs w:val="28"/>
+          <w:shd w:val="clear" w:fill="121212"/>
+        </w:rPr>
+        <w:t>null</w:t>
+      </w:r>
+      <w:r>
+        <w:rPr>
+          <w:rFonts w:hint="eastAsia" w:ascii="宋体" w:hAnsi="宋体" w:eastAsia="宋体" w:cs="宋体"/>
+          <w:color w:val="A9B7C6"/>
+          <w:sz w:val="28"/>
+          <w:szCs w:val="28"/>
+          <w:shd w:val="clear" w:fill="121212"/>
+        </w:rPr>
+        <w:t>)</w:t>
+      </w:r>
+      <w:r>
+        <w:rPr>
+          <w:rFonts w:hint="eastAsia" w:ascii="宋体" w:hAnsi="宋体" w:eastAsia="宋体" w:cs="宋体"/>
+          <w:color w:val="A9B7C6"/>
+          <w:sz w:val="28"/>
+          <w:szCs w:val="28"/>
+          <w:shd w:val="clear" w:fill="121212"/>
+        </w:rPr>
+        <w:br w:type="textWrapping"/>
+      </w:r>
+      <w:r>
+        <w:rPr>
+          <w:rFonts w:hint="eastAsia" w:ascii="宋体" w:hAnsi="宋体" w:eastAsia="宋体" w:cs="宋体"/>
+          <w:color w:val="A9B7C6"/>
+          <w:sz w:val="28"/>
+          <w:szCs w:val="28"/>
+          <w:shd w:val="clear" w:fill="121212"/>
+        </w:rPr>
+        <w:t xml:space="preserve">        </w:t>
+      </w:r>
+      <w:r>
+        <w:rPr>
+          <w:rFonts w:hint="eastAsia" w:ascii="宋体" w:hAnsi="宋体" w:eastAsia="宋体" w:cs="宋体"/>
+          <w:color w:val="CC7832"/>
+          <w:sz w:val="28"/>
+          <w:szCs w:val="28"/>
+          <w:shd w:val="clear" w:fill="121212"/>
+        </w:rPr>
+        <w:t>this</w:t>
+      </w:r>
+      <w:r>
+        <w:rPr>
+          <w:rFonts w:hint="eastAsia" w:ascii="宋体" w:hAnsi="宋体" w:eastAsia="宋体" w:cs="宋体"/>
+          <w:color w:val="A9B7C6"/>
+          <w:sz w:val="28"/>
+          <w:szCs w:val="28"/>
+          <w:shd w:val="clear" w:fill="121212"/>
+        </w:rPr>
+        <w:t>.</w:t>
+      </w:r>
+      <w:r>
+        <w:rPr>
+          <w:rFonts w:hint="eastAsia" w:ascii="宋体" w:hAnsi="宋体" w:eastAsia="宋体" w:cs="宋体"/>
+          <w:color w:val="9876AA"/>
+          <w:sz w:val="28"/>
+          <w:szCs w:val="28"/>
+          <w:shd w:val="clear" w:fill="121212"/>
+        </w:rPr>
+        <w:t xml:space="preserve">inheritableThreadLocals </w:t>
+      </w:r>
+      <w:r>
+        <w:rPr>
+          <w:rFonts w:hint="eastAsia" w:ascii="宋体" w:hAnsi="宋体" w:eastAsia="宋体" w:cs="宋体"/>
+          <w:color w:val="A9B7C6"/>
+          <w:sz w:val="28"/>
+          <w:szCs w:val="28"/>
+          <w:shd w:val="clear" w:fill="121212"/>
+        </w:rPr>
+        <w:t>=</w:t>
+      </w:r>
+      <w:r>
+        <w:rPr>
+          <w:rFonts w:hint="eastAsia" w:ascii="宋体" w:hAnsi="宋体" w:eastAsia="宋体" w:cs="宋体"/>
+          <w:color w:val="A9B7C6"/>
+          <w:sz w:val="28"/>
+          <w:szCs w:val="28"/>
+          <w:shd w:val="clear" w:fill="121212"/>
+        </w:rPr>
+        <w:br w:type="textWrapping"/>
+      </w:r>
+      <w:r>
+        <w:rPr>
+          <w:rFonts w:hint="eastAsia" w:ascii="宋体" w:hAnsi="宋体" w:eastAsia="宋体" w:cs="宋体"/>
+          <w:color w:val="A9B7C6"/>
+          <w:sz w:val="28"/>
+          <w:szCs w:val="28"/>
+          <w:shd w:val="clear" w:fill="121212"/>
+        </w:rPr>
+        <w:t xml:space="preserve">            ThreadLocal.</w:t>
+      </w:r>
+      <w:r>
+        <w:rPr>
+          <w:rFonts w:hint="eastAsia" w:ascii="宋体" w:hAnsi="宋体" w:eastAsia="宋体" w:cs="宋体"/>
+          <w:i/>
+          <w:color w:val="A9B7C6"/>
+          <w:sz w:val="28"/>
+          <w:szCs w:val="28"/>
+          <w:shd w:val="clear" w:fill="121212"/>
+        </w:rPr>
+        <w:t>createInheritedMap</w:t>
+      </w:r>
+      <w:r>
+        <w:rPr>
+          <w:rFonts w:hint="eastAsia" w:ascii="宋体" w:hAnsi="宋体" w:eastAsia="宋体" w:cs="宋体"/>
+          <w:color w:val="A9B7C6"/>
+          <w:sz w:val="28"/>
+          <w:szCs w:val="28"/>
+          <w:shd w:val="clear" w:fill="121212"/>
+        </w:rPr>
+        <w:t>(parent.</w:t>
+      </w:r>
+      <w:r>
+        <w:rPr>
+          <w:rFonts w:hint="eastAsia" w:ascii="宋体" w:hAnsi="宋体" w:eastAsia="宋体" w:cs="宋体"/>
+          <w:color w:val="9876AA"/>
+          <w:sz w:val="28"/>
+          <w:szCs w:val="28"/>
+          <w:shd w:val="clear" w:fill="121212"/>
+        </w:rPr>
+        <w:t>inheritableThreadLocals</w:t>
+      </w:r>
+      <w:r>
+        <w:rPr>
+          <w:rFonts w:hint="eastAsia" w:ascii="宋体" w:hAnsi="宋体" w:eastAsia="宋体" w:cs="宋体"/>
+          <w:color w:val="A9B7C6"/>
+          <w:sz w:val="28"/>
+          <w:szCs w:val="28"/>
+          <w:shd w:val="clear" w:fill="121212"/>
+        </w:rPr>
+        <w:t>)</w:t>
+      </w:r>
+      <w:r>
+        <w:rPr>
+          <w:rFonts w:hint="eastAsia" w:ascii="宋体" w:hAnsi="宋体" w:eastAsia="宋体" w:cs="宋体"/>
+          <w:color w:val="CC7832"/>
+          <w:sz w:val="28"/>
+          <w:szCs w:val="28"/>
+          <w:shd w:val="clear" w:fill="121212"/>
+        </w:rPr>
+        <w:t>;</w:t>
+      </w:r>
+      <w:r>
+        <w:rPr>
+          <w:rFonts w:hint="eastAsia" w:ascii="宋体" w:hAnsi="宋体" w:eastAsia="宋体" w:cs="宋体"/>
+          <w:color w:val="CC7832"/>
+          <w:sz w:val="28"/>
+          <w:szCs w:val="28"/>
+          <w:shd w:val="clear" w:fill="121212"/>
+        </w:rPr>
+        <w:br w:type="textWrapping"/>
+      </w:r>
+      <w:r>
+        <w:rPr>
+          <w:rFonts w:hint="eastAsia" w:ascii="宋体" w:hAnsi="宋体" w:eastAsia="宋体" w:cs="宋体"/>
+          <w:color w:val="CC7832"/>
+          <w:sz w:val="28"/>
+          <w:szCs w:val="28"/>
+          <w:shd w:val="clear" w:fill="121212"/>
+        </w:rPr>
+        <w:t xml:space="preserve">    </w:t>
+      </w:r>
+      <w:r>
+        <w:rPr>
+          <w:rFonts w:hint="eastAsia" w:ascii="宋体" w:hAnsi="宋体" w:eastAsia="宋体" w:cs="宋体"/>
+          <w:color w:val="808080"/>
+          <w:sz w:val="28"/>
+          <w:szCs w:val="28"/>
+          <w:shd w:val="clear" w:fill="121212"/>
+        </w:rPr>
+        <w:t>/* Stash the specified stack size in case the VM cares */</w:t>
+      </w:r>
+      <w:r>
+        <w:rPr>
+          <w:rFonts w:hint="eastAsia" w:ascii="宋体" w:hAnsi="宋体" w:eastAsia="宋体" w:cs="宋体"/>
+          <w:color w:val="808080"/>
+          <w:sz w:val="28"/>
+          <w:szCs w:val="28"/>
+          <w:shd w:val="clear" w:fill="121212"/>
+        </w:rPr>
+        <w:br w:type="textWrapping"/>
+      </w:r>
+      <w:r>
+        <w:rPr>
+          <w:rFonts w:hint="eastAsia" w:ascii="宋体" w:hAnsi="宋体" w:eastAsia="宋体" w:cs="宋体"/>
+          <w:color w:val="808080"/>
+          <w:sz w:val="28"/>
+          <w:szCs w:val="28"/>
+          <w:shd w:val="clear" w:fill="121212"/>
+        </w:rPr>
+        <w:t xml:space="preserve">    </w:t>
+      </w:r>
+      <w:r>
+        <w:rPr>
+          <w:rFonts w:hint="eastAsia" w:ascii="宋体" w:hAnsi="宋体" w:eastAsia="宋体" w:cs="宋体"/>
+          <w:color w:val="CC7832"/>
+          <w:sz w:val="28"/>
+          <w:szCs w:val="28"/>
+          <w:shd w:val="clear" w:fill="121212"/>
+        </w:rPr>
+        <w:t>this</w:t>
+      </w:r>
+      <w:r>
+        <w:rPr>
+          <w:rFonts w:hint="eastAsia" w:ascii="宋体" w:hAnsi="宋体" w:eastAsia="宋体" w:cs="宋体"/>
+          <w:color w:val="A9B7C6"/>
+          <w:sz w:val="28"/>
+          <w:szCs w:val="28"/>
+          <w:shd w:val="clear" w:fill="121212"/>
+        </w:rPr>
+        <w:t>.</w:t>
+      </w:r>
+      <w:r>
+        <w:rPr>
+          <w:rFonts w:hint="eastAsia" w:ascii="宋体" w:hAnsi="宋体" w:eastAsia="宋体" w:cs="宋体"/>
+          <w:color w:val="9876AA"/>
+          <w:sz w:val="28"/>
+          <w:szCs w:val="28"/>
+          <w:shd w:val="clear" w:fill="121212"/>
+        </w:rPr>
+        <w:t xml:space="preserve">stackSize </w:t>
+      </w:r>
+      <w:r>
+        <w:rPr>
+          <w:rFonts w:hint="eastAsia" w:ascii="宋体" w:hAnsi="宋体" w:eastAsia="宋体" w:cs="宋体"/>
+          <w:color w:val="A9B7C6"/>
+          <w:sz w:val="28"/>
+          <w:szCs w:val="28"/>
+          <w:shd w:val="clear" w:fill="121212"/>
+        </w:rPr>
+        <w:t>= stackSize</w:t>
+      </w:r>
+      <w:r>
+        <w:rPr>
+          <w:rFonts w:hint="eastAsia" w:ascii="宋体" w:hAnsi="宋体" w:eastAsia="宋体" w:cs="宋体"/>
+          <w:color w:val="CC7832"/>
+          <w:sz w:val="28"/>
+          <w:szCs w:val="28"/>
+          <w:shd w:val="clear" w:fill="121212"/>
+        </w:rPr>
+        <w:t>;</w:t>
+      </w:r>
+      <w:r>
+        <w:rPr>
+          <w:rFonts w:hint="eastAsia" w:ascii="宋体" w:hAnsi="宋体" w:eastAsia="宋体" w:cs="宋体"/>
+          <w:color w:val="CC7832"/>
+          <w:sz w:val="28"/>
+          <w:szCs w:val="28"/>
+          <w:shd w:val="clear" w:fill="121212"/>
+        </w:rPr>
+        <w:br w:type="textWrapping"/>
+      </w:r>
+      <w:r>
+        <w:rPr>
+          <w:rFonts w:hint="eastAsia" w:ascii="宋体" w:hAnsi="宋体" w:eastAsia="宋体" w:cs="宋体"/>
+          <w:color w:val="CC7832"/>
+          <w:sz w:val="28"/>
+          <w:szCs w:val="28"/>
+          <w:shd w:val="clear" w:fill="121212"/>
+        </w:rPr>
+        <w:br w:type="textWrapping"/>
+      </w:r>
+      <w:r>
+        <w:rPr>
+          <w:rFonts w:hint="eastAsia" w:ascii="宋体" w:hAnsi="宋体" w:eastAsia="宋体" w:cs="宋体"/>
+          <w:color w:val="CC7832"/>
+          <w:sz w:val="28"/>
+          <w:szCs w:val="28"/>
+          <w:shd w:val="clear" w:fill="121212"/>
+        </w:rPr>
+        <w:t xml:space="preserve">    </w:t>
+      </w:r>
+      <w:r>
+        <w:rPr>
+          <w:rFonts w:hint="eastAsia" w:ascii="宋体" w:hAnsi="宋体" w:eastAsia="宋体" w:cs="宋体"/>
+          <w:color w:val="808080"/>
+          <w:sz w:val="28"/>
+          <w:szCs w:val="28"/>
+          <w:shd w:val="clear" w:fill="121212"/>
+        </w:rPr>
+        <w:t>/* Set thread ID */</w:t>
+      </w:r>
+      <w:r>
+        <w:rPr>
+          <w:rFonts w:hint="eastAsia" w:ascii="宋体" w:hAnsi="宋体" w:eastAsia="宋体" w:cs="宋体"/>
+          <w:color w:val="808080"/>
+          <w:sz w:val="28"/>
+          <w:szCs w:val="28"/>
+          <w:shd w:val="clear" w:fill="121212"/>
+        </w:rPr>
+        <w:br w:type="textWrapping"/>
+      </w:r>
+      <w:r>
+        <w:rPr>
+          <w:rFonts w:hint="eastAsia" w:ascii="宋体" w:hAnsi="宋体" w:eastAsia="宋体" w:cs="宋体"/>
+          <w:color w:val="808080"/>
+          <w:sz w:val="28"/>
+          <w:szCs w:val="28"/>
+          <w:shd w:val="clear" w:fill="121212"/>
+        </w:rPr>
+        <w:t xml:space="preserve">    </w:t>
+      </w:r>
+      <w:r>
+        <w:rPr>
+          <w:rFonts w:hint="eastAsia" w:ascii="宋体" w:hAnsi="宋体" w:eastAsia="宋体" w:cs="宋体"/>
+          <w:color w:val="9876AA"/>
+          <w:sz w:val="28"/>
+          <w:szCs w:val="28"/>
+          <w:shd w:val="clear" w:fill="121212"/>
+        </w:rPr>
+        <w:t xml:space="preserve">tid </w:t>
+      </w:r>
+      <w:r>
+        <w:rPr>
+          <w:rFonts w:hint="eastAsia" w:ascii="宋体" w:hAnsi="宋体" w:eastAsia="宋体" w:cs="宋体"/>
+          <w:color w:val="A9B7C6"/>
+          <w:sz w:val="28"/>
+          <w:szCs w:val="28"/>
+          <w:shd w:val="clear" w:fill="121212"/>
+        </w:rPr>
+        <w:t xml:space="preserve">= </w:t>
+      </w:r>
+      <w:r>
+        <w:rPr>
+          <w:rFonts w:hint="eastAsia" w:ascii="宋体" w:hAnsi="宋体" w:eastAsia="宋体" w:cs="宋体"/>
+          <w:i/>
+          <w:color w:val="A9B7C6"/>
+          <w:sz w:val="28"/>
+          <w:szCs w:val="28"/>
+          <w:shd w:val="clear" w:fill="121212"/>
+        </w:rPr>
+        <w:t>nextThreadID</w:t>
+      </w:r>
+      <w:r>
+        <w:rPr>
+          <w:rFonts w:hint="eastAsia" w:ascii="宋体" w:hAnsi="宋体" w:eastAsia="宋体" w:cs="宋体"/>
+          <w:color w:val="A9B7C6"/>
+          <w:sz w:val="28"/>
+          <w:szCs w:val="28"/>
+          <w:shd w:val="clear" w:fill="121212"/>
+        </w:rPr>
+        <w:t>()</w:t>
+      </w:r>
+      <w:r>
+        <w:rPr>
+          <w:rFonts w:hint="eastAsia" w:ascii="宋体" w:hAnsi="宋体" w:eastAsia="宋体" w:cs="宋体"/>
+          <w:color w:val="CC7832"/>
+          <w:sz w:val="28"/>
+          <w:szCs w:val="28"/>
+          <w:shd w:val="clear" w:fill="121212"/>
+        </w:rPr>
+        <w:t>;</w:t>
+      </w:r>
+      <w:r>
+        <w:rPr>
+          <w:rFonts w:hint="eastAsia" w:ascii="宋体" w:hAnsi="宋体" w:eastAsia="宋体" w:cs="宋体"/>
+          <w:color w:val="CC7832"/>
+          <w:sz w:val="28"/>
+          <w:szCs w:val="28"/>
+          <w:shd w:val="clear" w:fill="121212"/>
+        </w:rPr>
+        <w:br w:type="textWrapping"/>
+      </w:r>
+      <w:r>
+        <w:rPr>
+          <w:rFonts w:hint="eastAsia" w:ascii="宋体" w:hAnsi="宋体" w:eastAsia="宋体" w:cs="宋体"/>
+          <w:color w:val="A9B7C6"/>
+          <w:sz w:val="28"/>
+          <w:szCs w:val="28"/>
+          <w:shd w:val="clear" w:fill="121212"/>
+        </w:rPr>
+        <w:t>}</w:t>
       </w:r>
     </w:p>
     <w:p>
       <w:pPr>
-        <w:bidi w:val="0"/>
-        <w:rPr>
-          <w:rFonts w:hint="eastAsia" w:eastAsia="微软雅黑"/>
-          <w:lang w:eastAsia="zh-CN"/>
-        </w:rPr>
-      </w:pPr>
-      <w:r>
-        <w:rPr>
-          <w:rFonts w:hint="eastAsia"/>
-        </w:rPr>
-        <w:t>批量提交任务</w:t>
-      </w:r>
-      <w:r>
-        <w:rPr>
-          <w:rFonts w:hint="eastAsia"/>
-          <w:lang w:eastAsia="zh-CN"/>
-        </w:rPr>
-        <w:t>，</w:t>
-      </w:r>
-      <w:r>
-        <w:rPr>
-          <w:rFonts w:hint="eastAsia"/>
-        </w:rPr>
-        <w:t>并限定处理所有任务的时间</w:t>
-      </w:r>
-      <w:r>
-        <w:rPr>
-          <w:rFonts w:hint="eastAsia"/>
-          <w:lang w:eastAsia="zh-CN"/>
-        </w:rPr>
-        <w:t>。返回</w:t>
-      </w:r>
-      <w:r>
-        <w:rPr>
-          <w:rFonts w:hint="eastAsia"/>
-        </w:rPr>
-        <w:t>一个已经成功执行的任务的结果(只要成功执行一个就返回)</w:t>
-      </w:r>
-      <w:r>
-        <w:rPr>
-          <w:rFonts w:hint="eastAsia"/>
-          <w:lang w:eastAsia="zh-CN"/>
-        </w:rPr>
-        <w:t>。</w:t>
-      </w:r>
-    </w:p>
-    <w:p>
-      <w:pPr>
-        <w:bidi w:val="0"/>
         <w:rPr>
           <w:rFonts w:hint="default"/>
           <w:lang w:val="en-US" w:eastAsia="zh-CN"/>
@@ -2232,8 +4884,9 @@
       <w:outlineLvl w:val="1"/>
     </w:pPr>
     <w:rPr>
+      <w:rFonts w:eastAsia="宋体"/>
       <w:b w:val="0"/>
-      <w:sz w:val="24"/>
+      <w:sz w:val="28"/>
       <w:szCs w:val="24"/>
     </w:rPr>
   </w:style>
@@ -2442,10 +5095,10 @@
     <w:qFormat/>
     <w:uiPriority w:val="9"/>
     <w:rPr>
-      <w:rFonts w:ascii="微软雅黑" w:hAnsi="微软雅黑" w:eastAsia="微软雅黑"/>
+      <w:rFonts w:ascii="微软雅黑" w:hAnsi="微软雅黑" w:eastAsia="宋体"/>
       <w:bCs/>
       <w:kern w:val="44"/>
-      <w:sz w:val="24"/>
+      <w:sz w:val="28"/>
       <w:szCs w:val="24"/>
     </w:rPr>
   </w:style>

--- a/线程池.docx
+++ b/线程池.docx
@@ -383,7 +383,7 @@
           <w:rFonts w:hint="eastAsia"/>
           <w:lang w:val="en-US" w:eastAsia="zh-CN"/>
         </w:rPr>
-        <w:t>ExectorService是否为关闭状态。</w:t>
+        <w:t>ExectorService当前是否为关闭状态。</w:t>
       </w:r>
     </w:p>
     <w:p>
@@ -449,7 +449,7 @@
           <w:rFonts w:hint="eastAsia"/>
           <w:lang w:val="en-US" w:eastAsia="zh-CN"/>
         </w:rPr>
-        <w:t>ExectorService关闭后，任务是否全部完成了。</w:t>
+        <w:t>ExectorService当前是否在关闭后，任务全部完成了。</w:t>
       </w:r>
     </w:p>
     <w:p>
@@ -1949,6 +1949,8 @@
     </w:p>
     <w:p>
       <w:pPr>
+        <w:pStyle w:val="3"/>
+        <w:bidi w:val="0"/>
         <w:rPr>
           <w:rFonts w:hint="default"/>
           <w:lang w:val="en-US" w:eastAsia="zh-CN"/>
@@ -1959,10 +1961,8 @@
           <w:rFonts w:hint="eastAsia"/>
           <w:lang w:val="en-US" w:eastAsia="zh-CN"/>
         </w:rPr>
-        <w:t>初始化全部调用的init方法。</w:t>
-      </w:r>
-      <w:bookmarkStart w:id="1" w:name="_GoBack"/>
-      <w:bookmarkEnd w:id="1"/>
+        <w:t>所有构造方法全部调用init方法。</w:t>
+      </w:r>
     </w:p>
     <w:p>
       <w:pPr>
@@ -1975,10 +1975,435 @@
         <w:rPr>
           <w:rFonts w:hint="eastAsia" w:ascii="宋体" w:hAnsi="宋体" w:eastAsia="宋体" w:cs="宋体"/>
           <w:color w:val="A9B7C6"/>
-          <w:sz w:val="28"/>
-          <w:szCs w:val="28"/>
-        </w:rPr>
-      </w:pPr>
+          <w:sz w:val="33"/>
+          <w:szCs w:val="33"/>
+        </w:rPr>
+      </w:pPr>
+      <w:r>
+        <w:rPr>
+          <w:rFonts w:hint="eastAsia" w:ascii="宋体" w:hAnsi="宋体" w:eastAsia="宋体" w:cs="宋体"/>
+          <w:i/>
+          <w:color w:val="629755"/>
+          <w:sz w:val="28"/>
+          <w:szCs w:val="28"/>
+          <w:shd w:val="clear" w:fill="121212"/>
+        </w:rPr>
+        <w:t>/**</w:t>
+      </w:r>
+      <w:r>
+        <w:rPr>
+          <w:rFonts w:hint="eastAsia" w:ascii="宋体" w:hAnsi="宋体" w:eastAsia="宋体" w:cs="宋体"/>
+          <w:i/>
+          <w:color w:val="629755"/>
+          <w:sz w:val="28"/>
+          <w:szCs w:val="28"/>
+          <w:shd w:val="clear" w:fill="121212"/>
+        </w:rPr>
+        <w:br w:type="textWrapping"/>
+      </w:r>
+      <w:r>
+        <w:rPr>
+          <w:rFonts w:hint="eastAsia" w:ascii="宋体" w:hAnsi="宋体" w:eastAsia="宋体" w:cs="宋体"/>
+          <w:i/>
+          <w:color w:val="629755"/>
+          <w:sz w:val="28"/>
+          <w:szCs w:val="28"/>
+          <w:shd w:val="clear" w:fill="121212"/>
+        </w:rPr>
+        <w:t xml:space="preserve"> * 初始化一个线程</w:t>
+      </w:r>
+      <w:r>
+        <w:rPr>
+          <w:rFonts w:hint="eastAsia" w:ascii="宋体" w:hAnsi="宋体" w:eastAsia="宋体" w:cs="宋体"/>
+          <w:i/>
+          <w:color w:val="629755"/>
+          <w:sz w:val="28"/>
+          <w:szCs w:val="28"/>
+          <w:shd w:val="clear" w:fill="121212"/>
+        </w:rPr>
+        <w:br w:type="textWrapping"/>
+      </w:r>
+      <w:r>
+        <w:rPr>
+          <w:rFonts w:hint="eastAsia" w:ascii="宋体" w:hAnsi="宋体" w:eastAsia="宋体" w:cs="宋体"/>
+          <w:i/>
+          <w:color w:val="629755"/>
+          <w:sz w:val="28"/>
+          <w:szCs w:val="28"/>
+          <w:shd w:val="clear" w:fill="121212"/>
+        </w:rPr>
+        <w:t xml:space="preserve"> *</w:t>
+      </w:r>
+      <w:r>
+        <w:rPr>
+          <w:rFonts w:hint="eastAsia" w:ascii="宋体" w:hAnsi="宋体" w:eastAsia="宋体" w:cs="宋体"/>
+          <w:i/>
+          <w:color w:val="629755"/>
+          <w:sz w:val="28"/>
+          <w:szCs w:val="28"/>
+          <w:shd w:val="clear" w:fill="121212"/>
+        </w:rPr>
+        <w:br w:type="textWrapping"/>
+      </w:r>
+      <w:r>
+        <w:rPr>
+          <w:rFonts w:hint="eastAsia" w:ascii="宋体" w:hAnsi="宋体" w:eastAsia="宋体" w:cs="宋体"/>
+          <w:i/>
+          <w:color w:val="629755"/>
+          <w:sz w:val="28"/>
+          <w:szCs w:val="28"/>
+          <w:shd w:val="clear" w:fill="121212"/>
+        </w:rPr>
+        <w:t xml:space="preserve"> * </w:t>
+      </w:r>
+      <w:r>
+        <w:rPr>
+          <w:rFonts w:hint="eastAsia" w:ascii="宋体" w:hAnsi="宋体" w:eastAsia="宋体" w:cs="宋体"/>
+          <w:b/>
+          <w:i/>
+          <w:color w:val="629755"/>
+          <w:sz w:val="28"/>
+          <w:szCs w:val="28"/>
+          <w:shd w:val="clear" w:fill="121212"/>
+        </w:rPr>
+        <w:t xml:space="preserve">@param </w:t>
+      </w:r>
+      <w:r>
+        <w:rPr>
+          <w:rFonts w:hint="eastAsia" w:ascii="宋体" w:hAnsi="宋体" w:eastAsia="宋体" w:cs="宋体"/>
+          <w:i/>
+          <w:color w:val="8A653B"/>
+          <w:sz w:val="28"/>
+          <w:szCs w:val="28"/>
+          <w:shd w:val="clear" w:fill="121212"/>
+        </w:rPr>
+        <w:t xml:space="preserve">g                   </w:t>
+      </w:r>
+      <w:r>
+        <w:rPr>
+          <w:rFonts w:hint="eastAsia" w:ascii="宋体" w:hAnsi="宋体" w:eastAsia="宋体" w:cs="宋体"/>
+          <w:i/>
+          <w:color w:val="629755"/>
+          <w:sz w:val="28"/>
+          <w:szCs w:val="28"/>
+          <w:shd w:val="clear" w:fill="121212"/>
+        </w:rPr>
+        <w:t>线程数组</w:t>
+      </w:r>
+      <w:r>
+        <w:rPr>
+          <w:rFonts w:hint="eastAsia" w:ascii="宋体" w:hAnsi="宋体" w:eastAsia="宋体" w:cs="宋体"/>
+          <w:i/>
+          <w:color w:val="629755"/>
+          <w:sz w:val="28"/>
+          <w:szCs w:val="28"/>
+          <w:shd w:val="clear" w:fill="121212"/>
+        </w:rPr>
+        <w:br w:type="textWrapping"/>
+      </w:r>
+      <w:r>
+        <w:rPr>
+          <w:rFonts w:hint="eastAsia" w:ascii="宋体" w:hAnsi="宋体" w:eastAsia="宋体" w:cs="宋体"/>
+          <w:i/>
+          <w:color w:val="629755"/>
+          <w:sz w:val="28"/>
+          <w:szCs w:val="28"/>
+          <w:shd w:val="clear" w:fill="121212"/>
+        </w:rPr>
+        <w:t xml:space="preserve"> * </w:t>
+      </w:r>
+      <w:r>
+        <w:rPr>
+          <w:rFonts w:hint="eastAsia" w:ascii="宋体" w:hAnsi="宋体" w:eastAsia="宋体" w:cs="宋体"/>
+          <w:b/>
+          <w:i/>
+          <w:color w:val="629755"/>
+          <w:sz w:val="28"/>
+          <w:szCs w:val="28"/>
+          <w:shd w:val="clear" w:fill="121212"/>
+        </w:rPr>
+        <w:t xml:space="preserve">@param </w:t>
+      </w:r>
+      <w:r>
+        <w:rPr>
+          <w:rFonts w:hint="eastAsia" w:ascii="宋体" w:hAnsi="宋体" w:eastAsia="宋体" w:cs="宋体"/>
+          <w:i/>
+          <w:color w:val="8A653B"/>
+          <w:sz w:val="28"/>
+          <w:szCs w:val="28"/>
+          <w:shd w:val="clear" w:fill="121212"/>
+        </w:rPr>
+        <w:t xml:space="preserve">target              </w:t>
+      </w:r>
+      <w:r>
+        <w:rPr>
+          <w:rFonts w:hint="eastAsia" w:ascii="宋体" w:hAnsi="宋体" w:eastAsia="宋体" w:cs="宋体"/>
+          <w:i/>
+          <w:color w:val="629755"/>
+          <w:sz w:val="28"/>
+          <w:szCs w:val="28"/>
+          <w:shd w:val="clear" w:fill="121212"/>
+        </w:rPr>
+        <w:t>运行的任务对象</w:t>
+      </w:r>
+      <w:r>
+        <w:rPr>
+          <w:rFonts w:hint="eastAsia" w:ascii="宋体" w:hAnsi="宋体" w:eastAsia="宋体" w:cs="宋体"/>
+          <w:i/>
+          <w:color w:val="629755"/>
+          <w:sz w:val="28"/>
+          <w:szCs w:val="28"/>
+          <w:shd w:val="clear" w:fill="121212"/>
+        </w:rPr>
+        <w:br w:type="textWrapping"/>
+      </w:r>
+      <w:r>
+        <w:rPr>
+          <w:rFonts w:hint="eastAsia" w:ascii="宋体" w:hAnsi="宋体" w:eastAsia="宋体" w:cs="宋体"/>
+          <w:i/>
+          <w:color w:val="629755"/>
+          <w:sz w:val="28"/>
+          <w:szCs w:val="28"/>
+          <w:shd w:val="clear" w:fill="121212"/>
+        </w:rPr>
+        <w:t xml:space="preserve"> * </w:t>
+      </w:r>
+      <w:r>
+        <w:rPr>
+          <w:rFonts w:hint="eastAsia" w:ascii="宋体" w:hAnsi="宋体" w:eastAsia="宋体" w:cs="宋体"/>
+          <w:b/>
+          <w:i/>
+          <w:color w:val="629755"/>
+          <w:sz w:val="28"/>
+          <w:szCs w:val="28"/>
+          <w:shd w:val="clear" w:fill="121212"/>
+        </w:rPr>
+        <w:t xml:space="preserve">@param </w:t>
+      </w:r>
+      <w:r>
+        <w:rPr>
+          <w:rFonts w:hint="eastAsia" w:ascii="宋体" w:hAnsi="宋体" w:eastAsia="宋体" w:cs="宋体"/>
+          <w:i/>
+          <w:color w:val="8A653B"/>
+          <w:sz w:val="28"/>
+          <w:szCs w:val="28"/>
+          <w:shd w:val="clear" w:fill="121212"/>
+        </w:rPr>
+        <w:t xml:space="preserve">name                </w:t>
+      </w:r>
+      <w:r>
+        <w:rPr>
+          <w:rFonts w:hint="eastAsia" w:ascii="宋体" w:hAnsi="宋体" w:eastAsia="宋体" w:cs="宋体"/>
+          <w:i/>
+          <w:color w:val="629755"/>
+          <w:sz w:val="28"/>
+          <w:szCs w:val="28"/>
+          <w:shd w:val="clear" w:fill="121212"/>
+        </w:rPr>
+        <w:t>线程名字</w:t>
+      </w:r>
+      <w:r>
+        <w:rPr>
+          <w:rFonts w:hint="eastAsia" w:ascii="宋体" w:hAnsi="宋体" w:eastAsia="宋体" w:cs="宋体"/>
+          <w:i/>
+          <w:color w:val="629755"/>
+          <w:sz w:val="28"/>
+          <w:szCs w:val="28"/>
+          <w:shd w:val="clear" w:fill="121212"/>
+        </w:rPr>
+        <w:br w:type="textWrapping"/>
+      </w:r>
+      <w:r>
+        <w:rPr>
+          <w:rFonts w:hint="eastAsia" w:ascii="宋体" w:hAnsi="宋体" w:eastAsia="宋体" w:cs="宋体"/>
+          <w:i/>
+          <w:color w:val="629755"/>
+          <w:sz w:val="28"/>
+          <w:szCs w:val="28"/>
+          <w:shd w:val="clear" w:fill="121212"/>
+        </w:rPr>
+        <w:t xml:space="preserve"> * </w:t>
+      </w:r>
+      <w:r>
+        <w:rPr>
+          <w:rFonts w:hint="eastAsia" w:ascii="宋体" w:hAnsi="宋体" w:eastAsia="宋体" w:cs="宋体"/>
+          <w:b/>
+          <w:i/>
+          <w:color w:val="629755"/>
+          <w:sz w:val="28"/>
+          <w:szCs w:val="28"/>
+          <w:shd w:val="clear" w:fill="121212"/>
+        </w:rPr>
+        <w:t xml:space="preserve">@param </w:t>
+      </w:r>
+      <w:r>
+        <w:rPr>
+          <w:rFonts w:hint="eastAsia" w:ascii="宋体" w:hAnsi="宋体" w:eastAsia="宋体" w:cs="宋体"/>
+          <w:i/>
+          <w:color w:val="8A653B"/>
+          <w:sz w:val="28"/>
+          <w:szCs w:val="28"/>
+          <w:shd w:val="clear" w:fill="121212"/>
+        </w:rPr>
+        <w:t xml:space="preserve">stackSize           </w:t>
+      </w:r>
+      <w:r>
+        <w:rPr>
+          <w:rFonts w:hint="eastAsia" w:ascii="宋体" w:hAnsi="宋体" w:eastAsia="宋体" w:cs="宋体"/>
+          <w:i/>
+          <w:color w:val="629755"/>
+          <w:sz w:val="28"/>
+          <w:szCs w:val="28"/>
+          <w:shd w:val="clear" w:fill="121212"/>
+        </w:rPr>
+        <w:t>线程堆栈大小</w:t>
+      </w:r>
+      <w:r>
+        <w:rPr>
+          <w:rFonts w:hint="eastAsia" w:ascii="宋体" w:hAnsi="宋体" w:eastAsia="宋体" w:cs="宋体"/>
+          <w:i/>
+          <w:color w:val="629755"/>
+          <w:sz w:val="28"/>
+          <w:szCs w:val="28"/>
+          <w:shd w:val="clear" w:fill="121212"/>
+        </w:rPr>
+        <w:br w:type="textWrapping"/>
+      </w:r>
+      <w:r>
+        <w:rPr>
+          <w:rFonts w:hint="eastAsia" w:ascii="宋体" w:hAnsi="宋体" w:eastAsia="宋体" w:cs="宋体"/>
+          <w:i/>
+          <w:color w:val="629755"/>
+          <w:sz w:val="28"/>
+          <w:szCs w:val="28"/>
+          <w:shd w:val="clear" w:fill="121212"/>
+        </w:rPr>
+        <w:t xml:space="preserve"> * </w:t>
+      </w:r>
+      <w:r>
+        <w:rPr>
+          <w:rFonts w:hint="eastAsia" w:ascii="宋体" w:hAnsi="宋体" w:eastAsia="宋体" w:cs="宋体"/>
+          <w:b/>
+          <w:i/>
+          <w:color w:val="629755"/>
+          <w:sz w:val="28"/>
+          <w:szCs w:val="28"/>
+          <w:shd w:val="clear" w:fill="121212"/>
+        </w:rPr>
+        <w:t xml:space="preserve">@param </w:t>
+      </w:r>
+      <w:r>
+        <w:rPr>
+          <w:rFonts w:hint="eastAsia" w:ascii="宋体" w:hAnsi="宋体" w:eastAsia="宋体" w:cs="宋体"/>
+          <w:i/>
+          <w:color w:val="8A653B"/>
+          <w:sz w:val="28"/>
+          <w:szCs w:val="28"/>
+          <w:shd w:val="clear" w:fill="121212"/>
+        </w:rPr>
+        <w:t xml:space="preserve">acc                 </w:t>
+      </w:r>
+      <w:r>
+        <w:rPr>
+          <w:rFonts w:hint="eastAsia" w:cs="宋体"/>
+          <w:i/>
+          <w:color w:val="629755"/>
+          <w:sz w:val="28"/>
+          <w:szCs w:val="28"/>
+          <w:shd w:val="clear" w:fill="121212"/>
+          <w:lang w:eastAsia="zh-CN"/>
+        </w:rPr>
+        <w:t>系统资源访问决策</w:t>
+      </w:r>
+      <w:r>
+        <w:rPr>
+          <w:rFonts w:hint="eastAsia" w:ascii="宋体" w:hAnsi="宋体" w:eastAsia="宋体" w:cs="宋体"/>
+          <w:i/>
+          <w:color w:val="629755"/>
+          <w:sz w:val="28"/>
+          <w:szCs w:val="28"/>
+          <w:shd w:val="clear" w:fill="121212"/>
+        </w:rPr>
+        <w:br w:type="textWrapping"/>
+      </w:r>
+      <w:r>
+        <w:rPr>
+          <w:rFonts w:hint="eastAsia" w:ascii="宋体" w:hAnsi="宋体" w:eastAsia="宋体" w:cs="宋体"/>
+          <w:i/>
+          <w:color w:val="629755"/>
+          <w:sz w:val="28"/>
+          <w:szCs w:val="28"/>
+          <w:shd w:val="clear" w:fill="121212"/>
+        </w:rPr>
+        <w:t xml:space="preserve"> * </w:t>
+      </w:r>
+      <w:r>
+        <w:rPr>
+          <w:rFonts w:hint="eastAsia" w:ascii="宋体" w:hAnsi="宋体" w:eastAsia="宋体" w:cs="宋体"/>
+          <w:b/>
+          <w:i/>
+          <w:color w:val="629755"/>
+          <w:sz w:val="28"/>
+          <w:szCs w:val="28"/>
+          <w:shd w:val="clear" w:fill="121212"/>
+        </w:rPr>
+        <w:t xml:space="preserve">@param </w:t>
+      </w:r>
+      <w:r>
+        <w:rPr>
+          <w:rFonts w:hint="eastAsia" w:ascii="宋体" w:hAnsi="宋体" w:eastAsia="宋体" w:cs="宋体"/>
+          <w:i/>
+          <w:color w:val="8A653B"/>
+          <w:sz w:val="28"/>
+          <w:szCs w:val="28"/>
+          <w:shd w:val="clear" w:fill="121212"/>
+        </w:rPr>
+        <w:t xml:space="preserve">inheritThreadLocals </w:t>
+      </w:r>
+      <w:r>
+        <w:rPr>
+          <w:rFonts w:hint="eastAsia" w:ascii="宋体" w:hAnsi="宋体" w:eastAsia="宋体" w:cs="宋体"/>
+          <w:i/>
+          <w:color w:val="629755"/>
+          <w:sz w:val="28"/>
+          <w:szCs w:val="28"/>
+          <w:shd w:val="clear" w:fill="121212"/>
+        </w:rPr>
+        <w:t>是否继承线程池</w:t>
+      </w:r>
+      <w:r>
+        <w:rPr>
+          <w:rFonts w:hint="eastAsia" w:ascii="宋体" w:hAnsi="宋体" w:eastAsia="宋体" w:cs="宋体"/>
+          <w:i/>
+          <w:color w:val="629755"/>
+          <w:sz w:val="28"/>
+          <w:szCs w:val="28"/>
+          <w:shd w:val="clear" w:fill="121212"/>
+        </w:rPr>
+        <w:br w:type="textWrapping"/>
+      </w:r>
+      <w:r>
+        <w:rPr>
+          <w:rFonts w:hint="eastAsia" w:ascii="宋体" w:hAnsi="宋体" w:eastAsia="宋体" w:cs="宋体"/>
+          <w:i/>
+          <w:color w:val="629755"/>
+          <w:sz w:val="28"/>
+          <w:szCs w:val="28"/>
+          <w:shd w:val="clear" w:fill="121212"/>
+        </w:rPr>
+        <w:t xml:space="preserve"> */</w:t>
+      </w:r>
+      <w:r>
+        <w:rPr>
+          <w:rFonts w:hint="eastAsia" w:ascii="宋体" w:hAnsi="宋体" w:eastAsia="宋体" w:cs="宋体"/>
+          <w:i/>
+          <w:color w:val="629755"/>
+          <w:sz w:val="28"/>
+          <w:szCs w:val="28"/>
+          <w:shd w:val="clear" w:fill="121212"/>
+        </w:rPr>
+        <w:br w:type="textWrapping"/>
+      </w:r>
       <w:r>
         <w:rPr>
           <w:rFonts w:hint="eastAsia" w:ascii="宋体" w:hAnsi="宋体" w:eastAsia="宋体" w:cs="宋体"/>
@@ -2327,12 +2752,52 @@
           <w:szCs w:val="28"/>
           <w:shd w:val="clear" w:fill="121212"/>
         </w:rPr>
+        <w:t xml:space="preserve">    </w:t>
+      </w:r>
+      <w:r>
+        <w:rPr>
+          <w:rFonts w:hint="eastAsia" w:ascii="宋体" w:hAnsi="宋体" w:eastAsia="宋体" w:cs="宋体"/>
+          <w:color w:val="CC7832"/>
+          <w:sz w:val="28"/>
+          <w:szCs w:val="28"/>
+          <w:shd w:val="clear" w:fill="121212"/>
+        </w:rPr>
+        <w:t>this</w:t>
+      </w:r>
+      <w:r>
+        <w:rPr>
+          <w:rFonts w:hint="eastAsia" w:ascii="宋体" w:hAnsi="宋体" w:eastAsia="宋体" w:cs="宋体"/>
+          <w:color w:val="A9B7C6"/>
+          <w:sz w:val="28"/>
+          <w:szCs w:val="28"/>
+          <w:shd w:val="clear" w:fill="121212"/>
+        </w:rPr>
+        <w:t>.name = name</w:t>
+      </w:r>
+      <w:r>
+        <w:rPr>
+          <w:rFonts w:hint="eastAsia" w:ascii="宋体" w:hAnsi="宋体" w:eastAsia="宋体" w:cs="宋体"/>
+          <w:color w:val="CC7832"/>
+          <w:sz w:val="28"/>
+          <w:szCs w:val="28"/>
+          <w:shd w:val="clear" w:fill="121212"/>
+        </w:rPr>
+        <w:t>;</w:t>
+      </w:r>
+      <w:r>
+        <w:rPr>
+          <w:rFonts w:hint="eastAsia" w:ascii="宋体" w:hAnsi="宋体" w:eastAsia="宋体" w:cs="宋体"/>
+          <w:color w:val="CC7832"/>
+          <w:sz w:val="28"/>
+          <w:szCs w:val="28"/>
+          <w:shd w:val="clear" w:fill="121212"/>
+        </w:rPr>
         <w:br w:type="textWrapping"/>
       </w:r>
       <w:r>
         <w:rPr>
           <w:rFonts w:hint="eastAsia" w:ascii="宋体" w:hAnsi="宋体" w:eastAsia="宋体" w:cs="宋体"/>
-          <w:color w:val="A9B7C6"/>
+          <w:color w:val="CC7832"/>
           <w:sz w:val="28"/>
           <w:szCs w:val="28"/>
           <w:shd w:val="clear" w:fill="121212"/>
@@ -2342,6 +2807,1015 @@
       <w:r>
         <w:rPr>
           <w:rFonts w:hint="eastAsia" w:ascii="宋体" w:hAnsi="宋体" w:eastAsia="宋体" w:cs="宋体"/>
+          <w:color w:val="808080"/>
+          <w:sz w:val="28"/>
+          <w:szCs w:val="28"/>
+          <w:shd w:val="clear" w:fill="121212"/>
+        </w:rPr>
+        <w:t>/*返回当前线程的引用*/</w:t>
+      </w:r>
+      <w:r>
+        <w:rPr>
+          <w:rFonts w:hint="eastAsia" w:ascii="宋体" w:hAnsi="宋体" w:eastAsia="宋体" w:cs="宋体"/>
+          <w:color w:val="808080"/>
+          <w:sz w:val="28"/>
+          <w:szCs w:val="28"/>
+          <w:shd w:val="clear" w:fill="121212"/>
+        </w:rPr>
+        <w:br w:type="textWrapping"/>
+      </w:r>
+      <w:r>
+        <w:rPr>
+          <w:rFonts w:hint="eastAsia" w:ascii="宋体" w:hAnsi="宋体" w:eastAsia="宋体" w:cs="宋体"/>
+          <w:color w:val="808080"/>
+          <w:sz w:val="28"/>
+          <w:szCs w:val="28"/>
+          <w:shd w:val="clear" w:fill="121212"/>
+        </w:rPr>
+        <w:t xml:space="preserve">    </w:t>
+      </w:r>
+      <w:r>
+        <w:rPr>
+          <w:rFonts w:hint="eastAsia" w:ascii="宋体" w:hAnsi="宋体" w:eastAsia="宋体" w:cs="宋体"/>
+          <w:color w:val="A9B7C6"/>
+          <w:sz w:val="28"/>
+          <w:szCs w:val="28"/>
+          <w:shd w:val="clear" w:fill="121212"/>
+        </w:rPr>
+        <w:t>Thread parent = currentThread()</w:t>
+      </w:r>
+      <w:r>
+        <w:rPr>
+          <w:rFonts w:hint="eastAsia" w:ascii="宋体" w:hAnsi="宋体" w:eastAsia="宋体" w:cs="宋体"/>
+          <w:color w:val="CC7832"/>
+          <w:sz w:val="28"/>
+          <w:szCs w:val="28"/>
+          <w:shd w:val="clear" w:fill="121212"/>
+        </w:rPr>
+        <w:t>;</w:t>
+      </w:r>
+      <w:r>
+        <w:rPr>
+          <w:rFonts w:hint="eastAsia" w:ascii="宋体" w:hAnsi="宋体" w:eastAsia="宋体" w:cs="宋体"/>
+          <w:color w:val="CC7832"/>
+          <w:sz w:val="28"/>
+          <w:szCs w:val="28"/>
+          <w:shd w:val="clear" w:fill="121212"/>
+        </w:rPr>
+        <w:br w:type="textWrapping"/>
+      </w:r>
+      <w:r>
+        <w:rPr>
+          <w:rFonts w:hint="eastAsia" w:ascii="宋体" w:hAnsi="宋体" w:eastAsia="宋体" w:cs="宋体"/>
+          <w:color w:val="CC7832"/>
+          <w:sz w:val="28"/>
+          <w:szCs w:val="28"/>
+          <w:shd w:val="clear" w:fill="121212"/>
+        </w:rPr>
+        <w:t xml:space="preserve">    </w:t>
+      </w:r>
+      <w:r>
+        <w:rPr>
+          <w:rFonts w:hint="eastAsia" w:ascii="宋体" w:hAnsi="宋体" w:eastAsia="宋体" w:cs="宋体"/>
+          <w:color w:val="808080"/>
+          <w:sz w:val="28"/>
+          <w:szCs w:val="28"/>
+          <w:shd w:val="clear" w:fill="121212"/>
+        </w:rPr>
+        <w:t>/*Java安全管理器，这边不做详细解释，画个重点*/</w:t>
+      </w:r>
+      <w:r>
+        <w:rPr>
+          <w:rFonts w:hint="eastAsia" w:ascii="宋体" w:hAnsi="宋体" w:eastAsia="宋体" w:cs="宋体"/>
+          <w:color w:val="808080"/>
+          <w:sz w:val="28"/>
+          <w:szCs w:val="28"/>
+          <w:shd w:val="clear" w:fill="121212"/>
+        </w:rPr>
+        <w:br w:type="textWrapping"/>
+      </w:r>
+      <w:r>
+        <w:rPr>
+          <w:rFonts w:hint="eastAsia" w:ascii="宋体" w:hAnsi="宋体" w:eastAsia="宋体" w:cs="宋体"/>
+          <w:color w:val="808080"/>
+          <w:sz w:val="28"/>
+          <w:szCs w:val="28"/>
+          <w:shd w:val="clear" w:fill="121212"/>
+        </w:rPr>
+        <w:t xml:space="preserve">    </w:t>
+      </w:r>
+      <w:r>
+        <w:rPr>
+          <w:rFonts w:hint="eastAsia" w:ascii="宋体" w:hAnsi="宋体" w:eastAsia="宋体" w:cs="宋体"/>
+          <w:color w:val="A9B7C6"/>
+          <w:sz w:val="28"/>
+          <w:szCs w:val="28"/>
+          <w:shd w:val="clear" w:fill="121212"/>
+        </w:rPr>
+        <w:t>SecurityManager security = System.</w:t>
+      </w:r>
+      <w:r>
+        <w:rPr>
+          <w:rFonts w:hint="eastAsia" w:ascii="宋体" w:hAnsi="宋体" w:eastAsia="宋体" w:cs="宋体"/>
+          <w:i/>
+          <w:color w:val="A9B7C6"/>
+          <w:sz w:val="28"/>
+          <w:szCs w:val="28"/>
+          <w:shd w:val="clear" w:fill="121212"/>
+        </w:rPr>
+        <w:t>getSecurityManager</w:t>
+      </w:r>
+      <w:r>
+        <w:rPr>
+          <w:rFonts w:hint="eastAsia" w:ascii="宋体" w:hAnsi="宋体" w:eastAsia="宋体" w:cs="宋体"/>
+          <w:color w:val="A9B7C6"/>
+          <w:sz w:val="28"/>
+          <w:szCs w:val="28"/>
+          <w:shd w:val="clear" w:fill="121212"/>
+        </w:rPr>
+        <w:t>()</w:t>
+      </w:r>
+      <w:r>
+        <w:rPr>
+          <w:rFonts w:hint="eastAsia" w:ascii="宋体" w:hAnsi="宋体" w:eastAsia="宋体" w:cs="宋体"/>
+          <w:color w:val="CC7832"/>
+          <w:sz w:val="28"/>
+          <w:szCs w:val="28"/>
+          <w:shd w:val="clear" w:fill="121212"/>
+        </w:rPr>
+        <w:t>;</w:t>
+      </w:r>
+      <w:r>
+        <w:rPr>
+          <w:rFonts w:hint="eastAsia" w:ascii="宋体" w:hAnsi="宋体" w:eastAsia="宋体" w:cs="宋体"/>
+          <w:color w:val="CC7832"/>
+          <w:sz w:val="28"/>
+          <w:szCs w:val="28"/>
+          <w:shd w:val="clear" w:fill="121212"/>
+        </w:rPr>
+        <w:br w:type="textWrapping"/>
+      </w:r>
+      <w:r>
+        <w:rPr>
+          <w:rFonts w:hint="eastAsia" w:ascii="宋体" w:hAnsi="宋体" w:eastAsia="宋体" w:cs="宋体"/>
+          <w:color w:val="CC7832"/>
+          <w:sz w:val="28"/>
+          <w:szCs w:val="28"/>
+          <w:shd w:val="clear" w:fill="121212"/>
+        </w:rPr>
+        <w:t xml:space="preserve">    if </w:t>
+      </w:r>
+      <w:r>
+        <w:rPr>
+          <w:rFonts w:hint="eastAsia" w:ascii="宋体" w:hAnsi="宋体" w:eastAsia="宋体" w:cs="宋体"/>
+          <w:color w:val="A9B7C6"/>
+          <w:sz w:val="28"/>
+          <w:szCs w:val="28"/>
+          <w:shd w:val="clear" w:fill="121212"/>
+        </w:rPr>
+        <w:t xml:space="preserve">(g == </w:t>
+      </w:r>
+      <w:r>
+        <w:rPr>
+          <w:rFonts w:hint="eastAsia" w:ascii="宋体" w:hAnsi="宋体" w:eastAsia="宋体" w:cs="宋体"/>
+          <w:color w:val="CC7832"/>
+          <w:sz w:val="28"/>
+          <w:szCs w:val="28"/>
+          <w:shd w:val="clear" w:fill="121212"/>
+        </w:rPr>
+        <w:t>null</w:t>
+      </w:r>
+      <w:r>
+        <w:rPr>
+          <w:rFonts w:hint="eastAsia" w:ascii="宋体" w:hAnsi="宋体" w:eastAsia="宋体" w:cs="宋体"/>
+          <w:color w:val="A9B7C6"/>
+          <w:sz w:val="28"/>
+          <w:szCs w:val="28"/>
+          <w:shd w:val="clear" w:fill="121212"/>
+        </w:rPr>
+        <w:t>) {</w:t>
+      </w:r>
+      <w:r>
+        <w:rPr>
+          <w:rFonts w:hint="eastAsia" w:ascii="宋体" w:hAnsi="宋体" w:eastAsia="宋体" w:cs="宋体"/>
+          <w:color w:val="A9B7C6"/>
+          <w:sz w:val="28"/>
+          <w:szCs w:val="28"/>
+          <w:shd w:val="clear" w:fill="121212"/>
+        </w:rPr>
+        <w:br w:type="textWrapping"/>
+      </w:r>
+      <w:r>
+        <w:rPr>
+          <w:rFonts w:hint="eastAsia" w:ascii="宋体" w:hAnsi="宋体" w:eastAsia="宋体" w:cs="宋体"/>
+          <w:color w:val="A9B7C6"/>
+          <w:sz w:val="28"/>
+          <w:szCs w:val="28"/>
+          <w:shd w:val="clear" w:fill="121212"/>
+        </w:rPr>
+        <w:t xml:space="preserve">        </w:t>
+      </w:r>
+      <w:r>
+        <w:rPr>
+          <w:rFonts w:hint="eastAsia" w:ascii="宋体" w:hAnsi="宋体" w:eastAsia="宋体" w:cs="宋体"/>
+          <w:color w:val="CC7832"/>
+          <w:sz w:val="28"/>
+          <w:szCs w:val="28"/>
+          <w:shd w:val="clear" w:fill="121212"/>
+        </w:rPr>
+        <w:t xml:space="preserve">if </w:t>
+      </w:r>
+      <w:r>
+        <w:rPr>
+          <w:rFonts w:hint="eastAsia" w:ascii="宋体" w:hAnsi="宋体" w:eastAsia="宋体" w:cs="宋体"/>
+          <w:color w:val="A9B7C6"/>
+          <w:sz w:val="28"/>
+          <w:szCs w:val="28"/>
+          <w:shd w:val="clear" w:fill="121212"/>
+        </w:rPr>
+        <w:t xml:space="preserve">(security != </w:t>
+      </w:r>
+      <w:r>
+        <w:rPr>
+          <w:rFonts w:hint="eastAsia" w:ascii="宋体" w:hAnsi="宋体" w:eastAsia="宋体" w:cs="宋体"/>
+          <w:color w:val="CC7832"/>
+          <w:sz w:val="28"/>
+          <w:szCs w:val="28"/>
+          <w:shd w:val="clear" w:fill="121212"/>
+        </w:rPr>
+        <w:t>null</w:t>
+      </w:r>
+      <w:r>
+        <w:rPr>
+          <w:rFonts w:hint="eastAsia" w:ascii="宋体" w:hAnsi="宋体" w:eastAsia="宋体" w:cs="宋体"/>
+          <w:color w:val="A9B7C6"/>
+          <w:sz w:val="28"/>
+          <w:szCs w:val="28"/>
+          <w:shd w:val="clear" w:fill="121212"/>
+        </w:rPr>
+        <w:t>) {</w:t>
+      </w:r>
+      <w:r>
+        <w:rPr>
+          <w:rFonts w:hint="eastAsia" w:ascii="宋体" w:hAnsi="宋体" w:eastAsia="宋体" w:cs="宋体"/>
+          <w:color w:val="A9B7C6"/>
+          <w:sz w:val="28"/>
+          <w:szCs w:val="28"/>
+          <w:shd w:val="clear" w:fill="121212"/>
+        </w:rPr>
+        <w:br w:type="textWrapping"/>
+      </w:r>
+      <w:r>
+        <w:rPr>
+          <w:rFonts w:hint="eastAsia" w:ascii="宋体" w:hAnsi="宋体" w:eastAsia="宋体" w:cs="宋体"/>
+          <w:color w:val="A9B7C6"/>
+          <w:sz w:val="28"/>
+          <w:szCs w:val="28"/>
+          <w:shd w:val="clear" w:fill="121212"/>
+        </w:rPr>
+        <w:t xml:space="preserve">            </w:t>
+      </w:r>
+      <w:r>
+        <w:rPr>
+          <w:rFonts w:hint="eastAsia" w:ascii="宋体" w:hAnsi="宋体" w:eastAsia="宋体" w:cs="宋体"/>
+          <w:color w:val="808080"/>
+          <w:sz w:val="28"/>
+          <w:szCs w:val="28"/>
+          <w:shd w:val="clear" w:fill="121212"/>
+        </w:rPr>
+        <w:t>/*寻找存在的线程组*/</w:t>
+      </w:r>
+      <w:r>
+        <w:rPr>
+          <w:rFonts w:hint="eastAsia" w:ascii="宋体" w:hAnsi="宋体" w:eastAsia="宋体" w:cs="宋体"/>
+          <w:color w:val="808080"/>
+          <w:sz w:val="28"/>
+          <w:szCs w:val="28"/>
+          <w:shd w:val="clear" w:fill="121212"/>
+        </w:rPr>
+        <w:br w:type="textWrapping"/>
+      </w:r>
+      <w:r>
+        <w:rPr>
+          <w:rFonts w:hint="eastAsia" w:ascii="宋体" w:hAnsi="宋体" w:eastAsia="宋体" w:cs="宋体"/>
+          <w:color w:val="808080"/>
+          <w:sz w:val="28"/>
+          <w:szCs w:val="28"/>
+          <w:shd w:val="clear" w:fill="121212"/>
+        </w:rPr>
+        <w:t xml:space="preserve">            </w:t>
+      </w:r>
+      <w:r>
+        <w:rPr>
+          <w:rFonts w:hint="eastAsia" w:ascii="宋体" w:hAnsi="宋体" w:eastAsia="宋体" w:cs="宋体"/>
+          <w:color w:val="A9B7C6"/>
+          <w:sz w:val="28"/>
+          <w:szCs w:val="28"/>
+          <w:shd w:val="clear" w:fill="121212"/>
+        </w:rPr>
+        <w:t>g = security.getThreadGroup()</w:t>
+      </w:r>
+      <w:r>
+        <w:rPr>
+          <w:rFonts w:hint="eastAsia" w:ascii="宋体" w:hAnsi="宋体" w:eastAsia="宋体" w:cs="宋体"/>
+          <w:color w:val="CC7832"/>
+          <w:sz w:val="28"/>
+          <w:szCs w:val="28"/>
+          <w:shd w:val="clear" w:fill="121212"/>
+        </w:rPr>
+        <w:t>;</w:t>
+      </w:r>
+      <w:r>
+        <w:rPr>
+          <w:rFonts w:hint="eastAsia" w:ascii="宋体" w:hAnsi="宋体" w:eastAsia="宋体" w:cs="宋体"/>
+          <w:color w:val="CC7832"/>
+          <w:sz w:val="28"/>
+          <w:szCs w:val="28"/>
+          <w:shd w:val="clear" w:fill="121212"/>
+        </w:rPr>
+        <w:br w:type="textWrapping"/>
+      </w:r>
+      <w:r>
+        <w:rPr>
+          <w:rFonts w:hint="eastAsia" w:ascii="宋体" w:hAnsi="宋体" w:eastAsia="宋体" w:cs="宋体"/>
+          <w:color w:val="CC7832"/>
+          <w:sz w:val="28"/>
+          <w:szCs w:val="28"/>
+          <w:shd w:val="clear" w:fill="121212"/>
+        </w:rPr>
+        <w:t xml:space="preserve">        </w:t>
+      </w:r>
+      <w:r>
+        <w:rPr>
+          <w:rFonts w:hint="eastAsia" w:ascii="宋体" w:hAnsi="宋体" w:eastAsia="宋体" w:cs="宋体"/>
+          <w:color w:val="A9B7C6"/>
+          <w:sz w:val="28"/>
+          <w:szCs w:val="28"/>
+          <w:shd w:val="clear" w:fill="121212"/>
+        </w:rPr>
+        <w:t>}</w:t>
+      </w:r>
+      <w:r>
+        <w:rPr>
+          <w:rFonts w:hint="eastAsia" w:ascii="宋体" w:hAnsi="宋体" w:eastAsia="宋体" w:cs="宋体"/>
+          <w:color w:val="A9B7C6"/>
+          <w:sz w:val="28"/>
+          <w:szCs w:val="28"/>
+          <w:shd w:val="clear" w:fill="121212"/>
+        </w:rPr>
+        <w:br w:type="textWrapping"/>
+      </w:r>
+      <w:r>
+        <w:rPr>
+          <w:rFonts w:hint="eastAsia" w:ascii="宋体" w:hAnsi="宋体" w:eastAsia="宋体" w:cs="宋体"/>
+          <w:color w:val="A9B7C6"/>
+          <w:sz w:val="28"/>
+          <w:szCs w:val="28"/>
+          <w:shd w:val="clear" w:fill="121212"/>
+        </w:rPr>
+        <w:t xml:space="preserve">        </w:t>
+      </w:r>
+      <w:r>
+        <w:rPr>
+          <w:rFonts w:hint="eastAsia" w:ascii="宋体" w:hAnsi="宋体" w:eastAsia="宋体" w:cs="宋体"/>
+          <w:color w:val="CC7832"/>
+          <w:sz w:val="28"/>
+          <w:szCs w:val="28"/>
+          <w:shd w:val="clear" w:fill="121212"/>
+        </w:rPr>
+        <w:t xml:space="preserve">if </w:t>
+      </w:r>
+      <w:r>
+        <w:rPr>
+          <w:rFonts w:hint="eastAsia" w:ascii="宋体" w:hAnsi="宋体" w:eastAsia="宋体" w:cs="宋体"/>
+          <w:color w:val="A9B7C6"/>
+          <w:sz w:val="28"/>
+          <w:szCs w:val="28"/>
+          <w:shd w:val="clear" w:fill="121212"/>
+        </w:rPr>
+        <w:t xml:space="preserve">(g == </w:t>
+      </w:r>
+      <w:r>
+        <w:rPr>
+          <w:rFonts w:hint="eastAsia" w:ascii="宋体" w:hAnsi="宋体" w:eastAsia="宋体" w:cs="宋体"/>
+          <w:color w:val="CC7832"/>
+          <w:sz w:val="28"/>
+          <w:szCs w:val="28"/>
+          <w:shd w:val="clear" w:fill="121212"/>
+        </w:rPr>
+        <w:t>null</w:t>
+      </w:r>
+      <w:r>
+        <w:rPr>
+          <w:rFonts w:hint="eastAsia" w:ascii="宋体" w:hAnsi="宋体" w:eastAsia="宋体" w:cs="宋体"/>
+          <w:color w:val="A9B7C6"/>
+          <w:sz w:val="28"/>
+          <w:szCs w:val="28"/>
+          <w:shd w:val="clear" w:fill="121212"/>
+        </w:rPr>
+        <w:t>) {</w:t>
+      </w:r>
+      <w:r>
+        <w:rPr>
+          <w:rFonts w:hint="eastAsia" w:ascii="宋体" w:hAnsi="宋体" w:eastAsia="宋体" w:cs="宋体"/>
+          <w:color w:val="A9B7C6"/>
+          <w:sz w:val="28"/>
+          <w:szCs w:val="28"/>
+          <w:shd w:val="clear" w:fill="121212"/>
+        </w:rPr>
+        <w:br w:type="textWrapping"/>
+      </w:r>
+      <w:r>
+        <w:rPr>
+          <w:rFonts w:hint="eastAsia" w:ascii="宋体" w:hAnsi="宋体" w:eastAsia="宋体" w:cs="宋体"/>
+          <w:color w:val="A9B7C6"/>
+          <w:sz w:val="28"/>
+          <w:szCs w:val="28"/>
+          <w:shd w:val="clear" w:fill="121212"/>
+        </w:rPr>
+        <w:t xml:space="preserve">            </w:t>
+      </w:r>
+      <w:r>
+        <w:rPr>
+          <w:rFonts w:hint="eastAsia" w:ascii="宋体" w:hAnsi="宋体" w:eastAsia="宋体" w:cs="宋体"/>
+          <w:color w:val="808080"/>
+          <w:sz w:val="28"/>
+          <w:szCs w:val="28"/>
+          <w:shd w:val="clear" w:fill="121212"/>
+        </w:rPr>
+        <w:t>/*自建*/</w:t>
+      </w:r>
+      <w:r>
+        <w:rPr>
+          <w:rFonts w:hint="eastAsia" w:ascii="宋体" w:hAnsi="宋体" w:eastAsia="宋体" w:cs="宋体"/>
+          <w:color w:val="808080"/>
+          <w:sz w:val="28"/>
+          <w:szCs w:val="28"/>
+          <w:shd w:val="clear" w:fill="121212"/>
+        </w:rPr>
+        <w:br w:type="textWrapping"/>
+      </w:r>
+      <w:r>
+        <w:rPr>
+          <w:rFonts w:hint="eastAsia" w:ascii="宋体" w:hAnsi="宋体" w:eastAsia="宋体" w:cs="宋体"/>
+          <w:color w:val="808080"/>
+          <w:sz w:val="28"/>
+          <w:szCs w:val="28"/>
+          <w:shd w:val="clear" w:fill="121212"/>
+        </w:rPr>
+        <w:t xml:space="preserve">            </w:t>
+      </w:r>
+      <w:r>
+        <w:rPr>
+          <w:rFonts w:hint="eastAsia" w:ascii="宋体" w:hAnsi="宋体" w:eastAsia="宋体" w:cs="宋体"/>
+          <w:color w:val="A9B7C6"/>
+          <w:sz w:val="28"/>
+          <w:szCs w:val="28"/>
+          <w:shd w:val="clear" w:fill="121212"/>
+        </w:rPr>
+        <w:t>g = parent.getThreadGroup()</w:t>
+      </w:r>
+      <w:r>
+        <w:rPr>
+          <w:rFonts w:hint="eastAsia" w:ascii="宋体" w:hAnsi="宋体" w:eastAsia="宋体" w:cs="宋体"/>
+          <w:color w:val="CC7832"/>
+          <w:sz w:val="28"/>
+          <w:szCs w:val="28"/>
+          <w:shd w:val="clear" w:fill="121212"/>
+        </w:rPr>
+        <w:t>;</w:t>
+      </w:r>
+      <w:r>
+        <w:rPr>
+          <w:rFonts w:hint="eastAsia" w:ascii="宋体" w:hAnsi="宋体" w:eastAsia="宋体" w:cs="宋体"/>
+          <w:color w:val="CC7832"/>
+          <w:sz w:val="28"/>
+          <w:szCs w:val="28"/>
+          <w:shd w:val="clear" w:fill="121212"/>
+        </w:rPr>
+        <w:br w:type="textWrapping"/>
+      </w:r>
+      <w:r>
+        <w:rPr>
+          <w:rFonts w:hint="eastAsia" w:ascii="宋体" w:hAnsi="宋体" w:eastAsia="宋体" w:cs="宋体"/>
+          <w:color w:val="CC7832"/>
+          <w:sz w:val="28"/>
+          <w:szCs w:val="28"/>
+          <w:shd w:val="clear" w:fill="121212"/>
+        </w:rPr>
+        <w:t xml:space="preserve">        </w:t>
+      </w:r>
+      <w:r>
+        <w:rPr>
+          <w:rFonts w:hint="eastAsia" w:ascii="宋体" w:hAnsi="宋体" w:eastAsia="宋体" w:cs="宋体"/>
+          <w:color w:val="A9B7C6"/>
+          <w:sz w:val="28"/>
+          <w:szCs w:val="28"/>
+          <w:shd w:val="clear" w:fill="121212"/>
+        </w:rPr>
+        <w:t>}</w:t>
+      </w:r>
+      <w:r>
+        <w:rPr>
+          <w:rFonts w:hint="eastAsia" w:ascii="宋体" w:hAnsi="宋体" w:eastAsia="宋体" w:cs="宋体"/>
+          <w:color w:val="A9B7C6"/>
+          <w:sz w:val="28"/>
+          <w:szCs w:val="28"/>
+          <w:shd w:val="clear" w:fill="121212"/>
+        </w:rPr>
+        <w:br w:type="textWrapping"/>
+      </w:r>
+      <w:r>
+        <w:rPr>
+          <w:rFonts w:hint="eastAsia" w:ascii="宋体" w:hAnsi="宋体" w:eastAsia="宋体" w:cs="宋体"/>
+          <w:color w:val="A9B7C6"/>
+          <w:sz w:val="28"/>
+          <w:szCs w:val="28"/>
+          <w:shd w:val="clear" w:fill="121212"/>
+        </w:rPr>
+        <w:t xml:space="preserve">    }</w:t>
+      </w:r>
+      <w:r>
+        <w:rPr>
+          <w:rFonts w:hint="eastAsia" w:ascii="宋体" w:hAnsi="宋体" w:eastAsia="宋体" w:cs="宋体"/>
+          <w:color w:val="A9B7C6"/>
+          <w:sz w:val="28"/>
+          <w:szCs w:val="28"/>
+          <w:shd w:val="clear" w:fill="121212"/>
+        </w:rPr>
+        <w:br w:type="textWrapping"/>
+      </w:r>
+      <w:r>
+        <w:rPr>
+          <w:rFonts w:hint="eastAsia" w:ascii="宋体" w:hAnsi="宋体" w:eastAsia="宋体" w:cs="宋体"/>
+          <w:color w:val="A9B7C6"/>
+          <w:sz w:val="28"/>
+          <w:szCs w:val="28"/>
+          <w:shd w:val="clear" w:fill="121212"/>
+        </w:rPr>
+        <w:t xml:space="preserve">    </w:t>
+      </w:r>
+      <w:r>
+        <w:rPr>
+          <w:rFonts w:hint="eastAsia" w:ascii="宋体" w:hAnsi="宋体" w:eastAsia="宋体" w:cs="宋体"/>
+          <w:color w:val="808080"/>
+          <w:sz w:val="28"/>
+          <w:szCs w:val="28"/>
+          <w:shd w:val="clear" w:fill="121212"/>
+        </w:rPr>
+        <w:t>/*检查是否有修改线程的权限，否则抛出异常*/</w:t>
+      </w:r>
+      <w:r>
+        <w:rPr>
+          <w:rFonts w:hint="eastAsia" w:ascii="宋体" w:hAnsi="宋体" w:eastAsia="宋体" w:cs="宋体"/>
+          <w:color w:val="808080"/>
+          <w:sz w:val="28"/>
+          <w:szCs w:val="28"/>
+          <w:shd w:val="clear" w:fill="121212"/>
+        </w:rPr>
+        <w:br w:type="textWrapping"/>
+      </w:r>
+      <w:r>
+        <w:rPr>
+          <w:rFonts w:hint="eastAsia" w:ascii="宋体" w:hAnsi="宋体" w:eastAsia="宋体" w:cs="宋体"/>
+          <w:color w:val="808080"/>
+          <w:sz w:val="28"/>
+          <w:szCs w:val="28"/>
+          <w:shd w:val="clear" w:fill="121212"/>
+        </w:rPr>
+        <w:t xml:space="preserve">    </w:t>
+      </w:r>
+      <w:r>
+        <w:rPr>
+          <w:rFonts w:hint="eastAsia" w:ascii="宋体" w:hAnsi="宋体" w:eastAsia="宋体" w:cs="宋体"/>
+          <w:color w:val="A9B7C6"/>
+          <w:sz w:val="28"/>
+          <w:szCs w:val="28"/>
+          <w:shd w:val="clear" w:fill="121212"/>
+        </w:rPr>
+        <w:t>g.checkAccess()</w:t>
+      </w:r>
+      <w:r>
+        <w:rPr>
+          <w:rFonts w:hint="eastAsia" w:ascii="宋体" w:hAnsi="宋体" w:eastAsia="宋体" w:cs="宋体"/>
+          <w:color w:val="CC7832"/>
+          <w:sz w:val="28"/>
+          <w:szCs w:val="28"/>
+          <w:shd w:val="clear" w:fill="121212"/>
+        </w:rPr>
+        <w:t>;</w:t>
+      </w:r>
+      <w:r>
+        <w:rPr>
+          <w:rFonts w:hint="eastAsia" w:ascii="宋体" w:hAnsi="宋体" w:eastAsia="宋体" w:cs="宋体"/>
+          <w:color w:val="CC7832"/>
+          <w:sz w:val="28"/>
+          <w:szCs w:val="28"/>
+          <w:shd w:val="clear" w:fill="121212"/>
+        </w:rPr>
+        <w:br w:type="textWrapping"/>
+      </w:r>
+      <w:r>
+        <w:rPr>
+          <w:rFonts w:hint="eastAsia" w:ascii="宋体" w:hAnsi="宋体" w:eastAsia="宋体" w:cs="宋体"/>
+          <w:color w:val="CC7832"/>
+          <w:sz w:val="28"/>
+          <w:szCs w:val="28"/>
+          <w:shd w:val="clear" w:fill="121212"/>
+        </w:rPr>
+        <w:t xml:space="preserve">    </w:t>
+      </w:r>
+      <w:r>
+        <w:rPr>
+          <w:rFonts w:hint="eastAsia" w:ascii="宋体" w:hAnsi="宋体" w:eastAsia="宋体" w:cs="宋体"/>
+          <w:color w:val="808080"/>
+          <w:sz w:val="28"/>
+          <w:szCs w:val="28"/>
+          <w:shd w:val="clear" w:fill="121212"/>
+        </w:rPr>
+        <w:t>/*检查是否有必要的权限，否则抛出异常*/</w:t>
+      </w:r>
+    </w:p>
+    <w:p>
+      <w:pPr>
+        <w:pStyle w:val="5"/>
+        <w:keepNext w:val="0"/>
+        <w:keepLines w:val="0"/>
+        <w:widowControl/>
+        <w:suppressLineNumbers w:val="0"/>
+        <w:shd w:val="clear" w:fill="121212"/>
+        <w:ind w:firstLine="560"/>
+        <w:rPr>
+          <w:rFonts w:hint="eastAsia" w:ascii="宋体" w:hAnsi="宋体" w:eastAsia="宋体" w:cs="宋体"/>
+          <w:color w:val="A9B7C6"/>
+          <w:sz w:val="28"/>
+          <w:szCs w:val="28"/>
+          <w:shd w:val="clear" w:fill="121212"/>
+        </w:rPr>
+      </w:pPr>
+      <w:r>
+        <w:rPr>
+          <w:rFonts w:hint="eastAsia" w:ascii="宋体" w:hAnsi="宋体" w:eastAsia="宋体" w:cs="宋体"/>
+          <w:color w:val="CC7832"/>
+          <w:sz w:val="28"/>
+          <w:szCs w:val="28"/>
+          <w:shd w:val="clear" w:fill="121212"/>
+        </w:rPr>
+        <w:t xml:space="preserve">if </w:t>
+      </w:r>
+      <w:r>
+        <w:rPr>
+          <w:rFonts w:hint="eastAsia" w:ascii="宋体" w:hAnsi="宋体" w:eastAsia="宋体" w:cs="宋体"/>
+          <w:color w:val="A9B7C6"/>
+          <w:sz w:val="28"/>
+          <w:szCs w:val="28"/>
+          <w:shd w:val="clear" w:fill="121212"/>
+        </w:rPr>
+        <w:t xml:space="preserve">(security != </w:t>
+      </w:r>
+      <w:r>
+        <w:rPr>
+          <w:rFonts w:hint="eastAsia" w:ascii="宋体" w:hAnsi="宋体" w:eastAsia="宋体" w:cs="宋体"/>
+          <w:color w:val="CC7832"/>
+          <w:sz w:val="28"/>
+          <w:szCs w:val="28"/>
+          <w:shd w:val="clear" w:fill="121212"/>
+        </w:rPr>
+        <w:t>null</w:t>
+      </w:r>
+      <w:r>
+        <w:rPr>
+          <w:rFonts w:hint="eastAsia" w:ascii="宋体" w:hAnsi="宋体" w:eastAsia="宋体" w:cs="宋体"/>
+          <w:color w:val="A9B7C6"/>
+          <w:sz w:val="28"/>
+          <w:szCs w:val="28"/>
+          <w:shd w:val="clear" w:fill="121212"/>
+        </w:rPr>
+        <w:t>) {</w:t>
+      </w:r>
+      <w:r>
+        <w:rPr>
+          <w:rFonts w:hint="eastAsia" w:ascii="宋体" w:hAnsi="宋体" w:eastAsia="宋体" w:cs="宋体"/>
+          <w:color w:val="A9B7C6"/>
+          <w:sz w:val="28"/>
+          <w:szCs w:val="28"/>
+          <w:shd w:val="clear" w:fill="121212"/>
+        </w:rPr>
+        <w:br w:type="textWrapping"/>
+      </w:r>
+      <w:r>
+        <w:rPr>
+          <w:rFonts w:hint="eastAsia" w:ascii="宋体" w:hAnsi="宋体" w:eastAsia="宋体" w:cs="宋体"/>
+          <w:color w:val="A9B7C6"/>
+          <w:sz w:val="28"/>
+          <w:szCs w:val="28"/>
+          <w:shd w:val="clear" w:fill="121212"/>
+        </w:rPr>
+        <w:t xml:space="preserve">        </w:t>
+      </w:r>
+      <w:r>
+        <w:rPr>
+          <w:rFonts w:hint="eastAsia" w:ascii="宋体" w:hAnsi="宋体" w:eastAsia="宋体" w:cs="宋体"/>
+          <w:color w:val="CC7832"/>
+          <w:sz w:val="28"/>
+          <w:szCs w:val="28"/>
+          <w:shd w:val="clear" w:fill="121212"/>
+        </w:rPr>
+        <w:t xml:space="preserve">if </w:t>
+      </w:r>
+      <w:r>
+        <w:rPr>
+          <w:rFonts w:hint="eastAsia" w:ascii="宋体" w:hAnsi="宋体" w:eastAsia="宋体" w:cs="宋体"/>
+          <w:color w:val="A9B7C6"/>
+          <w:sz w:val="28"/>
+          <w:szCs w:val="28"/>
+          <w:shd w:val="clear" w:fill="121212"/>
+        </w:rPr>
+        <w:t>(isCCLOverridden(getClass())) {</w:t>
+      </w:r>
+      <w:r>
+        <w:rPr>
+          <w:rFonts w:hint="eastAsia" w:ascii="宋体" w:hAnsi="宋体" w:eastAsia="宋体" w:cs="宋体"/>
+          <w:color w:val="A9B7C6"/>
+          <w:sz w:val="28"/>
+          <w:szCs w:val="28"/>
+          <w:shd w:val="clear" w:fill="121212"/>
+        </w:rPr>
+        <w:br w:type="textWrapping"/>
+      </w:r>
+      <w:r>
+        <w:rPr>
+          <w:rFonts w:hint="eastAsia" w:ascii="宋体" w:hAnsi="宋体" w:eastAsia="宋体" w:cs="宋体"/>
+          <w:color w:val="A9B7C6"/>
+          <w:sz w:val="28"/>
+          <w:szCs w:val="28"/>
+          <w:shd w:val="clear" w:fill="121212"/>
+        </w:rPr>
+        <w:t xml:space="preserve">            security.checkPermission</w:t>
+      </w:r>
+    </w:p>
+    <w:p>
+      <w:pPr>
+        <w:pStyle w:val="5"/>
+        <w:keepNext w:val="0"/>
+        <w:keepLines w:val="0"/>
+        <w:widowControl/>
+        <w:suppressLineNumbers w:val="0"/>
+        <w:shd w:val="clear" w:fill="121212"/>
+        <w:ind w:firstLine="560"/>
+        <w:rPr>
+          <w:rFonts w:hint="eastAsia" w:ascii="宋体" w:hAnsi="宋体" w:eastAsia="宋体" w:cs="宋体"/>
+          <w:color w:val="A9B7C6"/>
+          <w:sz w:val="28"/>
+          <w:szCs w:val="28"/>
+          <w:shd w:val="clear" w:fill="121212"/>
+        </w:rPr>
+      </w:pPr>
+      <w:r>
+        <w:rPr>
+          <w:rFonts w:hint="eastAsia" w:cs="宋体"/>
+          <w:color w:val="A9B7C6"/>
+          <w:sz w:val="28"/>
+          <w:szCs w:val="28"/>
+          <w:shd w:val="clear" w:fill="121212"/>
+          <w:lang w:val="en-US" w:eastAsia="zh-CN"/>
+        </w:rPr>
+        <w:tab/>
+        <w:t xml:space="preserve">     </w:t>
+      </w:r>
+      <w:r>
+        <w:rPr>
+          <w:rFonts w:hint="eastAsia" w:ascii="宋体" w:hAnsi="宋体" w:eastAsia="宋体" w:cs="宋体"/>
+          <w:color w:val="A9B7C6"/>
+          <w:sz w:val="28"/>
+          <w:szCs w:val="28"/>
+          <w:shd w:val="clear" w:fill="121212"/>
+        </w:rPr>
+        <w:t>(SUBCLASS_IMPLEMENTATION_PERMISSION)</w:t>
+      </w:r>
+      <w:r>
+        <w:rPr>
+          <w:rFonts w:hint="eastAsia" w:ascii="宋体" w:hAnsi="宋体" w:eastAsia="宋体" w:cs="宋体"/>
+          <w:color w:val="CC7832"/>
+          <w:sz w:val="28"/>
+          <w:szCs w:val="28"/>
+          <w:shd w:val="clear" w:fill="121212"/>
+        </w:rPr>
+        <w:t>;</w:t>
+      </w:r>
+      <w:r>
+        <w:rPr>
+          <w:rFonts w:hint="eastAsia" w:ascii="宋体" w:hAnsi="宋体" w:eastAsia="宋体" w:cs="宋体"/>
+          <w:color w:val="CC7832"/>
+          <w:sz w:val="28"/>
+          <w:szCs w:val="28"/>
+          <w:shd w:val="clear" w:fill="121212"/>
+        </w:rPr>
+        <w:br w:type="textWrapping"/>
+      </w:r>
+      <w:r>
+        <w:rPr>
+          <w:rFonts w:hint="eastAsia" w:ascii="宋体" w:hAnsi="宋体" w:eastAsia="宋体" w:cs="宋体"/>
+          <w:color w:val="CC7832"/>
+          <w:sz w:val="28"/>
+          <w:szCs w:val="28"/>
+          <w:shd w:val="clear" w:fill="121212"/>
+        </w:rPr>
+        <w:t xml:space="preserve">        </w:t>
+      </w:r>
+      <w:r>
+        <w:rPr>
+          <w:rFonts w:hint="eastAsia" w:ascii="宋体" w:hAnsi="宋体" w:eastAsia="宋体" w:cs="宋体"/>
+          <w:color w:val="A9B7C6"/>
+          <w:sz w:val="28"/>
+          <w:szCs w:val="28"/>
+          <w:shd w:val="clear" w:fill="121212"/>
+        </w:rPr>
+        <w:t>}</w:t>
+      </w:r>
+      <w:r>
+        <w:rPr>
+          <w:rFonts w:hint="eastAsia" w:ascii="宋体" w:hAnsi="宋体" w:eastAsia="宋体" w:cs="宋体"/>
+          <w:color w:val="A9B7C6"/>
+          <w:sz w:val="28"/>
+          <w:szCs w:val="28"/>
+          <w:shd w:val="clear" w:fill="121212"/>
+        </w:rPr>
+        <w:br w:type="textWrapping"/>
+      </w:r>
+      <w:r>
+        <w:rPr>
+          <w:rFonts w:hint="eastAsia" w:ascii="宋体" w:hAnsi="宋体" w:eastAsia="宋体" w:cs="宋体"/>
+          <w:color w:val="A9B7C6"/>
+          <w:sz w:val="28"/>
+          <w:szCs w:val="28"/>
+          <w:shd w:val="clear" w:fill="121212"/>
+        </w:rPr>
+        <w:t xml:space="preserve">    }</w:t>
+      </w:r>
+      <w:r>
+        <w:rPr>
+          <w:rFonts w:hint="eastAsia" w:ascii="宋体" w:hAnsi="宋体" w:eastAsia="宋体" w:cs="宋体"/>
+          <w:color w:val="A9B7C6"/>
+          <w:sz w:val="28"/>
+          <w:szCs w:val="28"/>
+          <w:shd w:val="clear" w:fill="121212"/>
+        </w:rPr>
+        <w:br w:type="textWrapping"/>
+      </w:r>
+      <w:r>
+        <w:rPr>
+          <w:rFonts w:hint="eastAsia" w:ascii="宋体" w:hAnsi="宋体" w:eastAsia="宋体" w:cs="宋体"/>
+          <w:color w:val="A9B7C6"/>
+          <w:sz w:val="28"/>
+          <w:szCs w:val="28"/>
+          <w:shd w:val="clear" w:fill="121212"/>
+        </w:rPr>
+        <w:t xml:space="preserve">    </w:t>
+      </w:r>
+      <w:r>
+        <w:rPr>
+          <w:rFonts w:hint="eastAsia" w:ascii="宋体" w:hAnsi="宋体" w:eastAsia="宋体" w:cs="宋体"/>
+          <w:color w:val="808080"/>
+          <w:sz w:val="28"/>
+          <w:szCs w:val="28"/>
+          <w:shd w:val="clear" w:fill="121212"/>
+        </w:rPr>
+        <w:t>/*线程组数量增加*/</w:t>
+      </w:r>
+      <w:r>
+        <w:rPr>
+          <w:rFonts w:hint="eastAsia" w:ascii="宋体" w:hAnsi="宋体" w:eastAsia="宋体" w:cs="宋体"/>
+          <w:color w:val="808080"/>
+          <w:sz w:val="28"/>
+          <w:szCs w:val="28"/>
+          <w:shd w:val="clear" w:fill="121212"/>
+        </w:rPr>
+        <w:br w:type="textWrapping"/>
+      </w:r>
+      <w:r>
+        <w:rPr>
+          <w:rFonts w:hint="eastAsia" w:ascii="宋体" w:hAnsi="宋体" w:eastAsia="宋体" w:cs="宋体"/>
+          <w:color w:val="808080"/>
+          <w:sz w:val="28"/>
+          <w:szCs w:val="28"/>
+          <w:shd w:val="clear" w:fill="121212"/>
+        </w:rPr>
+        <w:t xml:space="preserve">    </w:t>
+      </w:r>
+      <w:r>
+        <w:rPr>
+          <w:rFonts w:hint="eastAsia" w:ascii="宋体" w:hAnsi="宋体" w:eastAsia="宋体" w:cs="宋体"/>
+          <w:color w:val="A9B7C6"/>
+          <w:sz w:val="28"/>
+          <w:szCs w:val="28"/>
+          <w:shd w:val="clear" w:fill="121212"/>
+        </w:rPr>
+        <w:t>g.addUnstarted()</w:t>
+      </w:r>
+      <w:r>
+        <w:rPr>
+          <w:rFonts w:hint="eastAsia" w:ascii="宋体" w:hAnsi="宋体" w:eastAsia="宋体" w:cs="宋体"/>
+          <w:color w:val="CC7832"/>
+          <w:sz w:val="28"/>
+          <w:szCs w:val="28"/>
+          <w:shd w:val="clear" w:fill="121212"/>
+        </w:rPr>
+        <w:t>;</w:t>
+      </w:r>
+      <w:r>
+        <w:rPr>
+          <w:rFonts w:hint="eastAsia" w:ascii="宋体" w:hAnsi="宋体" w:eastAsia="宋体" w:cs="宋体"/>
+          <w:color w:val="CC7832"/>
+          <w:sz w:val="28"/>
+          <w:szCs w:val="28"/>
+          <w:shd w:val="clear" w:fill="121212"/>
+        </w:rPr>
+        <w:br w:type="textWrapping"/>
+      </w:r>
+      <w:r>
+        <w:rPr>
+          <w:rFonts w:hint="eastAsia" w:ascii="宋体" w:hAnsi="宋体" w:eastAsia="宋体" w:cs="宋体"/>
+          <w:color w:val="CC7832"/>
+          <w:sz w:val="28"/>
+          <w:szCs w:val="28"/>
+          <w:shd w:val="clear" w:fill="121212"/>
+        </w:rPr>
+        <w:t xml:space="preserve">    this</w:t>
+      </w:r>
+      <w:r>
+        <w:rPr>
+          <w:rFonts w:hint="eastAsia" w:ascii="宋体" w:hAnsi="宋体" w:eastAsia="宋体" w:cs="宋体"/>
+          <w:color w:val="A9B7C6"/>
+          <w:sz w:val="28"/>
+          <w:szCs w:val="28"/>
+          <w:shd w:val="clear" w:fill="121212"/>
+        </w:rPr>
+        <w:t>.group = g</w:t>
+      </w:r>
+      <w:r>
+        <w:rPr>
+          <w:rFonts w:hint="eastAsia" w:ascii="宋体" w:hAnsi="宋体" w:eastAsia="宋体" w:cs="宋体"/>
+          <w:color w:val="CC7832"/>
+          <w:sz w:val="28"/>
+          <w:szCs w:val="28"/>
+          <w:shd w:val="clear" w:fill="121212"/>
+        </w:rPr>
+        <w:t>;</w:t>
+      </w:r>
+      <w:r>
+        <w:rPr>
+          <w:rFonts w:hint="eastAsia" w:ascii="宋体" w:hAnsi="宋体" w:eastAsia="宋体" w:cs="宋体"/>
+          <w:color w:val="CC7832"/>
+          <w:sz w:val="28"/>
+          <w:szCs w:val="28"/>
+          <w:shd w:val="clear" w:fill="121212"/>
+        </w:rPr>
+        <w:br w:type="textWrapping"/>
+      </w:r>
+      <w:r>
+        <w:rPr>
+          <w:rFonts w:hint="eastAsia" w:ascii="宋体" w:hAnsi="宋体" w:eastAsia="宋体" w:cs="宋体"/>
+          <w:color w:val="CC7832"/>
+          <w:sz w:val="28"/>
+          <w:szCs w:val="28"/>
+          <w:shd w:val="clear" w:fill="121212"/>
+        </w:rPr>
+        <w:t xml:space="preserve">    </w:t>
+      </w:r>
+      <w:r>
+        <w:rPr>
+          <w:rFonts w:hint="eastAsia" w:ascii="宋体" w:hAnsi="宋体" w:eastAsia="宋体" w:cs="宋体"/>
+          <w:color w:val="808080"/>
+          <w:sz w:val="28"/>
+          <w:szCs w:val="28"/>
+          <w:shd w:val="clear" w:fill="121212"/>
+        </w:rPr>
+        <w:t>/*是否是守护线程*/</w:t>
+      </w:r>
+      <w:r>
+        <w:rPr>
+          <w:rFonts w:hint="eastAsia" w:ascii="宋体" w:hAnsi="宋体" w:eastAsia="宋体" w:cs="宋体"/>
+          <w:color w:val="808080"/>
+          <w:sz w:val="28"/>
+          <w:szCs w:val="28"/>
+          <w:shd w:val="clear" w:fill="121212"/>
+        </w:rPr>
+        <w:br w:type="textWrapping"/>
+      </w:r>
+      <w:r>
+        <w:rPr>
+          <w:rFonts w:hint="eastAsia" w:ascii="宋体" w:hAnsi="宋体" w:eastAsia="宋体" w:cs="宋体"/>
+          <w:color w:val="808080"/>
+          <w:sz w:val="28"/>
+          <w:szCs w:val="28"/>
+          <w:shd w:val="clear" w:fill="121212"/>
+        </w:rPr>
+        <w:t xml:space="preserve">    </w:t>
+      </w:r>
+      <w:r>
+        <w:rPr>
+          <w:rFonts w:hint="eastAsia" w:ascii="宋体" w:hAnsi="宋体" w:eastAsia="宋体" w:cs="宋体"/>
           <w:color w:val="CC7832"/>
           <w:sz w:val="28"/>
           <w:szCs w:val="28"/>
@@ -2357,7 +3831,287 @@
           <w:szCs w:val="28"/>
           <w:shd w:val="clear" w:fill="121212"/>
         </w:rPr>
-        <w:t>.</w:t>
+        <w:t>.daemon = parent.isDaemon()</w:t>
+      </w:r>
+      <w:r>
+        <w:rPr>
+          <w:rFonts w:hint="eastAsia" w:ascii="宋体" w:hAnsi="宋体" w:eastAsia="宋体" w:cs="宋体"/>
+          <w:color w:val="CC7832"/>
+          <w:sz w:val="28"/>
+          <w:szCs w:val="28"/>
+          <w:shd w:val="clear" w:fill="121212"/>
+        </w:rPr>
+        <w:t>;</w:t>
+      </w:r>
+      <w:r>
+        <w:rPr>
+          <w:rFonts w:hint="eastAsia" w:ascii="宋体" w:hAnsi="宋体" w:eastAsia="宋体" w:cs="宋体"/>
+          <w:color w:val="CC7832"/>
+          <w:sz w:val="28"/>
+          <w:szCs w:val="28"/>
+          <w:shd w:val="clear" w:fill="121212"/>
+        </w:rPr>
+        <w:br w:type="textWrapping"/>
+      </w:r>
+      <w:r>
+        <w:rPr>
+          <w:rFonts w:hint="eastAsia" w:ascii="宋体" w:hAnsi="宋体" w:eastAsia="宋体" w:cs="宋体"/>
+          <w:color w:val="CC7832"/>
+          <w:sz w:val="28"/>
+          <w:szCs w:val="28"/>
+          <w:shd w:val="clear" w:fill="121212"/>
+        </w:rPr>
+        <w:t xml:space="preserve">    </w:t>
+      </w:r>
+      <w:r>
+        <w:rPr>
+          <w:rFonts w:hint="eastAsia" w:ascii="宋体" w:hAnsi="宋体" w:eastAsia="宋体" w:cs="宋体"/>
+          <w:color w:val="808080"/>
+          <w:sz w:val="28"/>
+          <w:szCs w:val="28"/>
+          <w:shd w:val="clear" w:fill="121212"/>
+        </w:rPr>
+        <w:t>/*得到线程优先级*/</w:t>
+      </w:r>
+      <w:r>
+        <w:rPr>
+          <w:rFonts w:hint="eastAsia" w:ascii="宋体" w:hAnsi="宋体" w:eastAsia="宋体" w:cs="宋体"/>
+          <w:color w:val="808080"/>
+          <w:sz w:val="28"/>
+          <w:szCs w:val="28"/>
+          <w:shd w:val="clear" w:fill="121212"/>
+        </w:rPr>
+        <w:br w:type="textWrapping"/>
+      </w:r>
+      <w:r>
+        <w:rPr>
+          <w:rFonts w:hint="eastAsia" w:ascii="宋体" w:hAnsi="宋体" w:eastAsia="宋体" w:cs="宋体"/>
+          <w:color w:val="808080"/>
+          <w:sz w:val="28"/>
+          <w:szCs w:val="28"/>
+          <w:shd w:val="clear" w:fill="121212"/>
+        </w:rPr>
+        <w:t xml:space="preserve">    </w:t>
+      </w:r>
+      <w:r>
+        <w:rPr>
+          <w:rFonts w:hint="eastAsia" w:ascii="宋体" w:hAnsi="宋体" w:eastAsia="宋体" w:cs="宋体"/>
+          <w:color w:val="CC7832"/>
+          <w:sz w:val="28"/>
+          <w:szCs w:val="28"/>
+          <w:shd w:val="clear" w:fill="121212"/>
+        </w:rPr>
+        <w:t>this</w:t>
+      </w:r>
+      <w:r>
+        <w:rPr>
+          <w:rFonts w:hint="eastAsia" w:ascii="宋体" w:hAnsi="宋体" w:eastAsia="宋体" w:cs="宋体"/>
+          <w:color w:val="A9B7C6"/>
+          <w:sz w:val="28"/>
+          <w:szCs w:val="28"/>
+          <w:shd w:val="clear" w:fill="121212"/>
+        </w:rPr>
+        <w:t>.priority = parent.getPriority()</w:t>
+      </w:r>
+      <w:r>
+        <w:rPr>
+          <w:rFonts w:hint="eastAsia" w:ascii="宋体" w:hAnsi="宋体" w:eastAsia="宋体" w:cs="宋体"/>
+          <w:color w:val="CC7832"/>
+          <w:sz w:val="28"/>
+          <w:szCs w:val="28"/>
+          <w:shd w:val="clear" w:fill="121212"/>
+        </w:rPr>
+        <w:t>;</w:t>
+      </w:r>
+      <w:r>
+        <w:rPr>
+          <w:rFonts w:hint="eastAsia" w:ascii="宋体" w:hAnsi="宋体" w:eastAsia="宋体" w:cs="宋体"/>
+          <w:color w:val="CC7832"/>
+          <w:sz w:val="28"/>
+          <w:szCs w:val="28"/>
+          <w:shd w:val="clear" w:fill="121212"/>
+        </w:rPr>
+        <w:br w:type="textWrapping"/>
+      </w:r>
+      <w:r>
+        <w:rPr>
+          <w:rFonts w:hint="eastAsia" w:ascii="宋体" w:hAnsi="宋体" w:eastAsia="宋体" w:cs="宋体"/>
+          <w:color w:val="CC7832"/>
+          <w:sz w:val="28"/>
+          <w:szCs w:val="28"/>
+          <w:shd w:val="clear" w:fill="121212"/>
+        </w:rPr>
+        <w:t xml:space="preserve">    </w:t>
+      </w:r>
+      <w:r>
+        <w:rPr>
+          <w:rFonts w:hint="eastAsia" w:ascii="宋体" w:hAnsi="宋体" w:eastAsia="宋体" w:cs="宋体"/>
+          <w:color w:val="808080"/>
+          <w:sz w:val="28"/>
+          <w:szCs w:val="28"/>
+          <w:shd w:val="clear" w:fill="121212"/>
+        </w:rPr>
+        <w:t>/*线程的类加载器设置，这点不太明白*/</w:t>
+      </w:r>
+      <w:r>
+        <w:rPr>
+          <w:rFonts w:hint="eastAsia" w:ascii="宋体" w:hAnsi="宋体" w:eastAsia="宋体" w:cs="宋体"/>
+          <w:color w:val="808080"/>
+          <w:sz w:val="28"/>
+          <w:szCs w:val="28"/>
+          <w:shd w:val="clear" w:fill="121212"/>
+        </w:rPr>
+        <w:br w:type="textWrapping"/>
+      </w:r>
+      <w:r>
+        <w:rPr>
+          <w:rFonts w:hint="eastAsia" w:ascii="宋体" w:hAnsi="宋体" w:eastAsia="宋体" w:cs="宋体"/>
+          <w:color w:val="808080"/>
+          <w:sz w:val="28"/>
+          <w:szCs w:val="28"/>
+          <w:shd w:val="clear" w:fill="121212"/>
+        </w:rPr>
+        <w:t xml:space="preserve">    </w:t>
+      </w:r>
+      <w:r>
+        <w:rPr>
+          <w:rFonts w:hint="eastAsia" w:ascii="宋体" w:hAnsi="宋体" w:eastAsia="宋体" w:cs="宋体"/>
+          <w:color w:val="CC7832"/>
+          <w:sz w:val="28"/>
+          <w:szCs w:val="28"/>
+          <w:shd w:val="clear" w:fill="121212"/>
+        </w:rPr>
+        <w:t xml:space="preserve">if </w:t>
+      </w:r>
+      <w:r>
+        <w:rPr>
+          <w:rFonts w:hint="eastAsia" w:ascii="宋体" w:hAnsi="宋体" w:eastAsia="宋体" w:cs="宋体"/>
+          <w:color w:val="A9B7C6"/>
+          <w:sz w:val="28"/>
+          <w:szCs w:val="28"/>
+          <w:shd w:val="clear" w:fill="121212"/>
+        </w:rPr>
+        <w:t xml:space="preserve">(security == </w:t>
+      </w:r>
+      <w:r>
+        <w:rPr>
+          <w:rFonts w:hint="eastAsia" w:ascii="宋体" w:hAnsi="宋体" w:eastAsia="宋体" w:cs="宋体"/>
+          <w:color w:val="CC7832"/>
+          <w:sz w:val="28"/>
+          <w:szCs w:val="28"/>
+          <w:shd w:val="clear" w:fill="121212"/>
+        </w:rPr>
+        <w:t xml:space="preserve">null </w:t>
+      </w:r>
+      <w:r>
+        <w:rPr>
+          <w:rFonts w:hint="eastAsia" w:ascii="宋体" w:hAnsi="宋体" w:eastAsia="宋体" w:cs="宋体"/>
+          <w:color w:val="A9B7C6"/>
+          <w:sz w:val="28"/>
+          <w:szCs w:val="28"/>
+          <w:shd w:val="clear" w:fill="121212"/>
+        </w:rPr>
+        <w:t>|| isCCLOverridden(parent.getClass()))</w:t>
+      </w:r>
+      <w:r>
+        <w:rPr>
+          <w:rFonts w:hint="eastAsia" w:ascii="宋体" w:hAnsi="宋体" w:eastAsia="宋体" w:cs="宋体"/>
+          <w:color w:val="A9B7C6"/>
+          <w:sz w:val="28"/>
+          <w:szCs w:val="28"/>
+          <w:shd w:val="clear" w:fill="121212"/>
+        </w:rPr>
+        <w:br w:type="textWrapping"/>
+      </w:r>
+      <w:r>
+        <w:rPr>
+          <w:rFonts w:hint="eastAsia" w:ascii="宋体" w:hAnsi="宋体" w:eastAsia="宋体" w:cs="宋体"/>
+          <w:color w:val="A9B7C6"/>
+          <w:sz w:val="28"/>
+          <w:szCs w:val="28"/>
+          <w:shd w:val="clear" w:fill="121212"/>
+        </w:rPr>
+        <w:t xml:space="preserve">        </w:t>
+      </w:r>
+      <w:r>
+        <w:rPr>
+          <w:rFonts w:hint="eastAsia" w:ascii="宋体" w:hAnsi="宋体" w:eastAsia="宋体" w:cs="宋体"/>
+          <w:color w:val="CC7832"/>
+          <w:sz w:val="28"/>
+          <w:szCs w:val="28"/>
+          <w:shd w:val="clear" w:fill="121212"/>
+        </w:rPr>
+        <w:t>this</w:t>
+      </w:r>
+      <w:r>
+        <w:rPr>
+          <w:rFonts w:hint="eastAsia" w:ascii="宋体" w:hAnsi="宋体" w:eastAsia="宋体" w:cs="宋体"/>
+          <w:color w:val="A9B7C6"/>
+          <w:sz w:val="28"/>
+          <w:szCs w:val="28"/>
+          <w:shd w:val="clear" w:fill="121212"/>
+        </w:rPr>
+        <w:t>.contextClassLoader = parent.getContextClassLoader()</w:t>
+      </w:r>
+      <w:r>
+        <w:rPr>
+          <w:rFonts w:hint="eastAsia" w:ascii="宋体" w:hAnsi="宋体" w:eastAsia="宋体" w:cs="宋体"/>
+          <w:color w:val="CC7832"/>
+          <w:sz w:val="28"/>
+          <w:szCs w:val="28"/>
+          <w:shd w:val="clear" w:fill="121212"/>
+        </w:rPr>
+        <w:t>;</w:t>
+      </w:r>
+      <w:r>
+        <w:rPr>
+          <w:rFonts w:hint="eastAsia" w:ascii="宋体" w:hAnsi="宋体" w:eastAsia="宋体" w:cs="宋体"/>
+          <w:color w:val="CC7832"/>
+          <w:sz w:val="28"/>
+          <w:szCs w:val="28"/>
+          <w:shd w:val="clear" w:fill="121212"/>
+        </w:rPr>
+        <w:br w:type="textWrapping"/>
+      </w:r>
+      <w:r>
+        <w:rPr>
+          <w:rFonts w:hint="eastAsia" w:ascii="宋体" w:hAnsi="宋体" w:eastAsia="宋体" w:cs="宋体"/>
+          <w:color w:val="CC7832"/>
+          <w:sz w:val="28"/>
+          <w:szCs w:val="28"/>
+          <w:shd w:val="clear" w:fill="121212"/>
+        </w:rPr>
+        <w:t xml:space="preserve">    else</w:t>
+      </w:r>
+      <w:r>
+        <w:rPr>
+          <w:rFonts w:hint="eastAsia" w:ascii="宋体" w:hAnsi="宋体" w:eastAsia="宋体" w:cs="宋体"/>
+          <w:color w:val="CC7832"/>
+          <w:sz w:val="28"/>
+          <w:szCs w:val="28"/>
+          <w:shd w:val="clear" w:fill="121212"/>
+        </w:rPr>
+        <w:br w:type="textWrapping"/>
+      </w:r>
+      <w:r>
+        <w:rPr>
+          <w:rFonts w:hint="eastAsia" w:ascii="宋体" w:hAnsi="宋体" w:eastAsia="宋体" w:cs="宋体"/>
+          <w:color w:val="CC7832"/>
+          <w:sz w:val="28"/>
+          <w:szCs w:val="28"/>
+          <w:shd w:val="clear" w:fill="121212"/>
+        </w:rPr>
+        <w:t xml:space="preserve">        this</w:t>
+      </w:r>
+      <w:r>
+        <w:rPr>
+          <w:rFonts w:hint="eastAsia" w:ascii="宋体" w:hAnsi="宋体" w:eastAsia="宋体" w:cs="宋体"/>
+          <w:color w:val="A9B7C6"/>
+          <w:sz w:val="28"/>
+          <w:szCs w:val="28"/>
+          <w:shd w:val="clear" w:fill="121212"/>
+        </w:rPr>
+        <w:t>.contextClassLoader = parent.</w:t>
       </w:r>
       <w:r>
         <w:rPr>
@@ -2367,17 +4121,7 @@
           <w:szCs w:val="28"/>
           <w:shd w:val="clear" w:fill="121212"/>
         </w:rPr>
-        <w:t xml:space="preserve">name </w:t>
-      </w:r>
-      <w:r>
-        <w:rPr>
-          <w:rFonts w:hint="eastAsia" w:ascii="宋体" w:hAnsi="宋体" w:eastAsia="宋体" w:cs="宋体"/>
-          <w:color w:val="A9B7C6"/>
-          <w:sz w:val="28"/>
-          <w:szCs w:val="28"/>
-          <w:shd w:val="clear" w:fill="121212"/>
-        </w:rPr>
-        <w:t>= name</w:t>
+        <w:t>contextClassLoader</w:t>
       </w:r>
       <w:r>
         <w:rPr>
@@ -2407,12 +4151,32 @@
           <w:szCs w:val="28"/>
           <w:shd w:val="clear" w:fill="121212"/>
         </w:rPr>
+        <w:t xml:space="preserve">    </w:t>
+      </w:r>
+      <w:r>
+        <w:rPr>
+          <w:rFonts w:hint="eastAsia" w:ascii="宋体" w:hAnsi="宋体" w:eastAsia="宋体" w:cs="宋体"/>
+          <w:color w:val="808080"/>
+          <w:sz w:val="28"/>
+          <w:szCs w:val="28"/>
+          <w:shd w:val="clear" w:fill="121212"/>
+        </w:rPr>
+        <w:t>/*系统资源的访问决策*/</w:t>
+      </w:r>
+      <w:r>
+        <w:rPr>
+          <w:rFonts w:hint="eastAsia" w:ascii="宋体" w:hAnsi="宋体" w:eastAsia="宋体" w:cs="宋体"/>
+          <w:color w:val="808080"/>
+          <w:sz w:val="28"/>
+          <w:szCs w:val="28"/>
+          <w:shd w:val="clear" w:fill="121212"/>
+        </w:rPr>
         <w:br w:type="textWrapping"/>
       </w:r>
       <w:r>
         <w:rPr>
           <w:rFonts w:hint="eastAsia" w:ascii="宋体" w:hAnsi="宋体" w:eastAsia="宋体" w:cs="宋体"/>
-          <w:color w:val="CC7832"/>
+          <w:color w:val="808080"/>
           <w:sz w:val="28"/>
           <w:szCs w:val="28"/>
           <w:shd w:val="clear" w:fill="121212"/>
@@ -2422,12 +4186,62 @@
       <w:r>
         <w:rPr>
           <w:rFonts w:hint="eastAsia" w:ascii="宋体" w:hAnsi="宋体" w:eastAsia="宋体" w:cs="宋体"/>
-          <w:color w:val="A9B7C6"/>
-          <w:sz w:val="28"/>
-          <w:szCs w:val="28"/>
-          <w:shd w:val="clear" w:fill="121212"/>
-        </w:rPr>
-        <w:t xml:space="preserve">Thread parent = </w:t>
+          <w:color w:val="CC7832"/>
+          <w:sz w:val="28"/>
+          <w:szCs w:val="28"/>
+          <w:shd w:val="clear" w:fill="121212"/>
+        </w:rPr>
+        <w:t>this</w:t>
+      </w:r>
+      <w:r>
+        <w:rPr>
+          <w:rFonts w:hint="eastAsia" w:ascii="宋体" w:hAnsi="宋体" w:eastAsia="宋体" w:cs="宋体"/>
+          <w:color w:val="A9B7C6"/>
+          <w:sz w:val="28"/>
+          <w:szCs w:val="28"/>
+          <w:shd w:val="clear" w:fill="121212"/>
+        </w:rPr>
+        <w:t>.inheritedAccessControlContext =</w:t>
+      </w:r>
+      <w:r>
+        <w:rPr>
+          <w:rFonts w:hint="eastAsia" w:ascii="宋体" w:hAnsi="宋体" w:eastAsia="宋体" w:cs="宋体"/>
+          <w:color w:val="A9B7C6"/>
+          <w:sz w:val="28"/>
+          <w:szCs w:val="28"/>
+          <w:shd w:val="clear" w:fill="121212"/>
+        </w:rPr>
+        <w:br w:type="textWrapping"/>
+      </w:r>
+      <w:r>
+        <w:rPr>
+          <w:rFonts w:hint="eastAsia" w:ascii="宋体" w:hAnsi="宋体" w:eastAsia="宋体" w:cs="宋体"/>
+          <w:color w:val="A9B7C6"/>
+          <w:sz w:val="28"/>
+          <w:szCs w:val="28"/>
+          <w:shd w:val="clear" w:fill="121212"/>
+        </w:rPr>
+        <w:t xml:space="preserve">            acc != </w:t>
+      </w:r>
+      <w:r>
+        <w:rPr>
+          <w:rFonts w:hint="eastAsia" w:ascii="宋体" w:hAnsi="宋体" w:eastAsia="宋体" w:cs="宋体"/>
+          <w:color w:val="CC7832"/>
+          <w:sz w:val="28"/>
+          <w:szCs w:val="28"/>
+          <w:shd w:val="clear" w:fill="121212"/>
+        </w:rPr>
+        <w:t xml:space="preserve">null </w:t>
+      </w:r>
+      <w:r>
+        <w:rPr>
+          <w:rFonts w:hint="eastAsia" w:ascii="宋体" w:hAnsi="宋体" w:eastAsia="宋体" w:cs="宋体"/>
+          <w:color w:val="A9B7C6"/>
+          <w:sz w:val="28"/>
+          <w:szCs w:val="28"/>
+          <w:shd w:val="clear" w:fill="121212"/>
+        </w:rPr>
+        <w:t>? acc : AccessController.</w:t>
       </w:r>
       <w:r>
         <w:rPr>
@@ -2438,927 +4252,2429 @@
           <w:szCs w:val="28"/>
           <w:shd w:val="clear" w:fill="121212"/>
         </w:rPr>
+        <w:t>getContext</w:t>
+      </w:r>
+      <w:r>
+        <w:rPr>
+          <w:rFonts w:hint="eastAsia" w:ascii="宋体" w:hAnsi="宋体" w:eastAsia="宋体" w:cs="宋体"/>
+          <w:color w:val="A9B7C6"/>
+          <w:sz w:val="28"/>
+          <w:szCs w:val="28"/>
+          <w:shd w:val="clear" w:fill="121212"/>
+        </w:rPr>
+        <w:t>()</w:t>
+      </w:r>
+      <w:r>
+        <w:rPr>
+          <w:rFonts w:hint="eastAsia" w:ascii="宋体" w:hAnsi="宋体" w:eastAsia="宋体" w:cs="宋体"/>
+          <w:color w:val="CC7832"/>
+          <w:sz w:val="28"/>
+          <w:szCs w:val="28"/>
+          <w:shd w:val="clear" w:fill="121212"/>
+        </w:rPr>
+        <w:t>;</w:t>
+      </w:r>
+      <w:r>
+        <w:rPr>
+          <w:rFonts w:hint="eastAsia" w:ascii="宋体" w:hAnsi="宋体" w:eastAsia="宋体" w:cs="宋体"/>
+          <w:color w:val="CC7832"/>
+          <w:sz w:val="28"/>
+          <w:szCs w:val="28"/>
+          <w:shd w:val="clear" w:fill="121212"/>
+        </w:rPr>
+        <w:br w:type="textWrapping"/>
+      </w:r>
+      <w:r>
+        <w:rPr>
+          <w:rFonts w:hint="eastAsia" w:ascii="宋体" w:hAnsi="宋体" w:eastAsia="宋体" w:cs="宋体"/>
+          <w:color w:val="CC7832"/>
+          <w:sz w:val="28"/>
+          <w:szCs w:val="28"/>
+          <w:shd w:val="clear" w:fill="121212"/>
+        </w:rPr>
+        <w:t xml:space="preserve">    this</w:t>
+      </w:r>
+      <w:r>
+        <w:rPr>
+          <w:rFonts w:hint="eastAsia" w:ascii="宋体" w:hAnsi="宋体" w:eastAsia="宋体" w:cs="宋体"/>
+          <w:color w:val="A9B7C6"/>
+          <w:sz w:val="28"/>
+          <w:szCs w:val="28"/>
+          <w:shd w:val="clear" w:fill="121212"/>
+        </w:rPr>
+        <w:t>.target = target</w:t>
+      </w:r>
+      <w:r>
+        <w:rPr>
+          <w:rFonts w:hint="eastAsia" w:ascii="宋体" w:hAnsi="宋体" w:eastAsia="宋体" w:cs="宋体"/>
+          <w:color w:val="CC7832"/>
+          <w:sz w:val="28"/>
+          <w:szCs w:val="28"/>
+          <w:shd w:val="clear" w:fill="121212"/>
+        </w:rPr>
+        <w:t>;</w:t>
+      </w:r>
+      <w:r>
+        <w:rPr>
+          <w:rFonts w:hint="eastAsia" w:ascii="宋体" w:hAnsi="宋体" w:eastAsia="宋体" w:cs="宋体"/>
+          <w:color w:val="CC7832"/>
+          <w:sz w:val="28"/>
+          <w:szCs w:val="28"/>
+          <w:shd w:val="clear" w:fill="121212"/>
+        </w:rPr>
+        <w:br w:type="textWrapping"/>
+      </w:r>
+      <w:r>
+        <w:rPr>
+          <w:rFonts w:hint="eastAsia" w:ascii="宋体" w:hAnsi="宋体" w:eastAsia="宋体" w:cs="宋体"/>
+          <w:color w:val="CC7832"/>
+          <w:sz w:val="28"/>
+          <w:szCs w:val="28"/>
+          <w:shd w:val="clear" w:fill="121212"/>
+        </w:rPr>
+        <w:t xml:space="preserve">    </w:t>
+      </w:r>
+      <w:r>
+        <w:rPr>
+          <w:rFonts w:hint="eastAsia" w:ascii="宋体" w:hAnsi="宋体" w:eastAsia="宋体" w:cs="宋体"/>
+          <w:color w:val="A9B7C6"/>
+          <w:sz w:val="28"/>
+          <w:szCs w:val="28"/>
+          <w:shd w:val="clear" w:fill="121212"/>
+        </w:rPr>
+        <w:t>setPriority(priority)</w:t>
+      </w:r>
+      <w:r>
+        <w:rPr>
+          <w:rFonts w:hint="eastAsia" w:ascii="宋体" w:hAnsi="宋体" w:eastAsia="宋体" w:cs="宋体"/>
+          <w:color w:val="CC7832"/>
+          <w:sz w:val="28"/>
+          <w:szCs w:val="28"/>
+          <w:shd w:val="clear" w:fill="121212"/>
+        </w:rPr>
+        <w:t>;</w:t>
+      </w:r>
+      <w:r>
+        <w:rPr>
+          <w:rFonts w:hint="eastAsia" w:ascii="宋体" w:hAnsi="宋体" w:eastAsia="宋体" w:cs="宋体"/>
+          <w:color w:val="CC7832"/>
+          <w:sz w:val="28"/>
+          <w:szCs w:val="28"/>
+          <w:shd w:val="clear" w:fill="121212"/>
+        </w:rPr>
+        <w:br w:type="textWrapping"/>
+      </w:r>
+      <w:r>
+        <w:rPr>
+          <w:rFonts w:hint="eastAsia" w:ascii="宋体" w:hAnsi="宋体" w:eastAsia="宋体" w:cs="宋体"/>
+          <w:color w:val="CC7832"/>
+          <w:sz w:val="28"/>
+          <w:szCs w:val="28"/>
+          <w:shd w:val="clear" w:fill="121212"/>
+        </w:rPr>
+        <w:t xml:space="preserve">    if </w:t>
+      </w:r>
+      <w:r>
+        <w:rPr>
+          <w:rFonts w:hint="eastAsia" w:ascii="宋体" w:hAnsi="宋体" w:eastAsia="宋体" w:cs="宋体"/>
+          <w:color w:val="A9B7C6"/>
+          <w:sz w:val="28"/>
+          <w:szCs w:val="28"/>
+          <w:shd w:val="clear" w:fill="121212"/>
+        </w:rPr>
+        <w:t>(inheritThreadLocals &amp;&amp; parent.</w:t>
+      </w:r>
+      <w:r>
+        <w:rPr>
+          <w:rFonts w:hint="eastAsia" w:ascii="宋体" w:hAnsi="宋体" w:eastAsia="宋体" w:cs="宋体"/>
+          <w:color w:val="9876AA"/>
+          <w:sz w:val="28"/>
+          <w:szCs w:val="28"/>
+          <w:shd w:val="clear" w:fill="121212"/>
+        </w:rPr>
+        <w:t xml:space="preserve">inheritableThreadLocals </w:t>
+      </w:r>
+      <w:r>
+        <w:rPr>
+          <w:rFonts w:hint="eastAsia" w:ascii="宋体" w:hAnsi="宋体" w:eastAsia="宋体" w:cs="宋体"/>
+          <w:color w:val="A9B7C6"/>
+          <w:sz w:val="28"/>
+          <w:szCs w:val="28"/>
+          <w:shd w:val="clear" w:fill="121212"/>
+        </w:rPr>
+        <w:t xml:space="preserve">!= </w:t>
+      </w:r>
+      <w:r>
+        <w:rPr>
+          <w:rFonts w:hint="eastAsia" w:ascii="宋体" w:hAnsi="宋体" w:eastAsia="宋体" w:cs="宋体"/>
+          <w:color w:val="CC7832"/>
+          <w:sz w:val="28"/>
+          <w:szCs w:val="28"/>
+          <w:shd w:val="clear" w:fill="121212"/>
+        </w:rPr>
+        <w:t>null</w:t>
+      </w:r>
+      <w:r>
+        <w:rPr>
+          <w:rFonts w:hint="eastAsia" w:ascii="宋体" w:hAnsi="宋体" w:eastAsia="宋体" w:cs="宋体"/>
+          <w:color w:val="A9B7C6"/>
+          <w:sz w:val="28"/>
+          <w:szCs w:val="28"/>
+          <w:shd w:val="clear" w:fill="121212"/>
+        </w:rPr>
+        <w:t>)</w:t>
+      </w:r>
+      <w:r>
+        <w:rPr>
+          <w:rFonts w:hint="eastAsia" w:ascii="宋体" w:hAnsi="宋体" w:eastAsia="宋体" w:cs="宋体"/>
+          <w:color w:val="A9B7C6"/>
+          <w:sz w:val="28"/>
+          <w:szCs w:val="28"/>
+          <w:shd w:val="clear" w:fill="121212"/>
+        </w:rPr>
+        <w:br w:type="textWrapping"/>
+      </w:r>
+      <w:r>
+        <w:rPr>
+          <w:rFonts w:hint="eastAsia" w:ascii="宋体" w:hAnsi="宋体" w:eastAsia="宋体" w:cs="宋体"/>
+          <w:color w:val="A9B7C6"/>
+          <w:sz w:val="28"/>
+          <w:szCs w:val="28"/>
+          <w:shd w:val="clear" w:fill="121212"/>
+        </w:rPr>
+        <w:t xml:space="preserve">        </w:t>
+      </w:r>
+      <w:r>
+        <w:rPr>
+          <w:rFonts w:hint="eastAsia" w:ascii="宋体" w:hAnsi="宋体" w:eastAsia="宋体" w:cs="宋体"/>
+          <w:color w:val="808080"/>
+          <w:sz w:val="28"/>
+          <w:szCs w:val="28"/>
+          <w:shd w:val="clear" w:fill="121212"/>
+        </w:rPr>
+        <w:t>/*拷贝一份*/</w:t>
+      </w:r>
+      <w:r>
+        <w:rPr>
+          <w:rFonts w:hint="eastAsia" w:ascii="宋体" w:hAnsi="宋体" w:eastAsia="宋体" w:cs="宋体"/>
+          <w:color w:val="808080"/>
+          <w:sz w:val="28"/>
+          <w:szCs w:val="28"/>
+          <w:shd w:val="clear" w:fill="121212"/>
+        </w:rPr>
+        <w:br w:type="textWrapping"/>
+      </w:r>
+      <w:r>
+        <w:rPr>
+          <w:rFonts w:hint="eastAsia" w:ascii="宋体" w:hAnsi="宋体" w:eastAsia="宋体" w:cs="宋体"/>
+          <w:color w:val="808080"/>
+          <w:sz w:val="28"/>
+          <w:szCs w:val="28"/>
+          <w:shd w:val="clear" w:fill="121212"/>
+        </w:rPr>
+        <w:t xml:space="preserve">        </w:t>
+      </w:r>
+      <w:r>
+        <w:rPr>
+          <w:rFonts w:hint="eastAsia" w:ascii="宋体" w:hAnsi="宋体" w:eastAsia="宋体" w:cs="宋体"/>
+          <w:color w:val="CC7832"/>
+          <w:sz w:val="28"/>
+          <w:szCs w:val="28"/>
+          <w:shd w:val="clear" w:fill="121212"/>
+        </w:rPr>
+        <w:t>this</w:t>
+      </w:r>
+      <w:r>
+        <w:rPr>
+          <w:rFonts w:hint="eastAsia" w:ascii="宋体" w:hAnsi="宋体" w:eastAsia="宋体" w:cs="宋体"/>
+          <w:color w:val="A9B7C6"/>
+          <w:sz w:val="28"/>
+          <w:szCs w:val="28"/>
+          <w:shd w:val="clear" w:fill="121212"/>
+        </w:rPr>
+        <w:t>.inheritableThreadLocals = ThreadLocal.</w:t>
+      </w:r>
+    </w:p>
+    <w:p>
+      <w:pPr>
+        <w:pStyle w:val="5"/>
+        <w:keepNext w:val="0"/>
+        <w:keepLines w:val="0"/>
+        <w:widowControl/>
+        <w:suppressLineNumbers w:val="0"/>
+        <w:shd w:val="clear" w:fill="121212"/>
+        <w:ind w:firstLine="1120" w:firstLineChars="400"/>
+        <w:rPr>
+          <w:rFonts w:hint="eastAsia" w:ascii="宋体" w:hAnsi="宋体" w:eastAsia="宋体" w:cs="宋体"/>
+          <w:color w:val="A9B7C6"/>
+          <w:sz w:val="28"/>
+          <w:szCs w:val="28"/>
+          <w:shd w:val="clear" w:fill="121212"/>
+        </w:rPr>
+      </w:pPr>
+      <w:r>
+        <w:rPr>
+          <w:rFonts w:hint="eastAsia" w:ascii="宋体" w:hAnsi="宋体" w:eastAsia="宋体" w:cs="宋体"/>
+          <w:i/>
+          <w:color w:val="A9B7C6"/>
+          <w:sz w:val="28"/>
+          <w:szCs w:val="28"/>
+          <w:shd w:val="clear" w:fill="121212"/>
+        </w:rPr>
+        <w:t>createInheritedMap</w:t>
+      </w:r>
+      <w:r>
+        <w:rPr>
+          <w:rFonts w:hint="eastAsia" w:ascii="宋体" w:hAnsi="宋体" w:eastAsia="宋体" w:cs="宋体"/>
+          <w:color w:val="A9B7C6"/>
+          <w:sz w:val="28"/>
+          <w:szCs w:val="28"/>
+          <w:shd w:val="clear" w:fill="121212"/>
+        </w:rPr>
+        <w:t>(parent.</w:t>
+      </w:r>
+      <w:r>
+        <w:rPr>
+          <w:rFonts w:hint="eastAsia" w:ascii="宋体" w:hAnsi="宋体" w:eastAsia="宋体" w:cs="宋体"/>
+          <w:color w:val="9876AA"/>
+          <w:sz w:val="28"/>
+          <w:szCs w:val="28"/>
+          <w:shd w:val="clear" w:fill="121212"/>
+        </w:rPr>
+        <w:t>inheritableThreadLocals</w:t>
+      </w:r>
+      <w:r>
+        <w:rPr>
+          <w:rFonts w:hint="eastAsia" w:ascii="宋体" w:hAnsi="宋体" w:eastAsia="宋体" w:cs="宋体"/>
+          <w:color w:val="A9B7C6"/>
+          <w:sz w:val="28"/>
+          <w:szCs w:val="28"/>
+          <w:shd w:val="clear" w:fill="121212"/>
+        </w:rPr>
+        <w:t>)</w:t>
+      </w:r>
+      <w:r>
+        <w:rPr>
+          <w:rFonts w:hint="eastAsia" w:ascii="宋体" w:hAnsi="宋体" w:eastAsia="宋体" w:cs="宋体"/>
+          <w:color w:val="CC7832"/>
+          <w:sz w:val="28"/>
+          <w:szCs w:val="28"/>
+          <w:shd w:val="clear" w:fill="121212"/>
+        </w:rPr>
+        <w:t>;</w:t>
+      </w:r>
+      <w:r>
+        <w:rPr>
+          <w:rFonts w:hint="eastAsia" w:ascii="宋体" w:hAnsi="宋体" w:eastAsia="宋体" w:cs="宋体"/>
+          <w:color w:val="CC7832"/>
+          <w:sz w:val="28"/>
+          <w:szCs w:val="28"/>
+          <w:shd w:val="clear" w:fill="121212"/>
+        </w:rPr>
+        <w:br w:type="textWrapping"/>
+      </w:r>
+      <w:r>
+        <w:rPr>
+          <w:rFonts w:hint="eastAsia" w:ascii="宋体" w:hAnsi="宋体" w:eastAsia="宋体" w:cs="宋体"/>
+          <w:color w:val="CC7832"/>
+          <w:sz w:val="28"/>
+          <w:szCs w:val="28"/>
+          <w:shd w:val="clear" w:fill="121212"/>
+        </w:rPr>
+        <w:t xml:space="preserve">    this</w:t>
+      </w:r>
+      <w:r>
+        <w:rPr>
+          <w:rFonts w:hint="eastAsia" w:ascii="宋体" w:hAnsi="宋体" w:eastAsia="宋体" w:cs="宋体"/>
+          <w:color w:val="A9B7C6"/>
+          <w:sz w:val="28"/>
+          <w:szCs w:val="28"/>
+          <w:shd w:val="clear" w:fill="121212"/>
+        </w:rPr>
+        <w:t>.stackSize = stackSize</w:t>
+      </w:r>
+      <w:r>
+        <w:rPr>
+          <w:rFonts w:hint="eastAsia" w:ascii="宋体" w:hAnsi="宋体" w:eastAsia="宋体" w:cs="宋体"/>
+          <w:color w:val="CC7832"/>
+          <w:sz w:val="28"/>
+          <w:szCs w:val="28"/>
+          <w:shd w:val="clear" w:fill="121212"/>
+        </w:rPr>
+        <w:t>;</w:t>
+      </w:r>
+      <w:r>
+        <w:rPr>
+          <w:rFonts w:hint="eastAsia" w:ascii="宋体" w:hAnsi="宋体" w:eastAsia="宋体" w:cs="宋体"/>
+          <w:color w:val="CC7832"/>
+          <w:sz w:val="28"/>
+          <w:szCs w:val="28"/>
+          <w:shd w:val="clear" w:fill="121212"/>
+        </w:rPr>
+        <w:br w:type="textWrapping"/>
+      </w:r>
+      <w:r>
+        <w:rPr>
+          <w:rFonts w:hint="eastAsia" w:ascii="宋体" w:hAnsi="宋体" w:eastAsia="宋体" w:cs="宋体"/>
+          <w:color w:val="CC7832"/>
+          <w:sz w:val="28"/>
+          <w:szCs w:val="28"/>
+          <w:shd w:val="clear" w:fill="121212"/>
+        </w:rPr>
+        <w:t xml:space="preserve">    </w:t>
+      </w:r>
+      <w:r>
+        <w:rPr>
+          <w:rFonts w:hint="eastAsia" w:ascii="宋体" w:hAnsi="宋体" w:eastAsia="宋体" w:cs="宋体"/>
+          <w:color w:val="808080"/>
+          <w:sz w:val="28"/>
+          <w:szCs w:val="28"/>
+          <w:shd w:val="clear" w:fill="121212"/>
+        </w:rPr>
+        <w:t>/*线程id设置*/</w:t>
+      </w:r>
+      <w:r>
+        <w:rPr>
+          <w:rFonts w:hint="eastAsia" w:ascii="宋体" w:hAnsi="宋体" w:eastAsia="宋体" w:cs="宋体"/>
+          <w:color w:val="808080"/>
+          <w:sz w:val="28"/>
+          <w:szCs w:val="28"/>
+          <w:shd w:val="clear" w:fill="121212"/>
+        </w:rPr>
+        <w:br w:type="textWrapping"/>
+      </w:r>
+      <w:r>
+        <w:rPr>
+          <w:rFonts w:hint="eastAsia" w:ascii="宋体" w:hAnsi="宋体" w:eastAsia="宋体" w:cs="宋体"/>
+          <w:color w:val="808080"/>
+          <w:sz w:val="28"/>
+          <w:szCs w:val="28"/>
+          <w:shd w:val="clear" w:fill="121212"/>
+        </w:rPr>
+        <w:t xml:space="preserve">    </w:t>
+      </w:r>
+      <w:r>
+        <w:rPr>
+          <w:rFonts w:hint="eastAsia" w:ascii="宋体" w:hAnsi="宋体" w:eastAsia="宋体" w:cs="宋体"/>
+          <w:color w:val="A9B7C6"/>
+          <w:sz w:val="28"/>
+          <w:szCs w:val="28"/>
+          <w:shd w:val="clear" w:fill="121212"/>
+        </w:rPr>
+        <w:t>tid = nextThreadID()</w:t>
+      </w:r>
+      <w:r>
+        <w:rPr>
+          <w:rFonts w:hint="eastAsia" w:ascii="宋体" w:hAnsi="宋体" w:eastAsia="宋体" w:cs="宋体"/>
+          <w:color w:val="CC7832"/>
+          <w:sz w:val="28"/>
+          <w:szCs w:val="28"/>
+          <w:shd w:val="clear" w:fill="121212"/>
+        </w:rPr>
+        <w:t>;</w:t>
+      </w:r>
+      <w:r>
+        <w:rPr>
+          <w:rFonts w:hint="eastAsia" w:ascii="宋体" w:hAnsi="宋体" w:eastAsia="宋体" w:cs="宋体"/>
+          <w:color w:val="CC7832"/>
+          <w:sz w:val="28"/>
+          <w:szCs w:val="28"/>
+          <w:shd w:val="clear" w:fill="121212"/>
+        </w:rPr>
+        <w:br w:type="textWrapping"/>
+      </w:r>
+      <w:r>
+        <w:rPr>
+          <w:rFonts w:hint="eastAsia" w:ascii="宋体" w:hAnsi="宋体" w:eastAsia="宋体" w:cs="宋体"/>
+          <w:color w:val="A9B7C6"/>
+          <w:sz w:val="28"/>
+          <w:szCs w:val="28"/>
+          <w:shd w:val="clear" w:fill="121212"/>
+        </w:rPr>
+        <w:t>}</w:t>
+      </w:r>
+    </w:p>
+    <w:p>
+      <w:pPr>
+        <w:bidi w:val="0"/>
+        <w:rPr>
+          <w:rFonts w:hint="eastAsia" w:eastAsia="微软雅黑"/>
+          <w:lang w:eastAsia="zh-CN"/>
+        </w:rPr>
+      </w:pPr>
+      <w:r>
+        <w:rPr>
+          <w:rFonts w:hint="eastAsia"/>
+          <w:lang w:eastAsia="zh-CN"/>
+        </w:rPr>
+        <w:t>整个源码看下来，就是一个放入线程组和检测能否创建线程的过程。关于类的加载器问题，也不是很明白。</w:t>
+      </w:r>
+    </w:p>
+    <w:p>
+      <w:pPr>
+        <w:pStyle w:val="3"/>
+        <w:bidi w:val="0"/>
+        <w:rPr>
+          <w:rFonts w:hint="eastAsia" w:ascii="宋体" w:hAnsi="宋体" w:eastAsia="宋体" w:cs="宋体"/>
+          <w:color w:val="A9B7C6"/>
+          <w:sz w:val="33"/>
+          <w:szCs w:val="33"/>
+        </w:rPr>
+      </w:pPr>
+      <w:r>
+        <w:rPr>
+          <w:rFonts w:hint="eastAsia" w:ascii="宋体" w:hAnsi="宋体" w:eastAsia="宋体" w:cs="宋体"/>
+          <w:color w:val="CC7832"/>
+          <w:sz w:val="33"/>
+          <w:szCs w:val="33"/>
+          <w:shd w:val="clear" w:fill="121212"/>
+        </w:rPr>
+        <w:t xml:space="preserve">public static native </w:t>
+      </w:r>
+      <w:r>
+        <w:rPr>
+          <w:rFonts w:hint="eastAsia" w:ascii="宋体" w:hAnsi="宋体" w:eastAsia="宋体" w:cs="宋体"/>
+          <w:color w:val="A9B7C6"/>
+          <w:sz w:val="33"/>
+          <w:szCs w:val="33"/>
+          <w:shd w:val="clear" w:fill="121212"/>
+        </w:rPr>
+        <w:t xml:space="preserve">Thread </w:t>
+      </w:r>
+      <w:r>
+        <w:rPr>
+          <w:rFonts w:hint="eastAsia" w:ascii="宋体" w:hAnsi="宋体" w:eastAsia="宋体" w:cs="宋体"/>
+          <w:color w:val="FFC66D"/>
+          <w:sz w:val="33"/>
+          <w:szCs w:val="33"/>
+          <w:shd w:val="clear" w:fill="121212"/>
+        </w:rPr>
         <w:t>currentThread</w:t>
       </w:r>
       <w:r>
         <w:rPr>
           <w:rFonts w:hint="eastAsia" w:ascii="宋体" w:hAnsi="宋体" w:eastAsia="宋体" w:cs="宋体"/>
           <w:color w:val="A9B7C6"/>
-          <w:sz w:val="28"/>
-          <w:szCs w:val="28"/>
+          <w:sz w:val="33"/>
+          <w:szCs w:val="33"/>
           <w:shd w:val="clear" w:fill="121212"/>
         </w:rPr>
         <w:t>()</w:t>
       </w:r>
-      <w:r>
-        <w:rPr>
-          <w:rFonts w:hint="eastAsia" w:ascii="宋体" w:hAnsi="宋体" w:eastAsia="宋体" w:cs="宋体"/>
-          <w:color w:val="CC7832"/>
-          <w:sz w:val="28"/>
-          <w:szCs w:val="28"/>
-          <w:shd w:val="clear" w:fill="121212"/>
-        </w:rPr>
-        <w:t>;</w:t>
-      </w:r>
-      <w:r>
-        <w:rPr>
-          <w:rFonts w:hint="eastAsia" w:ascii="宋体" w:hAnsi="宋体" w:eastAsia="宋体" w:cs="宋体"/>
-          <w:color w:val="CC7832"/>
-          <w:sz w:val="28"/>
-          <w:szCs w:val="28"/>
+    </w:p>
+    <w:p>
+      <w:pPr>
+        <w:bidi w:val="0"/>
+        <w:rPr>
+          <w:rFonts w:hint="eastAsia" w:eastAsia="微软雅黑"/>
+          <w:lang w:eastAsia="zh-CN"/>
+        </w:rPr>
+      </w:pPr>
+      <w:r>
+        <w:rPr>
+          <w:rFonts w:hint="eastAsia"/>
+          <w:lang w:eastAsia="zh-CN"/>
+        </w:rPr>
+        <w:t>返回当前线程的引用。</w:t>
+      </w:r>
+    </w:p>
+    <w:p>
+      <w:pPr>
+        <w:pStyle w:val="3"/>
+        <w:bidi w:val="0"/>
+        <w:rPr>
+          <w:rFonts w:hint="eastAsia" w:ascii="宋体" w:hAnsi="宋体" w:eastAsia="宋体" w:cs="宋体"/>
+          <w:color w:val="A9B7C6"/>
+          <w:sz w:val="33"/>
+          <w:szCs w:val="33"/>
+          <w:shd w:val="clear" w:fill="121212"/>
+        </w:rPr>
+      </w:pPr>
+      <w:r>
+        <w:rPr>
+          <w:rFonts w:hint="eastAsia" w:ascii="宋体" w:hAnsi="宋体" w:eastAsia="宋体" w:cs="宋体"/>
+          <w:color w:val="CC7832"/>
+          <w:sz w:val="33"/>
+          <w:szCs w:val="33"/>
+          <w:shd w:val="clear" w:fill="121212"/>
+        </w:rPr>
+        <w:t xml:space="preserve">public static native void </w:t>
+      </w:r>
+      <w:r>
+        <w:rPr>
+          <w:rFonts w:hint="eastAsia" w:ascii="宋体" w:hAnsi="宋体" w:eastAsia="宋体" w:cs="宋体"/>
+          <w:color w:val="FFC66D"/>
+          <w:sz w:val="33"/>
+          <w:szCs w:val="33"/>
+          <w:shd w:val="clear" w:fill="121212"/>
+        </w:rPr>
+        <w:t>yield</w:t>
+      </w:r>
+      <w:r>
+        <w:rPr>
+          <w:rFonts w:hint="eastAsia" w:ascii="宋体" w:hAnsi="宋体" w:eastAsia="宋体" w:cs="宋体"/>
+          <w:color w:val="A9B7C6"/>
+          <w:sz w:val="33"/>
+          <w:szCs w:val="33"/>
+          <w:shd w:val="clear" w:fill="121212"/>
+        </w:rPr>
+        <w:t>()</w:t>
+      </w:r>
+    </w:p>
+    <w:p>
+      <w:pPr>
+        <w:bidi w:val="0"/>
+        <w:rPr>
+          <w:rFonts w:hint="eastAsia"/>
+          <w:lang w:val="en-US" w:eastAsia="zh-CN"/>
+        </w:rPr>
+      </w:pPr>
+      <w:r>
+        <w:rPr>
+          <w:rFonts w:hint="eastAsia"/>
+          <w:lang w:eastAsia="zh-CN"/>
+        </w:rPr>
+        <w:t>线程让步，当一个线程使用了这个方法，他就会把自己的</w:t>
+      </w:r>
+      <w:r>
+        <w:rPr>
+          <w:rFonts w:hint="eastAsia"/>
+          <w:lang w:val="en-US" w:eastAsia="zh-CN"/>
+        </w:rPr>
+        <w:t>cpu时间让掉，让</w:t>
+      </w:r>
+      <w:r>
+        <w:rPr>
+          <w:rFonts w:hint="eastAsia"/>
+          <w:highlight w:val="red"/>
+          <w:lang w:val="en-US" w:eastAsia="zh-CN"/>
+        </w:rPr>
+        <w:t>自己或者其他线程</w:t>
+      </w:r>
+      <w:r>
+        <w:rPr>
+          <w:rFonts w:hint="eastAsia"/>
+          <w:lang w:val="en-US" w:eastAsia="zh-CN"/>
+        </w:rPr>
+        <w:t>运行，不一定会一定让步成功，也不一定按照优先级让步，并且所谓的优先级也是大量执行次数中才能体现的。</w:t>
+      </w:r>
+    </w:p>
+    <w:p>
+      <w:pPr>
+        <w:pStyle w:val="3"/>
+        <w:bidi w:val="0"/>
+        <w:rPr>
+          <w:rFonts w:hint="eastAsia" w:ascii="宋体" w:hAnsi="宋体" w:eastAsia="宋体" w:cs="宋体"/>
+          <w:color w:val="A9B7C6"/>
+          <w:sz w:val="33"/>
+          <w:szCs w:val="33"/>
+        </w:rPr>
+      </w:pPr>
+      <w:r>
+        <w:rPr>
+          <w:rFonts w:hint="eastAsia" w:ascii="宋体" w:hAnsi="宋体" w:eastAsia="宋体" w:cs="宋体"/>
+          <w:color w:val="CC7832"/>
+          <w:sz w:val="33"/>
+          <w:szCs w:val="33"/>
+          <w:shd w:val="clear" w:fill="121212"/>
+        </w:rPr>
+        <w:t xml:space="preserve">public static native void </w:t>
+      </w:r>
+      <w:r>
+        <w:rPr>
+          <w:rFonts w:hint="eastAsia" w:ascii="宋体" w:hAnsi="宋体" w:eastAsia="宋体" w:cs="宋体"/>
+          <w:color w:val="FFC66D"/>
+          <w:sz w:val="33"/>
+          <w:szCs w:val="33"/>
+          <w:shd w:val="clear" w:fill="121212"/>
+        </w:rPr>
+        <w:t>sleep</w:t>
+      </w:r>
+      <w:r>
+        <w:rPr>
+          <w:rFonts w:hint="eastAsia" w:ascii="宋体" w:hAnsi="宋体" w:eastAsia="宋体" w:cs="宋体"/>
+          <w:color w:val="A9B7C6"/>
+          <w:sz w:val="33"/>
+          <w:szCs w:val="33"/>
+          <w:shd w:val="clear" w:fill="121212"/>
+        </w:rPr>
+        <w:t>(</w:t>
+      </w:r>
+      <w:r>
+        <w:rPr>
+          <w:rFonts w:hint="eastAsia" w:ascii="宋体" w:hAnsi="宋体" w:eastAsia="宋体" w:cs="宋体"/>
+          <w:color w:val="CC7832"/>
+          <w:sz w:val="33"/>
+          <w:szCs w:val="33"/>
+          <w:shd w:val="clear" w:fill="121212"/>
+        </w:rPr>
+        <w:t xml:space="preserve">long </w:t>
+      </w:r>
+      <w:r>
+        <w:rPr>
+          <w:rFonts w:hint="eastAsia" w:ascii="宋体" w:hAnsi="宋体" w:eastAsia="宋体" w:cs="宋体"/>
+          <w:color w:val="A9B7C6"/>
+          <w:sz w:val="33"/>
+          <w:szCs w:val="33"/>
+          <w:shd w:val="clear" w:fill="121212"/>
+        </w:rPr>
+        <w:t xml:space="preserve">millis) </w:t>
+      </w:r>
+      <w:r>
+        <w:rPr>
+          <w:rFonts w:hint="eastAsia" w:ascii="宋体" w:hAnsi="宋体" w:eastAsia="宋体" w:cs="宋体"/>
+          <w:color w:val="CC7832"/>
+          <w:sz w:val="33"/>
+          <w:szCs w:val="33"/>
+          <w:shd w:val="clear" w:fill="121212"/>
+        </w:rPr>
+        <w:t xml:space="preserve">throws </w:t>
+      </w:r>
+      <w:r>
+        <w:rPr>
+          <w:rFonts w:hint="eastAsia" w:ascii="宋体" w:hAnsi="宋体" w:eastAsia="宋体" w:cs="宋体"/>
+          <w:color w:val="A9B7C6"/>
+          <w:sz w:val="33"/>
+          <w:szCs w:val="33"/>
+          <w:shd w:val="clear" w:fill="121212"/>
+        </w:rPr>
+        <w:t>InterruptedException</w:t>
+      </w:r>
+    </w:p>
+    <w:p>
+      <w:pPr>
+        <w:bidi w:val="0"/>
+        <w:rPr>
+          <w:rFonts w:hint="eastAsia"/>
+          <w:lang w:val="en-US" w:eastAsia="zh-CN"/>
+        </w:rPr>
+      </w:pPr>
+      <w:r>
+        <w:rPr>
+          <w:rFonts w:hint="eastAsia"/>
+          <w:lang w:val="en-US" w:eastAsia="zh-CN"/>
+        </w:rPr>
+        <w:t>当前线程进行超时等待，时间结束自动开始运行。</w:t>
+      </w:r>
+    </w:p>
+    <w:p>
+      <w:pPr>
+        <w:pStyle w:val="3"/>
+        <w:bidi w:val="0"/>
+        <w:rPr>
+          <w:rFonts w:hint="eastAsia" w:ascii="宋体" w:hAnsi="宋体" w:eastAsia="宋体" w:cs="宋体"/>
+          <w:color w:val="A9B7C6"/>
+          <w:sz w:val="33"/>
+          <w:szCs w:val="33"/>
+          <w:shd w:val="clear" w:fill="121212"/>
+        </w:rPr>
+      </w:pPr>
+      <w:r>
+        <w:rPr>
+          <w:rFonts w:hint="eastAsia" w:ascii="宋体" w:hAnsi="宋体" w:eastAsia="宋体" w:cs="宋体"/>
+          <w:color w:val="CC7832"/>
+          <w:sz w:val="33"/>
+          <w:szCs w:val="33"/>
+          <w:shd w:val="clear" w:fill="121212"/>
+        </w:rPr>
+        <w:t xml:space="preserve">public void </w:t>
+      </w:r>
+      <w:r>
+        <w:rPr>
+          <w:rFonts w:hint="eastAsia" w:ascii="宋体" w:hAnsi="宋体" w:eastAsia="宋体" w:cs="宋体"/>
+          <w:color w:val="FFC66D"/>
+          <w:sz w:val="33"/>
+          <w:szCs w:val="33"/>
+          <w:shd w:val="clear" w:fill="121212"/>
+        </w:rPr>
+        <w:t>interrupt</w:t>
+      </w:r>
+      <w:r>
+        <w:rPr>
+          <w:rFonts w:hint="eastAsia" w:ascii="宋体" w:hAnsi="宋体" w:eastAsia="宋体" w:cs="宋体"/>
+          <w:color w:val="A9B7C6"/>
+          <w:sz w:val="33"/>
+          <w:szCs w:val="33"/>
+          <w:shd w:val="clear" w:fill="121212"/>
+        </w:rPr>
+        <w:t>()</w:t>
+      </w:r>
+    </w:p>
+    <w:p>
+      <w:pPr>
+        <w:bidi w:val="0"/>
+        <w:rPr>
+          <w:rFonts w:hint="eastAsia"/>
+          <w:lang w:eastAsia="zh-CN"/>
+        </w:rPr>
+      </w:pPr>
+      <w:r>
+        <w:rPr>
+          <w:rFonts w:hint="eastAsia"/>
+          <w:lang w:eastAsia="zh-CN"/>
+        </w:rPr>
+        <w:t>给此线程一个中断标志，但是线程还是会继续运行。</w:t>
+      </w:r>
+    </w:p>
+    <w:p>
+      <w:pPr>
+        <w:pStyle w:val="3"/>
+        <w:bidi w:val="0"/>
+        <w:rPr>
+          <w:rFonts w:hint="eastAsia" w:ascii="宋体" w:hAnsi="宋体" w:eastAsia="宋体" w:cs="宋体"/>
+          <w:color w:val="A9B7C6"/>
+          <w:sz w:val="33"/>
+          <w:szCs w:val="33"/>
+        </w:rPr>
+      </w:pPr>
+      <w:r>
+        <w:rPr>
+          <w:rFonts w:hint="eastAsia" w:ascii="宋体" w:hAnsi="宋体" w:eastAsia="宋体" w:cs="宋体"/>
+          <w:color w:val="CC7832"/>
+          <w:sz w:val="33"/>
+          <w:szCs w:val="33"/>
+          <w:shd w:val="clear" w:fill="121212"/>
+        </w:rPr>
+        <w:t xml:space="preserve">public static boolean </w:t>
+      </w:r>
+      <w:r>
+        <w:rPr>
+          <w:rFonts w:hint="eastAsia" w:ascii="宋体" w:hAnsi="宋体" w:eastAsia="宋体" w:cs="宋体"/>
+          <w:color w:val="FFC66D"/>
+          <w:sz w:val="33"/>
+          <w:szCs w:val="33"/>
+          <w:shd w:val="clear" w:fill="121212"/>
+        </w:rPr>
+        <w:t>interrupted</w:t>
+      </w:r>
+      <w:r>
+        <w:rPr>
+          <w:rFonts w:hint="eastAsia" w:ascii="宋体" w:hAnsi="宋体" w:eastAsia="宋体" w:cs="宋体"/>
+          <w:color w:val="A9B7C6"/>
+          <w:sz w:val="33"/>
+          <w:szCs w:val="33"/>
+          <w:shd w:val="clear" w:fill="121212"/>
+        </w:rPr>
+        <w:t>()</w:t>
+      </w:r>
+    </w:p>
+    <w:p>
+      <w:pPr>
+        <w:bidi w:val="0"/>
+        <w:rPr>
+          <w:rFonts w:hint="eastAsia"/>
+          <w:lang w:eastAsia="zh-CN"/>
+        </w:rPr>
+      </w:pPr>
+      <w:r>
+        <w:rPr>
+          <w:rFonts w:hint="eastAsia"/>
+          <w:lang w:eastAsia="zh-CN"/>
+        </w:rPr>
+        <w:t>返回当前线程是否被中断，然后清除中断状态。</w:t>
+      </w:r>
+    </w:p>
+    <w:p>
+      <w:pPr>
+        <w:pStyle w:val="3"/>
+        <w:bidi w:val="0"/>
+        <w:rPr>
+          <w:rFonts w:hint="eastAsia"/>
+          <w:lang w:eastAsia="zh-CN"/>
+        </w:rPr>
+      </w:pPr>
+      <w:r>
+        <w:rPr>
+          <w:rFonts w:hint="eastAsia" w:ascii="宋体" w:hAnsi="宋体" w:eastAsia="宋体" w:cs="宋体"/>
+          <w:color w:val="CC7832"/>
+          <w:sz w:val="33"/>
+          <w:szCs w:val="33"/>
+          <w:shd w:val="clear" w:fill="121212"/>
+        </w:rPr>
+        <w:t xml:space="preserve">public boolean </w:t>
+      </w:r>
+      <w:r>
+        <w:rPr>
+          <w:rFonts w:hint="eastAsia" w:ascii="宋体" w:hAnsi="宋体" w:eastAsia="宋体" w:cs="宋体"/>
+          <w:color w:val="FFC66D"/>
+          <w:sz w:val="33"/>
+          <w:szCs w:val="33"/>
+          <w:shd w:val="clear" w:fill="121212"/>
+        </w:rPr>
+        <w:t>isInterrupted</w:t>
+      </w:r>
+      <w:r>
+        <w:rPr>
+          <w:rFonts w:hint="eastAsia" w:ascii="宋体" w:hAnsi="宋体" w:eastAsia="宋体" w:cs="宋体"/>
+          <w:color w:val="A9B7C6"/>
+          <w:sz w:val="33"/>
+          <w:szCs w:val="33"/>
+          <w:shd w:val="clear" w:fill="121212"/>
+        </w:rPr>
+        <w:t>()</w:t>
+      </w:r>
+    </w:p>
+    <w:p>
+      <w:pPr>
+        <w:bidi w:val="0"/>
+        <w:rPr>
+          <w:rFonts w:hint="eastAsia"/>
+          <w:lang w:val="en-US" w:eastAsia="zh-CN"/>
+        </w:rPr>
+      </w:pPr>
+      <w:r>
+        <w:rPr>
+          <w:rFonts w:hint="eastAsia"/>
+          <w:lang w:val="en-US" w:eastAsia="zh-CN"/>
+        </w:rPr>
+        <w:t>查看此线程是否是中断状态。</w:t>
+      </w:r>
+    </w:p>
+    <w:p>
+      <w:pPr>
+        <w:pStyle w:val="3"/>
+        <w:bidi w:val="0"/>
+        <w:rPr>
+          <w:rFonts w:hint="eastAsia" w:ascii="宋体" w:hAnsi="宋体" w:eastAsia="宋体" w:cs="宋体"/>
+          <w:color w:val="A9B7C6"/>
+          <w:sz w:val="33"/>
+          <w:szCs w:val="33"/>
+          <w:shd w:val="clear" w:fill="121212"/>
+        </w:rPr>
+      </w:pPr>
+      <w:r>
+        <w:rPr>
+          <w:rFonts w:hint="eastAsia" w:ascii="宋体" w:hAnsi="宋体" w:eastAsia="宋体" w:cs="宋体"/>
+          <w:color w:val="CC7832"/>
+          <w:sz w:val="33"/>
+          <w:szCs w:val="33"/>
+          <w:shd w:val="clear" w:fill="121212"/>
+        </w:rPr>
+        <w:t xml:space="preserve">public final native boolean </w:t>
+      </w:r>
+      <w:r>
+        <w:rPr>
+          <w:rFonts w:hint="eastAsia" w:ascii="宋体" w:hAnsi="宋体" w:eastAsia="宋体" w:cs="宋体"/>
+          <w:color w:val="FFC66D"/>
+          <w:sz w:val="33"/>
+          <w:szCs w:val="33"/>
+          <w:shd w:val="clear" w:fill="121212"/>
+        </w:rPr>
+        <w:t>isAlive</w:t>
+      </w:r>
+      <w:r>
+        <w:rPr>
+          <w:rFonts w:hint="eastAsia" w:ascii="宋体" w:hAnsi="宋体" w:eastAsia="宋体" w:cs="宋体"/>
+          <w:color w:val="A9B7C6"/>
+          <w:sz w:val="33"/>
+          <w:szCs w:val="33"/>
+          <w:shd w:val="clear" w:fill="121212"/>
+        </w:rPr>
+        <w:t>()</w:t>
+      </w:r>
+    </w:p>
+    <w:p>
+      <w:pPr>
+        <w:bidi w:val="0"/>
+        <w:rPr>
+          <w:rFonts w:hint="eastAsia"/>
+          <w:lang w:eastAsia="zh-CN"/>
+        </w:rPr>
+      </w:pPr>
+      <w:r>
+        <w:rPr>
+          <w:rFonts w:hint="eastAsia"/>
+          <w:lang w:eastAsia="zh-CN"/>
+        </w:rPr>
+        <w:t>查看线程是否存活。</w:t>
+      </w:r>
+    </w:p>
+    <w:p>
+      <w:pPr>
+        <w:pStyle w:val="3"/>
+        <w:bidi w:val="0"/>
+        <w:rPr>
+          <w:rFonts w:hint="eastAsia" w:ascii="宋体" w:hAnsi="宋体" w:eastAsia="宋体" w:cs="宋体"/>
+          <w:color w:val="A9B7C6"/>
+          <w:sz w:val="33"/>
+          <w:szCs w:val="33"/>
+          <w:shd w:val="clear" w:fill="121212"/>
+        </w:rPr>
+      </w:pPr>
+      <w:r>
+        <w:rPr>
+          <w:rFonts w:hint="eastAsia" w:ascii="宋体" w:hAnsi="宋体" w:eastAsia="宋体" w:cs="宋体"/>
+          <w:color w:val="CC7832"/>
+          <w:sz w:val="33"/>
+          <w:szCs w:val="33"/>
+          <w:shd w:val="clear" w:fill="121212"/>
+        </w:rPr>
+        <w:t xml:space="preserve">public final void </w:t>
+      </w:r>
+      <w:r>
+        <w:rPr>
+          <w:rFonts w:hint="eastAsia" w:ascii="宋体" w:hAnsi="宋体" w:eastAsia="宋体" w:cs="宋体"/>
+          <w:color w:val="FFC66D"/>
+          <w:sz w:val="33"/>
+          <w:szCs w:val="33"/>
+          <w:shd w:val="clear" w:fill="121212"/>
+        </w:rPr>
+        <w:t>setPriority</w:t>
+      </w:r>
+      <w:r>
+        <w:rPr>
+          <w:rFonts w:hint="eastAsia" w:ascii="宋体" w:hAnsi="宋体" w:eastAsia="宋体" w:cs="宋体"/>
+          <w:color w:val="A9B7C6"/>
+          <w:sz w:val="33"/>
+          <w:szCs w:val="33"/>
+          <w:shd w:val="clear" w:fill="121212"/>
+        </w:rPr>
+        <w:t>(</w:t>
+      </w:r>
+      <w:r>
+        <w:rPr>
+          <w:rFonts w:hint="eastAsia" w:ascii="宋体" w:hAnsi="宋体" w:eastAsia="宋体" w:cs="宋体"/>
+          <w:color w:val="CC7832"/>
+          <w:sz w:val="33"/>
+          <w:szCs w:val="33"/>
+          <w:shd w:val="clear" w:fill="121212"/>
+        </w:rPr>
+        <w:t xml:space="preserve">int </w:t>
+      </w:r>
+      <w:r>
+        <w:rPr>
+          <w:rFonts w:hint="eastAsia" w:ascii="宋体" w:hAnsi="宋体" w:eastAsia="宋体" w:cs="宋体"/>
+          <w:color w:val="A9B7C6"/>
+          <w:sz w:val="33"/>
+          <w:szCs w:val="33"/>
+          <w:shd w:val="clear" w:fill="121212"/>
+        </w:rPr>
+        <w:t>newPriority)</w:t>
+      </w:r>
+    </w:p>
+    <w:p>
+      <w:pPr>
+        <w:bidi w:val="0"/>
+        <w:rPr>
+          <w:rFonts w:hint="eastAsia"/>
+          <w:lang w:eastAsia="zh-CN"/>
+        </w:rPr>
+      </w:pPr>
+      <w:r>
+        <w:rPr>
+          <w:rFonts w:hint="eastAsia"/>
+          <w:lang w:eastAsia="zh-CN"/>
+        </w:rPr>
+        <w:t>设置优先级。</w:t>
+      </w:r>
+    </w:p>
+    <w:p>
+      <w:pPr>
+        <w:pStyle w:val="3"/>
+        <w:bidi w:val="0"/>
+        <w:rPr>
+          <w:rFonts w:hint="eastAsia" w:ascii="宋体" w:hAnsi="宋体" w:eastAsia="宋体" w:cs="宋体"/>
+          <w:color w:val="A9B7C6"/>
+          <w:sz w:val="33"/>
+          <w:szCs w:val="33"/>
+          <w:shd w:val="clear" w:fill="121212"/>
+        </w:rPr>
+      </w:pPr>
+      <w:r>
+        <w:rPr>
+          <w:rFonts w:hint="eastAsia" w:ascii="宋体" w:hAnsi="宋体" w:eastAsia="宋体" w:cs="宋体"/>
+          <w:color w:val="CC7832"/>
+          <w:sz w:val="33"/>
+          <w:szCs w:val="33"/>
+          <w:shd w:val="clear" w:fill="121212"/>
+        </w:rPr>
+        <w:t xml:space="preserve">public final int </w:t>
+      </w:r>
+      <w:r>
+        <w:rPr>
+          <w:rFonts w:hint="eastAsia" w:ascii="宋体" w:hAnsi="宋体" w:eastAsia="宋体" w:cs="宋体"/>
+          <w:color w:val="FFC66D"/>
+          <w:sz w:val="33"/>
+          <w:szCs w:val="33"/>
+          <w:shd w:val="clear" w:fill="121212"/>
+        </w:rPr>
+        <w:t>getPriority</w:t>
+      </w:r>
+      <w:r>
+        <w:rPr>
+          <w:rFonts w:hint="eastAsia" w:ascii="宋体" w:hAnsi="宋体" w:eastAsia="宋体" w:cs="宋体"/>
+          <w:color w:val="A9B7C6"/>
+          <w:sz w:val="33"/>
+          <w:szCs w:val="33"/>
+          <w:shd w:val="clear" w:fill="121212"/>
+        </w:rPr>
+        <w:t>()</w:t>
+      </w:r>
+    </w:p>
+    <w:p>
+      <w:pPr>
+        <w:bidi w:val="0"/>
+        <w:rPr>
+          <w:rFonts w:hint="eastAsia"/>
+          <w:lang w:eastAsia="zh-CN"/>
+        </w:rPr>
+      </w:pPr>
+      <w:r>
+        <w:rPr>
+          <w:rFonts w:hint="eastAsia"/>
+          <w:lang w:eastAsia="zh-CN"/>
+        </w:rPr>
+        <w:t>得到优先级。</w:t>
+      </w:r>
+    </w:p>
+    <w:p>
+      <w:pPr>
+        <w:pStyle w:val="3"/>
+        <w:bidi w:val="0"/>
+        <w:rPr>
+          <w:rFonts w:hint="eastAsia" w:ascii="宋体" w:hAnsi="宋体" w:eastAsia="宋体" w:cs="宋体"/>
+          <w:color w:val="A9B7C6"/>
+          <w:sz w:val="33"/>
+          <w:szCs w:val="33"/>
+          <w:shd w:val="clear" w:fill="121212"/>
+        </w:rPr>
+      </w:pPr>
+      <w:r>
+        <w:rPr>
+          <w:rFonts w:hint="eastAsia" w:ascii="宋体" w:hAnsi="宋体" w:eastAsia="宋体" w:cs="宋体"/>
+          <w:color w:val="CC7832"/>
+          <w:sz w:val="33"/>
+          <w:szCs w:val="33"/>
+          <w:shd w:val="clear" w:fill="121212"/>
+        </w:rPr>
+        <w:t xml:space="preserve">public final void </w:t>
+      </w:r>
+      <w:r>
+        <w:rPr>
+          <w:rFonts w:hint="eastAsia" w:ascii="宋体" w:hAnsi="宋体" w:eastAsia="宋体" w:cs="宋体"/>
+          <w:color w:val="FFC66D"/>
+          <w:sz w:val="33"/>
+          <w:szCs w:val="33"/>
+          <w:shd w:val="clear" w:fill="121212"/>
+        </w:rPr>
+        <w:t>join</w:t>
+      </w:r>
+      <w:r>
+        <w:rPr>
+          <w:rFonts w:hint="eastAsia" w:ascii="宋体" w:hAnsi="宋体" w:eastAsia="宋体" w:cs="宋体"/>
+          <w:color w:val="A9B7C6"/>
+          <w:sz w:val="33"/>
+          <w:szCs w:val="33"/>
+          <w:shd w:val="clear" w:fill="121212"/>
+        </w:rPr>
+        <w:t xml:space="preserve">() </w:t>
+      </w:r>
+      <w:r>
+        <w:rPr>
+          <w:rFonts w:hint="eastAsia" w:ascii="宋体" w:hAnsi="宋体" w:eastAsia="宋体" w:cs="宋体"/>
+          <w:color w:val="CC7832"/>
+          <w:sz w:val="33"/>
+          <w:szCs w:val="33"/>
+          <w:shd w:val="clear" w:fill="121212"/>
+        </w:rPr>
+        <w:t xml:space="preserve">throws </w:t>
+      </w:r>
+      <w:r>
+        <w:rPr>
+          <w:rFonts w:hint="eastAsia" w:ascii="宋体" w:hAnsi="宋体" w:eastAsia="宋体" w:cs="宋体"/>
+          <w:color w:val="A9B7C6"/>
+          <w:sz w:val="33"/>
+          <w:szCs w:val="33"/>
+          <w:shd w:val="clear" w:fill="121212"/>
+        </w:rPr>
+        <w:t>InterruptedException</w:t>
+      </w:r>
+    </w:p>
+    <w:p>
+      <w:pPr>
+        <w:bidi w:val="0"/>
+        <w:rPr>
+          <w:rFonts w:hint="default"/>
+          <w:lang w:val="en-US" w:eastAsia="zh-CN"/>
+        </w:rPr>
+      </w:pPr>
+      <w:r>
+        <w:rPr>
+          <w:rFonts w:hint="eastAsia"/>
+          <w:lang w:eastAsia="zh-CN"/>
+        </w:rPr>
+        <w:t>等待当前线程</w:t>
+      </w:r>
+      <w:r>
+        <w:rPr>
+          <w:rFonts w:hint="eastAsia"/>
+          <w:lang w:val="en-US" w:eastAsia="zh-CN"/>
+        </w:rPr>
+        <w:t>die后再去执行新的任务。还有另外两个方法，一个参数代表等待多少毫秒，两个参数代表等待多少毫秒和多少纳秒。</w:t>
+      </w:r>
+    </w:p>
+    <w:p>
+      <w:pPr>
+        <w:pStyle w:val="3"/>
+        <w:bidi w:val="0"/>
+        <w:rPr>
+          <w:rFonts w:hint="eastAsia" w:ascii="宋体" w:hAnsi="宋体" w:eastAsia="宋体" w:cs="宋体"/>
+          <w:color w:val="A9B7C6"/>
+          <w:sz w:val="33"/>
+          <w:szCs w:val="33"/>
+          <w:shd w:val="clear" w:fill="121212"/>
+        </w:rPr>
+      </w:pPr>
+      <w:r>
+        <w:rPr>
+          <w:rFonts w:hint="eastAsia" w:ascii="宋体" w:hAnsi="宋体" w:eastAsia="宋体" w:cs="宋体"/>
+          <w:color w:val="CC7832"/>
+          <w:sz w:val="33"/>
+          <w:szCs w:val="33"/>
+          <w:shd w:val="clear" w:fill="121212"/>
+        </w:rPr>
+        <w:t xml:space="preserve">public static void </w:t>
+      </w:r>
+      <w:bookmarkStart w:id="1" w:name="OLE_LINK2"/>
+      <w:r>
+        <w:rPr>
+          <w:rFonts w:hint="eastAsia" w:ascii="宋体" w:hAnsi="宋体" w:eastAsia="宋体" w:cs="宋体"/>
+          <w:color w:val="FFC66D"/>
+          <w:sz w:val="33"/>
+          <w:szCs w:val="33"/>
+          <w:shd w:val="clear" w:fill="121212"/>
+        </w:rPr>
+        <w:t>dumpStack</w:t>
+      </w:r>
+      <w:r>
+        <w:rPr>
+          <w:rFonts w:hint="eastAsia" w:ascii="宋体" w:hAnsi="宋体" w:eastAsia="宋体" w:cs="宋体"/>
+          <w:color w:val="A9B7C6"/>
+          <w:sz w:val="33"/>
+          <w:szCs w:val="33"/>
+          <w:shd w:val="clear" w:fill="121212"/>
+        </w:rPr>
+        <w:t>()</w:t>
+      </w:r>
+      <w:bookmarkEnd w:id="1"/>
+    </w:p>
+    <w:p>
+      <w:pPr>
+        <w:bidi w:val="0"/>
+        <w:rPr>
+          <w:rFonts w:hint="eastAsia"/>
+          <w:lang w:eastAsia="zh-CN"/>
+        </w:rPr>
+      </w:pPr>
+      <w:r>
+        <w:rPr>
+          <w:rFonts w:hint="eastAsia"/>
+          <w:lang w:eastAsia="zh-CN"/>
+        </w:rPr>
+        <w:t>输出线程堆栈，在调试时可以用，可以看到是谁调用这个方法。</w:t>
+      </w:r>
+    </w:p>
+    <w:p>
+      <w:pPr>
+        <w:pStyle w:val="3"/>
+        <w:bidi w:val="0"/>
+        <w:rPr>
+          <w:rFonts w:hint="eastAsia" w:ascii="宋体" w:hAnsi="宋体" w:eastAsia="宋体" w:cs="宋体"/>
+          <w:color w:val="A9B7C6"/>
+          <w:sz w:val="33"/>
+          <w:szCs w:val="33"/>
+          <w:shd w:val="clear" w:fill="121212"/>
+        </w:rPr>
+      </w:pPr>
+      <w:r>
+        <w:rPr>
+          <w:rFonts w:hint="eastAsia" w:ascii="宋体" w:hAnsi="宋体" w:eastAsia="宋体" w:cs="宋体"/>
+          <w:color w:val="CC7832"/>
+          <w:sz w:val="33"/>
+          <w:szCs w:val="33"/>
+          <w:shd w:val="clear" w:fill="121212"/>
+        </w:rPr>
+        <w:t xml:space="preserve">public final void </w:t>
+      </w:r>
+      <w:r>
+        <w:rPr>
+          <w:rFonts w:hint="eastAsia" w:ascii="宋体" w:hAnsi="宋体" w:eastAsia="宋体" w:cs="宋体"/>
+          <w:color w:val="FFC66D"/>
+          <w:sz w:val="33"/>
+          <w:szCs w:val="33"/>
+          <w:shd w:val="clear" w:fill="121212"/>
+        </w:rPr>
+        <w:t>setDaemon</w:t>
+      </w:r>
+      <w:r>
+        <w:rPr>
+          <w:rFonts w:hint="eastAsia" w:ascii="宋体" w:hAnsi="宋体" w:eastAsia="宋体" w:cs="宋体"/>
+          <w:color w:val="A9B7C6"/>
+          <w:sz w:val="33"/>
+          <w:szCs w:val="33"/>
+          <w:shd w:val="clear" w:fill="121212"/>
+        </w:rPr>
+        <w:t>(</w:t>
+      </w:r>
+      <w:r>
+        <w:rPr>
+          <w:rFonts w:hint="eastAsia" w:ascii="宋体" w:hAnsi="宋体" w:eastAsia="宋体" w:cs="宋体"/>
+          <w:color w:val="CC7832"/>
+          <w:sz w:val="33"/>
+          <w:szCs w:val="33"/>
+          <w:shd w:val="clear" w:fill="121212"/>
+        </w:rPr>
+        <w:t xml:space="preserve">boolean </w:t>
+      </w:r>
+      <w:r>
+        <w:rPr>
+          <w:rFonts w:hint="eastAsia" w:ascii="宋体" w:hAnsi="宋体" w:eastAsia="宋体" w:cs="宋体"/>
+          <w:color w:val="A9B7C6"/>
+          <w:sz w:val="33"/>
+          <w:szCs w:val="33"/>
+          <w:shd w:val="clear" w:fill="121212"/>
+        </w:rPr>
+        <w:t>on)</w:t>
+      </w:r>
+    </w:p>
+    <w:p>
+      <w:pPr>
+        <w:rPr>
+          <w:rFonts w:hint="eastAsia"/>
+          <w:lang w:val="en-US" w:eastAsia="zh-CN"/>
+        </w:rPr>
+      </w:pPr>
+      <w:r>
+        <w:rPr>
+          <w:rFonts w:hint="eastAsia"/>
+          <w:lang w:eastAsia="zh-CN"/>
+        </w:rPr>
+        <w:t>将线程设置为守护线程。什么是守护线程？</w:t>
+      </w:r>
+      <w:r>
+        <w:rPr>
+          <w:rFonts w:hint="eastAsia"/>
+          <w:lang w:val="en-US" w:eastAsia="zh-CN"/>
+        </w:rPr>
+        <w:t>-----守护线程拥有自动结束自己生命周期的特性，而非守护线程不具备这个特点。</w:t>
+      </w:r>
+    </w:p>
+    <w:p>
+      <w:pPr>
+        <w:rPr>
+          <w:rFonts w:hint="default"/>
+          <w:lang w:val="en-US" w:eastAsia="zh-CN"/>
+        </w:rPr>
+      </w:pPr>
+      <w:r>
+        <w:rPr>
+          <w:rFonts w:hint="eastAsia"/>
+          <w:lang w:val="en-US" w:eastAsia="zh-CN"/>
+        </w:rPr>
+        <w:t>用法：希望在 JVM 退出时，线程能够自动关闭，此时，守护线程是你的首选。</w:t>
+      </w:r>
+    </w:p>
+    <w:p>
+      <w:pPr>
+        <w:pStyle w:val="3"/>
+        <w:bidi w:val="0"/>
+        <w:rPr>
+          <w:rFonts w:hint="eastAsia" w:ascii="宋体" w:hAnsi="宋体" w:eastAsia="宋体" w:cs="宋体"/>
+          <w:color w:val="A9B7C6"/>
+          <w:sz w:val="33"/>
+          <w:szCs w:val="33"/>
+        </w:rPr>
+      </w:pPr>
+      <w:r>
+        <w:rPr>
+          <w:rFonts w:hint="eastAsia" w:ascii="宋体" w:hAnsi="宋体" w:eastAsia="宋体" w:cs="宋体"/>
+          <w:color w:val="CC7832"/>
+          <w:sz w:val="33"/>
+          <w:szCs w:val="33"/>
+          <w:shd w:val="clear" w:fill="121212"/>
+        </w:rPr>
+        <w:t xml:space="preserve">public final boolean </w:t>
+      </w:r>
+      <w:r>
+        <w:rPr>
+          <w:rFonts w:hint="eastAsia" w:ascii="宋体" w:hAnsi="宋体" w:eastAsia="宋体" w:cs="宋体"/>
+          <w:color w:val="FFC66D"/>
+          <w:sz w:val="33"/>
+          <w:szCs w:val="33"/>
+          <w:shd w:val="clear" w:fill="121212"/>
+        </w:rPr>
+        <w:t>isDaemon</w:t>
+      </w:r>
+      <w:r>
+        <w:rPr>
+          <w:rFonts w:hint="eastAsia" w:ascii="宋体" w:hAnsi="宋体" w:eastAsia="宋体" w:cs="宋体"/>
+          <w:color w:val="A9B7C6"/>
+          <w:sz w:val="33"/>
+          <w:szCs w:val="33"/>
+          <w:shd w:val="clear" w:fill="121212"/>
+        </w:rPr>
+        <w:t>()</w:t>
+      </w:r>
+    </w:p>
+    <w:p>
+      <w:pPr>
+        <w:rPr>
+          <w:rFonts w:hint="eastAsia" w:eastAsia="宋体"/>
+          <w:lang w:eastAsia="zh-CN"/>
+        </w:rPr>
+      </w:pPr>
+      <w:r>
+        <w:rPr>
+          <w:rFonts w:hint="eastAsia" w:eastAsia="宋体"/>
+          <w:lang w:eastAsia="zh-CN"/>
+        </w:rPr>
+        <w:t>测试是否为守护线程。</w:t>
+      </w:r>
+    </w:p>
+    <w:p>
+      <w:pPr>
+        <w:pStyle w:val="3"/>
+        <w:bidi w:val="0"/>
+        <w:rPr>
+          <w:rFonts w:hint="eastAsia" w:ascii="宋体" w:hAnsi="宋体" w:eastAsia="宋体" w:cs="宋体"/>
+          <w:color w:val="A9B7C6"/>
+          <w:sz w:val="33"/>
+          <w:szCs w:val="33"/>
+          <w:shd w:val="clear" w:fill="121212"/>
+        </w:rPr>
+      </w:pPr>
+      <w:r>
+        <w:rPr>
+          <w:rFonts w:hint="eastAsia" w:ascii="宋体" w:hAnsi="宋体" w:eastAsia="宋体" w:cs="宋体"/>
+          <w:color w:val="CC7832"/>
+          <w:sz w:val="33"/>
+          <w:szCs w:val="33"/>
+          <w:shd w:val="clear" w:fill="121212"/>
+        </w:rPr>
+        <w:t xml:space="preserve">public static native boolean </w:t>
+      </w:r>
+      <w:r>
+        <w:rPr>
+          <w:rFonts w:hint="eastAsia" w:ascii="宋体" w:hAnsi="宋体" w:eastAsia="宋体" w:cs="宋体"/>
+          <w:color w:val="FFC66D"/>
+          <w:sz w:val="33"/>
+          <w:szCs w:val="33"/>
+          <w:shd w:val="clear" w:fill="121212"/>
+        </w:rPr>
+        <w:t>holdsLock</w:t>
+      </w:r>
+      <w:r>
+        <w:rPr>
+          <w:rFonts w:hint="eastAsia" w:ascii="宋体" w:hAnsi="宋体" w:eastAsia="宋体" w:cs="宋体"/>
+          <w:color w:val="A9B7C6"/>
+          <w:sz w:val="33"/>
+          <w:szCs w:val="33"/>
+          <w:shd w:val="clear" w:fill="121212"/>
+        </w:rPr>
+        <w:t>(Object obj)</w:t>
+      </w:r>
+    </w:p>
+    <w:p>
+      <w:pPr>
+        <w:ind w:left="0" w:leftChars="0" w:firstLine="420" w:firstLineChars="0"/>
+        <w:rPr>
+          <w:rFonts w:hint="eastAsia" w:eastAsia="宋体"/>
+          <w:lang w:val="en-US" w:eastAsia="zh-CN"/>
+        </w:rPr>
+      </w:pPr>
+      <w:r>
+        <w:rPr>
+          <w:rFonts w:hint="eastAsia" w:eastAsia="宋体"/>
+          <w:lang w:eastAsia="zh-CN"/>
+        </w:rPr>
+        <w:t>查看线程是否拥有</w:t>
+      </w:r>
+      <w:r>
+        <w:rPr>
+          <w:rFonts w:hint="eastAsia" w:eastAsia="宋体"/>
+          <w:lang w:val="en-US" w:eastAsia="zh-CN"/>
+        </w:rPr>
+        <w:t>obj的锁。</w:t>
+      </w:r>
+    </w:p>
+    <w:p>
+      <w:pPr>
+        <w:pStyle w:val="3"/>
+        <w:bidi w:val="0"/>
+        <w:rPr>
+          <w:rFonts w:hint="eastAsia" w:ascii="宋体" w:hAnsi="宋体" w:eastAsia="宋体" w:cs="宋体"/>
+          <w:color w:val="A9B7C6"/>
+          <w:sz w:val="33"/>
+          <w:szCs w:val="33"/>
+          <w:shd w:val="clear" w:fill="121212"/>
+        </w:rPr>
+      </w:pPr>
+      <w:r>
+        <w:rPr>
+          <w:rFonts w:hint="eastAsia" w:ascii="宋体" w:hAnsi="宋体" w:eastAsia="宋体" w:cs="宋体"/>
+          <w:color w:val="CC7832"/>
+          <w:sz w:val="33"/>
+          <w:szCs w:val="33"/>
+          <w:shd w:val="clear" w:fill="121212"/>
+        </w:rPr>
+        <w:t xml:space="preserve">public </w:t>
+      </w:r>
+      <w:r>
+        <w:rPr>
+          <w:rFonts w:hint="eastAsia" w:ascii="宋体" w:hAnsi="宋体" w:eastAsia="宋体" w:cs="宋体"/>
+          <w:color w:val="A9B7C6"/>
+          <w:sz w:val="33"/>
+          <w:szCs w:val="33"/>
+          <w:shd w:val="clear" w:fill="121212"/>
+        </w:rPr>
+        <w:t xml:space="preserve">StackTraceElement[] </w:t>
+      </w:r>
+      <w:r>
+        <w:rPr>
+          <w:rFonts w:hint="eastAsia" w:ascii="宋体" w:hAnsi="宋体" w:eastAsia="宋体" w:cs="宋体"/>
+          <w:color w:val="FFC66D"/>
+          <w:sz w:val="33"/>
+          <w:szCs w:val="33"/>
+          <w:shd w:val="clear" w:fill="121212"/>
+        </w:rPr>
+        <w:t>getStackTrace</w:t>
+      </w:r>
+      <w:r>
+        <w:rPr>
+          <w:rFonts w:hint="eastAsia" w:ascii="宋体" w:hAnsi="宋体" w:eastAsia="宋体" w:cs="宋体"/>
+          <w:color w:val="A9B7C6"/>
+          <w:sz w:val="33"/>
+          <w:szCs w:val="33"/>
+          <w:shd w:val="clear" w:fill="121212"/>
+        </w:rPr>
+        <w:t>()</w:t>
+      </w:r>
+    </w:p>
+    <w:p>
+      <w:pPr>
+        <w:bidi w:val="0"/>
+        <w:rPr>
+          <w:rFonts w:hint="eastAsia"/>
+          <w:lang w:eastAsia="zh-CN"/>
+        </w:rPr>
+      </w:pPr>
+      <w:r>
+        <w:rPr>
+          <w:rFonts w:hint="eastAsia"/>
+          <w:lang w:eastAsia="zh-CN"/>
+        </w:rPr>
+        <w:t>这个和上边的</w:t>
+      </w:r>
+      <w:r>
+        <w:rPr>
+          <w:rFonts w:hint="eastAsia" w:ascii="宋体" w:hAnsi="宋体" w:eastAsia="宋体" w:cs="宋体"/>
+          <w:color w:val="FFC66D"/>
+          <w:sz w:val="33"/>
+          <w:szCs w:val="33"/>
+          <w:shd w:val="clear" w:fill="121212"/>
+        </w:rPr>
+        <w:t>dumpStack</w:t>
+      </w:r>
+      <w:r>
+        <w:rPr>
+          <w:rFonts w:hint="eastAsia" w:ascii="宋体" w:hAnsi="宋体" w:eastAsia="宋体" w:cs="宋体"/>
+          <w:color w:val="A9B7C6"/>
+          <w:sz w:val="33"/>
+          <w:szCs w:val="33"/>
+          <w:shd w:val="clear" w:fill="121212"/>
+        </w:rPr>
+        <w:t>()</w:t>
+      </w:r>
+      <w:r>
+        <w:rPr>
+          <w:rFonts w:hint="eastAsia"/>
+          <w:lang w:eastAsia="zh-CN"/>
+        </w:rPr>
+        <w:t>相似，但是这个把信息存在数组返回。比如一个项目所有需要信息传输的全部调用一个方法，但是不用写参数，而是通过这个方法获取谁调用的。</w:t>
+      </w:r>
+    </w:p>
+    <w:p>
+      <w:pPr>
+        <w:pStyle w:val="3"/>
+        <w:bidi w:val="0"/>
+        <w:rPr>
+          <w:rFonts w:hint="eastAsia" w:ascii="宋体" w:hAnsi="宋体" w:eastAsia="宋体" w:cs="宋体"/>
+          <w:color w:val="A9B7C6"/>
+          <w:sz w:val="33"/>
+          <w:szCs w:val="33"/>
+          <w:shd w:val="clear" w:fill="121212"/>
+        </w:rPr>
+      </w:pPr>
+      <w:r>
+        <w:rPr>
+          <w:rFonts w:hint="eastAsia" w:ascii="宋体" w:hAnsi="宋体" w:eastAsia="宋体" w:cs="宋体"/>
+          <w:color w:val="CC7832"/>
+          <w:sz w:val="33"/>
+          <w:szCs w:val="33"/>
+          <w:shd w:val="clear" w:fill="121212"/>
+        </w:rPr>
+        <w:t xml:space="preserve">public </w:t>
+      </w:r>
+      <w:r>
+        <w:rPr>
+          <w:rFonts w:hint="eastAsia" w:ascii="宋体" w:hAnsi="宋体" w:eastAsia="宋体" w:cs="宋体"/>
+          <w:color w:val="A9B7C6"/>
+          <w:sz w:val="33"/>
+          <w:szCs w:val="33"/>
+          <w:shd w:val="clear" w:fill="121212"/>
+        </w:rPr>
+        <w:t xml:space="preserve">State </w:t>
+      </w:r>
+      <w:r>
+        <w:rPr>
+          <w:rFonts w:hint="eastAsia" w:ascii="宋体" w:hAnsi="宋体" w:eastAsia="宋体" w:cs="宋体"/>
+          <w:color w:val="FFC66D"/>
+          <w:sz w:val="33"/>
+          <w:szCs w:val="33"/>
+          <w:shd w:val="clear" w:fill="121212"/>
+        </w:rPr>
+        <w:t>getState</w:t>
+      </w:r>
+      <w:r>
+        <w:rPr>
+          <w:rFonts w:hint="eastAsia" w:ascii="宋体" w:hAnsi="宋体" w:eastAsia="宋体" w:cs="宋体"/>
+          <w:color w:val="A9B7C6"/>
+          <w:sz w:val="33"/>
+          <w:szCs w:val="33"/>
+          <w:shd w:val="clear" w:fill="121212"/>
+        </w:rPr>
+        <w:t>()</w:t>
+      </w:r>
+    </w:p>
+    <w:p>
+      <w:pPr>
+        <w:pStyle w:val="5"/>
+        <w:keepNext w:val="0"/>
+        <w:keepLines w:val="0"/>
+        <w:widowControl/>
+        <w:suppressLineNumbers w:val="0"/>
+        <w:shd w:val="clear" w:fill="121212"/>
+        <w:ind w:leftChars="400"/>
+        <w:rPr>
+          <w:rFonts w:hint="eastAsia" w:ascii="微软雅黑" w:hAnsi="微软雅黑" w:eastAsia="微软雅黑" w:cs="微软雅黑"/>
+          <w:color w:val="A9B7C6"/>
+          <w:sz w:val="22"/>
+          <w:szCs w:val="22"/>
+        </w:rPr>
+      </w:pPr>
+      <w:r>
+        <w:rPr>
+          <w:rFonts w:hint="eastAsia" w:ascii="微软雅黑" w:hAnsi="微软雅黑" w:eastAsia="微软雅黑" w:cs="微软雅黑"/>
+          <w:color w:val="CC7832"/>
+          <w:sz w:val="22"/>
+          <w:szCs w:val="22"/>
+          <w:shd w:val="clear" w:fill="121212"/>
+        </w:rPr>
+        <w:t xml:space="preserve">public enum </w:t>
+      </w:r>
+      <w:r>
+        <w:rPr>
+          <w:rFonts w:hint="eastAsia" w:ascii="微软雅黑" w:hAnsi="微软雅黑" w:eastAsia="微软雅黑" w:cs="微软雅黑"/>
+          <w:color w:val="A9B7C6"/>
+          <w:sz w:val="22"/>
+          <w:szCs w:val="22"/>
+          <w:shd w:val="clear" w:fill="121212"/>
+        </w:rPr>
+        <w:t>State {</w:t>
+      </w:r>
+      <w:r>
+        <w:rPr>
+          <w:rFonts w:hint="eastAsia" w:ascii="微软雅黑" w:hAnsi="微软雅黑" w:eastAsia="微软雅黑" w:cs="微软雅黑"/>
+          <w:color w:val="A9B7C6"/>
+          <w:sz w:val="22"/>
+          <w:szCs w:val="22"/>
           <w:shd w:val="clear" w:fill="121212"/>
         </w:rPr>
         <w:br w:type="textWrapping"/>
       </w:r>
       <w:r>
         <w:rPr>
-          <w:rFonts w:hint="eastAsia" w:ascii="宋体" w:hAnsi="宋体" w:eastAsia="宋体" w:cs="宋体"/>
-          <w:color w:val="CC7832"/>
-          <w:sz w:val="28"/>
-          <w:szCs w:val="28"/>
+          <w:rFonts w:hint="eastAsia" w:ascii="微软雅黑" w:hAnsi="微软雅黑" w:eastAsia="微软雅黑" w:cs="微软雅黑"/>
+          <w:color w:val="A9B7C6"/>
+          <w:sz w:val="22"/>
+          <w:szCs w:val="22"/>
           <w:shd w:val="clear" w:fill="121212"/>
         </w:rPr>
         <w:t xml:space="preserve">    </w:t>
       </w:r>
       <w:r>
         <w:rPr>
-          <w:rFonts w:hint="eastAsia" w:ascii="宋体" w:hAnsi="宋体" w:eastAsia="宋体" w:cs="宋体"/>
-          <w:color w:val="A9B7C6"/>
-          <w:sz w:val="28"/>
-          <w:szCs w:val="28"/>
-          <w:shd w:val="clear" w:fill="121212"/>
-        </w:rPr>
-        <w:t>SecurityManager security = System.</w:t>
-      </w:r>
-      <w:r>
-        <w:rPr>
-          <w:rFonts w:hint="eastAsia" w:ascii="宋体" w:hAnsi="宋体" w:eastAsia="宋体" w:cs="宋体"/>
-          <w:i/>
-          <w:color w:val="A9B7C6"/>
-          <w:sz w:val="28"/>
-          <w:szCs w:val="28"/>
-          <w:shd w:val="clear" w:fill="121212"/>
-        </w:rPr>
-        <w:t>getSecurityManager</w:t>
-      </w:r>
-      <w:r>
-        <w:rPr>
-          <w:rFonts w:hint="eastAsia" w:ascii="宋体" w:hAnsi="宋体" w:eastAsia="宋体" w:cs="宋体"/>
-          <w:color w:val="A9B7C6"/>
-          <w:sz w:val="28"/>
-          <w:szCs w:val="28"/>
-          <w:shd w:val="clear" w:fill="121212"/>
-        </w:rPr>
-        <w:t>()</w:t>
-      </w:r>
-      <w:r>
-        <w:rPr>
-          <w:rFonts w:hint="eastAsia" w:ascii="宋体" w:hAnsi="宋体" w:eastAsia="宋体" w:cs="宋体"/>
-          <w:color w:val="CC7832"/>
-          <w:sz w:val="28"/>
-          <w:szCs w:val="28"/>
-          <w:shd w:val="clear" w:fill="121212"/>
-        </w:rPr>
-        <w:t>;</w:t>
-      </w:r>
-      <w:r>
-        <w:rPr>
-          <w:rFonts w:hint="eastAsia" w:ascii="宋体" w:hAnsi="宋体" w:eastAsia="宋体" w:cs="宋体"/>
-          <w:color w:val="CC7832"/>
-          <w:sz w:val="28"/>
-          <w:szCs w:val="28"/>
+          <w:rFonts w:hint="eastAsia" w:ascii="微软雅黑" w:hAnsi="微软雅黑" w:eastAsia="微软雅黑" w:cs="微软雅黑"/>
+          <w:color w:val="808080"/>
+          <w:sz w:val="22"/>
+          <w:szCs w:val="22"/>
+          <w:shd w:val="clear" w:fill="121212"/>
+        </w:rPr>
+        <w:t>/*尚未启动的线程*/</w:t>
+      </w:r>
+      <w:r>
+        <w:rPr>
+          <w:rFonts w:hint="eastAsia" w:ascii="微软雅黑" w:hAnsi="微软雅黑" w:eastAsia="微软雅黑" w:cs="微软雅黑"/>
+          <w:color w:val="808080"/>
+          <w:sz w:val="22"/>
+          <w:szCs w:val="22"/>
           <w:shd w:val="clear" w:fill="121212"/>
         </w:rPr>
         <w:br w:type="textWrapping"/>
       </w:r>
       <w:r>
         <w:rPr>
-          <w:rFonts w:hint="eastAsia" w:ascii="宋体" w:hAnsi="宋体" w:eastAsia="宋体" w:cs="宋体"/>
-          <w:color w:val="CC7832"/>
-          <w:sz w:val="28"/>
-          <w:szCs w:val="28"/>
-          <w:shd w:val="clear" w:fill="121212"/>
-        </w:rPr>
-        <w:t xml:space="preserve">    if </w:t>
-      </w:r>
-      <w:r>
-        <w:rPr>
-          <w:rFonts w:hint="eastAsia" w:ascii="宋体" w:hAnsi="宋体" w:eastAsia="宋体" w:cs="宋体"/>
-          <w:color w:val="A9B7C6"/>
-          <w:sz w:val="28"/>
-          <w:szCs w:val="28"/>
-          <w:shd w:val="clear" w:fill="121212"/>
-        </w:rPr>
-        <w:t xml:space="preserve">(g == </w:t>
-      </w:r>
-      <w:r>
-        <w:rPr>
-          <w:rFonts w:hint="eastAsia" w:ascii="宋体" w:hAnsi="宋体" w:eastAsia="宋体" w:cs="宋体"/>
-          <w:color w:val="CC7832"/>
-          <w:sz w:val="28"/>
-          <w:szCs w:val="28"/>
-          <w:shd w:val="clear" w:fill="121212"/>
-        </w:rPr>
-        <w:t>null</w:t>
-      </w:r>
-      <w:r>
-        <w:rPr>
-          <w:rFonts w:hint="eastAsia" w:ascii="宋体" w:hAnsi="宋体" w:eastAsia="宋体" w:cs="宋体"/>
-          <w:color w:val="A9B7C6"/>
-          <w:sz w:val="28"/>
-          <w:szCs w:val="28"/>
-          <w:shd w:val="clear" w:fill="121212"/>
-        </w:rPr>
-        <w:t>) {</w:t>
-      </w:r>
-      <w:r>
-        <w:rPr>
-          <w:rFonts w:hint="eastAsia" w:ascii="宋体" w:hAnsi="宋体" w:eastAsia="宋体" w:cs="宋体"/>
-          <w:color w:val="A9B7C6"/>
-          <w:sz w:val="28"/>
-          <w:szCs w:val="28"/>
-          <w:shd w:val="clear" w:fill="121212"/>
-        </w:rPr>
-        <w:br w:type="textWrapping"/>
-      </w:r>
-      <w:r>
-        <w:rPr>
-          <w:rFonts w:hint="eastAsia" w:ascii="宋体" w:hAnsi="宋体" w:eastAsia="宋体" w:cs="宋体"/>
-          <w:color w:val="A9B7C6"/>
-          <w:sz w:val="28"/>
-          <w:szCs w:val="28"/>
-          <w:shd w:val="clear" w:fill="121212"/>
-        </w:rPr>
-        <w:t xml:space="preserve">        </w:t>
-      </w:r>
-      <w:r>
-        <w:rPr>
-          <w:rFonts w:hint="eastAsia" w:ascii="宋体" w:hAnsi="宋体" w:eastAsia="宋体" w:cs="宋体"/>
+          <w:rFonts w:hint="eastAsia" w:ascii="微软雅黑" w:hAnsi="微软雅黑" w:eastAsia="微软雅黑" w:cs="微软雅黑"/>
           <w:color w:val="808080"/>
-          <w:sz w:val="28"/>
-          <w:szCs w:val="28"/>
-          <w:shd w:val="clear" w:fill="121212"/>
-        </w:rPr>
-        <w:t>/* Determine if it's an applet or not */</w:t>
-      </w:r>
-      <w:r>
-        <w:rPr>
-          <w:rFonts w:hint="eastAsia" w:ascii="宋体" w:hAnsi="宋体" w:eastAsia="宋体" w:cs="宋体"/>
-          <w:color w:val="808080"/>
-          <w:sz w:val="28"/>
-          <w:szCs w:val="28"/>
-          <w:shd w:val="clear" w:fill="121212"/>
-        </w:rPr>
-        <w:br w:type="textWrapping"/>
-      </w:r>
-      <w:r>
-        <w:rPr>
-          <w:rFonts w:hint="eastAsia" w:ascii="宋体" w:hAnsi="宋体" w:eastAsia="宋体" w:cs="宋体"/>
-          <w:color w:val="808080"/>
-          <w:sz w:val="28"/>
-          <w:szCs w:val="28"/>
-          <w:shd w:val="clear" w:fill="121212"/>
-        </w:rPr>
-        <w:br w:type="textWrapping"/>
-      </w:r>
-      <w:r>
-        <w:rPr>
-          <w:rFonts w:hint="eastAsia" w:ascii="宋体" w:hAnsi="宋体" w:eastAsia="宋体" w:cs="宋体"/>
-          <w:color w:val="808080"/>
-          <w:sz w:val="28"/>
-          <w:szCs w:val="28"/>
-          <w:shd w:val="clear" w:fill="121212"/>
-        </w:rPr>
-        <w:t xml:space="preserve">        /* If there is a security manager, ask the security manager</w:t>
-      </w:r>
-      <w:r>
-        <w:rPr>
-          <w:rFonts w:hint="eastAsia" w:ascii="宋体" w:hAnsi="宋体" w:eastAsia="宋体" w:cs="宋体"/>
-          <w:color w:val="808080"/>
-          <w:sz w:val="28"/>
-          <w:szCs w:val="28"/>
-          <w:shd w:val="clear" w:fill="121212"/>
-        </w:rPr>
-        <w:br w:type="textWrapping"/>
-      </w:r>
-      <w:r>
-        <w:rPr>
-          <w:rFonts w:hint="eastAsia" w:ascii="宋体" w:hAnsi="宋体" w:eastAsia="宋体" w:cs="宋体"/>
-          <w:color w:val="808080"/>
-          <w:sz w:val="28"/>
-          <w:szCs w:val="28"/>
-          <w:shd w:val="clear" w:fill="121212"/>
-        </w:rPr>
-        <w:t xml:space="preserve">           what to do. */</w:t>
-      </w:r>
-      <w:r>
-        <w:rPr>
-          <w:rFonts w:hint="eastAsia" w:ascii="宋体" w:hAnsi="宋体" w:eastAsia="宋体" w:cs="宋体"/>
-          <w:color w:val="808080"/>
-          <w:sz w:val="28"/>
-          <w:szCs w:val="28"/>
-          <w:shd w:val="clear" w:fill="121212"/>
-        </w:rPr>
-        <w:br w:type="textWrapping"/>
-      </w:r>
-      <w:r>
-        <w:rPr>
-          <w:rFonts w:hint="eastAsia" w:ascii="宋体" w:hAnsi="宋体" w:eastAsia="宋体" w:cs="宋体"/>
-          <w:color w:val="808080"/>
-          <w:sz w:val="28"/>
-          <w:szCs w:val="28"/>
-          <w:shd w:val="clear" w:fill="121212"/>
-        </w:rPr>
-        <w:t xml:space="preserve">        </w:t>
-      </w:r>
-      <w:r>
-        <w:rPr>
-          <w:rFonts w:hint="eastAsia" w:ascii="宋体" w:hAnsi="宋体" w:eastAsia="宋体" w:cs="宋体"/>
-          <w:color w:val="CC7832"/>
-          <w:sz w:val="28"/>
-          <w:szCs w:val="28"/>
-          <w:shd w:val="clear" w:fill="121212"/>
-        </w:rPr>
-        <w:t xml:space="preserve">if </w:t>
-      </w:r>
-      <w:r>
-        <w:rPr>
-          <w:rFonts w:hint="eastAsia" w:ascii="宋体" w:hAnsi="宋体" w:eastAsia="宋体" w:cs="宋体"/>
-          <w:color w:val="A9B7C6"/>
-          <w:sz w:val="28"/>
-          <w:szCs w:val="28"/>
-          <w:shd w:val="clear" w:fill="121212"/>
-        </w:rPr>
-        <w:t xml:space="preserve">(security != </w:t>
-      </w:r>
-      <w:r>
-        <w:rPr>
-          <w:rFonts w:hint="eastAsia" w:ascii="宋体" w:hAnsi="宋体" w:eastAsia="宋体" w:cs="宋体"/>
-          <w:color w:val="CC7832"/>
-          <w:sz w:val="28"/>
-          <w:szCs w:val="28"/>
-          <w:shd w:val="clear" w:fill="121212"/>
-        </w:rPr>
-        <w:t>null</w:t>
-      </w:r>
-      <w:r>
-        <w:rPr>
-          <w:rFonts w:hint="eastAsia" w:ascii="宋体" w:hAnsi="宋体" w:eastAsia="宋体" w:cs="宋体"/>
-          <w:color w:val="A9B7C6"/>
-          <w:sz w:val="28"/>
-          <w:szCs w:val="28"/>
-          <w:shd w:val="clear" w:fill="121212"/>
-        </w:rPr>
-        <w:t>) {</w:t>
-      </w:r>
-      <w:r>
-        <w:rPr>
-          <w:rFonts w:hint="eastAsia" w:ascii="宋体" w:hAnsi="宋体" w:eastAsia="宋体" w:cs="宋体"/>
-          <w:color w:val="A9B7C6"/>
-          <w:sz w:val="28"/>
-          <w:szCs w:val="28"/>
-          <w:shd w:val="clear" w:fill="121212"/>
-        </w:rPr>
-        <w:br w:type="textWrapping"/>
-      </w:r>
-      <w:r>
-        <w:rPr>
-          <w:rFonts w:hint="eastAsia" w:ascii="宋体" w:hAnsi="宋体" w:eastAsia="宋体" w:cs="宋体"/>
-          <w:color w:val="A9B7C6"/>
-          <w:sz w:val="28"/>
-          <w:szCs w:val="28"/>
-          <w:shd w:val="clear" w:fill="121212"/>
-        </w:rPr>
-        <w:t xml:space="preserve">            g = security.getThreadGroup()</w:t>
-      </w:r>
-      <w:r>
-        <w:rPr>
-          <w:rFonts w:hint="eastAsia" w:ascii="宋体" w:hAnsi="宋体" w:eastAsia="宋体" w:cs="宋体"/>
-          <w:color w:val="CC7832"/>
-          <w:sz w:val="28"/>
-          <w:szCs w:val="28"/>
-          <w:shd w:val="clear" w:fill="121212"/>
-        </w:rPr>
-        <w:t>;</w:t>
-      </w:r>
-      <w:r>
-        <w:rPr>
-          <w:rFonts w:hint="eastAsia" w:ascii="宋体" w:hAnsi="宋体" w:eastAsia="宋体" w:cs="宋体"/>
-          <w:color w:val="CC7832"/>
-          <w:sz w:val="28"/>
-          <w:szCs w:val="28"/>
-          <w:shd w:val="clear" w:fill="121212"/>
-        </w:rPr>
-        <w:br w:type="textWrapping"/>
-      </w:r>
-      <w:r>
-        <w:rPr>
-          <w:rFonts w:hint="eastAsia" w:ascii="宋体" w:hAnsi="宋体" w:eastAsia="宋体" w:cs="宋体"/>
-          <w:color w:val="CC7832"/>
-          <w:sz w:val="28"/>
-          <w:szCs w:val="28"/>
-          <w:shd w:val="clear" w:fill="121212"/>
-        </w:rPr>
-        <w:t xml:space="preserve">        </w:t>
-      </w:r>
-      <w:r>
-        <w:rPr>
-          <w:rFonts w:hint="eastAsia" w:ascii="宋体" w:hAnsi="宋体" w:eastAsia="宋体" w:cs="宋体"/>
-          <w:color w:val="A9B7C6"/>
-          <w:sz w:val="28"/>
-          <w:szCs w:val="28"/>
-          <w:shd w:val="clear" w:fill="121212"/>
-        </w:rPr>
-        <w:t>}</w:t>
-      </w:r>
-      <w:r>
-        <w:rPr>
-          <w:rFonts w:hint="eastAsia" w:ascii="宋体" w:hAnsi="宋体" w:eastAsia="宋体" w:cs="宋体"/>
-          <w:color w:val="A9B7C6"/>
-          <w:sz w:val="28"/>
-          <w:szCs w:val="28"/>
-          <w:shd w:val="clear" w:fill="121212"/>
-        </w:rPr>
-        <w:br w:type="textWrapping"/>
-      </w:r>
-      <w:r>
-        <w:rPr>
-          <w:rFonts w:hint="eastAsia" w:ascii="宋体" w:hAnsi="宋体" w:eastAsia="宋体" w:cs="宋体"/>
-          <w:color w:val="A9B7C6"/>
-          <w:sz w:val="28"/>
-          <w:szCs w:val="28"/>
-          <w:shd w:val="clear" w:fill="121212"/>
-        </w:rPr>
-        <w:br w:type="textWrapping"/>
-      </w:r>
-      <w:r>
-        <w:rPr>
-          <w:rFonts w:hint="eastAsia" w:ascii="宋体" w:hAnsi="宋体" w:eastAsia="宋体" w:cs="宋体"/>
-          <w:color w:val="A9B7C6"/>
-          <w:sz w:val="28"/>
-          <w:szCs w:val="28"/>
-          <w:shd w:val="clear" w:fill="121212"/>
-        </w:rPr>
-        <w:t xml:space="preserve">        </w:t>
-      </w:r>
-      <w:r>
-        <w:rPr>
-          <w:rFonts w:hint="eastAsia" w:ascii="宋体" w:hAnsi="宋体" w:eastAsia="宋体" w:cs="宋体"/>
-          <w:color w:val="808080"/>
-          <w:sz w:val="28"/>
-          <w:szCs w:val="28"/>
-          <w:shd w:val="clear" w:fill="121212"/>
-        </w:rPr>
-        <w:t>/* If the security doesn't have a strong opinion of the matter</w:t>
-      </w:r>
-      <w:r>
-        <w:rPr>
-          <w:rFonts w:hint="eastAsia" w:ascii="宋体" w:hAnsi="宋体" w:eastAsia="宋体" w:cs="宋体"/>
-          <w:color w:val="808080"/>
-          <w:sz w:val="28"/>
-          <w:szCs w:val="28"/>
-          <w:shd w:val="clear" w:fill="121212"/>
-        </w:rPr>
-        <w:br w:type="textWrapping"/>
-      </w:r>
-      <w:r>
-        <w:rPr>
-          <w:rFonts w:hint="eastAsia" w:ascii="宋体" w:hAnsi="宋体" w:eastAsia="宋体" w:cs="宋体"/>
-          <w:color w:val="808080"/>
-          <w:sz w:val="28"/>
-          <w:szCs w:val="28"/>
-          <w:shd w:val="clear" w:fill="121212"/>
-        </w:rPr>
-        <w:t xml:space="preserve">           use the parent thread group. */</w:t>
-      </w:r>
-      <w:r>
-        <w:rPr>
-          <w:rFonts w:hint="eastAsia" w:ascii="宋体" w:hAnsi="宋体" w:eastAsia="宋体" w:cs="宋体"/>
-          <w:color w:val="808080"/>
-          <w:sz w:val="28"/>
-          <w:szCs w:val="28"/>
-          <w:shd w:val="clear" w:fill="121212"/>
-        </w:rPr>
-        <w:br w:type="textWrapping"/>
-      </w:r>
-      <w:r>
-        <w:rPr>
-          <w:rFonts w:hint="eastAsia" w:ascii="宋体" w:hAnsi="宋体" w:eastAsia="宋体" w:cs="宋体"/>
-          <w:color w:val="808080"/>
-          <w:sz w:val="28"/>
-          <w:szCs w:val="28"/>
-          <w:shd w:val="clear" w:fill="121212"/>
-        </w:rPr>
-        <w:t xml:space="preserve">        </w:t>
-      </w:r>
-      <w:r>
-        <w:rPr>
-          <w:rFonts w:hint="eastAsia" w:ascii="宋体" w:hAnsi="宋体" w:eastAsia="宋体" w:cs="宋体"/>
-          <w:color w:val="CC7832"/>
-          <w:sz w:val="28"/>
-          <w:szCs w:val="28"/>
-          <w:shd w:val="clear" w:fill="121212"/>
-        </w:rPr>
-        <w:t xml:space="preserve">if </w:t>
-      </w:r>
-      <w:r>
-        <w:rPr>
-          <w:rFonts w:hint="eastAsia" w:ascii="宋体" w:hAnsi="宋体" w:eastAsia="宋体" w:cs="宋体"/>
-          <w:color w:val="A9B7C6"/>
-          <w:sz w:val="28"/>
-          <w:szCs w:val="28"/>
-          <w:shd w:val="clear" w:fill="121212"/>
-        </w:rPr>
-        <w:t xml:space="preserve">(g == </w:t>
-      </w:r>
-      <w:r>
-        <w:rPr>
-          <w:rFonts w:hint="eastAsia" w:ascii="宋体" w:hAnsi="宋体" w:eastAsia="宋体" w:cs="宋体"/>
-          <w:color w:val="CC7832"/>
-          <w:sz w:val="28"/>
-          <w:szCs w:val="28"/>
-          <w:shd w:val="clear" w:fill="121212"/>
-        </w:rPr>
-        <w:t>null</w:t>
-      </w:r>
-      <w:r>
-        <w:rPr>
-          <w:rFonts w:hint="eastAsia" w:ascii="宋体" w:hAnsi="宋体" w:eastAsia="宋体" w:cs="宋体"/>
-          <w:color w:val="A9B7C6"/>
-          <w:sz w:val="28"/>
-          <w:szCs w:val="28"/>
-          <w:shd w:val="clear" w:fill="121212"/>
-        </w:rPr>
-        <w:t>) {</w:t>
-      </w:r>
-      <w:r>
-        <w:rPr>
-          <w:rFonts w:hint="eastAsia" w:ascii="宋体" w:hAnsi="宋体" w:eastAsia="宋体" w:cs="宋体"/>
-          <w:color w:val="A9B7C6"/>
-          <w:sz w:val="28"/>
-          <w:szCs w:val="28"/>
-          <w:shd w:val="clear" w:fill="121212"/>
-        </w:rPr>
-        <w:br w:type="textWrapping"/>
-      </w:r>
-      <w:r>
-        <w:rPr>
-          <w:rFonts w:hint="eastAsia" w:ascii="宋体" w:hAnsi="宋体" w:eastAsia="宋体" w:cs="宋体"/>
-          <w:color w:val="A9B7C6"/>
-          <w:sz w:val="28"/>
-          <w:szCs w:val="28"/>
-          <w:shd w:val="clear" w:fill="121212"/>
-        </w:rPr>
-        <w:t xml:space="preserve">            g = parent.getThreadGroup()</w:t>
-      </w:r>
-      <w:r>
-        <w:rPr>
-          <w:rFonts w:hint="eastAsia" w:ascii="宋体" w:hAnsi="宋体" w:eastAsia="宋体" w:cs="宋体"/>
-          <w:color w:val="CC7832"/>
-          <w:sz w:val="28"/>
-          <w:szCs w:val="28"/>
-          <w:shd w:val="clear" w:fill="121212"/>
-        </w:rPr>
-        <w:t>;</w:t>
-      </w:r>
-      <w:r>
-        <w:rPr>
-          <w:rFonts w:hint="eastAsia" w:ascii="宋体" w:hAnsi="宋体" w:eastAsia="宋体" w:cs="宋体"/>
-          <w:color w:val="CC7832"/>
-          <w:sz w:val="28"/>
-          <w:szCs w:val="28"/>
-          <w:shd w:val="clear" w:fill="121212"/>
-        </w:rPr>
-        <w:br w:type="textWrapping"/>
-      </w:r>
-      <w:r>
-        <w:rPr>
-          <w:rFonts w:hint="eastAsia" w:ascii="宋体" w:hAnsi="宋体" w:eastAsia="宋体" w:cs="宋体"/>
-          <w:color w:val="CC7832"/>
-          <w:sz w:val="28"/>
-          <w:szCs w:val="28"/>
-          <w:shd w:val="clear" w:fill="121212"/>
-        </w:rPr>
-        <w:t xml:space="preserve">        </w:t>
-      </w:r>
-      <w:r>
-        <w:rPr>
-          <w:rFonts w:hint="eastAsia" w:ascii="宋体" w:hAnsi="宋体" w:eastAsia="宋体" w:cs="宋体"/>
-          <w:color w:val="A9B7C6"/>
-          <w:sz w:val="28"/>
-          <w:szCs w:val="28"/>
-          <w:shd w:val="clear" w:fill="121212"/>
-        </w:rPr>
-        <w:t>}</w:t>
-      </w:r>
-      <w:r>
-        <w:rPr>
-          <w:rFonts w:hint="eastAsia" w:ascii="宋体" w:hAnsi="宋体" w:eastAsia="宋体" w:cs="宋体"/>
-          <w:color w:val="A9B7C6"/>
-          <w:sz w:val="28"/>
-          <w:szCs w:val="28"/>
-          <w:shd w:val="clear" w:fill="121212"/>
-        </w:rPr>
-        <w:br w:type="textWrapping"/>
-      </w:r>
-      <w:r>
-        <w:rPr>
-          <w:rFonts w:hint="eastAsia" w:ascii="宋体" w:hAnsi="宋体" w:eastAsia="宋体" w:cs="宋体"/>
-          <w:color w:val="A9B7C6"/>
-          <w:sz w:val="28"/>
-          <w:szCs w:val="28"/>
-          <w:shd w:val="clear" w:fill="121212"/>
-        </w:rPr>
-        <w:t xml:space="preserve">    }</w:t>
-      </w:r>
-      <w:r>
-        <w:rPr>
-          <w:rFonts w:hint="eastAsia" w:ascii="宋体" w:hAnsi="宋体" w:eastAsia="宋体" w:cs="宋体"/>
-          <w:color w:val="A9B7C6"/>
-          <w:sz w:val="28"/>
-          <w:szCs w:val="28"/>
-          <w:shd w:val="clear" w:fill="121212"/>
-        </w:rPr>
-        <w:br w:type="textWrapping"/>
-      </w:r>
-      <w:r>
-        <w:rPr>
-          <w:rFonts w:hint="eastAsia" w:ascii="宋体" w:hAnsi="宋体" w:eastAsia="宋体" w:cs="宋体"/>
-          <w:color w:val="A9B7C6"/>
-          <w:sz w:val="28"/>
-          <w:szCs w:val="28"/>
-          <w:shd w:val="clear" w:fill="121212"/>
-        </w:rPr>
-        <w:br w:type="textWrapping"/>
-      </w:r>
-      <w:r>
-        <w:rPr>
-          <w:rFonts w:hint="eastAsia" w:ascii="宋体" w:hAnsi="宋体" w:eastAsia="宋体" w:cs="宋体"/>
-          <w:color w:val="A9B7C6"/>
-          <w:sz w:val="28"/>
-          <w:szCs w:val="28"/>
+          <w:sz w:val="22"/>
+          <w:szCs w:val="22"/>
           <w:shd w:val="clear" w:fill="121212"/>
         </w:rPr>
         <w:t xml:space="preserve">    </w:t>
       </w:r>
       <w:r>
         <w:rPr>
-          <w:rFonts w:hint="eastAsia" w:ascii="宋体" w:hAnsi="宋体" w:eastAsia="宋体" w:cs="宋体"/>
-          <w:color w:val="808080"/>
-          <w:sz w:val="28"/>
-          <w:szCs w:val="28"/>
-          <w:shd w:val="clear" w:fill="121212"/>
-        </w:rPr>
-        <w:t>/* checkAccess regardless of whether or not threadgroup is</w:t>
-      </w:r>
-      <w:r>
-        <w:rPr>
-          <w:rFonts w:hint="eastAsia" w:ascii="宋体" w:hAnsi="宋体" w:eastAsia="宋体" w:cs="宋体"/>
-          <w:color w:val="808080"/>
-          <w:sz w:val="28"/>
-          <w:szCs w:val="28"/>
-          <w:shd w:val="clear" w:fill="121212"/>
-        </w:rPr>
-        <w:br w:type="textWrapping"/>
-      </w:r>
-      <w:r>
-        <w:rPr>
-          <w:rFonts w:hint="eastAsia" w:ascii="宋体" w:hAnsi="宋体" w:eastAsia="宋体" w:cs="宋体"/>
-          <w:color w:val="808080"/>
-          <w:sz w:val="28"/>
-          <w:szCs w:val="28"/>
-          <w:shd w:val="clear" w:fill="121212"/>
-        </w:rPr>
-        <w:t xml:space="preserve">       explicitly passed in. */</w:t>
-      </w:r>
-      <w:r>
-        <w:rPr>
-          <w:rFonts w:hint="eastAsia" w:ascii="宋体" w:hAnsi="宋体" w:eastAsia="宋体" w:cs="宋体"/>
-          <w:color w:val="808080"/>
-          <w:sz w:val="28"/>
-          <w:szCs w:val="28"/>
-          <w:shd w:val="clear" w:fill="121212"/>
-        </w:rPr>
-        <w:br w:type="textWrapping"/>
-      </w:r>
-      <w:r>
-        <w:rPr>
-          <w:rFonts w:hint="eastAsia" w:ascii="宋体" w:hAnsi="宋体" w:eastAsia="宋体" w:cs="宋体"/>
-          <w:color w:val="808080"/>
-          <w:sz w:val="28"/>
-          <w:szCs w:val="28"/>
-          <w:shd w:val="clear" w:fill="121212"/>
-        </w:rPr>
-        <w:t xml:space="preserve">    </w:t>
-      </w:r>
-      <w:r>
-        <w:rPr>
-          <w:rFonts w:hint="eastAsia" w:ascii="宋体" w:hAnsi="宋体" w:eastAsia="宋体" w:cs="宋体"/>
-          <w:color w:val="A9B7C6"/>
-          <w:sz w:val="28"/>
-          <w:szCs w:val="28"/>
-          <w:shd w:val="clear" w:fill="121212"/>
-        </w:rPr>
-        <w:t>g.checkAccess()</w:t>
-      </w:r>
-      <w:r>
-        <w:rPr>
-          <w:rFonts w:hint="eastAsia" w:ascii="宋体" w:hAnsi="宋体" w:eastAsia="宋体" w:cs="宋体"/>
-          <w:color w:val="CC7832"/>
-          <w:sz w:val="28"/>
-          <w:szCs w:val="28"/>
-          <w:shd w:val="clear" w:fill="121212"/>
-        </w:rPr>
-        <w:t>;</w:t>
-      </w:r>
-      <w:r>
-        <w:rPr>
-          <w:rFonts w:hint="eastAsia" w:ascii="宋体" w:hAnsi="宋体" w:eastAsia="宋体" w:cs="宋体"/>
-          <w:color w:val="CC7832"/>
-          <w:sz w:val="28"/>
-          <w:szCs w:val="28"/>
-          <w:shd w:val="clear" w:fill="121212"/>
-        </w:rPr>
-        <w:br w:type="textWrapping"/>
-      </w:r>
-      <w:r>
-        <w:rPr>
-          <w:rFonts w:hint="eastAsia" w:ascii="宋体" w:hAnsi="宋体" w:eastAsia="宋体" w:cs="宋体"/>
-          <w:color w:val="CC7832"/>
-          <w:sz w:val="28"/>
-          <w:szCs w:val="28"/>
-          <w:shd w:val="clear" w:fill="121212"/>
-        </w:rPr>
-        <w:br w:type="textWrapping"/>
-      </w:r>
-      <w:r>
-        <w:rPr>
-          <w:rFonts w:hint="eastAsia" w:ascii="宋体" w:hAnsi="宋体" w:eastAsia="宋体" w:cs="宋体"/>
-          <w:color w:val="CC7832"/>
-          <w:sz w:val="28"/>
-          <w:szCs w:val="28"/>
-          <w:shd w:val="clear" w:fill="121212"/>
-        </w:rPr>
-        <w:t xml:space="preserve">    </w:t>
-      </w:r>
-      <w:r>
-        <w:rPr>
-          <w:rFonts w:hint="eastAsia" w:ascii="宋体" w:hAnsi="宋体" w:eastAsia="宋体" w:cs="宋体"/>
-          <w:color w:val="808080"/>
-          <w:sz w:val="28"/>
-          <w:szCs w:val="28"/>
-          <w:shd w:val="clear" w:fill="121212"/>
-        </w:rPr>
-        <w:t>/*</w:t>
-      </w:r>
-      <w:r>
-        <w:rPr>
-          <w:rFonts w:hint="eastAsia" w:ascii="宋体" w:hAnsi="宋体" w:eastAsia="宋体" w:cs="宋体"/>
-          <w:color w:val="808080"/>
-          <w:sz w:val="28"/>
-          <w:szCs w:val="28"/>
-          <w:shd w:val="clear" w:fill="121212"/>
-        </w:rPr>
-        <w:br w:type="textWrapping"/>
-      </w:r>
-      <w:r>
-        <w:rPr>
-          <w:rFonts w:hint="eastAsia" w:ascii="宋体" w:hAnsi="宋体" w:eastAsia="宋体" w:cs="宋体"/>
-          <w:color w:val="808080"/>
-          <w:sz w:val="28"/>
-          <w:szCs w:val="28"/>
-          <w:shd w:val="clear" w:fill="121212"/>
-        </w:rPr>
-        <w:t xml:space="preserve">     * Do we have the required permissions?</w:t>
-      </w:r>
-      <w:r>
-        <w:rPr>
-          <w:rFonts w:hint="eastAsia" w:ascii="宋体" w:hAnsi="宋体" w:eastAsia="宋体" w:cs="宋体"/>
-          <w:color w:val="808080"/>
-          <w:sz w:val="28"/>
-          <w:szCs w:val="28"/>
-          <w:shd w:val="clear" w:fill="121212"/>
-        </w:rPr>
-        <w:br w:type="textWrapping"/>
-      </w:r>
-      <w:r>
-        <w:rPr>
-          <w:rFonts w:hint="eastAsia" w:ascii="宋体" w:hAnsi="宋体" w:eastAsia="宋体" w:cs="宋体"/>
-          <w:color w:val="808080"/>
-          <w:sz w:val="28"/>
-          <w:szCs w:val="28"/>
-          <w:shd w:val="clear" w:fill="121212"/>
-        </w:rPr>
-        <w:t xml:space="preserve">     */</w:t>
-      </w:r>
-      <w:r>
-        <w:rPr>
-          <w:rFonts w:hint="eastAsia" w:ascii="宋体" w:hAnsi="宋体" w:eastAsia="宋体" w:cs="宋体"/>
-          <w:color w:val="808080"/>
-          <w:sz w:val="28"/>
-          <w:szCs w:val="28"/>
-          <w:shd w:val="clear" w:fill="121212"/>
-        </w:rPr>
-        <w:br w:type="textWrapping"/>
-      </w:r>
-      <w:r>
-        <w:rPr>
-          <w:rFonts w:hint="eastAsia" w:ascii="宋体" w:hAnsi="宋体" w:eastAsia="宋体" w:cs="宋体"/>
-          <w:color w:val="808080"/>
-          <w:sz w:val="28"/>
-          <w:szCs w:val="28"/>
-          <w:shd w:val="clear" w:fill="121212"/>
-        </w:rPr>
-        <w:t xml:space="preserve">    </w:t>
-      </w:r>
-      <w:r>
-        <w:rPr>
-          <w:rFonts w:hint="eastAsia" w:ascii="宋体" w:hAnsi="宋体" w:eastAsia="宋体" w:cs="宋体"/>
-          <w:color w:val="CC7832"/>
-          <w:sz w:val="28"/>
-          <w:szCs w:val="28"/>
-          <w:shd w:val="clear" w:fill="121212"/>
-        </w:rPr>
-        <w:t xml:space="preserve">if </w:t>
-      </w:r>
-      <w:r>
-        <w:rPr>
-          <w:rFonts w:hint="eastAsia" w:ascii="宋体" w:hAnsi="宋体" w:eastAsia="宋体" w:cs="宋体"/>
-          <w:color w:val="A9B7C6"/>
-          <w:sz w:val="28"/>
-          <w:szCs w:val="28"/>
-          <w:shd w:val="clear" w:fill="121212"/>
-        </w:rPr>
-        <w:t xml:space="preserve">(security != </w:t>
-      </w:r>
-      <w:r>
-        <w:rPr>
-          <w:rFonts w:hint="eastAsia" w:ascii="宋体" w:hAnsi="宋体" w:eastAsia="宋体" w:cs="宋体"/>
-          <w:color w:val="CC7832"/>
-          <w:sz w:val="28"/>
-          <w:szCs w:val="28"/>
-          <w:shd w:val="clear" w:fill="121212"/>
-        </w:rPr>
-        <w:t>null</w:t>
-      </w:r>
-      <w:r>
-        <w:rPr>
-          <w:rFonts w:hint="eastAsia" w:ascii="宋体" w:hAnsi="宋体" w:eastAsia="宋体" w:cs="宋体"/>
-          <w:color w:val="A9B7C6"/>
-          <w:sz w:val="28"/>
-          <w:szCs w:val="28"/>
-          <w:shd w:val="clear" w:fill="121212"/>
-        </w:rPr>
-        <w:t>) {</w:t>
-      </w:r>
-      <w:r>
-        <w:rPr>
-          <w:rFonts w:hint="eastAsia" w:ascii="宋体" w:hAnsi="宋体" w:eastAsia="宋体" w:cs="宋体"/>
-          <w:color w:val="A9B7C6"/>
-          <w:sz w:val="28"/>
-          <w:szCs w:val="28"/>
-          <w:shd w:val="clear" w:fill="121212"/>
-        </w:rPr>
-        <w:br w:type="textWrapping"/>
-      </w:r>
-      <w:r>
-        <w:rPr>
-          <w:rFonts w:hint="eastAsia" w:ascii="宋体" w:hAnsi="宋体" w:eastAsia="宋体" w:cs="宋体"/>
-          <w:color w:val="A9B7C6"/>
-          <w:sz w:val="28"/>
-          <w:szCs w:val="28"/>
-          <w:shd w:val="clear" w:fill="121212"/>
-        </w:rPr>
-        <w:t xml:space="preserve">        </w:t>
-      </w:r>
-      <w:r>
-        <w:rPr>
-          <w:rFonts w:hint="eastAsia" w:ascii="宋体" w:hAnsi="宋体" w:eastAsia="宋体" w:cs="宋体"/>
-          <w:color w:val="CC7832"/>
-          <w:sz w:val="28"/>
-          <w:szCs w:val="28"/>
-          <w:shd w:val="clear" w:fill="121212"/>
-        </w:rPr>
-        <w:t xml:space="preserve">if </w:t>
-      </w:r>
-      <w:r>
-        <w:rPr>
-          <w:rFonts w:hint="eastAsia" w:ascii="宋体" w:hAnsi="宋体" w:eastAsia="宋体" w:cs="宋体"/>
-          <w:color w:val="A9B7C6"/>
-          <w:sz w:val="28"/>
-          <w:szCs w:val="28"/>
-          <w:shd w:val="clear" w:fill="121212"/>
-        </w:rPr>
-        <w:t>(</w:t>
-      </w:r>
-      <w:r>
-        <w:rPr>
-          <w:rFonts w:hint="eastAsia" w:ascii="宋体" w:hAnsi="宋体" w:eastAsia="宋体" w:cs="宋体"/>
-          <w:i/>
-          <w:color w:val="A9B7C6"/>
-          <w:sz w:val="28"/>
-          <w:szCs w:val="28"/>
-          <w:shd w:val="clear" w:fill="121212"/>
-        </w:rPr>
-        <w:t>isCCLOverridden</w:t>
-      </w:r>
-      <w:r>
-        <w:rPr>
-          <w:rFonts w:hint="eastAsia" w:ascii="宋体" w:hAnsi="宋体" w:eastAsia="宋体" w:cs="宋体"/>
-          <w:color w:val="A9B7C6"/>
-          <w:sz w:val="28"/>
-          <w:szCs w:val="28"/>
-          <w:shd w:val="clear" w:fill="121212"/>
-        </w:rPr>
-        <w:t>(getClass())) {</w:t>
-      </w:r>
-      <w:r>
-        <w:rPr>
-          <w:rFonts w:hint="eastAsia" w:ascii="宋体" w:hAnsi="宋体" w:eastAsia="宋体" w:cs="宋体"/>
-          <w:color w:val="A9B7C6"/>
-          <w:sz w:val="28"/>
-          <w:szCs w:val="28"/>
-          <w:shd w:val="clear" w:fill="121212"/>
-        </w:rPr>
-        <w:br w:type="textWrapping"/>
-      </w:r>
-      <w:r>
-        <w:rPr>
-          <w:rFonts w:hint="eastAsia" w:ascii="宋体" w:hAnsi="宋体" w:eastAsia="宋体" w:cs="宋体"/>
-          <w:color w:val="A9B7C6"/>
-          <w:sz w:val="28"/>
-          <w:szCs w:val="28"/>
-          <w:shd w:val="clear" w:fill="121212"/>
-        </w:rPr>
-        <w:t xml:space="preserve">            security.checkPermission(</w:t>
-      </w:r>
-      <w:r>
-        <w:rPr>
-          <w:rFonts w:hint="eastAsia" w:ascii="宋体" w:hAnsi="宋体" w:eastAsia="宋体" w:cs="宋体"/>
+          <w:rFonts w:hint="eastAsia" w:ascii="微软雅黑" w:hAnsi="微软雅黑" w:eastAsia="微软雅黑" w:cs="微软雅黑"/>
           <w:i/>
           <w:color w:val="9876AA"/>
-          <w:sz w:val="28"/>
-          <w:szCs w:val="28"/>
-          <w:shd w:val="clear" w:fill="121212"/>
-        </w:rPr>
-        <w:t>SUBCLASS_IMPLEMENTATION_PERMISSION</w:t>
-      </w:r>
-      <w:r>
-        <w:rPr>
-          <w:rFonts w:hint="eastAsia" w:ascii="宋体" w:hAnsi="宋体" w:eastAsia="宋体" w:cs="宋体"/>
-          <w:color w:val="A9B7C6"/>
-          <w:sz w:val="28"/>
-          <w:szCs w:val="28"/>
-          <w:shd w:val="clear" w:fill="121212"/>
-        </w:rPr>
-        <w:t>)</w:t>
-      </w:r>
-      <w:r>
-        <w:rPr>
-          <w:rFonts w:hint="eastAsia" w:ascii="宋体" w:hAnsi="宋体" w:eastAsia="宋体" w:cs="宋体"/>
-          <w:color w:val="CC7832"/>
-          <w:sz w:val="28"/>
-          <w:szCs w:val="28"/>
+          <w:sz w:val="22"/>
+          <w:szCs w:val="22"/>
+          <w:shd w:val="clear" w:fill="121212"/>
+        </w:rPr>
+        <w:t>NEW</w:t>
+      </w:r>
+      <w:r>
+        <w:rPr>
+          <w:rFonts w:hint="eastAsia" w:ascii="微软雅黑" w:hAnsi="微软雅黑" w:eastAsia="微软雅黑" w:cs="微软雅黑"/>
+          <w:color w:val="CC7832"/>
+          <w:sz w:val="22"/>
+          <w:szCs w:val="22"/>
+          <w:shd w:val="clear" w:fill="121212"/>
+        </w:rPr>
+        <w:t>,</w:t>
+      </w:r>
+      <w:r>
+        <w:rPr>
+          <w:rFonts w:hint="eastAsia" w:ascii="微软雅黑" w:hAnsi="微软雅黑" w:eastAsia="微软雅黑" w:cs="微软雅黑"/>
+          <w:color w:val="CC7832"/>
+          <w:sz w:val="22"/>
+          <w:szCs w:val="22"/>
+          <w:shd w:val="clear" w:fill="121212"/>
+        </w:rPr>
+        <w:br w:type="textWrapping"/>
+      </w:r>
+      <w:r>
+        <w:rPr>
+          <w:rFonts w:hint="eastAsia" w:ascii="微软雅黑" w:hAnsi="微软雅黑" w:eastAsia="微软雅黑" w:cs="微软雅黑"/>
+          <w:color w:val="CC7832"/>
+          <w:sz w:val="22"/>
+          <w:szCs w:val="22"/>
+          <w:shd w:val="clear" w:fill="121212"/>
+        </w:rPr>
+        <w:t xml:space="preserve">    </w:t>
+      </w:r>
+      <w:r>
+        <w:rPr>
+          <w:rFonts w:hint="eastAsia" w:ascii="微软雅黑" w:hAnsi="微软雅黑" w:eastAsia="微软雅黑" w:cs="微软雅黑"/>
+          <w:color w:val="808080"/>
+          <w:sz w:val="22"/>
+          <w:szCs w:val="22"/>
+          <w:shd w:val="clear" w:fill="121212"/>
+        </w:rPr>
+        <w:t>/*正在java虚拟机中执行的*/</w:t>
+      </w:r>
+      <w:r>
+        <w:rPr>
+          <w:rFonts w:hint="eastAsia" w:ascii="微软雅黑" w:hAnsi="微软雅黑" w:eastAsia="微软雅黑" w:cs="微软雅黑"/>
+          <w:color w:val="808080"/>
+          <w:sz w:val="22"/>
+          <w:szCs w:val="22"/>
+          <w:shd w:val="clear" w:fill="121212"/>
+        </w:rPr>
+        <w:br w:type="textWrapping"/>
+      </w:r>
+      <w:r>
+        <w:rPr>
+          <w:rFonts w:hint="eastAsia" w:ascii="微软雅黑" w:hAnsi="微软雅黑" w:eastAsia="微软雅黑" w:cs="微软雅黑"/>
+          <w:color w:val="808080"/>
+          <w:sz w:val="22"/>
+          <w:szCs w:val="22"/>
+          <w:shd w:val="clear" w:fill="121212"/>
+        </w:rPr>
+        <w:t xml:space="preserve">    </w:t>
+      </w:r>
+      <w:r>
+        <w:rPr>
+          <w:rFonts w:hint="eastAsia" w:ascii="微软雅黑" w:hAnsi="微软雅黑" w:eastAsia="微软雅黑" w:cs="微软雅黑"/>
+          <w:i/>
+          <w:color w:val="9876AA"/>
+          <w:sz w:val="22"/>
+          <w:szCs w:val="22"/>
+          <w:shd w:val="clear" w:fill="121212"/>
+        </w:rPr>
+        <w:t>RUNNABLE</w:t>
+      </w:r>
+      <w:r>
+        <w:rPr>
+          <w:rFonts w:hint="eastAsia" w:ascii="微软雅黑" w:hAnsi="微软雅黑" w:eastAsia="微软雅黑" w:cs="微软雅黑"/>
+          <w:color w:val="CC7832"/>
+          <w:sz w:val="22"/>
+          <w:szCs w:val="22"/>
+          <w:shd w:val="clear" w:fill="121212"/>
+        </w:rPr>
+        <w:t>,</w:t>
+      </w:r>
+      <w:r>
+        <w:rPr>
+          <w:rFonts w:hint="eastAsia" w:ascii="微软雅黑" w:hAnsi="微软雅黑" w:eastAsia="微软雅黑" w:cs="微软雅黑"/>
+          <w:color w:val="CC7832"/>
+          <w:sz w:val="22"/>
+          <w:szCs w:val="22"/>
+          <w:shd w:val="clear" w:fill="121212"/>
+        </w:rPr>
+        <w:br w:type="textWrapping"/>
+      </w:r>
+      <w:r>
+        <w:rPr>
+          <w:rFonts w:hint="eastAsia" w:ascii="微软雅黑" w:hAnsi="微软雅黑" w:eastAsia="微软雅黑" w:cs="微软雅黑"/>
+          <w:color w:val="CC7832"/>
+          <w:sz w:val="22"/>
+          <w:szCs w:val="22"/>
+          <w:shd w:val="clear" w:fill="121212"/>
+        </w:rPr>
+        <w:t xml:space="preserve">    </w:t>
+      </w:r>
+      <w:r>
+        <w:rPr>
+          <w:rFonts w:hint="eastAsia" w:ascii="微软雅黑" w:hAnsi="微软雅黑" w:eastAsia="微软雅黑" w:cs="微软雅黑"/>
+          <w:color w:val="808080"/>
+          <w:sz w:val="22"/>
+          <w:szCs w:val="22"/>
+          <w:shd w:val="clear" w:fill="121212"/>
+        </w:rPr>
+        <w:t>/*被阻塞，需要被唤醒*/</w:t>
+      </w:r>
+      <w:r>
+        <w:rPr>
+          <w:rFonts w:hint="eastAsia" w:ascii="微软雅黑" w:hAnsi="微软雅黑" w:eastAsia="微软雅黑" w:cs="微软雅黑"/>
+          <w:color w:val="808080"/>
+          <w:sz w:val="22"/>
+          <w:szCs w:val="22"/>
+          <w:shd w:val="clear" w:fill="121212"/>
+        </w:rPr>
+        <w:br w:type="textWrapping"/>
+      </w:r>
+      <w:r>
+        <w:rPr>
+          <w:rFonts w:hint="eastAsia" w:ascii="微软雅黑" w:hAnsi="微软雅黑" w:eastAsia="微软雅黑" w:cs="微软雅黑"/>
+          <w:color w:val="808080"/>
+          <w:sz w:val="22"/>
+          <w:szCs w:val="22"/>
+          <w:shd w:val="clear" w:fill="121212"/>
+        </w:rPr>
+        <w:t xml:space="preserve">    </w:t>
+      </w:r>
+      <w:r>
+        <w:rPr>
+          <w:rFonts w:hint="eastAsia" w:ascii="微软雅黑" w:hAnsi="微软雅黑" w:eastAsia="微软雅黑" w:cs="微软雅黑"/>
+          <w:i/>
+          <w:color w:val="9876AA"/>
+          <w:sz w:val="22"/>
+          <w:szCs w:val="22"/>
+          <w:shd w:val="clear" w:fill="121212"/>
+        </w:rPr>
+        <w:t>BLOCKED</w:t>
+      </w:r>
+      <w:r>
+        <w:rPr>
+          <w:rFonts w:hint="eastAsia" w:ascii="微软雅黑" w:hAnsi="微软雅黑" w:eastAsia="微软雅黑" w:cs="微软雅黑"/>
+          <w:color w:val="CC7832"/>
+          <w:sz w:val="22"/>
+          <w:szCs w:val="22"/>
+          <w:shd w:val="clear" w:fill="121212"/>
+        </w:rPr>
+        <w:t>,</w:t>
+      </w:r>
+      <w:r>
+        <w:rPr>
+          <w:rFonts w:hint="eastAsia" w:ascii="微软雅黑" w:hAnsi="微软雅黑" w:eastAsia="微软雅黑" w:cs="微软雅黑"/>
+          <w:color w:val="CC7832"/>
+          <w:sz w:val="22"/>
+          <w:szCs w:val="22"/>
+          <w:shd w:val="clear" w:fill="121212"/>
+        </w:rPr>
+        <w:br w:type="textWrapping"/>
+      </w:r>
+      <w:r>
+        <w:rPr>
+          <w:rFonts w:hint="eastAsia" w:ascii="微软雅黑" w:hAnsi="微软雅黑" w:eastAsia="微软雅黑" w:cs="微软雅黑"/>
+          <w:color w:val="CC7832"/>
+          <w:sz w:val="22"/>
+          <w:szCs w:val="22"/>
+          <w:shd w:val="clear" w:fill="121212"/>
+        </w:rPr>
+        <w:t xml:space="preserve">    </w:t>
+      </w:r>
+      <w:r>
+        <w:rPr>
+          <w:rFonts w:hint="eastAsia" w:ascii="微软雅黑" w:hAnsi="微软雅黑" w:eastAsia="微软雅黑" w:cs="微软雅黑"/>
+          <w:color w:val="808080"/>
+          <w:sz w:val="22"/>
+          <w:szCs w:val="22"/>
+          <w:shd w:val="clear" w:fill="121212"/>
+        </w:rPr>
+        <w:t>/*等待状态，join*/</w:t>
+      </w:r>
+      <w:r>
+        <w:rPr>
+          <w:rFonts w:hint="eastAsia" w:ascii="微软雅黑" w:hAnsi="微软雅黑" w:eastAsia="微软雅黑" w:cs="微软雅黑"/>
+          <w:color w:val="808080"/>
+          <w:sz w:val="22"/>
+          <w:szCs w:val="22"/>
+          <w:shd w:val="clear" w:fill="121212"/>
+        </w:rPr>
+        <w:br w:type="textWrapping"/>
+      </w:r>
+      <w:r>
+        <w:rPr>
+          <w:rFonts w:hint="eastAsia" w:ascii="微软雅黑" w:hAnsi="微软雅黑" w:eastAsia="微软雅黑" w:cs="微软雅黑"/>
+          <w:color w:val="808080"/>
+          <w:sz w:val="22"/>
+          <w:szCs w:val="22"/>
+          <w:shd w:val="clear" w:fill="121212"/>
+        </w:rPr>
+        <w:t xml:space="preserve">    </w:t>
+      </w:r>
+      <w:r>
+        <w:rPr>
+          <w:rFonts w:hint="eastAsia" w:ascii="微软雅黑" w:hAnsi="微软雅黑" w:eastAsia="微软雅黑" w:cs="微软雅黑"/>
+          <w:i/>
+          <w:color w:val="9876AA"/>
+          <w:sz w:val="22"/>
+          <w:szCs w:val="22"/>
+          <w:shd w:val="clear" w:fill="121212"/>
+        </w:rPr>
+        <w:t>WAITING</w:t>
+      </w:r>
+      <w:r>
+        <w:rPr>
+          <w:rFonts w:hint="eastAsia" w:ascii="微软雅黑" w:hAnsi="微软雅黑" w:eastAsia="微软雅黑" w:cs="微软雅黑"/>
+          <w:color w:val="CC7832"/>
+          <w:sz w:val="22"/>
+          <w:szCs w:val="22"/>
+          <w:shd w:val="clear" w:fill="121212"/>
+        </w:rPr>
+        <w:t>,</w:t>
+      </w:r>
+      <w:r>
+        <w:rPr>
+          <w:rFonts w:hint="eastAsia" w:ascii="微软雅黑" w:hAnsi="微软雅黑" w:eastAsia="微软雅黑" w:cs="微软雅黑"/>
+          <w:color w:val="CC7832"/>
+          <w:sz w:val="22"/>
+          <w:szCs w:val="22"/>
+          <w:shd w:val="clear" w:fill="121212"/>
+        </w:rPr>
+        <w:br w:type="textWrapping"/>
+      </w:r>
+      <w:r>
+        <w:rPr>
+          <w:rFonts w:hint="eastAsia" w:ascii="微软雅黑" w:hAnsi="微软雅黑" w:eastAsia="微软雅黑" w:cs="微软雅黑"/>
+          <w:color w:val="CC7832"/>
+          <w:sz w:val="22"/>
+          <w:szCs w:val="22"/>
+          <w:shd w:val="clear" w:fill="121212"/>
+        </w:rPr>
+        <w:t xml:space="preserve">    </w:t>
+      </w:r>
+      <w:r>
+        <w:rPr>
+          <w:rFonts w:hint="eastAsia" w:ascii="微软雅黑" w:hAnsi="微软雅黑" w:eastAsia="微软雅黑" w:cs="微软雅黑"/>
+          <w:color w:val="808080"/>
+          <w:sz w:val="22"/>
+          <w:szCs w:val="22"/>
+          <w:shd w:val="clear" w:fill="121212"/>
+        </w:rPr>
+        <w:t>/*时间等待状态，join（1000）*/</w:t>
+      </w:r>
+      <w:r>
+        <w:rPr>
+          <w:rFonts w:hint="eastAsia" w:ascii="微软雅黑" w:hAnsi="微软雅黑" w:eastAsia="微软雅黑" w:cs="微软雅黑"/>
+          <w:color w:val="808080"/>
+          <w:sz w:val="22"/>
+          <w:szCs w:val="22"/>
+          <w:shd w:val="clear" w:fill="121212"/>
+        </w:rPr>
+        <w:br w:type="textWrapping"/>
+      </w:r>
+      <w:r>
+        <w:rPr>
+          <w:rFonts w:hint="eastAsia" w:ascii="微软雅黑" w:hAnsi="微软雅黑" w:eastAsia="微软雅黑" w:cs="微软雅黑"/>
+          <w:color w:val="808080"/>
+          <w:sz w:val="22"/>
+          <w:szCs w:val="22"/>
+          <w:shd w:val="clear" w:fill="121212"/>
+        </w:rPr>
+        <w:t xml:space="preserve">    </w:t>
+      </w:r>
+      <w:r>
+        <w:rPr>
+          <w:rFonts w:hint="eastAsia" w:ascii="微软雅黑" w:hAnsi="微软雅黑" w:eastAsia="微软雅黑" w:cs="微软雅黑"/>
+          <w:i/>
+          <w:color w:val="9876AA"/>
+          <w:sz w:val="22"/>
+          <w:szCs w:val="22"/>
+          <w:shd w:val="clear" w:fill="121212"/>
+        </w:rPr>
+        <w:t>TIMED_WAITING</w:t>
+      </w:r>
+      <w:r>
+        <w:rPr>
+          <w:rFonts w:hint="eastAsia" w:ascii="微软雅黑" w:hAnsi="微软雅黑" w:eastAsia="微软雅黑" w:cs="微软雅黑"/>
+          <w:color w:val="CC7832"/>
+          <w:sz w:val="22"/>
+          <w:szCs w:val="22"/>
+          <w:shd w:val="clear" w:fill="121212"/>
+        </w:rPr>
+        <w:t>,</w:t>
+      </w:r>
+      <w:r>
+        <w:rPr>
+          <w:rFonts w:hint="eastAsia" w:ascii="微软雅黑" w:hAnsi="微软雅黑" w:eastAsia="微软雅黑" w:cs="微软雅黑"/>
+          <w:color w:val="CC7832"/>
+          <w:sz w:val="22"/>
+          <w:szCs w:val="22"/>
+          <w:shd w:val="clear" w:fill="121212"/>
+        </w:rPr>
+        <w:br w:type="textWrapping"/>
+      </w:r>
+      <w:r>
+        <w:rPr>
+          <w:rFonts w:hint="eastAsia" w:ascii="微软雅黑" w:hAnsi="微软雅黑" w:eastAsia="微软雅黑" w:cs="微软雅黑"/>
+          <w:color w:val="CC7832"/>
+          <w:sz w:val="22"/>
+          <w:szCs w:val="22"/>
+          <w:shd w:val="clear" w:fill="121212"/>
+        </w:rPr>
+        <w:t xml:space="preserve">    </w:t>
+      </w:r>
+      <w:r>
+        <w:rPr>
+          <w:rFonts w:hint="eastAsia" w:ascii="微软雅黑" w:hAnsi="微软雅黑" w:eastAsia="微软雅黑" w:cs="微软雅黑"/>
+          <w:color w:val="808080"/>
+          <w:sz w:val="22"/>
+          <w:szCs w:val="22"/>
+          <w:shd w:val="clear" w:fill="121212"/>
+        </w:rPr>
+        <w:t>/*线程执行完毕*/</w:t>
+      </w:r>
+      <w:r>
+        <w:rPr>
+          <w:rFonts w:hint="eastAsia" w:ascii="微软雅黑" w:hAnsi="微软雅黑" w:eastAsia="微软雅黑" w:cs="微软雅黑"/>
+          <w:color w:val="808080"/>
+          <w:sz w:val="22"/>
+          <w:szCs w:val="22"/>
+          <w:shd w:val="clear" w:fill="121212"/>
+        </w:rPr>
+        <w:br w:type="textWrapping"/>
+      </w:r>
+      <w:r>
+        <w:rPr>
+          <w:rFonts w:hint="eastAsia" w:ascii="微软雅黑" w:hAnsi="微软雅黑" w:eastAsia="微软雅黑" w:cs="微软雅黑"/>
+          <w:color w:val="808080"/>
+          <w:sz w:val="22"/>
+          <w:szCs w:val="22"/>
+          <w:shd w:val="clear" w:fill="121212"/>
+        </w:rPr>
+        <w:t xml:space="preserve">    </w:t>
+      </w:r>
+      <w:r>
+        <w:rPr>
+          <w:rFonts w:hint="eastAsia" w:ascii="微软雅黑" w:hAnsi="微软雅黑" w:eastAsia="微软雅黑" w:cs="微软雅黑"/>
+          <w:i/>
+          <w:color w:val="9876AA"/>
+          <w:sz w:val="22"/>
+          <w:szCs w:val="22"/>
+          <w:shd w:val="clear" w:fill="121212"/>
+        </w:rPr>
+        <w:t>TERMINATED</w:t>
+      </w:r>
+      <w:r>
+        <w:rPr>
+          <w:rFonts w:hint="eastAsia" w:ascii="微软雅黑" w:hAnsi="微软雅黑" w:eastAsia="微软雅黑" w:cs="微软雅黑"/>
+          <w:color w:val="CC7832"/>
+          <w:sz w:val="22"/>
+          <w:szCs w:val="22"/>
           <w:shd w:val="clear" w:fill="121212"/>
         </w:rPr>
         <w:t>;</w:t>
       </w:r>
       <w:r>
         <w:rPr>
-          <w:rFonts w:hint="eastAsia" w:ascii="宋体" w:hAnsi="宋体" w:eastAsia="宋体" w:cs="宋体"/>
-          <w:color w:val="CC7832"/>
-          <w:sz w:val="28"/>
-          <w:szCs w:val="28"/>
+          <w:rFonts w:hint="eastAsia" w:ascii="微软雅黑" w:hAnsi="微软雅黑" w:eastAsia="微软雅黑" w:cs="微软雅黑"/>
+          <w:color w:val="CC7832"/>
+          <w:sz w:val="22"/>
+          <w:szCs w:val="22"/>
           <w:shd w:val="clear" w:fill="121212"/>
         </w:rPr>
         <w:br w:type="textWrapping"/>
       </w:r>
       <w:r>
         <w:rPr>
-          <w:rFonts w:hint="eastAsia" w:ascii="宋体" w:hAnsi="宋体" w:eastAsia="宋体" w:cs="宋体"/>
-          <w:color w:val="CC7832"/>
-          <w:sz w:val="28"/>
-          <w:szCs w:val="28"/>
-          <w:shd w:val="clear" w:fill="121212"/>
-        </w:rPr>
-        <w:t xml:space="preserve">        </w:t>
-      </w:r>
-      <w:r>
-        <w:rPr>
-          <w:rFonts w:hint="eastAsia" w:ascii="宋体" w:hAnsi="宋体" w:eastAsia="宋体" w:cs="宋体"/>
-          <w:color w:val="A9B7C6"/>
-          <w:sz w:val="28"/>
-          <w:szCs w:val="28"/>
+          <w:rFonts w:hint="eastAsia" w:ascii="微软雅黑" w:hAnsi="微软雅黑" w:eastAsia="微软雅黑" w:cs="微软雅黑"/>
+          <w:color w:val="A9B7C6"/>
+          <w:sz w:val="22"/>
+          <w:szCs w:val="22"/>
           <w:shd w:val="clear" w:fill="121212"/>
         </w:rPr>
         <w:t>}</w:t>
       </w:r>
-      <w:r>
-        <w:rPr>
-          <w:rFonts w:hint="eastAsia" w:ascii="宋体" w:hAnsi="宋体" w:eastAsia="宋体" w:cs="宋体"/>
-          <w:color w:val="A9B7C6"/>
-          <w:sz w:val="28"/>
-          <w:szCs w:val="28"/>
+    </w:p>
+    <w:p>
+      <w:pPr>
+        <w:bidi w:val="0"/>
+        <w:rPr>
+          <w:rFonts w:hint="eastAsia"/>
+        </w:rPr>
+      </w:pPr>
+    </w:p>
+    <w:p>
+      <w:pPr>
+        <w:bidi w:val="0"/>
+        <w:rPr>
+          <w:rFonts w:hint="eastAsia"/>
+          <w:lang w:eastAsia="zh-CN"/>
+        </w:rPr>
+      </w:pPr>
+      <w:r>
+        <w:rPr>
+          <w:rFonts w:hint="eastAsia"/>
+          <w:lang w:eastAsia="zh-CN"/>
+        </w:rPr>
+        <w:t>得到线程的状态，这个方法只能用来做监视，不用来做同步。</w:t>
+      </w:r>
+    </w:p>
+    <w:p>
+      <w:pPr>
+        <w:pStyle w:val="5"/>
+        <w:keepNext w:val="0"/>
+        <w:keepLines w:val="0"/>
+        <w:widowControl/>
+        <w:suppressLineNumbers w:val="0"/>
+        <w:shd w:val="clear" w:fill="121212"/>
+        <w:rPr>
+          <w:rFonts w:hint="eastAsia" w:ascii="宋体" w:hAnsi="宋体" w:eastAsia="宋体" w:cs="宋体"/>
+          <w:color w:val="FFC66D"/>
+          <w:sz w:val="33"/>
+          <w:szCs w:val="33"/>
+          <w:shd w:val="clear" w:fill="121212"/>
+        </w:rPr>
+      </w:pPr>
+      <w:r>
+        <w:rPr>
+          <w:rFonts w:hint="eastAsia" w:ascii="宋体" w:hAnsi="宋体" w:eastAsia="宋体" w:cs="宋体"/>
+          <w:color w:val="CC7832"/>
+          <w:sz w:val="33"/>
+          <w:szCs w:val="33"/>
+          <w:shd w:val="clear" w:fill="121212"/>
+        </w:rPr>
+        <w:t xml:space="preserve">public static void </w:t>
+      </w:r>
+      <w:r>
+        <w:rPr>
+          <w:rFonts w:hint="eastAsia" w:cs="宋体"/>
+          <w:color w:val="CC7832"/>
+          <w:sz w:val="33"/>
+          <w:szCs w:val="33"/>
+          <w:shd w:val="clear" w:fill="121212"/>
+          <w:lang w:val="en-US" w:eastAsia="zh-CN"/>
+        </w:rPr>
+        <w:tab/>
+      </w:r>
+      <w:r>
+        <w:rPr>
+          <w:rFonts w:hint="eastAsia" w:ascii="宋体" w:hAnsi="宋体" w:eastAsia="宋体" w:cs="宋体"/>
+          <w:color w:val="FFC66D"/>
+          <w:sz w:val="33"/>
+          <w:szCs w:val="33"/>
+          <w:shd w:val="clear" w:fill="121212"/>
+        </w:rPr>
+        <w:t>setDefaultUncaughtExceptionHandler</w:t>
+      </w:r>
+    </w:p>
+    <w:p>
+      <w:pPr>
+        <w:pStyle w:val="5"/>
+        <w:keepNext w:val="0"/>
+        <w:keepLines w:val="0"/>
+        <w:widowControl/>
+        <w:suppressLineNumbers w:val="0"/>
+        <w:shd w:val="clear" w:fill="121212"/>
+        <w:rPr>
+          <w:rFonts w:hint="eastAsia"/>
+          <w:lang w:eastAsia="zh-CN"/>
+        </w:rPr>
+      </w:pPr>
+      <w:r>
+        <w:rPr>
+          <w:rFonts w:hint="eastAsia" w:ascii="宋体" w:hAnsi="宋体" w:eastAsia="宋体" w:cs="宋体"/>
+          <w:color w:val="A9B7C6"/>
+          <w:sz w:val="33"/>
+          <w:szCs w:val="33"/>
+          <w:shd w:val="clear" w:fill="121212"/>
+        </w:rPr>
+        <w:t>(UncaughtExceptionHandler eh)</w:t>
+      </w:r>
+    </w:p>
+    <w:p>
+      <w:pPr>
+        <w:bidi w:val="0"/>
+        <w:rPr>
+          <w:rFonts w:hint="eastAsia"/>
+          <w:lang w:val="en-US" w:eastAsia="zh-CN"/>
+        </w:rPr>
+      </w:pPr>
+      <w:r>
+        <w:rPr>
+          <w:rFonts w:hint="default"/>
+          <w:lang w:val="en-US" w:eastAsia="zh-CN"/>
+        </w:rPr>
+        <w:t>设置当线程由于未捕获的异常突然终止而调用的默认处理程序</w:t>
+      </w:r>
+      <w:r>
+        <w:rPr>
+          <w:rFonts w:hint="eastAsia"/>
+          <w:lang w:val="en-US" w:eastAsia="zh-CN"/>
+        </w:rPr>
+        <w:t>，相当于个全局catch。</w:t>
+      </w:r>
+    </w:p>
+    <w:p>
+      <w:pPr>
+        <w:pStyle w:val="3"/>
+        <w:bidi w:val="0"/>
+        <w:rPr>
+          <w:rFonts w:hint="eastAsia" w:ascii="宋体" w:hAnsi="宋体" w:eastAsia="宋体" w:cs="宋体"/>
+          <w:color w:val="A9B7C6"/>
+          <w:sz w:val="33"/>
+          <w:szCs w:val="33"/>
+        </w:rPr>
+      </w:pPr>
+      <w:r>
+        <w:rPr>
+          <w:rFonts w:hint="eastAsia" w:ascii="宋体" w:hAnsi="宋体" w:eastAsia="宋体" w:cs="宋体"/>
+          <w:color w:val="CC7832"/>
+          <w:sz w:val="33"/>
+          <w:szCs w:val="33"/>
+          <w:shd w:val="clear" w:fill="121212"/>
+        </w:rPr>
+        <w:t xml:space="preserve">public static </w:t>
+      </w:r>
+      <w:r>
+        <w:rPr>
+          <w:rFonts w:hint="eastAsia" w:ascii="宋体" w:hAnsi="宋体" w:eastAsia="宋体" w:cs="宋体"/>
+          <w:color w:val="A9B7C6"/>
+          <w:sz w:val="33"/>
+          <w:szCs w:val="33"/>
+          <w:shd w:val="clear" w:fill="121212"/>
+        </w:rPr>
+        <w:t xml:space="preserve">UncaughtExceptionHandler </w:t>
+      </w:r>
+      <w:r>
+        <w:rPr>
+          <w:rFonts w:hint="eastAsia" w:ascii="宋体" w:hAnsi="宋体" w:eastAsia="宋体" w:cs="宋体"/>
+          <w:color w:val="FFC66D"/>
+          <w:sz w:val="33"/>
+          <w:szCs w:val="33"/>
+          <w:shd w:val="clear" w:fill="121212"/>
+        </w:rPr>
+        <w:t>getDefaultUncaughtExceptionHandler</w:t>
+      </w:r>
+      <w:r>
+        <w:rPr>
+          <w:rFonts w:hint="eastAsia" w:ascii="宋体" w:hAnsi="宋体" w:eastAsia="宋体" w:cs="宋体"/>
+          <w:color w:val="A9B7C6"/>
+          <w:sz w:val="33"/>
+          <w:szCs w:val="33"/>
+          <w:shd w:val="clear" w:fill="121212"/>
+        </w:rPr>
+        <w:t>()</w:t>
+      </w:r>
+    </w:p>
+    <w:p>
+      <w:pPr>
+        <w:ind w:left="0" w:leftChars="0" w:firstLine="420" w:firstLineChars="0"/>
+        <w:rPr>
+          <w:rFonts w:hint="eastAsia" w:eastAsia="宋体"/>
+          <w:lang w:eastAsia="zh-CN"/>
+        </w:rPr>
+      </w:pPr>
+      <w:r>
+        <w:rPr>
+          <w:rFonts w:hint="eastAsia" w:eastAsia="宋体"/>
+          <w:lang w:eastAsia="zh-CN"/>
+        </w:rPr>
+        <w:t>得到设置的默认程序。</w:t>
+      </w:r>
+    </w:p>
+    <w:p>
+      <w:pPr>
+        <w:pStyle w:val="3"/>
+        <w:bidi w:val="0"/>
+        <w:rPr>
+          <w:rFonts w:hint="eastAsia" w:ascii="宋体" w:hAnsi="宋体" w:eastAsia="宋体" w:cs="宋体"/>
+          <w:color w:val="A9B7C6"/>
+          <w:sz w:val="33"/>
+          <w:szCs w:val="33"/>
+          <w:shd w:val="clear" w:fill="121212"/>
+        </w:rPr>
+      </w:pPr>
+      <w:r>
+        <w:rPr>
+          <w:rFonts w:hint="eastAsia" w:ascii="宋体" w:hAnsi="宋体" w:eastAsia="宋体" w:cs="宋体"/>
+          <w:color w:val="CC7832"/>
+          <w:sz w:val="33"/>
+          <w:szCs w:val="33"/>
+          <w:shd w:val="clear" w:fill="121212"/>
+        </w:rPr>
+        <w:t xml:space="preserve">public </w:t>
+      </w:r>
+      <w:r>
+        <w:rPr>
+          <w:rFonts w:hint="eastAsia" w:ascii="宋体" w:hAnsi="宋体" w:eastAsia="宋体" w:cs="宋体"/>
+          <w:color w:val="A9B7C6"/>
+          <w:sz w:val="33"/>
+          <w:szCs w:val="33"/>
+          <w:shd w:val="clear" w:fill="121212"/>
+        </w:rPr>
+        <w:t xml:space="preserve">UncaughtExceptionHandler </w:t>
+      </w:r>
+      <w:r>
+        <w:rPr>
+          <w:rFonts w:hint="eastAsia" w:ascii="宋体" w:hAnsi="宋体" w:eastAsia="宋体" w:cs="宋体"/>
+          <w:color w:val="FFC66D"/>
+          <w:sz w:val="33"/>
+          <w:szCs w:val="33"/>
+          <w:shd w:val="clear" w:fill="121212"/>
+        </w:rPr>
+        <w:t>getUncaughtExceptionHandler</w:t>
+      </w:r>
+      <w:r>
+        <w:rPr>
+          <w:rFonts w:hint="eastAsia" w:ascii="宋体" w:hAnsi="宋体" w:eastAsia="宋体" w:cs="宋体"/>
+          <w:color w:val="A9B7C6"/>
+          <w:sz w:val="33"/>
+          <w:szCs w:val="33"/>
+          <w:shd w:val="clear" w:fill="121212"/>
+        </w:rPr>
+        <w:t>()</w:t>
+      </w:r>
+    </w:p>
+    <w:p>
+      <w:pPr>
+        <w:rPr>
+          <w:rFonts w:hint="eastAsia" w:eastAsia="宋体"/>
+          <w:lang w:val="en-US" w:eastAsia="zh-CN"/>
+        </w:rPr>
+      </w:pPr>
+      <w:r>
+        <w:rPr>
+          <w:rFonts w:hint="eastAsia" w:eastAsia="宋体"/>
+          <w:lang w:val="en-US" w:eastAsia="zh-CN"/>
+        </w:rPr>
+        <w:t xml:space="preserve">得到因为没有设置异常处理而突然中止引起的程序，否则为空。（发现和上边的名字一样，只是调用方式不一样，返回参数也就不一样了） </w:t>
+      </w:r>
+    </w:p>
+    <w:p>
+      <w:pPr>
+        <w:pStyle w:val="2"/>
+        <w:bidi w:val="0"/>
+        <w:rPr>
+          <w:rFonts w:hint="eastAsia"/>
+          <w:lang w:val="en-US" w:eastAsia="zh-CN"/>
+        </w:rPr>
+      </w:pPr>
+      <w:r>
+        <w:rPr>
+          <w:rFonts w:hint="eastAsia"/>
+          <w:lang w:val="en-US" w:eastAsia="zh-CN"/>
+        </w:rPr>
+        <w:t>ThreadGroup</w:t>
+      </w:r>
+    </w:p>
+    <w:p>
+      <w:pPr>
+        <w:bidi w:val="0"/>
+        <w:rPr>
+          <w:rFonts w:hint="eastAsia"/>
+          <w:lang w:val="en-US" w:eastAsia="zh-CN"/>
+        </w:rPr>
+      </w:pPr>
+      <w:r>
+        <w:rPr>
+          <w:rFonts w:hint="eastAsia"/>
+          <w:lang w:val="en-US" w:eastAsia="zh-CN"/>
+        </w:rPr>
+        <w:t>内部组成：</w:t>
+      </w:r>
+    </w:p>
+    <w:p>
+      <w:pPr>
+        <w:pStyle w:val="3"/>
+        <w:bidi w:val="0"/>
+        <w:rPr>
+          <w:rFonts w:hint="eastAsia" w:ascii="宋体" w:hAnsi="宋体" w:eastAsia="宋体" w:cs="宋体"/>
+          <w:color w:val="CC7832"/>
+          <w:sz w:val="33"/>
+          <w:szCs w:val="33"/>
+          <w:shd w:val="clear" w:fill="121212"/>
+        </w:rPr>
+      </w:pPr>
+      <w:r>
+        <w:rPr>
+          <w:rFonts w:hint="eastAsia" w:ascii="宋体" w:hAnsi="宋体" w:eastAsia="宋体" w:cs="宋体"/>
+          <w:color w:val="CC7832"/>
+          <w:sz w:val="33"/>
+          <w:szCs w:val="33"/>
+          <w:shd w:val="clear" w:fill="121212"/>
+        </w:rPr>
+        <w:t xml:space="preserve">private final </w:t>
+      </w:r>
+      <w:r>
+        <w:rPr>
+          <w:rFonts w:hint="eastAsia" w:ascii="宋体" w:hAnsi="宋体" w:eastAsia="宋体" w:cs="宋体"/>
+          <w:color w:val="A9B7C6"/>
+          <w:sz w:val="33"/>
+          <w:szCs w:val="33"/>
+          <w:shd w:val="clear" w:fill="121212"/>
+        </w:rPr>
+        <w:t xml:space="preserve">ThreadGroup </w:t>
+      </w:r>
+      <w:r>
+        <w:rPr>
+          <w:rFonts w:hint="eastAsia" w:ascii="宋体" w:hAnsi="宋体" w:eastAsia="宋体" w:cs="宋体"/>
+          <w:color w:val="9876AA"/>
+          <w:sz w:val="33"/>
+          <w:szCs w:val="33"/>
+          <w:shd w:val="clear" w:fill="121212"/>
+        </w:rPr>
+        <w:t>parent</w:t>
+      </w:r>
+      <w:r>
+        <w:rPr>
+          <w:rFonts w:hint="eastAsia" w:ascii="宋体" w:hAnsi="宋体" w:eastAsia="宋体" w:cs="宋体"/>
+          <w:color w:val="CC7832"/>
+          <w:sz w:val="33"/>
+          <w:szCs w:val="33"/>
+          <w:shd w:val="clear" w:fill="121212"/>
+        </w:rPr>
+        <w:t>;</w:t>
+      </w:r>
+      <w:r>
+        <w:rPr>
+          <w:rFonts w:hint="eastAsia" w:ascii="宋体" w:hAnsi="宋体" w:eastAsia="宋体" w:cs="宋体"/>
+          <w:color w:val="CC7832"/>
+          <w:sz w:val="33"/>
+          <w:szCs w:val="33"/>
           <w:shd w:val="clear" w:fill="121212"/>
         </w:rPr>
         <w:br w:type="textWrapping"/>
@@ -3367,18 +6683,704 @@
         <w:rPr>
           <w:rFonts w:hint="eastAsia" w:ascii="宋体" w:hAnsi="宋体" w:eastAsia="宋体" w:cs="宋体"/>
           <w:color w:val="A9B7C6"/>
-          <w:sz w:val="28"/>
-          <w:szCs w:val="28"/>
-          <w:shd w:val="clear" w:fill="121212"/>
-        </w:rPr>
-        <w:t xml:space="preserve">    }</w:t>
-      </w:r>
-      <w:r>
-        <w:rPr>
-          <w:rFonts w:hint="eastAsia" w:ascii="宋体" w:hAnsi="宋体" w:eastAsia="宋体" w:cs="宋体"/>
-          <w:color w:val="A9B7C6"/>
-          <w:sz w:val="28"/>
-          <w:szCs w:val="28"/>
+          <w:sz w:val="33"/>
+          <w:szCs w:val="33"/>
+          <w:shd w:val="clear" w:fill="121212"/>
+        </w:rPr>
+        <w:t xml:space="preserve">Thread </w:t>
+      </w:r>
+      <w:r>
+        <w:rPr>
+          <w:rFonts w:hint="eastAsia" w:ascii="宋体" w:hAnsi="宋体" w:eastAsia="宋体" w:cs="宋体"/>
+          <w:color w:val="9876AA"/>
+          <w:sz w:val="33"/>
+          <w:szCs w:val="33"/>
+          <w:shd w:val="clear" w:fill="121212"/>
+        </w:rPr>
+        <w:t>threads</w:t>
+      </w:r>
+      <w:r>
+        <w:rPr>
+          <w:rFonts w:hint="eastAsia" w:ascii="宋体" w:hAnsi="宋体" w:eastAsia="宋体" w:cs="宋体"/>
+          <w:color w:val="A9B7C6"/>
+          <w:sz w:val="33"/>
+          <w:szCs w:val="33"/>
+          <w:shd w:val="clear" w:fill="121212"/>
+        </w:rPr>
+        <w:t>[]</w:t>
+      </w:r>
+      <w:r>
+        <w:rPr>
+          <w:rFonts w:hint="eastAsia" w:ascii="宋体" w:hAnsi="宋体" w:eastAsia="宋体" w:cs="宋体"/>
+          <w:color w:val="CC7832"/>
+          <w:sz w:val="33"/>
+          <w:szCs w:val="33"/>
+          <w:shd w:val="clear" w:fill="121212"/>
+        </w:rPr>
+        <w:t>;</w:t>
+      </w:r>
+    </w:p>
+    <w:p>
+      <w:pPr>
+        <w:pStyle w:val="3"/>
+        <w:bidi w:val="0"/>
+        <w:rPr>
+          <w:rFonts w:hint="eastAsia" w:ascii="宋体" w:hAnsi="宋体" w:eastAsia="宋体" w:cs="宋体"/>
+          <w:color w:val="A9B7C6"/>
+          <w:sz w:val="33"/>
+          <w:szCs w:val="33"/>
+        </w:rPr>
+      </w:pPr>
+      <w:r>
+        <w:rPr>
+          <w:rFonts w:hint="eastAsia" w:ascii="宋体" w:hAnsi="宋体" w:eastAsia="宋体" w:cs="宋体"/>
+          <w:color w:val="A9B7C6"/>
+          <w:sz w:val="33"/>
+          <w:szCs w:val="33"/>
+          <w:shd w:val="clear" w:fill="121212"/>
+        </w:rPr>
+        <w:t xml:space="preserve">ThreadGroup </w:t>
+      </w:r>
+      <w:r>
+        <w:rPr>
+          <w:rFonts w:hint="eastAsia" w:ascii="宋体" w:hAnsi="宋体" w:eastAsia="宋体" w:cs="宋体"/>
+          <w:color w:val="9876AA"/>
+          <w:sz w:val="33"/>
+          <w:szCs w:val="33"/>
+          <w:shd w:val="clear" w:fill="121212"/>
+        </w:rPr>
+        <w:t>groups</w:t>
+      </w:r>
+      <w:r>
+        <w:rPr>
+          <w:rFonts w:hint="eastAsia" w:ascii="宋体" w:hAnsi="宋体" w:eastAsia="宋体" w:cs="宋体"/>
+          <w:color w:val="A9B7C6"/>
+          <w:sz w:val="33"/>
+          <w:szCs w:val="33"/>
+          <w:shd w:val="clear" w:fill="121212"/>
+        </w:rPr>
+        <w:t>[]</w:t>
+      </w:r>
+      <w:r>
+        <w:rPr>
+          <w:rFonts w:hint="eastAsia" w:ascii="宋体" w:hAnsi="宋体" w:eastAsia="宋体" w:cs="宋体"/>
+          <w:color w:val="CC7832"/>
+          <w:sz w:val="33"/>
+          <w:szCs w:val="33"/>
+          <w:shd w:val="clear" w:fill="121212"/>
+        </w:rPr>
+        <w:t>;</w:t>
+      </w:r>
+    </w:p>
+    <w:p>
+      <w:pPr>
+        <w:rPr>
+          <w:rFonts w:hint="eastAsia"/>
+          <w:lang w:val="en-US" w:eastAsia="zh-CN"/>
+        </w:rPr>
+      </w:pPr>
+      <w:r>
+        <w:rPr>
+          <w:rFonts w:hint="eastAsia"/>
+          <w:lang w:val="en-US" w:eastAsia="zh-CN"/>
+        </w:rPr>
+        <w:t>表明当前组下可以有线程组和作为父子的概念，用于统一管理。</w:t>
+      </w:r>
+    </w:p>
+    <w:p>
+      <w:pPr>
+        <w:pStyle w:val="3"/>
+        <w:bidi w:val="0"/>
+        <w:rPr>
+          <w:rFonts w:hint="eastAsia" w:ascii="宋体" w:hAnsi="宋体" w:eastAsia="宋体" w:cs="宋体"/>
+          <w:color w:val="A9B7C6"/>
+          <w:sz w:val="33"/>
+          <w:szCs w:val="33"/>
+        </w:rPr>
+      </w:pPr>
+      <w:r>
+        <w:rPr>
+          <w:rFonts w:hint="eastAsia" w:ascii="宋体" w:hAnsi="宋体" w:eastAsia="宋体" w:cs="宋体"/>
+          <w:color w:val="CC7832"/>
+          <w:sz w:val="33"/>
+          <w:szCs w:val="33"/>
+          <w:shd w:val="clear" w:fill="121212"/>
+        </w:rPr>
+        <w:t xml:space="preserve">public final </w:t>
+      </w:r>
+      <w:r>
+        <w:rPr>
+          <w:rFonts w:hint="eastAsia" w:ascii="宋体" w:hAnsi="宋体" w:eastAsia="宋体" w:cs="宋体"/>
+          <w:color w:val="A9B7C6"/>
+          <w:sz w:val="33"/>
+          <w:szCs w:val="33"/>
+          <w:shd w:val="clear" w:fill="121212"/>
+        </w:rPr>
+        <w:t xml:space="preserve">ThreadGroup </w:t>
+      </w:r>
+      <w:r>
+        <w:rPr>
+          <w:rFonts w:hint="eastAsia" w:ascii="宋体" w:hAnsi="宋体" w:eastAsia="宋体" w:cs="宋体"/>
+          <w:color w:val="FFC66D"/>
+          <w:sz w:val="33"/>
+          <w:szCs w:val="33"/>
+          <w:shd w:val="clear" w:fill="121212"/>
+        </w:rPr>
+        <w:t>getParent</w:t>
+      </w:r>
+      <w:r>
+        <w:rPr>
+          <w:rFonts w:hint="eastAsia" w:ascii="宋体" w:hAnsi="宋体" w:eastAsia="宋体" w:cs="宋体"/>
+          <w:color w:val="A9B7C6"/>
+          <w:sz w:val="33"/>
+          <w:szCs w:val="33"/>
+          <w:shd w:val="clear" w:fill="121212"/>
+        </w:rPr>
+        <w:t>()</w:t>
+      </w:r>
+    </w:p>
+    <w:p>
+      <w:pPr>
+        <w:rPr>
+          <w:rFonts w:hint="eastAsia" w:eastAsia="宋体"/>
+          <w:lang w:val="en-US" w:eastAsia="zh-CN"/>
+        </w:rPr>
+      </w:pPr>
+      <w:r>
+        <w:rPr>
+          <w:rFonts w:hint="eastAsia" w:eastAsia="宋体"/>
+          <w:lang w:val="en-US" w:eastAsia="zh-CN"/>
+        </w:rPr>
+        <w:t>得到父线程。</w:t>
+      </w:r>
+    </w:p>
+    <w:p>
+      <w:pPr>
+        <w:pStyle w:val="3"/>
+        <w:bidi w:val="0"/>
+        <w:rPr>
+          <w:rFonts w:hint="eastAsia" w:ascii="宋体" w:hAnsi="宋体" w:eastAsia="宋体" w:cs="宋体"/>
+          <w:color w:val="A9B7C6"/>
+          <w:sz w:val="33"/>
+          <w:szCs w:val="33"/>
+          <w:shd w:val="clear" w:fill="121212"/>
+        </w:rPr>
+      </w:pPr>
+      <w:r>
+        <w:rPr>
+          <w:rFonts w:hint="eastAsia" w:ascii="宋体" w:hAnsi="宋体" w:eastAsia="宋体" w:cs="宋体"/>
+          <w:color w:val="CC7832"/>
+          <w:sz w:val="33"/>
+          <w:szCs w:val="33"/>
+          <w:shd w:val="clear" w:fill="121212"/>
+        </w:rPr>
+        <w:t xml:space="preserve">public final boolean </w:t>
+      </w:r>
+      <w:r>
+        <w:rPr>
+          <w:rFonts w:hint="eastAsia" w:ascii="宋体" w:hAnsi="宋体" w:eastAsia="宋体" w:cs="宋体"/>
+          <w:color w:val="FFC66D"/>
+          <w:sz w:val="33"/>
+          <w:szCs w:val="33"/>
+          <w:shd w:val="clear" w:fill="121212"/>
+        </w:rPr>
+        <w:t>parentOf</w:t>
+      </w:r>
+      <w:r>
+        <w:rPr>
+          <w:rFonts w:hint="eastAsia" w:ascii="宋体" w:hAnsi="宋体" w:eastAsia="宋体" w:cs="宋体"/>
+          <w:color w:val="A9B7C6"/>
+          <w:sz w:val="33"/>
+          <w:szCs w:val="33"/>
+          <w:shd w:val="clear" w:fill="121212"/>
+        </w:rPr>
+        <w:t>(ThreadGroup g)</w:t>
+      </w:r>
+    </w:p>
+    <w:p>
+      <w:pPr>
+        <w:rPr>
+          <w:rFonts w:hint="eastAsia" w:eastAsia="宋体"/>
+          <w:lang w:eastAsia="zh-CN"/>
+        </w:rPr>
+      </w:pPr>
+      <w:r>
+        <w:rPr>
+          <w:rFonts w:hint="eastAsia" w:eastAsia="宋体"/>
+          <w:lang w:eastAsia="zh-CN"/>
+        </w:rPr>
+        <w:t>查看是否为父线程或者祖父线程。</w:t>
+      </w:r>
+    </w:p>
+    <w:p>
+      <w:pPr>
+        <w:pStyle w:val="3"/>
+        <w:bidi w:val="0"/>
+        <w:rPr>
+          <w:rFonts w:hint="eastAsia" w:ascii="宋体" w:hAnsi="宋体" w:eastAsia="宋体" w:cs="宋体"/>
+          <w:color w:val="A9B7C6"/>
+          <w:sz w:val="33"/>
+          <w:szCs w:val="33"/>
+          <w:shd w:val="clear" w:fill="121212"/>
+        </w:rPr>
+      </w:pPr>
+      <w:r>
+        <w:rPr>
+          <w:rFonts w:hint="eastAsia" w:ascii="宋体" w:hAnsi="宋体" w:eastAsia="宋体" w:cs="宋体"/>
+          <w:color w:val="CC7832"/>
+          <w:sz w:val="33"/>
+          <w:szCs w:val="33"/>
+          <w:shd w:val="clear" w:fill="121212"/>
+        </w:rPr>
+        <w:t xml:space="preserve">public int </w:t>
+      </w:r>
+      <w:r>
+        <w:rPr>
+          <w:rFonts w:hint="eastAsia" w:ascii="宋体" w:hAnsi="宋体" w:eastAsia="宋体" w:cs="宋体"/>
+          <w:color w:val="FFC66D"/>
+          <w:sz w:val="33"/>
+          <w:szCs w:val="33"/>
+          <w:shd w:val="clear" w:fill="121212"/>
+        </w:rPr>
+        <w:t>activeCount</w:t>
+      </w:r>
+      <w:r>
+        <w:rPr>
+          <w:rFonts w:hint="eastAsia" w:ascii="宋体" w:hAnsi="宋体" w:eastAsia="宋体" w:cs="宋体"/>
+          <w:color w:val="A9B7C6"/>
+          <w:sz w:val="33"/>
+          <w:szCs w:val="33"/>
+          <w:shd w:val="clear" w:fill="121212"/>
+        </w:rPr>
+        <w:t>()</w:t>
+      </w:r>
+    </w:p>
+    <w:p>
+      <w:pPr>
+        <w:rPr>
+          <w:rFonts w:hint="eastAsia" w:eastAsia="宋体"/>
+          <w:lang w:eastAsia="zh-CN"/>
+        </w:rPr>
+      </w:pPr>
+      <w:r>
+        <w:rPr>
+          <w:rFonts w:hint="eastAsia" w:eastAsia="宋体"/>
+          <w:lang w:eastAsia="zh-CN"/>
+        </w:rPr>
+        <w:t>返回当前线程组包括子线程的所有存活线程数量。</w:t>
+      </w:r>
+    </w:p>
+    <w:p>
+      <w:pPr>
+        <w:pStyle w:val="2"/>
+        <w:bidi w:val="0"/>
+        <w:rPr>
+          <w:rFonts w:hint="eastAsia"/>
+          <w:lang w:eastAsia="zh-CN"/>
+        </w:rPr>
+      </w:pPr>
+      <w:r>
+        <w:rPr>
+          <w:rFonts w:hint="eastAsia"/>
+          <w:lang w:val="en-US" w:eastAsia="zh-CN"/>
+        </w:rPr>
+        <w:t>Future</w:t>
+      </w:r>
+    </w:p>
+    <w:p>
+      <w:pPr>
+        <w:pStyle w:val="3"/>
+        <w:bidi w:val="0"/>
+        <w:rPr>
+          <w:rFonts w:hint="eastAsia" w:ascii="宋体" w:hAnsi="宋体" w:eastAsia="宋体" w:cs="宋体"/>
+          <w:color w:val="A9B7C6"/>
+          <w:sz w:val="33"/>
+          <w:szCs w:val="33"/>
+        </w:rPr>
+      </w:pPr>
+      <w:r>
+        <w:rPr>
+          <w:rFonts w:hint="eastAsia" w:ascii="宋体" w:hAnsi="宋体" w:eastAsia="宋体" w:cs="宋体"/>
+          <w:color w:val="CC7832"/>
+          <w:sz w:val="33"/>
+          <w:szCs w:val="33"/>
+          <w:shd w:val="clear" w:fill="121212"/>
+        </w:rPr>
+        <w:t xml:space="preserve">boolean </w:t>
+      </w:r>
+      <w:r>
+        <w:rPr>
+          <w:rFonts w:hint="eastAsia" w:ascii="宋体" w:hAnsi="宋体" w:eastAsia="宋体" w:cs="宋体"/>
+          <w:color w:val="FFC66D"/>
+          <w:sz w:val="33"/>
+          <w:szCs w:val="33"/>
+          <w:shd w:val="clear" w:fill="121212"/>
+        </w:rPr>
+        <w:t>cancel</w:t>
+      </w:r>
+      <w:r>
+        <w:rPr>
+          <w:rFonts w:hint="eastAsia" w:ascii="宋体" w:hAnsi="宋体" w:eastAsia="宋体" w:cs="宋体"/>
+          <w:color w:val="A9B7C6"/>
+          <w:sz w:val="33"/>
+          <w:szCs w:val="33"/>
+          <w:shd w:val="clear" w:fill="121212"/>
+        </w:rPr>
+        <w:t>(</w:t>
+      </w:r>
+      <w:r>
+        <w:rPr>
+          <w:rFonts w:hint="eastAsia" w:ascii="宋体" w:hAnsi="宋体" w:eastAsia="宋体" w:cs="宋体"/>
+          <w:color w:val="CC7832"/>
+          <w:sz w:val="33"/>
+          <w:szCs w:val="33"/>
+          <w:shd w:val="clear" w:fill="121212"/>
+        </w:rPr>
+        <w:t xml:space="preserve">boolean </w:t>
+      </w:r>
+      <w:r>
+        <w:rPr>
+          <w:rFonts w:hint="eastAsia" w:ascii="宋体" w:hAnsi="宋体" w:eastAsia="宋体" w:cs="宋体"/>
+          <w:color w:val="A9B7C6"/>
+          <w:sz w:val="33"/>
+          <w:szCs w:val="33"/>
+          <w:shd w:val="clear" w:fill="121212"/>
+        </w:rPr>
+        <w:t>mayInterruptIfRunning)</w:t>
+      </w:r>
+    </w:p>
+    <w:p>
+      <w:pPr>
+        <w:rPr>
+          <w:rFonts w:hint="eastAsia"/>
+          <w:lang w:val="en-US" w:eastAsia="zh-CN"/>
+        </w:rPr>
+      </w:pPr>
+      <w:r>
+        <w:rPr>
+          <w:rFonts w:hint="eastAsia"/>
+          <w:lang w:val="en-US" w:eastAsia="zh-CN"/>
+        </w:rPr>
+        <w:t>参数代表是否要中断线程，只有线程正在进行才返回true。</w:t>
+      </w:r>
+    </w:p>
+    <w:p>
+      <w:pPr>
+        <w:pStyle w:val="3"/>
+        <w:bidi w:val="0"/>
+        <w:rPr>
+          <w:rFonts w:hint="eastAsia" w:ascii="宋体" w:hAnsi="宋体" w:eastAsia="宋体" w:cs="宋体"/>
+          <w:color w:val="A9B7C6"/>
+          <w:sz w:val="33"/>
+          <w:szCs w:val="33"/>
+          <w:shd w:val="clear" w:fill="121212"/>
+        </w:rPr>
+      </w:pPr>
+      <w:r>
+        <w:rPr>
+          <w:rFonts w:hint="eastAsia" w:ascii="宋体" w:hAnsi="宋体" w:eastAsia="宋体" w:cs="宋体"/>
+          <w:color w:val="CC7832"/>
+          <w:sz w:val="33"/>
+          <w:szCs w:val="33"/>
+          <w:shd w:val="clear" w:fill="121212"/>
+        </w:rPr>
+        <w:t xml:space="preserve">boolean </w:t>
+      </w:r>
+      <w:r>
+        <w:rPr>
+          <w:rFonts w:hint="eastAsia" w:ascii="宋体" w:hAnsi="宋体" w:eastAsia="宋体" w:cs="宋体"/>
+          <w:color w:val="FFC66D"/>
+          <w:sz w:val="33"/>
+          <w:szCs w:val="33"/>
+          <w:shd w:val="clear" w:fill="121212"/>
+        </w:rPr>
+        <w:t>isCancelled</w:t>
+      </w:r>
+      <w:r>
+        <w:rPr>
+          <w:rFonts w:hint="eastAsia" w:ascii="宋体" w:hAnsi="宋体" w:eastAsia="宋体" w:cs="宋体"/>
+          <w:color w:val="A9B7C6"/>
+          <w:sz w:val="33"/>
+          <w:szCs w:val="33"/>
+          <w:shd w:val="clear" w:fill="121212"/>
+        </w:rPr>
+        <w:t>()</w:t>
+      </w:r>
+    </w:p>
+    <w:p>
+      <w:pPr>
+        <w:bidi w:val="0"/>
+        <w:rPr>
+          <w:rFonts w:hint="default"/>
+          <w:lang w:val="en-US" w:eastAsia="zh-CN"/>
+        </w:rPr>
+      </w:pPr>
+      <w:r>
+        <w:rPr>
+          <w:rFonts w:hint="eastAsia"/>
+          <w:lang w:eastAsia="zh-CN"/>
+        </w:rPr>
+        <w:t>如果任务在完成之前被取消则返回</w:t>
+      </w:r>
+      <w:r>
+        <w:rPr>
+          <w:rFonts w:hint="eastAsia"/>
+          <w:lang w:val="en-US" w:eastAsia="zh-CN"/>
+        </w:rPr>
+        <w:t>true。</w:t>
+      </w:r>
+    </w:p>
+    <w:p>
+      <w:pPr>
+        <w:pStyle w:val="3"/>
+        <w:bidi w:val="0"/>
+        <w:rPr>
+          <w:rFonts w:hint="eastAsia" w:ascii="宋体" w:hAnsi="宋体" w:eastAsia="宋体" w:cs="宋体"/>
+          <w:color w:val="A9B7C6"/>
+          <w:sz w:val="33"/>
+          <w:szCs w:val="33"/>
+          <w:shd w:val="clear" w:fill="121212"/>
+        </w:rPr>
+      </w:pPr>
+      <w:r>
+        <w:rPr>
+          <w:rFonts w:hint="eastAsia" w:ascii="宋体" w:hAnsi="宋体" w:eastAsia="宋体" w:cs="宋体"/>
+          <w:color w:val="CC7832"/>
+          <w:sz w:val="33"/>
+          <w:szCs w:val="33"/>
+          <w:shd w:val="clear" w:fill="121212"/>
+        </w:rPr>
+        <w:t xml:space="preserve">boolean </w:t>
+      </w:r>
+      <w:r>
+        <w:rPr>
+          <w:rFonts w:hint="eastAsia" w:ascii="宋体" w:hAnsi="宋体" w:eastAsia="宋体" w:cs="宋体"/>
+          <w:color w:val="FFC66D"/>
+          <w:sz w:val="33"/>
+          <w:szCs w:val="33"/>
+          <w:shd w:val="clear" w:fill="121212"/>
+        </w:rPr>
+        <w:t>isDone</w:t>
+      </w:r>
+      <w:r>
+        <w:rPr>
+          <w:rFonts w:hint="eastAsia" w:ascii="宋体" w:hAnsi="宋体" w:eastAsia="宋体" w:cs="宋体"/>
+          <w:color w:val="A9B7C6"/>
+          <w:sz w:val="33"/>
+          <w:szCs w:val="33"/>
+          <w:shd w:val="clear" w:fill="121212"/>
+        </w:rPr>
+        <w:t>()</w:t>
+      </w:r>
+    </w:p>
+    <w:p>
+      <w:pPr>
+        <w:bidi w:val="0"/>
+        <w:rPr>
+          <w:rFonts w:hint="eastAsia"/>
+          <w:lang w:eastAsia="zh-CN"/>
+        </w:rPr>
+      </w:pPr>
+      <w:r>
+        <w:rPr>
+          <w:rFonts w:hint="eastAsia"/>
+          <w:lang w:eastAsia="zh-CN"/>
+        </w:rPr>
+        <w:t>是否执行结束（结束、取消、异常）。</w:t>
+      </w:r>
+    </w:p>
+    <w:p>
+      <w:pPr>
+        <w:pStyle w:val="3"/>
+        <w:bidi w:val="0"/>
+        <w:rPr>
+          <w:rFonts w:hint="eastAsia" w:ascii="宋体" w:hAnsi="宋体" w:eastAsia="宋体" w:cs="宋体"/>
+          <w:color w:val="A9B7C6"/>
+          <w:sz w:val="33"/>
+          <w:szCs w:val="33"/>
+          <w:shd w:val="clear" w:fill="121212"/>
+        </w:rPr>
+      </w:pPr>
+      <w:r>
+        <w:rPr>
+          <w:rFonts w:hint="eastAsia" w:ascii="宋体" w:hAnsi="宋体" w:eastAsia="宋体" w:cs="宋体"/>
+          <w:color w:val="507874"/>
+          <w:sz w:val="33"/>
+          <w:szCs w:val="33"/>
+          <w:shd w:val="clear" w:fill="121212"/>
+        </w:rPr>
+        <w:t xml:space="preserve">V </w:t>
+      </w:r>
+      <w:r>
+        <w:rPr>
+          <w:rFonts w:hint="eastAsia" w:ascii="宋体" w:hAnsi="宋体" w:eastAsia="宋体" w:cs="宋体"/>
+          <w:color w:val="FFC66D"/>
+          <w:sz w:val="33"/>
+          <w:szCs w:val="33"/>
+          <w:shd w:val="clear" w:fill="121212"/>
+        </w:rPr>
+        <w:t>get</w:t>
+      </w:r>
+      <w:r>
+        <w:rPr>
+          <w:rFonts w:hint="eastAsia" w:ascii="宋体" w:hAnsi="宋体" w:eastAsia="宋体" w:cs="宋体"/>
+          <w:color w:val="A9B7C6"/>
+          <w:sz w:val="33"/>
+          <w:szCs w:val="33"/>
+          <w:shd w:val="clear" w:fill="121212"/>
+        </w:rPr>
+        <w:t xml:space="preserve">() </w:t>
+      </w:r>
+      <w:r>
+        <w:rPr>
+          <w:rFonts w:hint="eastAsia" w:ascii="宋体" w:hAnsi="宋体" w:eastAsia="宋体" w:cs="宋体"/>
+          <w:color w:val="CC7832"/>
+          <w:sz w:val="33"/>
+          <w:szCs w:val="33"/>
+          <w:shd w:val="clear" w:fill="121212"/>
+        </w:rPr>
+        <w:t xml:space="preserve">throws </w:t>
+      </w:r>
+      <w:r>
+        <w:rPr>
+          <w:rFonts w:hint="eastAsia" w:ascii="宋体" w:hAnsi="宋体" w:eastAsia="宋体" w:cs="宋体"/>
+          <w:color w:val="A9B7C6"/>
+          <w:sz w:val="33"/>
+          <w:szCs w:val="33"/>
+          <w:shd w:val="clear" w:fill="121212"/>
+        </w:rPr>
+        <w:t>InterruptedException</w:t>
+      </w:r>
+      <w:r>
+        <w:rPr>
+          <w:rFonts w:hint="eastAsia" w:ascii="宋体" w:hAnsi="宋体" w:eastAsia="宋体" w:cs="宋体"/>
+          <w:color w:val="CC7832"/>
+          <w:sz w:val="33"/>
+          <w:szCs w:val="33"/>
+          <w:shd w:val="clear" w:fill="121212"/>
+        </w:rPr>
+        <w:t xml:space="preserve">, </w:t>
+      </w:r>
+      <w:r>
+        <w:rPr>
+          <w:rFonts w:hint="eastAsia" w:ascii="宋体" w:hAnsi="宋体" w:eastAsia="宋体" w:cs="宋体"/>
+          <w:color w:val="A9B7C6"/>
+          <w:sz w:val="33"/>
+          <w:szCs w:val="33"/>
+          <w:shd w:val="clear" w:fill="121212"/>
+        </w:rPr>
+        <w:t>ExecutionException</w:t>
+      </w:r>
+    </w:p>
+    <w:p>
+      <w:pPr>
+        <w:bidi w:val="0"/>
+        <w:rPr>
+          <w:rFonts w:hint="eastAsia" w:eastAsia="微软雅黑"/>
+          <w:lang w:val="en-US" w:eastAsia="zh-CN"/>
+        </w:rPr>
+      </w:pPr>
+      <w:r>
+        <w:rPr>
+          <w:rFonts w:hint="eastAsia"/>
+        </w:rPr>
+        <w:t>获取结果，若无结果会阻塞至异步计算完成</w:t>
+      </w:r>
+      <w:r>
+        <w:rPr>
+          <w:rFonts w:hint="eastAsia"/>
+          <w:lang w:eastAsia="zh-CN"/>
+        </w:rPr>
+        <w:t>再输出。</w:t>
+      </w:r>
+    </w:p>
+    <w:p>
+      <w:pPr>
+        <w:pStyle w:val="3"/>
+        <w:bidi w:val="0"/>
+        <w:rPr>
+          <w:rFonts w:hint="eastAsia" w:ascii="宋体" w:hAnsi="宋体" w:eastAsia="宋体" w:cs="宋体"/>
+          <w:color w:val="A9B7C6"/>
+          <w:sz w:val="33"/>
+          <w:szCs w:val="33"/>
+        </w:rPr>
+      </w:pPr>
+      <w:r>
+        <w:rPr>
+          <w:rFonts w:hint="eastAsia" w:ascii="宋体" w:hAnsi="宋体" w:eastAsia="宋体" w:cs="宋体"/>
+          <w:color w:val="507874"/>
+          <w:sz w:val="33"/>
+          <w:szCs w:val="33"/>
+          <w:shd w:val="clear" w:fill="121212"/>
+        </w:rPr>
+        <w:t xml:space="preserve">V </w:t>
+      </w:r>
+      <w:r>
+        <w:rPr>
+          <w:rFonts w:hint="eastAsia" w:ascii="宋体" w:hAnsi="宋体" w:eastAsia="宋体" w:cs="宋体"/>
+          <w:color w:val="FFC66D"/>
+          <w:sz w:val="33"/>
+          <w:szCs w:val="33"/>
+          <w:shd w:val="clear" w:fill="121212"/>
+        </w:rPr>
+        <w:t>get</w:t>
+      </w:r>
+      <w:r>
+        <w:rPr>
+          <w:rFonts w:hint="eastAsia" w:ascii="宋体" w:hAnsi="宋体" w:eastAsia="宋体" w:cs="宋体"/>
+          <w:color w:val="A9B7C6"/>
+          <w:sz w:val="33"/>
+          <w:szCs w:val="33"/>
+          <w:shd w:val="clear" w:fill="121212"/>
+        </w:rPr>
+        <w:t>(</w:t>
+      </w:r>
+      <w:r>
+        <w:rPr>
+          <w:rFonts w:hint="eastAsia" w:ascii="宋体" w:hAnsi="宋体" w:eastAsia="宋体" w:cs="宋体"/>
+          <w:color w:val="CC7832"/>
+          <w:sz w:val="33"/>
+          <w:szCs w:val="33"/>
+          <w:shd w:val="clear" w:fill="121212"/>
+        </w:rPr>
+        <w:t xml:space="preserve">long </w:t>
+      </w:r>
+      <w:r>
+        <w:rPr>
+          <w:rFonts w:hint="eastAsia" w:ascii="宋体" w:hAnsi="宋体" w:eastAsia="宋体" w:cs="宋体"/>
+          <w:color w:val="A9B7C6"/>
+          <w:sz w:val="33"/>
+          <w:szCs w:val="33"/>
+          <w:shd w:val="clear" w:fill="121212"/>
+        </w:rPr>
+        <w:t>timeout</w:t>
+      </w:r>
+      <w:r>
+        <w:rPr>
+          <w:rFonts w:hint="eastAsia" w:ascii="宋体" w:hAnsi="宋体" w:eastAsia="宋体" w:cs="宋体"/>
+          <w:color w:val="CC7832"/>
+          <w:sz w:val="33"/>
+          <w:szCs w:val="33"/>
+          <w:shd w:val="clear" w:fill="121212"/>
+        </w:rPr>
+        <w:t xml:space="preserve">, </w:t>
+      </w:r>
+      <w:r>
+        <w:rPr>
+          <w:rFonts w:hint="eastAsia" w:ascii="宋体" w:hAnsi="宋体" w:eastAsia="宋体" w:cs="宋体"/>
+          <w:color w:val="A9B7C6"/>
+          <w:sz w:val="33"/>
+          <w:szCs w:val="33"/>
+          <w:shd w:val="clear" w:fill="121212"/>
+        </w:rPr>
+        <w:t>TimeUnit unit)</w:t>
+      </w:r>
+      <w:r>
+        <w:rPr>
+          <w:rFonts w:hint="eastAsia" w:ascii="宋体" w:hAnsi="宋体" w:eastAsia="宋体" w:cs="宋体"/>
+          <w:color w:val="A9B7C6"/>
+          <w:sz w:val="33"/>
+          <w:szCs w:val="33"/>
           <w:shd w:val="clear" w:fill="121212"/>
         </w:rPr>
         <w:br w:type="textWrapping"/>
@@ -3387,6 +7389,303 @@
         <w:rPr>
           <w:rFonts w:hint="eastAsia" w:ascii="宋体" w:hAnsi="宋体" w:eastAsia="宋体" w:cs="宋体"/>
           <w:color w:val="A9B7C6"/>
+          <w:sz w:val="33"/>
+          <w:szCs w:val="33"/>
+          <w:shd w:val="clear" w:fill="121212"/>
+        </w:rPr>
+        <w:t xml:space="preserve">    </w:t>
+      </w:r>
+      <w:r>
+        <w:rPr>
+          <w:rFonts w:hint="eastAsia" w:ascii="宋体" w:hAnsi="宋体" w:eastAsia="宋体" w:cs="宋体"/>
+          <w:color w:val="CC7832"/>
+          <w:sz w:val="33"/>
+          <w:szCs w:val="33"/>
+          <w:shd w:val="clear" w:fill="121212"/>
+        </w:rPr>
+        <w:t xml:space="preserve">throws </w:t>
+      </w:r>
+      <w:r>
+        <w:rPr>
+          <w:rFonts w:hint="eastAsia" w:ascii="宋体" w:hAnsi="宋体" w:eastAsia="宋体" w:cs="宋体"/>
+          <w:color w:val="A9B7C6"/>
+          <w:sz w:val="33"/>
+          <w:szCs w:val="33"/>
+          <w:shd w:val="clear" w:fill="121212"/>
+        </w:rPr>
+        <w:t>InterruptedException</w:t>
+      </w:r>
+      <w:r>
+        <w:rPr>
+          <w:rFonts w:hint="eastAsia" w:ascii="宋体" w:hAnsi="宋体" w:eastAsia="宋体" w:cs="宋体"/>
+          <w:color w:val="CC7832"/>
+          <w:sz w:val="33"/>
+          <w:szCs w:val="33"/>
+          <w:shd w:val="clear" w:fill="121212"/>
+        </w:rPr>
+        <w:t xml:space="preserve">, </w:t>
+      </w:r>
+      <w:r>
+        <w:rPr>
+          <w:rFonts w:hint="eastAsia" w:ascii="宋体" w:hAnsi="宋体" w:eastAsia="宋体" w:cs="宋体"/>
+          <w:color w:val="A9B7C6"/>
+          <w:sz w:val="33"/>
+          <w:szCs w:val="33"/>
+          <w:shd w:val="clear" w:fill="121212"/>
+        </w:rPr>
+        <w:t>ExecutionException</w:t>
+      </w:r>
+      <w:r>
+        <w:rPr>
+          <w:rFonts w:hint="eastAsia" w:ascii="宋体" w:hAnsi="宋体" w:eastAsia="宋体" w:cs="宋体"/>
+          <w:color w:val="CC7832"/>
+          <w:sz w:val="33"/>
+          <w:szCs w:val="33"/>
+          <w:shd w:val="clear" w:fill="121212"/>
+        </w:rPr>
+        <w:t xml:space="preserve">, </w:t>
+      </w:r>
+      <w:r>
+        <w:rPr>
+          <w:rFonts w:hint="eastAsia" w:ascii="宋体" w:hAnsi="宋体" w:eastAsia="宋体" w:cs="宋体"/>
+          <w:color w:val="A9B7C6"/>
+          <w:sz w:val="33"/>
+          <w:szCs w:val="33"/>
+          <w:shd w:val="clear" w:fill="121212"/>
+        </w:rPr>
+        <w:t>TimeoutException</w:t>
+      </w:r>
+    </w:p>
+    <w:p>
+      <w:pPr>
+        <w:bidi w:val="0"/>
+        <w:rPr>
+          <w:rFonts w:hint="eastAsia" w:ascii="宋体" w:hAnsi="宋体" w:eastAsia="宋体" w:cs="宋体"/>
+          <w:color w:val="A9B7C6"/>
+          <w:sz w:val="33"/>
+          <w:szCs w:val="33"/>
+          <w:shd w:val="clear" w:fill="121212"/>
+        </w:rPr>
+      </w:pPr>
+      <w:r>
+        <w:rPr>
+          <w:rFonts w:hint="eastAsia"/>
+          <w:lang w:eastAsia="zh-CN"/>
+        </w:rPr>
+        <w:t>在给定的时间内</w:t>
+      </w:r>
+      <w:r>
+        <w:rPr>
+          <w:rFonts w:hint="eastAsia"/>
+        </w:rPr>
+        <w:t>会阻塞获取结果，</w:t>
+      </w:r>
+      <w:r>
+        <w:rPr>
+          <w:rFonts w:hint="eastAsia"/>
+          <w:lang w:eastAsia="zh-CN"/>
+        </w:rPr>
+        <w:t>再输出。</w:t>
+      </w:r>
+    </w:p>
+    <w:p>
+      <w:pPr>
+        <w:pStyle w:val="2"/>
+        <w:bidi w:val="0"/>
+        <w:rPr>
+          <w:rFonts w:hint="eastAsia"/>
+        </w:rPr>
+      </w:pPr>
+      <w:r>
+        <w:rPr>
+          <w:rFonts w:hint="eastAsia"/>
+          <w:lang w:val="en-US" w:eastAsia="zh-CN"/>
+        </w:rPr>
+        <w:t>RunnableFuture</w:t>
+      </w:r>
+    </w:p>
+    <w:p>
+      <w:pPr>
+        <w:pStyle w:val="3"/>
+        <w:bidi w:val="0"/>
+        <w:rPr>
+          <w:rFonts w:hint="eastAsia" w:ascii="宋体" w:hAnsi="宋体" w:eastAsia="宋体" w:cs="宋体"/>
+          <w:color w:val="CC7832"/>
+          <w:sz w:val="33"/>
+          <w:szCs w:val="33"/>
+          <w:shd w:val="clear" w:fill="121212"/>
+        </w:rPr>
+      </w:pPr>
+      <w:r>
+        <w:rPr>
+          <w:rFonts w:hint="eastAsia" w:ascii="宋体" w:hAnsi="宋体" w:eastAsia="宋体" w:cs="宋体"/>
+          <w:color w:val="CC7832"/>
+          <w:sz w:val="33"/>
+          <w:szCs w:val="33"/>
+          <w:shd w:val="clear" w:fill="121212"/>
+        </w:rPr>
+        <w:t xml:space="preserve">void </w:t>
+      </w:r>
+      <w:r>
+        <w:rPr>
+          <w:rFonts w:hint="eastAsia" w:ascii="宋体" w:hAnsi="宋体" w:eastAsia="宋体" w:cs="宋体"/>
+          <w:color w:val="FFC66D"/>
+          <w:sz w:val="33"/>
+          <w:szCs w:val="33"/>
+          <w:shd w:val="clear" w:fill="121212"/>
+        </w:rPr>
+        <w:t>run</w:t>
+      </w:r>
+      <w:r>
+        <w:rPr>
+          <w:rFonts w:hint="eastAsia" w:ascii="宋体" w:hAnsi="宋体" w:eastAsia="宋体" w:cs="宋体"/>
+          <w:color w:val="A9B7C6"/>
+          <w:sz w:val="33"/>
+          <w:szCs w:val="33"/>
+          <w:shd w:val="clear" w:fill="121212"/>
+        </w:rPr>
+        <w:t>()</w:t>
+      </w:r>
+      <w:r>
+        <w:rPr>
+          <w:rFonts w:hint="eastAsia" w:ascii="宋体" w:hAnsi="宋体" w:eastAsia="宋体" w:cs="宋体"/>
+          <w:color w:val="CC7832"/>
+          <w:sz w:val="33"/>
+          <w:szCs w:val="33"/>
+          <w:shd w:val="clear" w:fill="121212"/>
+        </w:rPr>
+        <w:t>;</w:t>
+      </w:r>
+    </w:p>
+    <w:p>
+      <w:pPr>
+        <w:bidi w:val="0"/>
+        <w:rPr>
+          <w:rFonts w:hint="eastAsia"/>
+          <w:lang w:val="en-US" w:eastAsia="zh-CN"/>
+        </w:rPr>
+      </w:pPr>
+      <w:r>
+        <w:rPr>
+          <w:rFonts w:hint="eastAsia"/>
+          <w:lang w:val="en-US" w:eastAsia="zh-CN"/>
+        </w:rPr>
+        <w:t>只有这一个方法，问题是也不用写的呀，因为有继承Runnable，估计即兴创作可能是其中一个原因。</w:t>
+      </w:r>
+    </w:p>
+    <w:p>
+      <w:pPr>
+        <w:pStyle w:val="2"/>
+        <w:bidi w:val="0"/>
+        <w:rPr>
+          <w:rFonts w:hint="default"/>
+          <w:lang w:val="en-US" w:eastAsia="zh-CN"/>
+        </w:rPr>
+      </w:pPr>
+      <w:r>
+        <w:rPr>
+          <w:rFonts w:hint="eastAsia"/>
+          <w:lang w:val="en-US" w:eastAsia="zh-CN"/>
+        </w:rPr>
+        <w:t>FutureTask</w:t>
+      </w:r>
+    </w:p>
+    <w:p>
+      <w:pPr>
+        <w:rPr>
+          <w:rFonts w:hint="default"/>
+          <w:lang w:val="en-US" w:eastAsia="zh-CN"/>
+        </w:rPr>
+      </w:pPr>
+      <w:r>
+        <w:rPr>
+          <w:rFonts w:hint="eastAsia"/>
+          <w:lang w:val="en-US" w:eastAsia="zh-CN"/>
+        </w:rPr>
+        <w:t>状态：</w:t>
+      </w:r>
+    </w:p>
+    <w:p>
+      <w:pPr>
+        <w:pStyle w:val="5"/>
+        <w:keepNext w:val="0"/>
+        <w:keepLines w:val="0"/>
+        <w:widowControl/>
+        <w:suppressLineNumbers w:val="0"/>
+        <w:shd w:val="clear" w:fill="121212"/>
+        <w:rPr>
+          <w:rFonts w:hint="eastAsia" w:eastAsia="宋体"/>
+          <w:sz w:val="28"/>
+          <w:szCs w:val="28"/>
+          <w:lang w:val="en-US" w:eastAsia="zh-CN"/>
+        </w:rPr>
+      </w:pPr>
+      <w:r>
+        <w:rPr>
+          <w:rFonts w:hint="eastAsia" w:ascii="宋体" w:hAnsi="宋体" w:eastAsia="宋体" w:cs="宋体"/>
+          <w:color w:val="CC7832"/>
+          <w:sz w:val="28"/>
+          <w:szCs w:val="28"/>
+          <w:shd w:val="clear" w:fill="121212"/>
+        </w:rPr>
+        <w:t xml:space="preserve">private static final int </w:t>
+      </w:r>
+      <w:r>
+        <w:rPr>
+          <w:rFonts w:hint="eastAsia" w:ascii="宋体" w:hAnsi="宋体" w:eastAsia="宋体" w:cs="宋体"/>
+          <w:i/>
+          <w:color w:val="9876AA"/>
+          <w:sz w:val="28"/>
+          <w:szCs w:val="28"/>
+          <w:shd w:val="clear" w:fill="121212"/>
+        </w:rPr>
+        <w:t xml:space="preserve">NEW          </w:t>
+      </w:r>
+      <w:r>
+        <w:rPr>
+          <w:rFonts w:hint="eastAsia" w:ascii="宋体" w:hAnsi="宋体" w:eastAsia="宋体" w:cs="宋体"/>
+          <w:color w:val="A9B7C6"/>
+          <w:sz w:val="28"/>
+          <w:szCs w:val="28"/>
+          <w:shd w:val="clear" w:fill="121212"/>
+        </w:rPr>
+        <w:t xml:space="preserve">= </w:t>
+      </w:r>
+      <w:r>
+        <w:rPr>
+          <w:rFonts w:hint="eastAsia" w:ascii="宋体" w:hAnsi="宋体" w:eastAsia="宋体" w:cs="宋体"/>
+          <w:color w:val="6897BB"/>
+          <w:sz w:val="28"/>
+          <w:szCs w:val="28"/>
+          <w:shd w:val="clear" w:fill="121212"/>
+        </w:rPr>
+        <w:t>0</w:t>
+      </w:r>
+      <w:r>
+        <w:rPr>
+          <w:rFonts w:hint="eastAsia" w:ascii="宋体" w:hAnsi="宋体" w:eastAsia="宋体" w:cs="宋体"/>
+          <w:color w:val="CC7832"/>
+          <w:sz w:val="28"/>
+          <w:szCs w:val="28"/>
+          <w:shd w:val="clear" w:fill="121212"/>
+        </w:rPr>
+        <w:t>;</w:t>
+      </w:r>
+      <w:r>
+        <w:rPr>
+          <w:rFonts w:hint="eastAsia" w:cs="宋体"/>
+          <w:color w:val="CC7832"/>
+          <w:sz w:val="28"/>
+          <w:szCs w:val="28"/>
+          <w:shd w:val="clear" w:fill="121212"/>
+          <w:lang w:eastAsia="zh-CN"/>
+        </w:rPr>
+        <w:t>新建和执行中</w:t>
+      </w:r>
+      <w:r>
+        <w:rPr>
+          <w:rFonts w:hint="eastAsia" w:ascii="宋体" w:hAnsi="宋体" w:eastAsia="宋体" w:cs="宋体"/>
+          <w:color w:val="CC7832"/>
           <w:sz w:val="28"/>
           <w:szCs w:val="28"/>
           <w:shd w:val="clear" w:fill="121212"/>
@@ -3396,12 +7695,43 @@
       <w:r>
         <w:rPr>
           <w:rFonts w:hint="eastAsia" w:ascii="宋体" w:hAnsi="宋体" w:eastAsia="宋体" w:cs="宋体"/>
-          <w:color w:val="A9B7C6"/>
-          <w:sz w:val="28"/>
-          <w:szCs w:val="28"/>
-          <w:shd w:val="clear" w:fill="121212"/>
-        </w:rPr>
-        <w:t xml:space="preserve">    g.addUnstarted()</w:t>
+          <w:color w:val="CC7832"/>
+          <w:sz w:val="28"/>
+          <w:szCs w:val="28"/>
+          <w:shd w:val="clear" w:fill="121212"/>
+        </w:rPr>
+        <w:t xml:space="preserve">private static final int </w:t>
+      </w:r>
+      <w:r>
+        <w:rPr>
+          <w:rFonts w:hint="eastAsia" w:ascii="宋体" w:hAnsi="宋体" w:eastAsia="宋体" w:cs="宋体"/>
+          <w:i/>
+          <w:color w:val="9876AA"/>
+          <w:sz w:val="28"/>
+          <w:szCs w:val="28"/>
+          <w:shd w:val="clear" w:fill="121212"/>
+        </w:rPr>
+        <w:t xml:space="preserve">COMPLETING   </w:t>
+      </w:r>
+      <w:r>
+        <w:rPr>
+          <w:rFonts w:hint="eastAsia" w:ascii="宋体" w:hAnsi="宋体" w:eastAsia="宋体" w:cs="宋体"/>
+          <w:color w:val="A9B7C6"/>
+          <w:sz w:val="28"/>
+          <w:szCs w:val="28"/>
+          <w:shd w:val="clear" w:fill="121212"/>
+        </w:rPr>
+        <w:t xml:space="preserve">= </w:t>
+      </w:r>
+      <w:r>
+        <w:rPr>
+          <w:rFonts w:hint="eastAsia" w:ascii="宋体" w:hAnsi="宋体" w:eastAsia="宋体" w:cs="宋体"/>
+          <w:color w:val="6897BB"/>
+          <w:sz w:val="28"/>
+          <w:szCs w:val="28"/>
+          <w:shd w:val="clear" w:fill="121212"/>
+        </w:rPr>
+        <w:t>1</w:t>
       </w:r>
       <w:r>
         <w:rPr>
@@ -3415,6 +7745,17 @@
       </w:r>
       <w:r>
         <w:rPr>
+          <w:rFonts w:hint="eastAsia" w:cs="宋体"/>
+          <w:color w:val="CC7832"/>
+          <w:sz w:val="28"/>
+          <w:szCs w:val="28"/>
+          <w:shd w:val="clear" w:fill="121212"/>
+          <w:lang w:eastAsia="zh-CN"/>
+        </w:rPr>
+        <w:t>将要执行完毕</w:t>
+      </w:r>
+      <w:r>
+        <w:rPr>
           <w:rFonts w:hint="eastAsia" w:ascii="宋体" w:hAnsi="宋体" w:eastAsia="宋体" w:cs="宋体"/>
           <w:color w:val="CC7832"/>
           <w:sz w:val="28"/>
@@ -3431,6 +7772,68 @@
           <w:szCs w:val="28"/>
           <w:shd w:val="clear" w:fill="121212"/>
         </w:rPr>
+        <w:t xml:space="preserve">private static final int </w:t>
+      </w:r>
+      <w:r>
+        <w:rPr>
+          <w:rFonts w:hint="eastAsia" w:ascii="宋体" w:hAnsi="宋体" w:eastAsia="宋体" w:cs="宋体"/>
+          <w:i/>
+          <w:color w:val="9876AA"/>
+          <w:sz w:val="28"/>
+          <w:szCs w:val="28"/>
+          <w:shd w:val="clear" w:fill="121212"/>
+        </w:rPr>
+        <w:t xml:space="preserve">NORMAL       </w:t>
+      </w:r>
+      <w:r>
+        <w:rPr>
+          <w:rFonts w:hint="eastAsia" w:ascii="宋体" w:hAnsi="宋体" w:eastAsia="宋体" w:cs="宋体"/>
+          <w:color w:val="A9B7C6"/>
+          <w:sz w:val="28"/>
+          <w:szCs w:val="28"/>
+          <w:shd w:val="clear" w:fill="121212"/>
+        </w:rPr>
+        <w:t xml:space="preserve">= </w:t>
+      </w:r>
+      <w:r>
+        <w:rPr>
+          <w:rFonts w:hint="eastAsia" w:ascii="宋体" w:hAnsi="宋体" w:eastAsia="宋体" w:cs="宋体"/>
+          <w:color w:val="6897BB"/>
+          <w:sz w:val="28"/>
+          <w:szCs w:val="28"/>
+          <w:shd w:val="clear" w:fill="121212"/>
+        </w:rPr>
+        <w:t>2</w:t>
+      </w:r>
+      <w:r>
+        <w:rPr>
+          <w:rFonts w:hint="eastAsia" w:ascii="宋体" w:hAnsi="宋体" w:eastAsia="宋体" w:cs="宋体"/>
+          <w:color w:val="CC7832"/>
+          <w:sz w:val="28"/>
+          <w:szCs w:val="28"/>
+          <w:shd w:val="clear" w:fill="121212"/>
+        </w:rPr>
+        <w:t>;</w:t>
+      </w:r>
+      <w:r>
+        <w:rPr>
+          <w:rFonts w:hint="eastAsia" w:cs="宋体"/>
+          <w:color w:val="CC7832"/>
+          <w:sz w:val="28"/>
+          <w:szCs w:val="28"/>
+          <w:shd w:val="clear" w:fill="121212"/>
+          <w:lang w:eastAsia="zh-CN"/>
+        </w:rPr>
+        <w:t>正常执行结束</w:t>
+      </w:r>
+      <w:r>
+        <w:rPr>
+          <w:rFonts w:hint="eastAsia" w:ascii="宋体" w:hAnsi="宋体" w:eastAsia="宋体" w:cs="宋体"/>
+          <w:color w:val="CC7832"/>
+          <w:sz w:val="28"/>
+          <w:szCs w:val="28"/>
+          <w:shd w:val="clear" w:fill="121212"/>
+        </w:rPr>
         <w:br w:type="textWrapping"/>
       </w:r>
       <w:r>
@@ -3441,37 +7844,38 @@
           <w:szCs w:val="28"/>
           <w:shd w:val="clear" w:fill="121212"/>
         </w:rPr>
-        <w:t xml:space="preserve">    this</w:t>
-      </w:r>
-      <w:r>
-        <w:rPr>
-          <w:rFonts w:hint="eastAsia" w:ascii="宋体" w:hAnsi="宋体" w:eastAsia="宋体" w:cs="宋体"/>
-          <w:color w:val="A9B7C6"/>
-          <w:sz w:val="28"/>
-          <w:szCs w:val="28"/>
-          <w:shd w:val="clear" w:fill="121212"/>
-        </w:rPr>
-        <w:t>.</w:t>
-      </w:r>
-      <w:r>
-        <w:rPr>
-          <w:rFonts w:hint="eastAsia" w:ascii="宋体" w:hAnsi="宋体" w:eastAsia="宋体" w:cs="宋体"/>
+        <w:t xml:space="preserve">private static final int </w:t>
+      </w:r>
+      <w:r>
+        <w:rPr>
+          <w:rFonts w:hint="eastAsia" w:ascii="宋体" w:hAnsi="宋体" w:eastAsia="宋体" w:cs="宋体"/>
+          <w:i/>
           <w:color w:val="9876AA"/>
           <w:sz w:val="28"/>
           <w:szCs w:val="28"/>
           <w:shd w:val="clear" w:fill="121212"/>
         </w:rPr>
-        <w:t xml:space="preserve">group </w:t>
-      </w:r>
-      <w:r>
-        <w:rPr>
-          <w:rFonts w:hint="eastAsia" w:ascii="宋体" w:hAnsi="宋体" w:eastAsia="宋体" w:cs="宋体"/>
-          <w:color w:val="A9B7C6"/>
-          <w:sz w:val="28"/>
-          <w:szCs w:val="28"/>
-          <w:shd w:val="clear" w:fill="121212"/>
-        </w:rPr>
-        <w:t>= g</w:t>
+        <w:t xml:space="preserve">EXCEPTIONAL  </w:t>
+      </w:r>
+      <w:r>
+        <w:rPr>
+          <w:rFonts w:hint="eastAsia" w:ascii="宋体" w:hAnsi="宋体" w:eastAsia="宋体" w:cs="宋体"/>
+          <w:color w:val="A9B7C6"/>
+          <w:sz w:val="28"/>
+          <w:szCs w:val="28"/>
+          <w:shd w:val="clear" w:fill="121212"/>
+        </w:rPr>
+        <w:t xml:space="preserve">= </w:t>
+      </w:r>
+      <w:r>
+        <w:rPr>
+          <w:rFonts w:hint="eastAsia" w:ascii="宋体" w:hAnsi="宋体" w:eastAsia="宋体" w:cs="宋体"/>
+          <w:color w:val="6897BB"/>
+          <w:sz w:val="28"/>
+          <w:szCs w:val="28"/>
+          <w:shd w:val="clear" w:fill="121212"/>
+        </w:rPr>
+        <w:t>3</w:t>
       </w:r>
       <w:r>
         <w:rPr>
@@ -3485,6 +7889,17 @@
       </w:r>
       <w:r>
         <w:rPr>
+          <w:rFonts w:hint="eastAsia" w:cs="宋体"/>
+          <w:color w:val="CC7832"/>
+          <w:sz w:val="28"/>
+          <w:szCs w:val="28"/>
+          <w:shd w:val="clear" w:fill="121212"/>
+          <w:lang w:eastAsia="zh-CN"/>
+        </w:rPr>
+        <w:t>任务异常</w:t>
+      </w:r>
+      <w:r>
+        <w:rPr>
           <w:rFonts w:hint="eastAsia" w:ascii="宋体" w:hAnsi="宋体" w:eastAsia="宋体" w:cs="宋体"/>
           <w:color w:val="CC7832"/>
           <w:sz w:val="28"/>
@@ -3501,37 +7916,38 @@
           <w:szCs w:val="28"/>
           <w:shd w:val="clear" w:fill="121212"/>
         </w:rPr>
-        <w:t xml:space="preserve">    this</w:t>
-      </w:r>
-      <w:r>
-        <w:rPr>
-          <w:rFonts w:hint="eastAsia" w:ascii="宋体" w:hAnsi="宋体" w:eastAsia="宋体" w:cs="宋体"/>
-          <w:color w:val="A9B7C6"/>
-          <w:sz w:val="28"/>
-          <w:szCs w:val="28"/>
-          <w:shd w:val="clear" w:fill="121212"/>
-        </w:rPr>
-        <w:t>.</w:t>
-      </w:r>
-      <w:r>
-        <w:rPr>
-          <w:rFonts w:hint="eastAsia" w:ascii="宋体" w:hAnsi="宋体" w:eastAsia="宋体" w:cs="宋体"/>
+        <w:t xml:space="preserve">private static final int </w:t>
+      </w:r>
+      <w:r>
+        <w:rPr>
+          <w:rFonts w:hint="eastAsia" w:ascii="宋体" w:hAnsi="宋体" w:eastAsia="宋体" w:cs="宋体"/>
+          <w:i/>
           <w:color w:val="9876AA"/>
           <w:sz w:val="28"/>
           <w:szCs w:val="28"/>
           <w:shd w:val="clear" w:fill="121212"/>
         </w:rPr>
-        <w:t xml:space="preserve">daemon </w:t>
-      </w:r>
-      <w:r>
-        <w:rPr>
-          <w:rFonts w:hint="eastAsia" w:ascii="宋体" w:hAnsi="宋体" w:eastAsia="宋体" w:cs="宋体"/>
-          <w:color w:val="A9B7C6"/>
-          <w:sz w:val="28"/>
-          <w:szCs w:val="28"/>
-          <w:shd w:val="clear" w:fill="121212"/>
-        </w:rPr>
-        <w:t>= parent.isDaemon()</w:t>
+        <w:t xml:space="preserve">CANCELLED    </w:t>
+      </w:r>
+      <w:r>
+        <w:rPr>
+          <w:rFonts w:hint="eastAsia" w:ascii="宋体" w:hAnsi="宋体" w:eastAsia="宋体" w:cs="宋体"/>
+          <w:color w:val="A9B7C6"/>
+          <w:sz w:val="28"/>
+          <w:szCs w:val="28"/>
+          <w:shd w:val="clear" w:fill="121212"/>
+        </w:rPr>
+        <w:t xml:space="preserve">= </w:t>
+      </w:r>
+      <w:r>
+        <w:rPr>
+          <w:rFonts w:hint="eastAsia" w:ascii="宋体" w:hAnsi="宋体" w:eastAsia="宋体" w:cs="宋体"/>
+          <w:color w:val="6897BB"/>
+          <w:sz w:val="28"/>
+          <w:szCs w:val="28"/>
+          <w:shd w:val="clear" w:fill="121212"/>
+        </w:rPr>
+        <w:t>4</w:t>
       </w:r>
       <w:r>
         <w:rPr>
@@ -3545,6 +7961,17 @@
       </w:r>
       <w:r>
         <w:rPr>
+          <w:rFonts w:hint="eastAsia" w:cs="宋体"/>
+          <w:color w:val="CC7832"/>
+          <w:sz w:val="28"/>
+          <w:szCs w:val="28"/>
+          <w:shd w:val="clear" w:fill="121212"/>
+          <w:lang w:eastAsia="zh-CN"/>
+        </w:rPr>
+        <w:t>任务取消</w:t>
+      </w:r>
+      <w:r>
+        <w:rPr>
           <w:rFonts w:hint="eastAsia" w:ascii="宋体" w:hAnsi="宋体" w:eastAsia="宋体" w:cs="宋体"/>
           <w:color w:val="CC7832"/>
           <w:sz w:val="28"/>
@@ -3561,37 +7988,38 @@
           <w:szCs w:val="28"/>
           <w:shd w:val="clear" w:fill="121212"/>
         </w:rPr>
-        <w:t xml:space="preserve">    this</w:t>
-      </w:r>
-      <w:r>
-        <w:rPr>
-          <w:rFonts w:hint="eastAsia" w:ascii="宋体" w:hAnsi="宋体" w:eastAsia="宋体" w:cs="宋体"/>
-          <w:color w:val="A9B7C6"/>
-          <w:sz w:val="28"/>
-          <w:szCs w:val="28"/>
-          <w:shd w:val="clear" w:fill="121212"/>
-        </w:rPr>
-        <w:t>.</w:t>
-      </w:r>
-      <w:r>
-        <w:rPr>
-          <w:rFonts w:hint="eastAsia" w:ascii="宋体" w:hAnsi="宋体" w:eastAsia="宋体" w:cs="宋体"/>
+        <w:t xml:space="preserve">private static final int </w:t>
+      </w:r>
+      <w:r>
+        <w:rPr>
+          <w:rFonts w:hint="eastAsia" w:ascii="宋体" w:hAnsi="宋体" w:eastAsia="宋体" w:cs="宋体"/>
+          <w:i/>
           <w:color w:val="9876AA"/>
           <w:sz w:val="28"/>
           <w:szCs w:val="28"/>
           <w:shd w:val="clear" w:fill="121212"/>
         </w:rPr>
-        <w:t xml:space="preserve">priority </w:t>
-      </w:r>
-      <w:r>
-        <w:rPr>
-          <w:rFonts w:hint="eastAsia" w:ascii="宋体" w:hAnsi="宋体" w:eastAsia="宋体" w:cs="宋体"/>
-          <w:color w:val="A9B7C6"/>
-          <w:sz w:val="28"/>
-          <w:szCs w:val="28"/>
-          <w:shd w:val="clear" w:fill="121212"/>
-        </w:rPr>
-        <w:t>= parent.getPriority()</w:t>
+        <w:t xml:space="preserve">INTERRUPTING </w:t>
+      </w:r>
+      <w:r>
+        <w:rPr>
+          <w:rFonts w:hint="eastAsia" w:ascii="宋体" w:hAnsi="宋体" w:eastAsia="宋体" w:cs="宋体"/>
+          <w:color w:val="A9B7C6"/>
+          <w:sz w:val="28"/>
+          <w:szCs w:val="28"/>
+          <w:shd w:val="clear" w:fill="121212"/>
+        </w:rPr>
+        <w:t xml:space="preserve">= </w:t>
+      </w:r>
+      <w:r>
+        <w:rPr>
+          <w:rFonts w:hint="eastAsia" w:ascii="宋体" w:hAnsi="宋体" w:eastAsia="宋体" w:cs="宋体"/>
+          <w:color w:val="6897BB"/>
+          <w:sz w:val="28"/>
+          <w:szCs w:val="28"/>
+          <w:shd w:val="clear" w:fill="121212"/>
+        </w:rPr>
+        <w:t>5</w:t>
       </w:r>
       <w:r>
         <w:rPr>
@@ -3605,6 +8033,17 @@
       </w:r>
       <w:r>
         <w:rPr>
+          <w:rFonts w:hint="eastAsia" w:cs="宋体"/>
+          <w:color w:val="CC7832"/>
+          <w:sz w:val="28"/>
+          <w:szCs w:val="28"/>
+          <w:shd w:val="clear" w:fill="121212"/>
+          <w:lang w:eastAsia="zh-CN"/>
+        </w:rPr>
+        <w:t>任务即将被中断</w:t>
+      </w:r>
+      <w:r>
+        <w:rPr>
           <w:rFonts w:hint="eastAsia" w:ascii="宋体" w:hAnsi="宋体" w:eastAsia="宋体" w:cs="宋体"/>
           <w:color w:val="CC7832"/>
           <w:sz w:val="28"/>
@@ -3621,118 +8060,38 @@
           <w:szCs w:val="28"/>
           <w:shd w:val="clear" w:fill="121212"/>
         </w:rPr>
-        <w:t xml:space="preserve">    if </w:t>
-      </w:r>
-      <w:r>
-        <w:rPr>
-          <w:rFonts w:hint="eastAsia" w:ascii="宋体" w:hAnsi="宋体" w:eastAsia="宋体" w:cs="宋体"/>
-          <w:color w:val="A9B7C6"/>
-          <w:sz w:val="28"/>
-          <w:szCs w:val="28"/>
-          <w:shd w:val="clear" w:fill="121212"/>
-        </w:rPr>
-        <w:t xml:space="preserve">(security == </w:t>
-      </w:r>
-      <w:r>
-        <w:rPr>
-          <w:rFonts w:hint="eastAsia" w:ascii="宋体" w:hAnsi="宋体" w:eastAsia="宋体" w:cs="宋体"/>
-          <w:color w:val="CC7832"/>
-          <w:sz w:val="28"/>
-          <w:szCs w:val="28"/>
-          <w:shd w:val="clear" w:fill="121212"/>
-        </w:rPr>
-        <w:t xml:space="preserve">null </w:t>
-      </w:r>
-      <w:r>
-        <w:rPr>
-          <w:rFonts w:hint="eastAsia" w:ascii="宋体" w:hAnsi="宋体" w:eastAsia="宋体" w:cs="宋体"/>
-          <w:color w:val="A9B7C6"/>
-          <w:sz w:val="28"/>
-          <w:szCs w:val="28"/>
-          <w:shd w:val="clear" w:fill="121212"/>
-        </w:rPr>
-        <w:t xml:space="preserve">|| </w:t>
+        <w:t xml:space="preserve">private static final int </w:t>
       </w:r>
       <w:r>
         <w:rPr>
           <w:rFonts w:hint="eastAsia" w:ascii="宋体" w:hAnsi="宋体" w:eastAsia="宋体" w:cs="宋体"/>
           <w:i/>
-          <w:color w:val="A9B7C6"/>
-          <w:sz w:val="28"/>
-          <w:szCs w:val="28"/>
-          <w:shd w:val="clear" w:fill="121212"/>
-        </w:rPr>
-        <w:t>isCCLOverridden</w:t>
-      </w:r>
-      <w:r>
-        <w:rPr>
-          <w:rFonts w:hint="eastAsia" w:ascii="宋体" w:hAnsi="宋体" w:eastAsia="宋体" w:cs="宋体"/>
-          <w:color w:val="A9B7C6"/>
-          <w:sz w:val="28"/>
-          <w:szCs w:val="28"/>
-          <w:shd w:val="clear" w:fill="121212"/>
-        </w:rPr>
-        <w:t>(parent.getClass()))</w:t>
-      </w:r>
-      <w:r>
-        <w:rPr>
-          <w:rFonts w:hint="eastAsia" w:ascii="宋体" w:hAnsi="宋体" w:eastAsia="宋体" w:cs="宋体"/>
-          <w:color w:val="A9B7C6"/>
-          <w:sz w:val="28"/>
-          <w:szCs w:val="28"/>
-          <w:shd w:val="clear" w:fill="121212"/>
-        </w:rPr>
-        <w:br w:type="textWrapping"/>
-      </w:r>
-      <w:r>
-        <w:rPr>
-          <w:rFonts w:hint="eastAsia" w:ascii="宋体" w:hAnsi="宋体" w:eastAsia="宋体" w:cs="宋体"/>
-          <w:color w:val="A9B7C6"/>
-          <w:sz w:val="28"/>
-          <w:szCs w:val="28"/>
-          <w:shd w:val="clear" w:fill="121212"/>
-        </w:rPr>
-        <w:t xml:space="preserve">        </w:t>
-      </w:r>
-      <w:r>
-        <w:rPr>
-          <w:rFonts w:hint="eastAsia" w:ascii="宋体" w:hAnsi="宋体" w:eastAsia="宋体" w:cs="宋体"/>
-          <w:color w:val="CC7832"/>
-          <w:sz w:val="28"/>
-          <w:szCs w:val="28"/>
-          <w:shd w:val="clear" w:fill="121212"/>
-        </w:rPr>
-        <w:t>this</w:t>
-      </w:r>
-      <w:r>
-        <w:rPr>
-          <w:rFonts w:hint="eastAsia" w:ascii="宋体" w:hAnsi="宋体" w:eastAsia="宋体" w:cs="宋体"/>
-          <w:color w:val="A9B7C6"/>
-          <w:sz w:val="28"/>
-          <w:szCs w:val="28"/>
-          <w:shd w:val="clear" w:fill="121212"/>
-        </w:rPr>
-        <w:t>.</w:t>
-      </w:r>
-      <w:r>
-        <w:rPr>
-          <w:rFonts w:hint="eastAsia" w:ascii="宋体" w:hAnsi="宋体" w:eastAsia="宋体" w:cs="宋体"/>
           <w:color w:val="9876AA"/>
           <w:sz w:val="28"/>
           <w:szCs w:val="28"/>
           <w:shd w:val="clear" w:fill="121212"/>
         </w:rPr>
-        <w:t xml:space="preserve">contextClassLoader </w:t>
-      </w:r>
-      <w:r>
-        <w:rPr>
-          <w:rFonts w:hint="eastAsia" w:ascii="宋体" w:hAnsi="宋体" w:eastAsia="宋体" w:cs="宋体"/>
-          <w:color w:val="A9B7C6"/>
-          <w:sz w:val="28"/>
-          <w:szCs w:val="28"/>
-          <w:shd w:val="clear" w:fill="121212"/>
-        </w:rPr>
-        <w:t>= parent.getContextClassLoader()</w:t>
+        <w:t xml:space="preserve">INTERRUPTED  </w:t>
+      </w:r>
+      <w:r>
+        <w:rPr>
+          <w:rFonts w:hint="eastAsia" w:ascii="宋体" w:hAnsi="宋体" w:eastAsia="宋体" w:cs="宋体"/>
+          <w:color w:val="A9B7C6"/>
+          <w:sz w:val="28"/>
+          <w:szCs w:val="28"/>
+          <w:shd w:val="clear" w:fill="121212"/>
+        </w:rPr>
+        <w:t xml:space="preserve">= </w:t>
+      </w:r>
+      <w:r>
+        <w:rPr>
+          <w:rFonts w:hint="eastAsia" w:ascii="宋体" w:hAnsi="宋体" w:eastAsia="宋体" w:cs="宋体"/>
+          <w:color w:val="6897BB"/>
+          <w:sz w:val="28"/>
+          <w:szCs w:val="28"/>
+          <w:shd w:val="clear" w:fill="121212"/>
+        </w:rPr>
+        <w:t>6</w:t>
       </w:r>
       <w:r>
         <w:rPr>
@@ -3746,767 +8105,276 @@
       </w:r>
       <w:r>
         <w:rPr>
-          <w:rFonts w:hint="eastAsia" w:ascii="宋体" w:hAnsi="宋体" w:eastAsia="宋体" w:cs="宋体"/>
-          <w:color w:val="CC7832"/>
-          <w:sz w:val="28"/>
-          <w:szCs w:val="28"/>
-          <w:shd w:val="clear" w:fill="121212"/>
-        </w:rPr>
-        <w:br w:type="textWrapping"/>
-      </w:r>
-      <w:r>
-        <w:rPr>
-          <w:rFonts w:hint="eastAsia" w:ascii="宋体" w:hAnsi="宋体" w:eastAsia="宋体" w:cs="宋体"/>
-          <w:color w:val="CC7832"/>
-          <w:sz w:val="28"/>
-          <w:szCs w:val="28"/>
-          <w:shd w:val="clear" w:fill="121212"/>
-        </w:rPr>
-        <w:t xml:space="preserve">    else</w:t>
-      </w:r>
-      <w:r>
-        <w:rPr>
-          <w:rFonts w:hint="eastAsia" w:ascii="宋体" w:hAnsi="宋体" w:eastAsia="宋体" w:cs="宋体"/>
-          <w:color w:val="CC7832"/>
-          <w:sz w:val="28"/>
-          <w:szCs w:val="28"/>
-          <w:shd w:val="clear" w:fill="121212"/>
-        </w:rPr>
-        <w:br w:type="textWrapping"/>
-      </w:r>
-      <w:r>
-        <w:rPr>
-          <w:rFonts w:hint="eastAsia" w:ascii="宋体" w:hAnsi="宋体" w:eastAsia="宋体" w:cs="宋体"/>
-          <w:color w:val="CC7832"/>
-          <w:sz w:val="28"/>
-          <w:szCs w:val="28"/>
-          <w:shd w:val="clear" w:fill="121212"/>
-        </w:rPr>
-        <w:t xml:space="preserve">        this</w:t>
-      </w:r>
-      <w:r>
-        <w:rPr>
-          <w:rFonts w:hint="eastAsia" w:ascii="宋体" w:hAnsi="宋体" w:eastAsia="宋体" w:cs="宋体"/>
-          <w:color w:val="A9B7C6"/>
-          <w:sz w:val="28"/>
-          <w:szCs w:val="28"/>
-          <w:shd w:val="clear" w:fill="121212"/>
-        </w:rPr>
-        <w:t>.</w:t>
-      </w:r>
-      <w:r>
-        <w:rPr>
-          <w:rFonts w:hint="eastAsia" w:ascii="宋体" w:hAnsi="宋体" w:eastAsia="宋体" w:cs="宋体"/>
-          <w:color w:val="9876AA"/>
-          <w:sz w:val="28"/>
-          <w:szCs w:val="28"/>
-          <w:shd w:val="clear" w:fill="121212"/>
-        </w:rPr>
-        <w:t xml:space="preserve">contextClassLoader </w:t>
-      </w:r>
-      <w:r>
-        <w:rPr>
-          <w:rFonts w:hint="eastAsia" w:ascii="宋体" w:hAnsi="宋体" w:eastAsia="宋体" w:cs="宋体"/>
-          <w:color w:val="A9B7C6"/>
-          <w:sz w:val="28"/>
-          <w:szCs w:val="28"/>
-          <w:shd w:val="clear" w:fill="121212"/>
-        </w:rPr>
-        <w:t>= parent.</w:t>
-      </w:r>
-      <w:r>
-        <w:rPr>
-          <w:rFonts w:hint="eastAsia" w:ascii="宋体" w:hAnsi="宋体" w:eastAsia="宋体" w:cs="宋体"/>
-          <w:color w:val="9876AA"/>
-          <w:sz w:val="28"/>
-          <w:szCs w:val="28"/>
-          <w:shd w:val="clear" w:fill="121212"/>
-        </w:rPr>
-        <w:t>contextClassLoader</w:t>
-      </w:r>
-      <w:r>
-        <w:rPr>
-          <w:rFonts w:hint="eastAsia" w:ascii="宋体" w:hAnsi="宋体" w:eastAsia="宋体" w:cs="宋体"/>
-          <w:color w:val="CC7832"/>
-          <w:sz w:val="28"/>
-          <w:szCs w:val="28"/>
-          <w:shd w:val="clear" w:fill="121212"/>
-        </w:rPr>
-        <w:t>;</w:t>
-      </w:r>
-      <w:r>
-        <w:rPr>
-          <w:rFonts w:hint="eastAsia" w:ascii="宋体" w:hAnsi="宋体" w:eastAsia="宋体" w:cs="宋体"/>
-          <w:color w:val="CC7832"/>
-          <w:sz w:val="28"/>
-          <w:szCs w:val="28"/>
-          <w:shd w:val="clear" w:fill="121212"/>
-        </w:rPr>
-        <w:br w:type="textWrapping"/>
-      </w:r>
-      <w:r>
-        <w:rPr>
-          <w:rFonts w:hint="eastAsia" w:ascii="宋体" w:hAnsi="宋体" w:eastAsia="宋体" w:cs="宋体"/>
-          <w:color w:val="CC7832"/>
-          <w:sz w:val="28"/>
-          <w:szCs w:val="28"/>
-          <w:shd w:val="clear" w:fill="121212"/>
-        </w:rPr>
-        <w:t xml:space="preserve">    this</w:t>
-      </w:r>
-      <w:r>
-        <w:rPr>
-          <w:rFonts w:hint="eastAsia" w:ascii="宋体" w:hAnsi="宋体" w:eastAsia="宋体" w:cs="宋体"/>
-          <w:color w:val="A9B7C6"/>
-          <w:sz w:val="28"/>
-          <w:szCs w:val="28"/>
-          <w:shd w:val="clear" w:fill="121212"/>
-        </w:rPr>
-        <w:t>.</w:t>
-      </w:r>
-      <w:r>
-        <w:rPr>
-          <w:rFonts w:hint="eastAsia" w:ascii="宋体" w:hAnsi="宋体" w:eastAsia="宋体" w:cs="宋体"/>
-          <w:color w:val="9876AA"/>
-          <w:sz w:val="28"/>
-          <w:szCs w:val="28"/>
-          <w:shd w:val="clear" w:fill="121212"/>
-        </w:rPr>
-        <w:t xml:space="preserve">inheritedAccessControlContext </w:t>
-      </w:r>
-      <w:r>
-        <w:rPr>
-          <w:rFonts w:hint="eastAsia" w:ascii="宋体" w:hAnsi="宋体" w:eastAsia="宋体" w:cs="宋体"/>
-          <w:color w:val="A9B7C6"/>
-          <w:sz w:val="28"/>
-          <w:szCs w:val="28"/>
-          <w:shd w:val="clear" w:fill="121212"/>
-        </w:rPr>
-        <w:t>=</w:t>
-      </w:r>
-      <w:r>
-        <w:rPr>
-          <w:rFonts w:hint="eastAsia" w:ascii="宋体" w:hAnsi="宋体" w:eastAsia="宋体" w:cs="宋体"/>
-          <w:color w:val="A9B7C6"/>
-          <w:sz w:val="28"/>
-          <w:szCs w:val="28"/>
-          <w:shd w:val="clear" w:fill="121212"/>
-        </w:rPr>
-        <w:br w:type="textWrapping"/>
-      </w:r>
-      <w:r>
-        <w:rPr>
-          <w:rFonts w:hint="eastAsia" w:ascii="宋体" w:hAnsi="宋体" w:eastAsia="宋体" w:cs="宋体"/>
-          <w:color w:val="A9B7C6"/>
-          <w:sz w:val="28"/>
-          <w:szCs w:val="28"/>
-          <w:shd w:val="clear" w:fill="121212"/>
-        </w:rPr>
-        <w:t xml:space="preserve">            acc != </w:t>
-      </w:r>
-      <w:r>
-        <w:rPr>
-          <w:rFonts w:hint="eastAsia" w:ascii="宋体" w:hAnsi="宋体" w:eastAsia="宋体" w:cs="宋体"/>
-          <w:color w:val="CC7832"/>
-          <w:sz w:val="28"/>
-          <w:szCs w:val="28"/>
-          <w:shd w:val="clear" w:fill="121212"/>
-        </w:rPr>
-        <w:t xml:space="preserve">null </w:t>
-      </w:r>
-      <w:r>
-        <w:rPr>
-          <w:rFonts w:hint="eastAsia" w:ascii="宋体" w:hAnsi="宋体" w:eastAsia="宋体" w:cs="宋体"/>
-          <w:color w:val="A9B7C6"/>
-          <w:sz w:val="28"/>
-          <w:szCs w:val="28"/>
-          <w:shd w:val="clear" w:fill="121212"/>
-        </w:rPr>
-        <w:t>? acc : AccessController.</w:t>
-      </w:r>
-      <w:r>
-        <w:rPr>
-          <w:rFonts w:hint="eastAsia" w:ascii="宋体" w:hAnsi="宋体" w:eastAsia="宋体" w:cs="宋体"/>
-          <w:i/>
-          <w:color w:val="A9B7C6"/>
-          <w:sz w:val="28"/>
-          <w:szCs w:val="28"/>
-          <w:shd w:val="clear" w:fill="121212"/>
-        </w:rPr>
-        <w:t>getContext</w:t>
-      </w:r>
-      <w:r>
-        <w:rPr>
-          <w:rFonts w:hint="eastAsia" w:ascii="宋体" w:hAnsi="宋体" w:eastAsia="宋体" w:cs="宋体"/>
-          <w:color w:val="A9B7C6"/>
-          <w:sz w:val="28"/>
-          <w:szCs w:val="28"/>
-          <w:shd w:val="clear" w:fill="121212"/>
-        </w:rPr>
-        <w:t>()</w:t>
-      </w:r>
-      <w:r>
-        <w:rPr>
-          <w:rFonts w:hint="eastAsia" w:ascii="宋体" w:hAnsi="宋体" w:eastAsia="宋体" w:cs="宋体"/>
-          <w:color w:val="CC7832"/>
-          <w:sz w:val="28"/>
-          <w:szCs w:val="28"/>
-          <w:shd w:val="clear" w:fill="121212"/>
-        </w:rPr>
-        <w:t>;</w:t>
-      </w:r>
-      <w:r>
-        <w:rPr>
-          <w:rFonts w:hint="eastAsia" w:ascii="宋体" w:hAnsi="宋体" w:eastAsia="宋体" w:cs="宋体"/>
-          <w:color w:val="CC7832"/>
-          <w:sz w:val="28"/>
-          <w:szCs w:val="28"/>
-          <w:shd w:val="clear" w:fill="121212"/>
-        </w:rPr>
-        <w:br w:type="textWrapping"/>
-      </w:r>
-      <w:r>
-        <w:rPr>
-          <w:rFonts w:hint="eastAsia" w:ascii="宋体" w:hAnsi="宋体" w:eastAsia="宋体" w:cs="宋体"/>
-          <w:color w:val="CC7832"/>
-          <w:sz w:val="28"/>
-          <w:szCs w:val="28"/>
-          <w:shd w:val="clear" w:fill="121212"/>
-        </w:rPr>
-        <w:t xml:space="preserve">    this</w:t>
-      </w:r>
-      <w:r>
-        <w:rPr>
-          <w:rFonts w:hint="eastAsia" w:ascii="宋体" w:hAnsi="宋体" w:eastAsia="宋体" w:cs="宋体"/>
-          <w:color w:val="A9B7C6"/>
-          <w:sz w:val="28"/>
-          <w:szCs w:val="28"/>
-          <w:shd w:val="clear" w:fill="121212"/>
-        </w:rPr>
-        <w:t>.</w:t>
-      </w:r>
-      <w:r>
-        <w:rPr>
-          <w:rFonts w:hint="eastAsia" w:ascii="宋体" w:hAnsi="宋体" w:eastAsia="宋体" w:cs="宋体"/>
-          <w:color w:val="9876AA"/>
-          <w:sz w:val="28"/>
-          <w:szCs w:val="28"/>
-          <w:shd w:val="clear" w:fill="121212"/>
-        </w:rPr>
-        <w:t xml:space="preserve">target </w:t>
-      </w:r>
-      <w:r>
-        <w:rPr>
-          <w:rFonts w:hint="eastAsia" w:ascii="宋体" w:hAnsi="宋体" w:eastAsia="宋体" w:cs="宋体"/>
-          <w:color w:val="A9B7C6"/>
-          <w:sz w:val="28"/>
-          <w:szCs w:val="28"/>
-          <w:shd w:val="clear" w:fill="121212"/>
-        </w:rPr>
-        <w:t>= target</w:t>
-      </w:r>
-      <w:r>
-        <w:rPr>
-          <w:rFonts w:hint="eastAsia" w:ascii="宋体" w:hAnsi="宋体" w:eastAsia="宋体" w:cs="宋体"/>
-          <w:color w:val="CC7832"/>
-          <w:sz w:val="28"/>
-          <w:szCs w:val="28"/>
-          <w:shd w:val="clear" w:fill="121212"/>
-        </w:rPr>
-        <w:t>;</w:t>
-      </w:r>
-      <w:r>
-        <w:rPr>
-          <w:rFonts w:hint="eastAsia" w:ascii="宋体" w:hAnsi="宋体" w:eastAsia="宋体" w:cs="宋体"/>
-          <w:color w:val="CC7832"/>
-          <w:sz w:val="28"/>
-          <w:szCs w:val="28"/>
-          <w:shd w:val="clear" w:fill="121212"/>
-        </w:rPr>
-        <w:br w:type="textWrapping"/>
-      </w:r>
-      <w:r>
-        <w:rPr>
-          <w:rFonts w:hint="eastAsia" w:ascii="宋体" w:hAnsi="宋体" w:eastAsia="宋体" w:cs="宋体"/>
-          <w:color w:val="CC7832"/>
-          <w:sz w:val="28"/>
-          <w:szCs w:val="28"/>
-          <w:shd w:val="clear" w:fill="121212"/>
-        </w:rPr>
-        <w:t xml:space="preserve">    </w:t>
-      </w:r>
-      <w:r>
-        <w:rPr>
-          <w:rFonts w:hint="eastAsia" w:ascii="宋体" w:hAnsi="宋体" w:eastAsia="宋体" w:cs="宋体"/>
-          <w:color w:val="A9B7C6"/>
-          <w:sz w:val="28"/>
-          <w:szCs w:val="28"/>
-          <w:shd w:val="clear" w:fill="121212"/>
-        </w:rPr>
-        <w:t>setPriority(</w:t>
-      </w:r>
-      <w:r>
-        <w:rPr>
-          <w:rFonts w:hint="eastAsia" w:ascii="宋体" w:hAnsi="宋体" w:eastAsia="宋体" w:cs="宋体"/>
-          <w:color w:val="9876AA"/>
-          <w:sz w:val="28"/>
-          <w:szCs w:val="28"/>
-          <w:shd w:val="clear" w:fill="121212"/>
-        </w:rPr>
-        <w:t>priority</w:t>
-      </w:r>
-      <w:r>
-        <w:rPr>
-          <w:rFonts w:hint="eastAsia" w:ascii="宋体" w:hAnsi="宋体" w:eastAsia="宋体" w:cs="宋体"/>
-          <w:color w:val="A9B7C6"/>
-          <w:sz w:val="28"/>
-          <w:szCs w:val="28"/>
-          <w:shd w:val="clear" w:fill="121212"/>
-        </w:rPr>
-        <w:t>)</w:t>
-      </w:r>
-      <w:r>
-        <w:rPr>
-          <w:rFonts w:hint="eastAsia" w:ascii="宋体" w:hAnsi="宋体" w:eastAsia="宋体" w:cs="宋体"/>
-          <w:color w:val="CC7832"/>
-          <w:sz w:val="28"/>
-          <w:szCs w:val="28"/>
-          <w:shd w:val="clear" w:fill="121212"/>
-        </w:rPr>
-        <w:t>;</w:t>
-      </w:r>
-      <w:r>
-        <w:rPr>
-          <w:rFonts w:hint="eastAsia" w:ascii="宋体" w:hAnsi="宋体" w:eastAsia="宋体" w:cs="宋体"/>
-          <w:color w:val="CC7832"/>
-          <w:sz w:val="28"/>
-          <w:szCs w:val="28"/>
-          <w:shd w:val="clear" w:fill="121212"/>
-        </w:rPr>
-        <w:br w:type="textWrapping"/>
-      </w:r>
-      <w:r>
-        <w:rPr>
-          <w:rFonts w:hint="eastAsia" w:ascii="宋体" w:hAnsi="宋体" w:eastAsia="宋体" w:cs="宋体"/>
-          <w:color w:val="CC7832"/>
-          <w:sz w:val="28"/>
-          <w:szCs w:val="28"/>
-          <w:shd w:val="clear" w:fill="121212"/>
-        </w:rPr>
-        <w:t xml:space="preserve">    if </w:t>
-      </w:r>
-      <w:r>
-        <w:rPr>
-          <w:rFonts w:hint="eastAsia" w:ascii="宋体" w:hAnsi="宋体" w:eastAsia="宋体" w:cs="宋体"/>
-          <w:color w:val="A9B7C6"/>
-          <w:sz w:val="28"/>
-          <w:szCs w:val="28"/>
-          <w:shd w:val="clear" w:fill="121212"/>
-        </w:rPr>
-        <w:t>(inheritThreadLocals &amp;&amp; parent.</w:t>
-      </w:r>
-      <w:r>
-        <w:rPr>
-          <w:rFonts w:hint="eastAsia" w:ascii="宋体" w:hAnsi="宋体" w:eastAsia="宋体" w:cs="宋体"/>
-          <w:color w:val="9876AA"/>
-          <w:sz w:val="28"/>
-          <w:szCs w:val="28"/>
-          <w:shd w:val="clear" w:fill="121212"/>
-        </w:rPr>
-        <w:t xml:space="preserve">inheritableThreadLocals </w:t>
-      </w:r>
-      <w:r>
-        <w:rPr>
-          <w:rFonts w:hint="eastAsia" w:ascii="宋体" w:hAnsi="宋体" w:eastAsia="宋体" w:cs="宋体"/>
-          <w:color w:val="A9B7C6"/>
-          <w:sz w:val="28"/>
-          <w:szCs w:val="28"/>
-          <w:shd w:val="clear" w:fill="121212"/>
-        </w:rPr>
-        <w:t xml:space="preserve">!= </w:t>
-      </w:r>
-      <w:r>
-        <w:rPr>
-          <w:rFonts w:hint="eastAsia" w:ascii="宋体" w:hAnsi="宋体" w:eastAsia="宋体" w:cs="宋体"/>
-          <w:color w:val="CC7832"/>
-          <w:sz w:val="28"/>
-          <w:szCs w:val="28"/>
-          <w:shd w:val="clear" w:fill="121212"/>
-        </w:rPr>
-        <w:t>null</w:t>
-      </w:r>
-      <w:r>
-        <w:rPr>
-          <w:rFonts w:hint="eastAsia" w:ascii="宋体" w:hAnsi="宋体" w:eastAsia="宋体" w:cs="宋体"/>
-          <w:color w:val="A9B7C6"/>
-          <w:sz w:val="28"/>
-          <w:szCs w:val="28"/>
-          <w:shd w:val="clear" w:fill="121212"/>
-        </w:rPr>
-        <w:t>)</w:t>
-      </w:r>
-      <w:r>
-        <w:rPr>
-          <w:rFonts w:hint="eastAsia" w:ascii="宋体" w:hAnsi="宋体" w:eastAsia="宋体" w:cs="宋体"/>
-          <w:color w:val="A9B7C6"/>
-          <w:sz w:val="28"/>
-          <w:szCs w:val="28"/>
-          <w:shd w:val="clear" w:fill="121212"/>
-        </w:rPr>
-        <w:br w:type="textWrapping"/>
-      </w:r>
-      <w:r>
-        <w:rPr>
-          <w:rFonts w:hint="eastAsia" w:ascii="宋体" w:hAnsi="宋体" w:eastAsia="宋体" w:cs="宋体"/>
-          <w:color w:val="A9B7C6"/>
-          <w:sz w:val="28"/>
-          <w:szCs w:val="28"/>
-          <w:shd w:val="clear" w:fill="121212"/>
-        </w:rPr>
-        <w:t xml:space="preserve">        </w:t>
-      </w:r>
-      <w:r>
-        <w:rPr>
-          <w:rFonts w:hint="eastAsia" w:ascii="宋体" w:hAnsi="宋体" w:eastAsia="宋体" w:cs="宋体"/>
-          <w:color w:val="CC7832"/>
-          <w:sz w:val="28"/>
-          <w:szCs w:val="28"/>
-          <w:shd w:val="clear" w:fill="121212"/>
-        </w:rPr>
-        <w:t>this</w:t>
-      </w:r>
-      <w:r>
-        <w:rPr>
-          <w:rFonts w:hint="eastAsia" w:ascii="宋体" w:hAnsi="宋体" w:eastAsia="宋体" w:cs="宋体"/>
-          <w:color w:val="A9B7C6"/>
-          <w:sz w:val="28"/>
-          <w:szCs w:val="28"/>
-          <w:shd w:val="clear" w:fill="121212"/>
-        </w:rPr>
-        <w:t>.</w:t>
-      </w:r>
-      <w:r>
-        <w:rPr>
-          <w:rFonts w:hint="eastAsia" w:ascii="宋体" w:hAnsi="宋体" w:eastAsia="宋体" w:cs="宋体"/>
-          <w:color w:val="9876AA"/>
-          <w:sz w:val="28"/>
-          <w:szCs w:val="28"/>
-          <w:shd w:val="clear" w:fill="121212"/>
-        </w:rPr>
-        <w:t xml:space="preserve">inheritableThreadLocals </w:t>
-      </w:r>
-      <w:r>
-        <w:rPr>
-          <w:rFonts w:hint="eastAsia" w:ascii="宋体" w:hAnsi="宋体" w:eastAsia="宋体" w:cs="宋体"/>
-          <w:color w:val="A9B7C6"/>
-          <w:sz w:val="28"/>
-          <w:szCs w:val="28"/>
-          <w:shd w:val="clear" w:fill="121212"/>
-        </w:rPr>
-        <w:t>=</w:t>
-      </w:r>
-      <w:r>
-        <w:rPr>
-          <w:rFonts w:hint="eastAsia" w:ascii="宋体" w:hAnsi="宋体" w:eastAsia="宋体" w:cs="宋体"/>
-          <w:color w:val="A9B7C6"/>
-          <w:sz w:val="28"/>
-          <w:szCs w:val="28"/>
-          <w:shd w:val="clear" w:fill="121212"/>
-        </w:rPr>
-        <w:br w:type="textWrapping"/>
-      </w:r>
-      <w:r>
-        <w:rPr>
-          <w:rFonts w:hint="eastAsia" w:ascii="宋体" w:hAnsi="宋体" w:eastAsia="宋体" w:cs="宋体"/>
-          <w:color w:val="A9B7C6"/>
-          <w:sz w:val="28"/>
-          <w:szCs w:val="28"/>
-          <w:shd w:val="clear" w:fill="121212"/>
-        </w:rPr>
-        <w:t xml:space="preserve">            ThreadLocal.</w:t>
-      </w:r>
-      <w:r>
-        <w:rPr>
-          <w:rFonts w:hint="eastAsia" w:ascii="宋体" w:hAnsi="宋体" w:eastAsia="宋体" w:cs="宋体"/>
-          <w:i/>
-          <w:color w:val="A9B7C6"/>
-          <w:sz w:val="28"/>
-          <w:szCs w:val="28"/>
-          <w:shd w:val="clear" w:fill="121212"/>
-        </w:rPr>
-        <w:t>createInheritedMap</w:t>
-      </w:r>
-      <w:r>
-        <w:rPr>
-          <w:rFonts w:hint="eastAsia" w:ascii="宋体" w:hAnsi="宋体" w:eastAsia="宋体" w:cs="宋体"/>
-          <w:color w:val="A9B7C6"/>
-          <w:sz w:val="28"/>
-          <w:szCs w:val="28"/>
-          <w:shd w:val="clear" w:fill="121212"/>
-        </w:rPr>
-        <w:t>(parent.</w:t>
-      </w:r>
-      <w:r>
-        <w:rPr>
-          <w:rFonts w:hint="eastAsia" w:ascii="宋体" w:hAnsi="宋体" w:eastAsia="宋体" w:cs="宋体"/>
-          <w:color w:val="9876AA"/>
-          <w:sz w:val="28"/>
-          <w:szCs w:val="28"/>
-          <w:shd w:val="clear" w:fill="121212"/>
-        </w:rPr>
-        <w:t>inheritableThreadLocals</w:t>
-      </w:r>
-      <w:r>
-        <w:rPr>
-          <w:rFonts w:hint="eastAsia" w:ascii="宋体" w:hAnsi="宋体" w:eastAsia="宋体" w:cs="宋体"/>
-          <w:color w:val="A9B7C6"/>
-          <w:sz w:val="28"/>
-          <w:szCs w:val="28"/>
-          <w:shd w:val="clear" w:fill="121212"/>
-        </w:rPr>
-        <w:t>)</w:t>
-      </w:r>
-      <w:r>
-        <w:rPr>
-          <w:rFonts w:hint="eastAsia" w:ascii="宋体" w:hAnsi="宋体" w:eastAsia="宋体" w:cs="宋体"/>
-          <w:color w:val="CC7832"/>
-          <w:sz w:val="28"/>
-          <w:szCs w:val="28"/>
-          <w:shd w:val="clear" w:fill="121212"/>
-        </w:rPr>
-        <w:t>;</w:t>
-      </w:r>
-      <w:r>
-        <w:rPr>
-          <w:rFonts w:hint="eastAsia" w:ascii="宋体" w:hAnsi="宋体" w:eastAsia="宋体" w:cs="宋体"/>
-          <w:color w:val="CC7832"/>
-          <w:sz w:val="28"/>
-          <w:szCs w:val="28"/>
-          <w:shd w:val="clear" w:fill="121212"/>
-        </w:rPr>
-        <w:br w:type="textWrapping"/>
-      </w:r>
-      <w:r>
-        <w:rPr>
-          <w:rFonts w:hint="eastAsia" w:ascii="宋体" w:hAnsi="宋体" w:eastAsia="宋体" w:cs="宋体"/>
-          <w:color w:val="CC7832"/>
-          <w:sz w:val="28"/>
-          <w:szCs w:val="28"/>
-          <w:shd w:val="clear" w:fill="121212"/>
-        </w:rPr>
-        <w:t xml:space="preserve">    </w:t>
-      </w:r>
-      <w:r>
-        <w:rPr>
-          <w:rFonts w:hint="eastAsia" w:ascii="宋体" w:hAnsi="宋体" w:eastAsia="宋体" w:cs="宋体"/>
-          <w:color w:val="808080"/>
-          <w:sz w:val="28"/>
-          <w:szCs w:val="28"/>
-          <w:shd w:val="clear" w:fill="121212"/>
-        </w:rPr>
-        <w:t>/* Stash the specified stack size in case the VM cares */</w:t>
-      </w:r>
-      <w:r>
-        <w:rPr>
-          <w:rFonts w:hint="eastAsia" w:ascii="宋体" w:hAnsi="宋体" w:eastAsia="宋体" w:cs="宋体"/>
-          <w:color w:val="808080"/>
-          <w:sz w:val="28"/>
-          <w:szCs w:val="28"/>
-          <w:shd w:val="clear" w:fill="121212"/>
-        </w:rPr>
-        <w:br w:type="textWrapping"/>
-      </w:r>
-      <w:r>
-        <w:rPr>
-          <w:rFonts w:hint="eastAsia" w:ascii="宋体" w:hAnsi="宋体" w:eastAsia="宋体" w:cs="宋体"/>
-          <w:color w:val="808080"/>
-          <w:sz w:val="28"/>
-          <w:szCs w:val="28"/>
-          <w:shd w:val="clear" w:fill="121212"/>
-        </w:rPr>
-        <w:t xml:space="preserve">    </w:t>
-      </w:r>
-      <w:r>
-        <w:rPr>
-          <w:rFonts w:hint="eastAsia" w:ascii="宋体" w:hAnsi="宋体" w:eastAsia="宋体" w:cs="宋体"/>
-          <w:color w:val="CC7832"/>
-          <w:sz w:val="28"/>
-          <w:szCs w:val="28"/>
-          <w:shd w:val="clear" w:fill="121212"/>
-        </w:rPr>
-        <w:t>this</w:t>
-      </w:r>
-      <w:r>
-        <w:rPr>
-          <w:rFonts w:hint="eastAsia" w:ascii="宋体" w:hAnsi="宋体" w:eastAsia="宋体" w:cs="宋体"/>
-          <w:color w:val="A9B7C6"/>
-          <w:sz w:val="28"/>
-          <w:szCs w:val="28"/>
-          <w:shd w:val="clear" w:fill="121212"/>
-        </w:rPr>
-        <w:t>.</w:t>
-      </w:r>
-      <w:r>
-        <w:rPr>
-          <w:rFonts w:hint="eastAsia" w:ascii="宋体" w:hAnsi="宋体" w:eastAsia="宋体" w:cs="宋体"/>
-          <w:color w:val="9876AA"/>
-          <w:sz w:val="28"/>
-          <w:szCs w:val="28"/>
-          <w:shd w:val="clear" w:fill="121212"/>
-        </w:rPr>
-        <w:t xml:space="preserve">stackSize </w:t>
-      </w:r>
-      <w:r>
-        <w:rPr>
-          <w:rFonts w:hint="eastAsia" w:ascii="宋体" w:hAnsi="宋体" w:eastAsia="宋体" w:cs="宋体"/>
-          <w:color w:val="A9B7C6"/>
-          <w:sz w:val="28"/>
-          <w:szCs w:val="28"/>
-          <w:shd w:val="clear" w:fill="121212"/>
-        </w:rPr>
-        <w:t>= stackSize</w:t>
-      </w:r>
-      <w:r>
-        <w:rPr>
-          <w:rFonts w:hint="eastAsia" w:ascii="宋体" w:hAnsi="宋体" w:eastAsia="宋体" w:cs="宋体"/>
-          <w:color w:val="CC7832"/>
-          <w:sz w:val="28"/>
-          <w:szCs w:val="28"/>
-          <w:shd w:val="clear" w:fill="121212"/>
-        </w:rPr>
-        <w:t>;</w:t>
-      </w:r>
-      <w:r>
-        <w:rPr>
-          <w:rFonts w:hint="eastAsia" w:ascii="宋体" w:hAnsi="宋体" w:eastAsia="宋体" w:cs="宋体"/>
-          <w:color w:val="CC7832"/>
-          <w:sz w:val="28"/>
-          <w:szCs w:val="28"/>
-          <w:shd w:val="clear" w:fill="121212"/>
-        </w:rPr>
-        <w:br w:type="textWrapping"/>
-      </w:r>
-      <w:r>
-        <w:rPr>
-          <w:rFonts w:hint="eastAsia" w:ascii="宋体" w:hAnsi="宋体" w:eastAsia="宋体" w:cs="宋体"/>
-          <w:color w:val="CC7832"/>
-          <w:sz w:val="28"/>
-          <w:szCs w:val="28"/>
-          <w:shd w:val="clear" w:fill="121212"/>
-        </w:rPr>
-        <w:br w:type="textWrapping"/>
-      </w:r>
-      <w:r>
-        <w:rPr>
-          <w:rFonts w:hint="eastAsia" w:ascii="宋体" w:hAnsi="宋体" w:eastAsia="宋体" w:cs="宋体"/>
-          <w:color w:val="CC7832"/>
-          <w:sz w:val="28"/>
-          <w:szCs w:val="28"/>
-          <w:shd w:val="clear" w:fill="121212"/>
-        </w:rPr>
-        <w:t xml:space="preserve">    </w:t>
-      </w:r>
-      <w:r>
-        <w:rPr>
-          <w:rFonts w:hint="eastAsia" w:ascii="宋体" w:hAnsi="宋体" w:eastAsia="宋体" w:cs="宋体"/>
-          <w:color w:val="808080"/>
-          <w:sz w:val="28"/>
-          <w:szCs w:val="28"/>
-          <w:shd w:val="clear" w:fill="121212"/>
-        </w:rPr>
-        <w:t>/* Set thread ID */</w:t>
-      </w:r>
-      <w:r>
-        <w:rPr>
-          <w:rFonts w:hint="eastAsia" w:ascii="宋体" w:hAnsi="宋体" w:eastAsia="宋体" w:cs="宋体"/>
-          <w:color w:val="808080"/>
-          <w:sz w:val="28"/>
-          <w:szCs w:val="28"/>
-          <w:shd w:val="clear" w:fill="121212"/>
-        </w:rPr>
-        <w:br w:type="textWrapping"/>
-      </w:r>
-      <w:r>
-        <w:rPr>
-          <w:rFonts w:hint="eastAsia" w:ascii="宋体" w:hAnsi="宋体" w:eastAsia="宋体" w:cs="宋体"/>
-          <w:color w:val="808080"/>
-          <w:sz w:val="28"/>
-          <w:szCs w:val="28"/>
-          <w:shd w:val="clear" w:fill="121212"/>
-        </w:rPr>
-        <w:t xml:space="preserve">    </w:t>
-      </w:r>
-      <w:r>
-        <w:rPr>
-          <w:rFonts w:hint="eastAsia" w:ascii="宋体" w:hAnsi="宋体" w:eastAsia="宋体" w:cs="宋体"/>
-          <w:color w:val="9876AA"/>
-          <w:sz w:val="28"/>
-          <w:szCs w:val="28"/>
-          <w:shd w:val="clear" w:fill="121212"/>
-        </w:rPr>
-        <w:t xml:space="preserve">tid </w:t>
-      </w:r>
-      <w:r>
-        <w:rPr>
-          <w:rFonts w:hint="eastAsia" w:ascii="宋体" w:hAnsi="宋体" w:eastAsia="宋体" w:cs="宋体"/>
-          <w:color w:val="A9B7C6"/>
-          <w:sz w:val="28"/>
-          <w:szCs w:val="28"/>
-          <w:shd w:val="clear" w:fill="121212"/>
-        </w:rPr>
-        <w:t xml:space="preserve">= </w:t>
-      </w:r>
-      <w:r>
-        <w:rPr>
-          <w:rFonts w:hint="eastAsia" w:ascii="宋体" w:hAnsi="宋体" w:eastAsia="宋体" w:cs="宋体"/>
-          <w:i/>
-          <w:color w:val="A9B7C6"/>
-          <w:sz w:val="28"/>
-          <w:szCs w:val="28"/>
-          <w:shd w:val="clear" w:fill="121212"/>
-        </w:rPr>
-        <w:t>nextThreadID</w:t>
-      </w:r>
-      <w:r>
-        <w:rPr>
-          <w:rFonts w:hint="eastAsia" w:ascii="宋体" w:hAnsi="宋体" w:eastAsia="宋体" w:cs="宋体"/>
-          <w:color w:val="A9B7C6"/>
-          <w:sz w:val="28"/>
-          <w:szCs w:val="28"/>
-          <w:shd w:val="clear" w:fill="121212"/>
-        </w:rPr>
-        <w:t>()</w:t>
-      </w:r>
-      <w:r>
-        <w:rPr>
-          <w:rFonts w:hint="eastAsia" w:ascii="宋体" w:hAnsi="宋体" w:eastAsia="宋体" w:cs="宋体"/>
-          <w:color w:val="CC7832"/>
-          <w:sz w:val="28"/>
-          <w:szCs w:val="28"/>
-          <w:shd w:val="clear" w:fill="121212"/>
-        </w:rPr>
-        <w:t>;</w:t>
-      </w:r>
-      <w:r>
-        <w:rPr>
-          <w:rFonts w:hint="eastAsia" w:ascii="宋体" w:hAnsi="宋体" w:eastAsia="宋体" w:cs="宋体"/>
-          <w:color w:val="CC7832"/>
-          <w:sz w:val="28"/>
-          <w:szCs w:val="28"/>
-          <w:shd w:val="clear" w:fill="121212"/>
-        </w:rPr>
-        <w:br w:type="textWrapping"/>
-      </w:r>
-      <w:r>
-        <w:rPr>
-          <w:rFonts w:hint="eastAsia" w:ascii="宋体" w:hAnsi="宋体" w:eastAsia="宋体" w:cs="宋体"/>
-          <w:color w:val="A9B7C6"/>
-          <w:sz w:val="28"/>
-          <w:szCs w:val="28"/>
-          <w:shd w:val="clear" w:fill="121212"/>
-        </w:rPr>
-        <w:t>}</w:t>
-      </w:r>
+          <w:rFonts w:hint="eastAsia" w:cs="宋体"/>
+          <w:color w:val="CC7832"/>
+          <w:sz w:val="28"/>
+          <w:szCs w:val="28"/>
+          <w:shd w:val="clear" w:fill="121212"/>
+          <w:lang w:eastAsia="zh-CN"/>
+        </w:rPr>
+        <w:t>任务线程已中断</w:t>
+      </w:r>
+      <w:bookmarkStart w:id="2" w:name="_GoBack"/>
+      <w:bookmarkEnd w:id="2"/>
+    </w:p>
+    <w:p>
+      <w:pPr>
+        <w:bidi w:val="0"/>
+        <w:rPr>
+          <w:rFonts w:hint="default"/>
+          <w:lang w:val="en-US" w:eastAsia="zh-CN"/>
+        </w:rPr>
+      </w:pPr>
+      <w:r>
+        <w:rPr>
+          <w:rFonts w:hint="eastAsia"/>
+          <w:lang w:val="en-US" w:eastAsia="zh-CN"/>
+        </w:rPr>
+        <w:t>构造方法：</w:t>
+      </w:r>
+    </w:p>
+    <w:p>
+      <w:pPr>
+        <w:pStyle w:val="3"/>
+        <w:bidi w:val="0"/>
+        <w:rPr>
+          <w:rFonts w:hint="eastAsia" w:ascii="宋体" w:hAnsi="宋体" w:eastAsia="宋体" w:cs="宋体"/>
+          <w:color w:val="A9B7C6"/>
+          <w:sz w:val="33"/>
+          <w:szCs w:val="33"/>
+          <w:shd w:val="clear" w:fill="121212"/>
+        </w:rPr>
+      </w:pPr>
+      <w:r>
+        <w:rPr>
+          <w:rFonts w:hint="eastAsia" w:ascii="宋体" w:hAnsi="宋体" w:eastAsia="宋体" w:cs="宋体"/>
+          <w:color w:val="CC7832"/>
+          <w:sz w:val="33"/>
+          <w:szCs w:val="33"/>
+          <w:shd w:val="clear" w:fill="121212"/>
+        </w:rPr>
+        <w:t xml:space="preserve">public </w:t>
+      </w:r>
+      <w:r>
+        <w:rPr>
+          <w:rFonts w:hint="eastAsia" w:ascii="宋体" w:hAnsi="宋体" w:eastAsia="宋体" w:cs="宋体"/>
+          <w:color w:val="FFC66D"/>
+          <w:sz w:val="33"/>
+          <w:szCs w:val="33"/>
+          <w:shd w:val="clear" w:fill="121212"/>
+        </w:rPr>
+        <w:t>FutureTask</w:t>
+      </w:r>
+      <w:r>
+        <w:rPr>
+          <w:rFonts w:hint="eastAsia" w:ascii="宋体" w:hAnsi="宋体" w:eastAsia="宋体" w:cs="宋体"/>
+          <w:color w:val="A9B7C6"/>
+          <w:sz w:val="33"/>
+          <w:szCs w:val="33"/>
+          <w:shd w:val="clear" w:fill="121212"/>
+        </w:rPr>
+        <w:t>(Callable&lt;</w:t>
+      </w:r>
+      <w:r>
+        <w:rPr>
+          <w:rFonts w:hint="eastAsia" w:ascii="宋体" w:hAnsi="宋体" w:eastAsia="宋体" w:cs="宋体"/>
+          <w:color w:val="507874"/>
+          <w:sz w:val="33"/>
+          <w:szCs w:val="33"/>
+          <w:shd w:val="clear" w:fill="121212"/>
+        </w:rPr>
+        <w:t>V</w:t>
+      </w:r>
+      <w:r>
+        <w:rPr>
+          <w:rFonts w:hint="eastAsia" w:ascii="宋体" w:hAnsi="宋体" w:eastAsia="宋体" w:cs="宋体"/>
+          <w:color w:val="A9B7C6"/>
+          <w:sz w:val="33"/>
+          <w:szCs w:val="33"/>
+          <w:shd w:val="clear" w:fill="121212"/>
+        </w:rPr>
+        <w:t>&gt; callable)</w:t>
+      </w:r>
+    </w:p>
+    <w:p>
+      <w:pPr>
+        <w:pStyle w:val="3"/>
+        <w:bidi w:val="0"/>
+        <w:rPr>
+          <w:rFonts w:hint="eastAsia" w:ascii="宋体" w:hAnsi="宋体" w:eastAsia="宋体" w:cs="宋体"/>
+          <w:color w:val="A9B7C6"/>
+          <w:sz w:val="33"/>
+          <w:szCs w:val="33"/>
+        </w:rPr>
+      </w:pPr>
+      <w:r>
+        <w:rPr>
+          <w:rFonts w:hint="eastAsia" w:ascii="宋体" w:hAnsi="宋体" w:eastAsia="宋体" w:cs="宋体"/>
+          <w:color w:val="CC7832"/>
+          <w:sz w:val="33"/>
+          <w:szCs w:val="33"/>
+          <w:shd w:val="clear" w:fill="121212"/>
+        </w:rPr>
+        <w:t xml:space="preserve">public </w:t>
+      </w:r>
+      <w:r>
+        <w:rPr>
+          <w:rFonts w:hint="eastAsia" w:ascii="宋体" w:hAnsi="宋体" w:eastAsia="宋体" w:cs="宋体"/>
+          <w:color w:val="FFC66D"/>
+          <w:sz w:val="33"/>
+          <w:szCs w:val="33"/>
+          <w:shd w:val="clear" w:fill="121212"/>
+        </w:rPr>
+        <w:t>FutureTask</w:t>
+      </w:r>
+      <w:r>
+        <w:rPr>
+          <w:rFonts w:hint="eastAsia" w:ascii="宋体" w:hAnsi="宋体" w:eastAsia="宋体" w:cs="宋体"/>
+          <w:color w:val="A9B7C6"/>
+          <w:sz w:val="33"/>
+          <w:szCs w:val="33"/>
+          <w:shd w:val="clear" w:fill="121212"/>
+        </w:rPr>
+        <w:t>(Runnable runnable</w:t>
+      </w:r>
+      <w:r>
+        <w:rPr>
+          <w:rFonts w:hint="eastAsia" w:ascii="宋体" w:hAnsi="宋体" w:eastAsia="宋体" w:cs="宋体"/>
+          <w:color w:val="CC7832"/>
+          <w:sz w:val="33"/>
+          <w:szCs w:val="33"/>
+          <w:shd w:val="clear" w:fill="121212"/>
+        </w:rPr>
+        <w:t xml:space="preserve">, </w:t>
+      </w:r>
+      <w:r>
+        <w:rPr>
+          <w:rFonts w:hint="eastAsia" w:ascii="宋体" w:hAnsi="宋体" w:eastAsia="宋体" w:cs="宋体"/>
+          <w:color w:val="507874"/>
+          <w:sz w:val="33"/>
+          <w:szCs w:val="33"/>
+          <w:shd w:val="clear" w:fill="121212"/>
+        </w:rPr>
+        <w:t xml:space="preserve">V </w:t>
+      </w:r>
+      <w:r>
+        <w:rPr>
+          <w:rFonts w:hint="eastAsia" w:ascii="宋体" w:hAnsi="宋体" w:eastAsia="宋体" w:cs="宋体"/>
+          <w:color w:val="A9B7C6"/>
+          <w:sz w:val="33"/>
+          <w:szCs w:val="33"/>
+          <w:shd w:val="clear" w:fill="121212"/>
+        </w:rPr>
+        <w:t>result)</w:t>
+      </w:r>
+    </w:p>
+    <w:p>
+      <w:pPr>
+        <w:pStyle w:val="3"/>
+        <w:bidi w:val="0"/>
+        <w:rPr>
+          <w:rFonts w:hint="eastAsia" w:ascii="宋体" w:hAnsi="宋体" w:eastAsia="宋体" w:cs="宋体"/>
+          <w:color w:val="A9B7C6"/>
+          <w:sz w:val="33"/>
+          <w:szCs w:val="33"/>
+          <w:shd w:val="clear" w:fill="121212"/>
+        </w:rPr>
+      </w:pPr>
+    </w:p>
+    <w:p>
+      <w:pPr>
+        <w:rPr>
+          <w:rFonts w:hint="eastAsia"/>
+        </w:rPr>
+      </w:pPr>
+    </w:p>
+    <w:p>
+      <w:pPr>
+        <w:rPr>
+          <w:rFonts w:hint="default"/>
+          <w:lang w:val="en-US" w:eastAsia="zh-CN"/>
+        </w:rPr>
+      </w:pPr>
+    </w:p>
+    <w:p>
+      <w:pPr>
+        <w:rPr>
+          <w:rFonts w:hint="eastAsia"/>
+        </w:rPr>
+      </w:pPr>
+    </w:p>
+    <w:p>
+      <w:pPr>
+        <w:rPr>
+          <w:rFonts w:hint="eastAsia" w:ascii="宋体" w:hAnsi="宋体" w:eastAsia="宋体" w:cs="宋体"/>
+          <w:color w:val="A9B7C6"/>
+          <w:sz w:val="33"/>
+          <w:szCs w:val="33"/>
+          <w:shd w:val="clear" w:fill="121212"/>
+        </w:rPr>
+      </w:pPr>
+    </w:p>
+    <w:p>
+      <w:pPr>
+        <w:rPr>
+          <w:rFonts w:hint="eastAsia" w:ascii="宋体" w:hAnsi="宋体" w:eastAsia="宋体" w:cs="宋体"/>
+          <w:color w:val="A9B7C6"/>
+          <w:sz w:val="33"/>
+          <w:szCs w:val="33"/>
+          <w:shd w:val="clear" w:fill="121212"/>
+        </w:rPr>
+      </w:pPr>
+    </w:p>
+    <w:p>
+      <w:pPr>
+        <w:rPr>
+          <w:rFonts w:hint="default"/>
+          <w:lang w:val="en-US" w:eastAsia="zh-CN"/>
+        </w:rPr>
+      </w:pPr>
+    </w:p>
+    <w:p>
+      <w:pPr>
+        <w:rPr>
+          <w:rFonts w:hint="default" w:eastAsia="宋体"/>
+          <w:lang w:val="en-US" w:eastAsia="zh-CN"/>
+        </w:rPr>
+      </w:pPr>
+    </w:p>
+    <w:p>
+      <w:pPr>
+        <w:ind w:left="0" w:leftChars="0" w:firstLine="420" w:firstLineChars="0"/>
+        <w:rPr>
+          <w:rFonts w:hint="eastAsia" w:eastAsia="宋体"/>
+          <w:lang w:eastAsia="zh-CN"/>
+        </w:rPr>
+      </w:pPr>
+    </w:p>
+    <w:p>
+      <w:pPr>
+        <w:bidi w:val="0"/>
+        <w:rPr>
+          <w:rFonts w:hint="default"/>
+          <w:lang w:val="en-US" w:eastAsia="zh-CN"/>
+        </w:rPr>
+      </w:pPr>
+    </w:p>
+    <w:p>
+      <w:pPr>
+        <w:bidi w:val="0"/>
+        <w:rPr>
+          <w:rFonts w:hint="default"/>
+          <w:lang w:val="en-US" w:eastAsia="zh-CN"/>
+        </w:rPr>
+      </w:pPr>
+    </w:p>
+    <w:p>
+      <w:pPr>
+        <w:bidi w:val="0"/>
+        <w:rPr>
+          <w:rFonts w:hint="eastAsia"/>
+        </w:rPr>
+      </w:pPr>
     </w:p>
     <w:p>
       <w:pPr>

--- a/线程池.docx
+++ b/线程池.docx
@@ -12902,7 +12902,22 @@
           <w:rFonts w:hint="eastAsia"/>
           <w:lang w:val="en-US" w:eastAsia="zh-CN"/>
         </w:rPr>
-        <w:t>有四个构造方法，都是调用的ThreadPoolExecutor的构造方法。一定要把他的七个参数搞明白。</w:t>
+        <w:t>有四个构造方法，都是调用的ThreadPoolExecutor的构造方法。</w:t>
+      </w:r>
+      <w:r>
+        <w:rPr>
+          <w:rFonts w:hint="eastAsia"/>
+          <w:highlight w:val="red"/>
+          <w:lang w:val="en-US" w:eastAsia="zh-CN"/>
+        </w:rPr>
+        <w:t>一定要把他的七个参数搞明白</w:t>
+      </w:r>
+      <w:r>
+        <w:rPr>
+          <w:rFonts w:hint="eastAsia"/>
+          <w:lang w:val="en-US" w:eastAsia="zh-CN"/>
+        </w:rPr>
+        <w:t>。</w:t>
       </w:r>
     </w:p>
     <w:p>
@@ -14738,50 +14753,22 @@
           <w:rFonts w:hint="eastAsia"/>
           <w:lang w:val="en-US" w:eastAsia="zh-CN"/>
         </w:rPr>
-        <w:t>就像是Collection和Collections的关系，这个类提供很多满足大部分需求的线程池和一些线程池的操作。不再分析源码直接说用法，</w:t>
-      </w:r>
-      <w:r>
-        <w:rPr>
-          <w:rFonts w:hint="eastAsia"/>
-          <w:lang w:val="en-US" w:eastAsia="zh-CN"/>
-        </w:rPr>
-        <w:fldChar w:fldCharType="begin"/>
-      </w:r>
-      <w:r>
-        <w:rPr>
-          <w:rFonts w:hint="eastAsia"/>
-          <w:lang w:val="en-US" w:eastAsia="zh-CN"/>
-        </w:rPr>
-        <w:instrText xml:space="preserve"> HYPERLINK "https://github.com/xiaobaobao007/PracticeCode/blob/725d313c04be36c2745b7e9ac9a3ded9fda0d023/src/ThreadProblem/ThreadPoolExecutorTest.java" \l "L19" </w:instrText>
-      </w:r>
-      <w:r>
-        <w:rPr>
-          <w:rFonts w:hint="eastAsia"/>
-          <w:lang w:val="en-US" w:eastAsia="zh-CN"/>
-        </w:rPr>
-        <w:fldChar w:fldCharType="separate"/>
-      </w:r>
-      <w:r>
-        <w:rPr>
-          <w:rStyle w:val="11"/>
-          <w:rFonts w:hint="eastAsia"/>
-          <w:lang w:val="en-US" w:eastAsia="zh-CN"/>
-        </w:rPr>
-        <w:t>代码例子</w:t>
-      </w:r>
-      <w:r>
-        <w:rPr>
-          <w:rFonts w:hint="eastAsia"/>
-          <w:lang w:val="en-US" w:eastAsia="zh-CN"/>
-        </w:rPr>
-        <w:fldChar w:fldCharType="end"/>
-      </w:r>
-      <w:r>
-        <w:rPr>
-          <w:rFonts w:hint="eastAsia"/>
-          <w:lang w:val="en-US" w:eastAsia="zh-CN"/>
-        </w:rPr>
-        <w:t>。</w:t>
+        <w:t>就像是Collection和Collections的关系，这个类提供很多满足大部分需求的线程池和一些线程池的操作。不再分析源码直接说用法（</w:t>
+      </w:r>
+      <w:r>
+        <w:rPr>
+          <w:rFonts w:hint="eastAsia"/>
+          <w:highlight w:val="red"/>
+          <w:lang w:val="en-US" w:eastAsia="zh-CN"/>
+        </w:rPr>
+        <w:t>ThreadPoolExecutor的构造方法。一定要把他的七个参数</w:t>
+      </w:r>
+      <w:r>
+        <w:rPr>
+          <w:rFonts w:hint="eastAsia"/>
+          <w:lang w:val="en-US" w:eastAsia="zh-CN"/>
+        </w:rPr>
+        <w:t>）。</w:t>
       </w:r>
     </w:p>
     <w:p>
@@ -14803,6 +14790,7 @@
     </w:p>
     <w:p>
       <w:pPr>
+        <w:outlineLvl w:val="1"/>
         <w:rPr>
           <w:rFonts w:hint="eastAsia"/>
           <w:highlight w:val="yellow"/>
@@ -14820,6 +14808,7 @@
     </w:p>
     <w:p>
       <w:pPr>
+        <w:outlineLvl w:val="1"/>
         <w:rPr>
           <w:rFonts w:hint="eastAsia"/>
           <w:highlight w:val="yellow"/>
@@ -14839,12 +14828,14 @@
       <w:pPr>
         <w:rPr>
           <w:rFonts w:hint="eastAsia"/>
-          <w:lang w:val="en-US" w:eastAsia="zh-CN"/>
-        </w:rPr>
-      </w:pPr>
-      <w:r>
-        <w:rPr>
-          <w:rFonts w:hint="eastAsia"/>
+          <w:highlight w:val="green"/>
+          <w:lang w:val="en-US" w:eastAsia="zh-CN"/>
+        </w:rPr>
+      </w:pPr>
+      <w:r>
+        <w:rPr>
+          <w:rFonts w:hint="eastAsia"/>
+          <w:highlight w:val="green"/>
           <w:lang w:val="en-US" w:eastAsia="zh-CN"/>
         </w:rPr>
         <w:t>核心线程数量=0，最大线程池数量=Integer.MAX，60S计时，SynchronousQueue直接握手队列。特点：时间超时回收。</w:t>
@@ -14852,14 +14843,17 @@
     </w:p>
     <w:p>
       <w:pPr>
-        <w:rPr>
-          <w:rFonts w:hint="eastAsia"/>
-          <w:lang w:val="en-US" w:eastAsia="zh-CN"/>
-        </w:rPr>
-      </w:pPr>
-      <w:r>
-        <w:rPr>
-          <w:rFonts w:hint="eastAsia"/>
+        <w:outlineLvl w:val="1"/>
+        <w:rPr>
+          <w:rFonts w:hint="eastAsia"/>
+          <w:highlight w:val="green"/>
+          <w:lang w:val="en-US" w:eastAsia="zh-CN"/>
+        </w:rPr>
+      </w:pPr>
+      <w:r>
+        <w:rPr>
+          <w:rFonts w:hint="eastAsia"/>
+          <w:highlight w:val="green"/>
           <w:lang w:val="en-US" w:eastAsia="zh-CN"/>
         </w:rPr>
         <w:t>newCachedThreadPool()</w:t>
@@ -14867,14 +14861,17 @@
     </w:p>
     <w:p>
       <w:pPr>
-        <w:rPr>
-          <w:rFonts w:hint="eastAsia"/>
-          <w:lang w:val="en-US" w:eastAsia="zh-CN"/>
-        </w:rPr>
-      </w:pPr>
-      <w:r>
-        <w:rPr>
-          <w:rFonts w:hint="eastAsia"/>
+        <w:outlineLvl w:val="1"/>
+        <w:rPr>
+          <w:rFonts w:hint="eastAsia"/>
+          <w:highlight w:val="green"/>
+          <w:lang w:val="en-US" w:eastAsia="zh-CN"/>
+        </w:rPr>
+      </w:pPr>
+      <w:r>
+        <w:rPr>
+          <w:rFonts w:hint="eastAsia"/>
+          <w:highlight w:val="green"/>
           <w:lang w:val="en-US" w:eastAsia="zh-CN"/>
         </w:rPr>
         <w:t>newCachedThreadPool(ThreadFactory threadFactory)</w:t>
@@ -14899,6 +14896,7 @@
     </w:p>
     <w:p>
       <w:pPr>
+        <w:outlineLvl w:val="1"/>
         <w:rPr>
           <w:rFonts w:hint="eastAsia"/>
           <w:highlight w:val="yellow"/>
@@ -14916,6 +14914,7 @@
     </w:p>
     <w:p>
       <w:pPr>
+        <w:outlineLvl w:val="1"/>
         <w:rPr>
           <w:rFonts w:hint="eastAsia"/>
           <w:lang w:val="en-US" w:eastAsia="zh-CN"/>
@@ -14934,12 +14933,14 @@
       <w:pPr>
         <w:rPr>
           <w:rFonts w:hint="eastAsia"/>
-          <w:lang w:val="en-US" w:eastAsia="zh-CN"/>
-        </w:rPr>
-      </w:pPr>
-      <w:r>
-        <w:rPr>
-          <w:rFonts w:hint="eastAsia"/>
+          <w:highlight w:val="green"/>
+          <w:lang w:val="en-US" w:eastAsia="zh-CN"/>
+        </w:rPr>
+      </w:pPr>
+      <w:r>
+        <w:rPr>
+          <w:rFonts w:hint="eastAsia"/>
+          <w:highlight w:val="green"/>
           <w:lang w:val="en-US" w:eastAsia="zh-CN"/>
         </w:rPr>
         <w:t>核心线程数量=最大线程池数量=1，LinkedBlockingQueueFIFO队列。特点：一次只有一个线程运行，并且所有任务按照FIFO原则排序。</w:t>
@@ -14947,14 +14948,17 @@
     </w:p>
     <w:p>
       <w:pPr>
-        <w:rPr>
-          <w:rFonts w:hint="eastAsia"/>
-          <w:lang w:val="en-US" w:eastAsia="zh-CN"/>
-        </w:rPr>
-      </w:pPr>
-      <w:r>
-        <w:rPr>
-          <w:rFonts w:hint="eastAsia"/>
+        <w:outlineLvl w:val="1"/>
+        <w:rPr>
+          <w:rFonts w:hint="eastAsia"/>
+          <w:highlight w:val="green"/>
+          <w:lang w:val="en-US" w:eastAsia="zh-CN"/>
+        </w:rPr>
+      </w:pPr>
+      <w:r>
+        <w:rPr>
+          <w:rFonts w:hint="eastAsia"/>
+          <w:highlight w:val="green"/>
           <w:lang w:val="en-US" w:eastAsia="zh-CN"/>
         </w:rPr>
         <w:t>newSingleThreadExecutor()</w:t>
@@ -14962,60 +14966,91 @@
     </w:p>
     <w:p>
       <w:pPr>
-        <w:rPr>
-          <w:rFonts w:hint="eastAsia"/>
-          <w:lang w:val="en-US" w:eastAsia="zh-CN"/>
-        </w:rPr>
-      </w:pPr>
-      <w:r>
-        <w:rPr>
-          <w:rFonts w:hint="eastAsia"/>
-          <w:lang w:val="en-US" w:eastAsia="zh-CN"/>
-        </w:rPr>
-        <w:t>newSing</w:t>
+        <w:outlineLvl w:val="1"/>
+        <w:rPr>
+          <w:rFonts w:hint="eastAsia"/>
+          <w:highlight w:val="green"/>
+          <w:lang w:val="en-US" w:eastAsia="zh-CN"/>
+        </w:rPr>
+      </w:pPr>
+      <w:r>
+        <w:rPr>
+          <w:rFonts w:hint="eastAsia"/>
+          <w:highlight w:val="green"/>
+          <w:lang w:val="en-US" w:eastAsia="zh-CN"/>
+        </w:rPr>
+        <w:t>newSingleThreadExecutor(ThreadFactory threadFactory)</w:t>
+      </w:r>
+    </w:p>
+    <w:p>
+      <w:pPr>
+        <w:rPr>
+          <w:rFonts w:hint="eastAsia"/>
+          <w:highlight w:val="yellow"/>
+          <w:lang w:val="en-US" w:eastAsia="zh-CN"/>
+        </w:rPr>
+      </w:pPr>
+      <w:r>
+        <w:rPr>
+          <w:rFonts w:hint="eastAsia"/>
+          <w:highlight w:val="yellow"/>
+          <w:lang w:val="en-US" w:eastAsia="zh-CN"/>
+        </w:rPr>
+        <w:t>提供默认的线程工厂，统一设置非守护线程和统一的默认优先级。</w:t>
+      </w:r>
+    </w:p>
+    <w:p>
+      <w:pPr>
+        <w:outlineLvl w:val="1"/>
+        <w:rPr>
+          <w:rFonts w:hint="eastAsia"/>
+          <w:highlight w:val="yellow"/>
+          <w:lang w:val="en-US" w:eastAsia="zh-CN"/>
+        </w:rPr>
+      </w:pPr>
+      <w:r>
+        <w:rPr>
+          <w:rFonts w:hint="eastAsia"/>
+          <w:highlight w:val="yellow"/>
+          <w:lang w:val="en-US" w:eastAsia="zh-CN"/>
+        </w:rPr>
+        <w:t>defaultThreadFactory()</w:t>
+      </w:r>
+    </w:p>
+    <w:p>
+      <w:pPr>
+        <w:pStyle w:val="2"/>
+        <w:bidi w:val="0"/>
+        <w:rPr>
+          <w:rFonts w:hint="eastAsia"/>
+          <w:lang w:val="en-US" w:eastAsia="zh-CN"/>
+        </w:rPr>
+      </w:pPr>
+      <w:r>
+        <w:rPr>
+          <w:rFonts w:hint="eastAsia"/>
+          <w:lang w:val="en-US" w:eastAsia="zh-CN"/>
+        </w:rPr>
+        <w:t>注意事项</w:t>
       </w:r>
       <w:bookmarkStart w:id="9" w:name="_GoBack"/>
       <w:bookmarkEnd w:id="9"/>
-      <w:r>
-        <w:rPr>
-          <w:rFonts w:hint="eastAsia"/>
-          <w:lang w:val="en-US" w:eastAsia="zh-CN"/>
-        </w:rPr>
-        <w:t>leThreadExecutor(ThreadFactory threadFactory)</w:t>
-      </w:r>
-    </w:p>
-    <w:p>
-      <w:pPr>
-        <w:rPr>
-          <w:rFonts w:hint="eastAsia"/>
-          <w:highlight w:val="yellow"/>
-          <w:lang w:val="en-US" w:eastAsia="zh-CN"/>
-        </w:rPr>
-      </w:pPr>
-      <w:r>
-        <w:rPr>
-          <w:rFonts w:hint="eastAsia"/>
-          <w:highlight w:val="yellow"/>
-          <w:lang w:val="en-US" w:eastAsia="zh-CN"/>
-        </w:rPr>
-        <w:t>提供默认的线程工厂，统一设置非守护线程和统一的默认优先级。</w:t>
-      </w:r>
-    </w:p>
-    <w:p>
-      <w:pPr>
-        <w:rPr>
-          <w:rFonts w:hint="eastAsia"/>
-          <w:highlight w:val="yellow"/>
-          <w:lang w:val="en-US" w:eastAsia="zh-CN"/>
-        </w:rPr>
-      </w:pPr>
-      <w:r>
-        <w:rPr>
-          <w:rFonts w:hint="eastAsia"/>
-          <w:highlight w:val="yellow"/>
-          <w:lang w:val="en-US" w:eastAsia="zh-CN"/>
-        </w:rPr>
-        <w:t>defaultThreadFactory()</w:t>
+    </w:p>
+    <w:p>
+      <w:pPr>
+        <w:pStyle w:val="3"/>
+        <w:bidi w:val="0"/>
+        <w:rPr>
+          <w:rFonts w:hint="eastAsia"/>
+          <w:lang w:val="en-US" w:eastAsia="zh-CN"/>
+        </w:rPr>
+      </w:pPr>
+      <w:r>
+        <w:rPr>
+          <w:rFonts w:hint="eastAsia"/>
+          <w:lang w:val="en-US" w:eastAsia="zh-CN"/>
+        </w:rPr>
+        <w:t>execute和submit的区别与联系</w:t>
       </w:r>
     </w:p>
     <w:p>
@@ -15025,6 +15060,43 @@
           <w:lang w:val="en-US" w:eastAsia="zh-CN"/>
         </w:rPr>
       </w:pPr>
+      <w:r>
+        <w:rPr>
+          <w:rFonts w:hint="default"/>
+          <w:lang w:val="en-US" w:eastAsia="zh-CN"/>
+        </w:rPr>
+        <w:t>execute和submit都属于线程池的方法，execute只能提交Runnable类型的任务，而submit既能提交Runnable类型任务也能提交Callable类型任务。</w:t>
+      </w:r>
+    </w:p>
+    <w:p>
+      <w:pPr>
+        <w:rPr>
+          <w:rFonts w:hint="default"/>
+          <w:lang w:val="en-US" w:eastAsia="zh-CN"/>
+        </w:rPr>
+      </w:pPr>
+      <w:r>
+        <w:rPr>
+          <w:rFonts w:hint="default"/>
+          <w:lang w:val="en-US" w:eastAsia="zh-CN"/>
+        </w:rPr>
+        <w:t>execute会直接抛出任务执行时的异常，submit会吃掉异常，可通过Future的get方法将任务执行时的异常重新抛出。</w:t>
+      </w:r>
+    </w:p>
+    <w:p>
+      <w:pPr>
+        <w:rPr>
+          <w:rFonts w:hint="default"/>
+          <w:lang w:val="en-US" w:eastAsia="zh-CN"/>
+        </w:rPr>
+      </w:pPr>
+      <w:r>
+        <w:rPr>
+          <w:rFonts w:hint="default"/>
+          <w:lang w:val="en-US" w:eastAsia="zh-CN"/>
+        </w:rPr>
+        <w:t>execute所属顶层接口是Executor,submit所属顶层接口是ExecutorService，实现类ThreadPoolExecutor重写了execute方法,抽象类AbstractExecutorService重写了submit方法。</w:t>
+      </w:r>
     </w:p>
     <w:sectPr>
       <w:pgSz w:w="11906" w:h="16838"/>
@@ -15159,7 +15231,7 @@
     <w:lsdException w:uiPriority="99" w:name="Body Text Indent 3"/>
     <w:lsdException w:uiPriority="99" w:name="Block Text"/>
     <w:lsdException w:qFormat="1" w:uiPriority="99" w:name="Hyperlink"/>
-    <w:lsdException w:uiPriority="99" w:name="FollowedHyperlink"/>
+    <w:lsdException w:qFormat="1" w:uiPriority="99" w:name="FollowedHyperlink"/>
     <w:lsdException w:qFormat="1" w:unhideWhenUsed="0" w:uiPriority="22" w:semiHidden="0" w:name="Strong"/>
     <w:lsdException w:qFormat="1" w:unhideWhenUsed="0" w:uiPriority="20" w:semiHidden="0" w:name="Emphasis"/>
     <w:lsdException w:uiPriority="99" w:name="Document Map"/>
@@ -15516,6 +15588,7 @@
     <w:basedOn w:val="8"/>
     <w:semiHidden/>
     <w:unhideWhenUsed/>
+    <w:qFormat/>
     <w:uiPriority w:val="99"/>
     <w:rPr>
       <w:color w:val="800080"/>

--- a/线程池.docx
+++ b/线程池.docx
@@ -5370,6 +5370,8 @@
         </w:rPr>
         <w:t>newPriority)</w:t>
       </w:r>
+      <w:bookmarkStart w:id="9" w:name="_GoBack"/>
+      <w:bookmarkEnd w:id="9"/>
     </w:p>
     <w:p>
       <w:pPr>
@@ -5470,7 +5472,7 @@
           <w:rFonts w:hint="eastAsia"/>
           <w:lang w:val="en-US" w:eastAsia="zh-CN"/>
         </w:rPr>
-        <w:t>die后再去执行新的任务。还有另外两个方法，一个参数代表等待多少毫秒，两个参数代表等待多少毫秒和多少纳秒。</w:t>
+        <w:t>die后再去执行新的任务。还有另外两个方法，一个参数代表等待多少毫秒，两个参数代表等待多少毫秒和多少纳秒(必须启动后才有效)。</w:t>
       </w:r>
     </w:p>
     <w:p>
@@ -15033,8 +15035,6 @@
         </w:rPr>
         <w:t>注意事项</w:t>
       </w:r>
-      <w:bookmarkStart w:id="9" w:name="_GoBack"/>
-      <w:bookmarkEnd w:id="9"/>
     </w:p>
     <w:p>
       <w:pPr>
@@ -15798,7 +15798,7 @@
         <a:sysClr val="windowText" lastClr="000000"/>
       </a:dk1>
       <a:lt1>
-        <a:sysClr val="window" lastClr="FFFFFF"/>
+        <a:sysClr val="window" lastClr="CCE8CF"/>
       </a:lt1>
       <a:dk2>
         <a:srgbClr val="1F497D"/>
